--- a/03. Requerimientos RF y RNF/SGI CEB Formato SRS.docx
+++ b/03. Requerimientos RF y RNF/SGI CEB Formato SRS.docx
@@ -1,6 +1,6 @@
 
 <file path=word/document.xml><?xml version="1.0" encoding="utf-8"?>
-<w:document xmlns:wpc="http://schemas.microsoft.com/office/word/2010/wordprocessingCanvas" xmlns:cx="http://schemas.microsoft.com/office/drawing/2014/chartex" xmlns:cx1="http://schemas.microsoft.com/office/drawing/2015/9/8/chartex" xmlns:cx2="http://schemas.microsoft.com/office/drawing/2015/10/21/chartex" xmlns:cx3="http://schemas.microsoft.com/office/drawing/2016/5/9/chartex" xmlns:cx4="http://schemas.microsoft.com/office/drawing/2016/5/10/chartex" xmlns:cx5="http://schemas.microsoft.com/office/drawing/2016/5/11/chartex" xmlns:cx6="http://schemas.microsoft.com/office/drawing/2016/5/12/chartex" xmlns:cx7="http://schemas.microsoft.com/office/drawing/2016/5/13/chartex" xmlns:cx8="http://schemas.microsoft.com/office/drawing/2016/5/14/chartex" xmlns:mc="http://schemas.openxmlformats.org/markup-compatibility/2006" xmlns:aink="http://schemas.microsoft.com/office/drawing/2016/ink" xmlns:am3d="http://schemas.microsoft.com/office/drawing/2017/model3d" xmlns:o="urn:schemas-microsoft-com:office:office" xmlns:r="http://schemas.openxmlformats.org/officeDocument/2006/relationships" xmlns:m="http://schemas.openxmlformats.org/officeDocument/2006/math" xmlns:v="urn:schemas-microsoft-com:vml" xmlns:wp14="http://schemas.microsoft.com/office/word/2010/wordprocessingDrawing" xmlns:wp="http://schemas.openxmlformats.org/drawingml/2006/wordprocessingDrawing" xmlns:w10="urn:schemas-microsoft-com:office:word" xmlns:w="http://schemas.openxmlformats.org/wordprocessingml/2006/main" xmlns:w14="http://schemas.microsoft.com/office/word/2010/wordml" xmlns:w15="http://schemas.microsoft.com/office/word/2012/wordml" xmlns:w16cex="http://schemas.microsoft.com/office/word/2018/wordml/cex" xmlns:w16cid="http://schemas.microsoft.com/office/word/2016/wordml/cid" xmlns:w16="http://schemas.microsoft.com/office/word/2018/wordml" xmlns:w16se="http://schemas.microsoft.com/office/word/2015/wordml/symex" xmlns:wpg="http://schemas.microsoft.com/office/word/2010/wordprocessingGroup" xmlns:wpi="http://schemas.microsoft.com/office/word/2010/wordprocessingInk" xmlns:wne="http://schemas.microsoft.com/office/word/2006/wordml" xmlns:wps="http://schemas.microsoft.com/office/word/2010/wordprocessingShape" mc:Ignorable="w14 w15 w16se w16cid w16 w16cex wp14">
+<w:document xmlns:wpc="http://schemas.microsoft.com/office/word/2010/wordprocessingCanvas" xmlns:cx="http://schemas.microsoft.com/office/drawing/2014/chartex" xmlns:cx1="http://schemas.microsoft.com/office/drawing/2015/9/8/chartex" xmlns:cx2="http://schemas.microsoft.com/office/drawing/2015/10/21/chartex" xmlns:cx3="http://schemas.microsoft.com/office/drawing/2016/5/9/chartex" xmlns:cx4="http://schemas.microsoft.com/office/drawing/2016/5/10/chartex" xmlns:cx5="http://schemas.microsoft.com/office/drawing/2016/5/11/chartex" xmlns:cx6="http://schemas.microsoft.com/office/drawing/2016/5/12/chartex" xmlns:cx7="http://schemas.microsoft.com/office/drawing/2016/5/13/chartex" xmlns:cx8="http://schemas.microsoft.com/office/drawing/2016/5/14/chartex" xmlns:mc="http://schemas.openxmlformats.org/markup-compatibility/2006" xmlns:aink="http://schemas.microsoft.com/office/drawing/2016/ink" xmlns:am3d="http://schemas.microsoft.com/office/drawing/2017/model3d" xmlns:o="urn:schemas-microsoft-com:office:office" xmlns:r="http://schemas.openxmlformats.org/officeDocument/2006/relationships" xmlns:m="http://schemas.openxmlformats.org/officeDocument/2006/math" xmlns:v="urn:schemas-microsoft-com:vml" xmlns:wp14="http://schemas.microsoft.com/office/word/2010/wordprocessingDrawing" xmlns:wp="http://schemas.openxmlformats.org/drawingml/2006/wordprocessingDrawing" xmlns:w10="urn:schemas-microsoft-com:office:word" xmlns:w="http://schemas.openxmlformats.org/wordprocessingml/2006/main" xmlns:w14="http://schemas.microsoft.com/office/word/2010/wordml" xmlns:w15="http://schemas.microsoft.com/office/word/2012/wordml" xmlns:w16cex="http://schemas.microsoft.com/office/word/2018/wordml/cex" xmlns:w16cid="http://schemas.microsoft.com/office/word/2016/wordml/cid" xmlns:w16="http://schemas.microsoft.com/office/word/2018/wordml" xmlns:w16se="http://schemas.microsoft.com/office/word/2015/wordml/symex" xmlns:wpg="http://schemas.microsoft.com/office/word/2010/wordprocessingGroup" xmlns:wpi="http://schemas.microsoft.com/office/word/2010/wordprocessingInk" xmlns:wne="http://schemas.microsoft.com/office/word/2006/wordml" xmlns:wps="http://schemas.microsoft.com/office/word/2010/wordprocessingShape" xmlns:a="http://schemas.openxmlformats.org/drawingml/2006/main" xmlns:pic="http://schemas.openxmlformats.org/drawingml/2006/picture" xmlns:a14="http://schemas.microsoft.com/office/drawing/2010/main" mc:Ignorable="w14 w15 w16se w16cid w16 w16cex wp14">
   <w:body>
     <w:p/>
     <w:p/>
@@ -37,7 +37,7 @@
         <w:tblW w:w="0" w:type="auto"/>
         <w:tblInd w:w="2880" w:type="dxa"/>
         <w:tblBorders>
-          <w:top w:val="triple" w:sz="4" w:space="0" w:color="292929"/>
+          <w:top w:val="triple" w:color="292929" w:sz="4" w:space="0"/>
         </w:tblBorders>
         <w:tblCellMar>
           <w:left w:w="70" w:type="dxa"/>
@@ -205,7 +205,7 @@
         <w:tblW w:w="0" w:type="auto"/>
         <w:tblInd w:w="2700" w:type="dxa"/>
         <w:tblBorders>
-          <w:top w:val="triple" w:sz="4" w:space="0" w:color="292929"/>
+          <w:top w:val="triple" w:color="292929" w:sz="4" w:space="0"/>
         </w:tblBorders>
         <w:tblCellMar>
           <w:left w:w="70" w:type="dxa"/>
@@ -222,6 +222,7 @@
         <w:tc>
           <w:tcPr>
             <w:tcW w:w="2125" w:type="dxa"/>
+            <w:tcMar/>
             <w:vAlign w:val="center"/>
           </w:tcPr>
           <w:p>
@@ -233,6 +234,7 @@
         <w:tc>
           <w:tcPr>
             <w:tcW w:w="825" w:type="dxa"/>
+            <w:tcMar/>
             <w:vAlign w:val="center"/>
           </w:tcPr>
           <w:p>
@@ -246,27 +248,24 @@
               </w:rPr>
             </w:pPr>
             <w:r>
-              <w:rPr>
-                <w:noProof/>
-              </w:rPr>
               <w:drawing>
-                <wp:inline distT="0" distB="0" distL="0" distR="0" wp14:anchorId="56F0E0F0" wp14:editId="62AB566B">
+                <wp:inline wp14:editId="4EBDFEE1" wp14:anchorId="56F0E0F0">
                   <wp:extent cx="1231586" cy="699008"/>
                   <wp:effectExtent l="0" t="0" r="0" b="0"/>
-                  <wp:docPr id="1505811446" name="Imagen 1505811446"/>
+                  <wp:docPr id="1505811446" name="Imagen 1505811446" title=""/>
                   <wp:cNvGraphicFramePr>
-                    <a:graphicFrameLocks xmlns:a="http://schemas.openxmlformats.org/drawingml/2006/main" noChangeAspect="1"/>
+                    <a:graphicFrameLocks noChangeAspect="1"/>
                   </wp:cNvGraphicFramePr>
-                  <a:graphic xmlns:a="http://schemas.openxmlformats.org/drawingml/2006/main">
+                  <a:graphic>
                     <a:graphicData uri="http://schemas.openxmlformats.org/drawingml/2006/picture">
-                      <pic:pic xmlns:pic="http://schemas.openxmlformats.org/drawingml/2006/picture">
+                      <pic:pic>
                         <pic:nvPicPr>
-                          <pic:cNvPr id="0" name=""/>
+                          <pic:cNvPr id="0" name="Imagen 1505811446"/>
                           <pic:cNvPicPr/>
                         </pic:nvPicPr>
                         <pic:blipFill>
-                          <a:blip r:embed="rId7">
-                            <a:extLst>
+                          <a:blip r:embed="R62e161894d8d49cb">
+                            <a:extLst xmlns:a="http://schemas.openxmlformats.org/drawingml/2006/main">
                               <a:ext uri="{28A0092B-C50C-407E-A947-70E740481C1C}">
                                 <a14:useLocalDpi xmlns:a14="http://schemas.microsoft.com/office/drawing/2010/main" val="0"/>
                               </a:ext>
@@ -277,7 +276,7 @@
                           </a:stretch>
                         </pic:blipFill>
                         <pic:spPr>
-                          <a:xfrm>
+                          <a:xfrm rot="0" flipH="0" flipV="0">
                             <a:off x="0" y="0"/>
                             <a:ext cx="1231586" cy="699008"/>
                           </a:xfrm>
@@ -296,6 +295,7 @@
         <w:tc>
           <w:tcPr>
             <w:tcW w:w="2994" w:type="dxa"/>
+            <w:tcMar/>
             <w:vAlign w:val="bottom"/>
           </w:tcPr>
           <w:p>
@@ -336,7 +336,7 @@
           <w:headerReference w:type="default" r:id="rId8"/>
           <w:footerReference w:type="default" r:id="rId9"/>
           <w:headerReference w:type="first" r:id="rId10"/>
-          <w:pgSz w:w="11906" w:h="16838"/>
+          <w:pgSz w:w="11906" w:h="16838" w:orient="portrait"/>
           <w:pgMar w:top="1417" w:right="1701" w:bottom="1417" w:left="1701" w:header="708" w:footer="708" w:gutter="0"/>
           <w:cols w:space="708"/>
           <w:titlePg/>
@@ -350,7 +350,7 @@
         <w:sectPr>
           <w:headerReference w:type="first" r:id="rId11"/>
           <w:footerReference w:type="first" r:id="rId12"/>
-          <w:pgSz w:w="11906" w:h="16838"/>
+          <w:pgSz w:w="11906" w:h="16838" w:orient="portrait"/>
           <w:pgMar w:top="1417" w:right="1701" w:bottom="1417" w:left="1701" w:header="708" w:footer="708" w:gutter="0"/>
           <w:cols w:space="708"/>
           <w:titlePg/>
@@ -366,7 +366,7 @@
           <w:numId w:val="0"/>
         </w:numPr>
       </w:pPr>
-      <w:bookmarkStart w:id="0" w:name="_Toc43924553"/>
+      <w:bookmarkStart w:name="_Toc43924553" w:id="0"/>
       <w:r>
         <w:lastRenderedPageBreak/>
         <w:t>Historial de Revisiones</w:t>
@@ -379,12 +379,12 @@
       <w:tblPr>
         <w:tblW w:w="8755" w:type="dxa"/>
         <w:tblBorders>
-          <w:top w:val="single" w:sz="6" w:space="0" w:color="auto"/>
-          <w:left w:val="single" w:sz="6" w:space="0" w:color="auto"/>
-          <w:bottom w:val="single" w:sz="6" w:space="0" w:color="auto"/>
-          <w:right w:val="single" w:sz="6" w:space="0" w:color="auto"/>
-          <w:insideH w:val="single" w:sz="6" w:space="0" w:color="auto"/>
-          <w:insideV w:val="single" w:sz="6" w:space="0" w:color="auto"/>
+          <w:top w:val="single" w:color="auto" w:sz="6" w:space="0"/>
+          <w:left w:val="single" w:color="auto" w:sz="6" w:space="0"/>
+          <w:bottom w:val="single" w:color="auto" w:sz="6" w:space="0"/>
+          <w:right w:val="single" w:color="auto" w:sz="6" w:space="0"/>
+          <w:insideH w:val="single" w:color="auto" w:sz="6" w:space="0"/>
+          <w:insideV w:val="single" w:color="auto" w:sz="6" w:space="0"/>
         </w:tblBorders>
         <w:tblLayout w:type="fixed"/>
         <w:tblLook w:val="0000" w:firstRow="0" w:lastRow="0" w:firstColumn="0" w:lastColumn="0" w:noHBand="0" w:noVBand="0"/>
@@ -990,12 +990,12 @@
         <w:tblW w:w="0" w:type="auto"/>
         <w:jc w:val="center"/>
         <w:tblBorders>
-          <w:top w:val="single" w:sz="4" w:space="0" w:color="auto"/>
-          <w:left w:val="single" w:sz="4" w:space="0" w:color="auto"/>
-          <w:bottom w:val="single" w:sz="4" w:space="0" w:color="auto"/>
-          <w:right w:val="single" w:sz="4" w:space="0" w:color="auto"/>
-          <w:insideH w:val="single" w:sz="4" w:space="0" w:color="auto"/>
-          <w:insideV w:val="single" w:sz="4" w:space="0" w:color="auto"/>
+          <w:top w:val="single" w:color="auto" w:sz="4" w:space="0"/>
+          <w:left w:val="single" w:color="auto" w:sz="4" w:space="0"/>
+          <w:bottom w:val="single" w:color="auto" w:sz="4" w:space="0"/>
+          <w:right w:val="single" w:color="auto" w:sz="4" w:space="0"/>
+          <w:insideH w:val="single" w:color="auto" w:sz="4" w:space="0"/>
+          <w:insideV w:val="single" w:color="auto" w:sz="4" w:space="0"/>
         </w:tblBorders>
         <w:tblLook w:val="01E0" w:firstRow="1" w:lastRow="1" w:firstColumn="1" w:lastColumn="1" w:noHBand="0" w:noVBand="0"/>
       </w:tblPr>
@@ -1398,7 +1398,7 @@
           <w:headerReference w:type="default" r:id="rId13"/>
           <w:headerReference w:type="first" r:id="rId14"/>
           <w:footerReference w:type="first" r:id="rId15"/>
-          <w:pgSz w:w="11906" w:h="16838"/>
+          <w:pgSz w:w="11906" w:h="16838" w:orient="portrait"/>
           <w:pgMar w:top="1417" w:right="1701" w:bottom="1417" w:left="1701" w:header="708" w:footer="708" w:gutter="0"/>
           <w:cols w:space="708"/>
           <w:titlePg/>
@@ -1414,7 +1414,7 @@
           <w:numId w:val="0"/>
         </w:numPr>
       </w:pPr>
-      <w:bookmarkStart w:id="1" w:name="_Toc43924554"/>
+      <w:bookmarkStart w:name="_Toc43924554" w:id="1"/>
       <w:r>
         <w:lastRenderedPageBreak/>
         <w:t>Contenido</w:t>
@@ -1428,7 +1428,7 @@
           <w:tab w:val="right" w:pos="8494"/>
         </w:tabs>
         <w:rPr>
-          <w:rFonts w:asciiTheme="minorHAnsi" w:eastAsiaTheme="minorEastAsia" w:hAnsiTheme="minorHAnsi" w:cstheme="minorBidi"/>
+          <w:rFonts w:asciiTheme="minorHAnsi" w:hAnsiTheme="minorHAnsi" w:eastAsiaTheme="minorEastAsia" w:cstheme="minorBidi"/>
           <w:b w:val="0"/>
           <w:bCs w:val="0"/>
           <w:caps w:val="0"/>
@@ -1447,7 +1447,7 @@
       <w:r>
         <w:fldChar w:fldCharType="separate"/>
       </w:r>
-      <w:hyperlink w:anchor="_Toc43924553" w:history="1">
+      <w:hyperlink w:history="1" w:anchor="_Toc43924553">
         <w:r>
           <w:rPr>
             <w:rStyle w:val="Hipervnculo"/>
@@ -1512,7 +1512,7 @@
           <w:tab w:val="right" w:pos="8494"/>
         </w:tabs>
         <w:rPr>
-          <w:rFonts w:asciiTheme="minorHAnsi" w:eastAsiaTheme="minorEastAsia" w:hAnsiTheme="minorHAnsi" w:cstheme="minorBidi"/>
+          <w:rFonts w:asciiTheme="minorHAnsi" w:hAnsiTheme="minorHAnsi" w:eastAsiaTheme="minorEastAsia" w:cstheme="minorBidi"/>
           <w:b w:val="0"/>
           <w:bCs w:val="0"/>
           <w:caps w:val="0"/>
@@ -1522,7 +1522,7 @@
           <w:lang w:val="es-CO" w:eastAsia="es-CO"/>
         </w:rPr>
       </w:pPr>
-      <w:hyperlink w:anchor="_Toc43924554" w:history="1">
+      <w:hyperlink w:history="1" w:anchor="_Toc43924554">
         <w:r>
           <w:rPr>
             <w:rStyle w:val="Hipervnculo"/>
@@ -1588,7 +1588,7 @@
           <w:tab w:val="right" w:pos="8494"/>
         </w:tabs>
         <w:rPr>
-          <w:rFonts w:asciiTheme="minorHAnsi" w:eastAsiaTheme="minorEastAsia" w:hAnsiTheme="minorHAnsi" w:cstheme="minorBidi"/>
+          <w:rFonts w:asciiTheme="minorHAnsi" w:hAnsiTheme="minorHAnsi" w:eastAsiaTheme="minorEastAsia" w:cstheme="minorBidi"/>
           <w:b w:val="0"/>
           <w:bCs w:val="0"/>
           <w:caps w:val="0"/>
@@ -1598,7 +1598,7 @@
           <w:lang w:val="es-CO" w:eastAsia="es-CO"/>
         </w:rPr>
       </w:pPr>
-      <w:hyperlink w:anchor="_Toc43924555" w:history="1">
+      <w:hyperlink w:history="1" w:anchor="_Toc43924555">
         <w:r>
           <w:rPr>
             <w:rStyle w:val="Hipervnculo"/>
@@ -1608,7 +1608,7 @@
         </w:r>
         <w:r>
           <w:rPr>
-            <w:rFonts w:asciiTheme="minorHAnsi" w:eastAsiaTheme="minorEastAsia" w:hAnsiTheme="minorHAnsi" w:cstheme="minorBidi"/>
+            <w:rFonts w:asciiTheme="minorHAnsi" w:hAnsiTheme="minorHAnsi" w:eastAsiaTheme="minorEastAsia" w:cstheme="minorBidi"/>
             <w:b w:val="0"/>
             <w:bCs w:val="0"/>
             <w:caps w:val="0"/>
@@ -1684,7 +1684,7 @@
           <w:tab w:val="right" w:pos="8494"/>
         </w:tabs>
         <w:rPr>
-          <w:rFonts w:asciiTheme="minorHAnsi" w:eastAsiaTheme="minorEastAsia" w:hAnsiTheme="minorHAnsi" w:cstheme="minorBidi"/>
+          <w:rFonts w:asciiTheme="minorHAnsi" w:hAnsiTheme="minorHAnsi" w:eastAsiaTheme="minorEastAsia" w:cstheme="minorBidi"/>
           <w:b w:val="0"/>
           <w:bCs w:val="0"/>
           <w:noProof/>
@@ -1693,7 +1693,7 @@
           <w:lang w:val="es-CO" w:eastAsia="es-CO"/>
         </w:rPr>
       </w:pPr>
-      <w:hyperlink w:anchor="_Toc43924556" w:history="1">
+      <w:hyperlink w:history="1" w:anchor="_Toc43924556">
         <w:r>
           <w:rPr>
             <w:rStyle w:val="Hipervnculo"/>
@@ -1703,7 +1703,7 @@
         </w:r>
         <w:r>
           <w:rPr>
-            <w:rFonts w:asciiTheme="minorHAnsi" w:eastAsiaTheme="minorEastAsia" w:hAnsiTheme="minorHAnsi" w:cstheme="minorBidi"/>
+            <w:rFonts w:asciiTheme="minorHAnsi" w:hAnsiTheme="minorHAnsi" w:eastAsiaTheme="minorEastAsia" w:cstheme="minorBidi"/>
             <w:b w:val="0"/>
             <w:bCs w:val="0"/>
             <w:noProof/>
@@ -1778,7 +1778,7 @@
           <w:tab w:val="right" w:pos="8494"/>
         </w:tabs>
         <w:rPr>
-          <w:rFonts w:asciiTheme="minorHAnsi" w:eastAsiaTheme="minorEastAsia" w:hAnsiTheme="minorHAnsi" w:cstheme="minorBidi"/>
+          <w:rFonts w:asciiTheme="minorHAnsi" w:hAnsiTheme="minorHAnsi" w:eastAsiaTheme="minorEastAsia" w:cstheme="minorBidi"/>
           <w:b w:val="0"/>
           <w:bCs w:val="0"/>
           <w:noProof/>
@@ -1787,7 +1787,7 @@
           <w:lang w:val="es-CO" w:eastAsia="es-CO"/>
         </w:rPr>
       </w:pPr>
-      <w:hyperlink w:anchor="_Toc43924557" w:history="1">
+      <w:hyperlink w:history="1" w:anchor="_Toc43924557">
         <w:r>
           <w:rPr>
             <w:rStyle w:val="Hipervnculo"/>
@@ -1797,7 +1797,7 @@
         </w:r>
         <w:r>
           <w:rPr>
-            <w:rFonts w:asciiTheme="minorHAnsi" w:eastAsiaTheme="minorEastAsia" w:hAnsiTheme="minorHAnsi" w:cstheme="minorBidi"/>
+            <w:rFonts w:asciiTheme="minorHAnsi" w:hAnsiTheme="minorHAnsi" w:eastAsiaTheme="minorEastAsia" w:cstheme="minorBidi"/>
             <w:b w:val="0"/>
             <w:bCs w:val="0"/>
             <w:noProof/>
@@ -1872,7 +1872,7 @@
           <w:tab w:val="right" w:pos="8494"/>
         </w:tabs>
         <w:rPr>
-          <w:rFonts w:asciiTheme="minorHAnsi" w:eastAsiaTheme="minorEastAsia" w:hAnsiTheme="minorHAnsi" w:cstheme="minorBidi"/>
+          <w:rFonts w:asciiTheme="minorHAnsi" w:hAnsiTheme="minorHAnsi" w:eastAsiaTheme="minorEastAsia" w:cstheme="minorBidi"/>
           <w:b w:val="0"/>
           <w:bCs w:val="0"/>
           <w:noProof/>
@@ -1881,7 +1881,7 @@
           <w:lang w:val="es-CO" w:eastAsia="es-CO"/>
         </w:rPr>
       </w:pPr>
-      <w:hyperlink w:anchor="_Toc43924558" w:history="1">
+      <w:hyperlink w:history="1" w:anchor="_Toc43924558">
         <w:r>
           <w:rPr>
             <w:rStyle w:val="Hipervnculo"/>
@@ -1891,7 +1891,7 @@
         </w:r>
         <w:r>
           <w:rPr>
-            <w:rFonts w:asciiTheme="minorHAnsi" w:eastAsiaTheme="minorEastAsia" w:hAnsiTheme="minorHAnsi" w:cstheme="minorBidi"/>
+            <w:rFonts w:asciiTheme="minorHAnsi" w:hAnsiTheme="minorHAnsi" w:eastAsiaTheme="minorEastAsia" w:cstheme="minorBidi"/>
             <w:b w:val="0"/>
             <w:bCs w:val="0"/>
             <w:noProof/>
@@ -1966,7 +1966,7 @@
           <w:tab w:val="right" w:pos="8494"/>
         </w:tabs>
         <w:rPr>
-          <w:rFonts w:asciiTheme="minorHAnsi" w:eastAsiaTheme="minorEastAsia" w:hAnsiTheme="minorHAnsi" w:cstheme="minorBidi"/>
+          <w:rFonts w:asciiTheme="minorHAnsi" w:hAnsiTheme="minorHAnsi" w:eastAsiaTheme="minorEastAsia" w:cstheme="minorBidi"/>
           <w:b w:val="0"/>
           <w:bCs w:val="0"/>
           <w:noProof/>
@@ -1975,7 +1975,7 @@
           <w:lang w:val="es-CO" w:eastAsia="es-CO"/>
         </w:rPr>
       </w:pPr>
-      <w:hyperlink w:anchor="_Toc43924559" w:history="1">
+      <w:hyperlink w:history="1" w:anchor="_Toc43924559">
         <w:r>
           <w:rPr>
             <w:rStyle w:val="Hipervnculo"/>
@@ -1985,7 +1985,7 @@
         </w:r>
         <w:r>
           <w:rPr>
-            <w:rFonts w:asciiTheme="minorHAnsi" w:eastAsiaTheme="minorEastAsia" w:hAnsiTheme="minorHAnsi" w:cstheme="minorBidi"/>
+            <w:rFonts w:asciiTheme="minorHAnsi" w:hAnsiTheme="minorHAnsi" w:eastAsiaTheme="minorEastAsia" w:cstheme="minorBidi"/>
             <w:b w:val="0"/>
             <w:bCs w:val="0"/>
             <w:noProof/>
@@ -2060,7 +2060,7 @@
           <w:tab w:val="right" w:pos="8494"/>
         </w:tabs>
         <w:rPr>
-          <w:rFonts w:asciiTheme="minorHAnsi" w:eastAsiaTheme="minorEastAsia" w:hAnsiTheme="minorHAnsi" w:cstheme="minorBidi"/>
+          <w:rFonts w:asciiTheme="minorHAnsi" w:hAnsiTheme="minorHAnsi" w:eastAsiaTheme="minorEastAsia" w:cstheme="minorBidi"/>
           <w:b w:val="0"/>
           <w:bCs w:val="0"/>
           <w:noProof/>
@@ -2069,7 +2069,7 @@
           <w:lang w:val="es-CO" w:eastAsia="es-CO"/>
         </w:rPr>
       </w:pPr>
-      <w:hyperlink w:anchor="_Toc43924560" w:history="1">
+      <w:hyperlink w:history="1" w:anchor="_Toc43924560">
         <w:r>
           <w:rPr>
             <w:rStyle w:val="Hipervnculo"/>
@@ -2079,7 +2079,7 @@
         </w:r>
         <w:r>
           <w:rPr>
-            <w:rFonts w:asciiTheme="minorHAnsi" w:eastAsiaTheme="minorEastAsia" w:hAnsiTheme="minorHAnsi" w:cstheme="minorBidi"/>
+            <w:rFonts w:asciiTheme="minorHAnsi" w:hAnsiTheme="minorHAnsi" w:eastAsiaTheme="minorEastAsia" w:cstheme="minorBidi"/>
             <w:b w:val="0"/>
             <w:bCs w:val="0"/>
             <w:noProof/>
@@ -2154,7 +2154,7 @@
           <w:tab w:val="right" w:pos="8494"/>
         </w:tabs>
         <w:rPr>
-          <w:rFonts w:asciiTheme="minorHAnsi" w:eastAsiaTheme="minorEastAsia" w:hAnsiTheme="minorHAnsi" w:cstheme="minorBidi"/>
+          <w:rFonts w:asciiTheme="minorHAnsi" w:hAnsiTheme="minorHAnsi" w:eastAsiaTheme="minorEastAsia" w:cstheme="minorBidi"/>
           <w:b w:val="0"/>
           <w:bCs w:val="0"/>
           <w:noProof/>
@@ -2163,7 +2163,7 @@
           <w:lang w:val="es-CO" w:eastAsia="es-CO"/>
         </w:rPr>
       </w:pPr>
-      <w:hyperlink w:anchor="_Toc43924561" w:history="1">
+      <w:hyperlink w:history="1" w:anchor="_Toc43924561">
         <w:r>
           <w:rPr>
             <w:rStyle w:val="Hipervnculo"/>
@@ -2173,7 +2173,7 @@
         </w:r>
         <w:r>
           <w:rPr>
-            <w:rFonts w:asciiTheme="minorHAnsi" w:eastAsiaTheme="minorEastAsia" w:hAnsiTheme="minorHAnsi" w:cstheme="minorBidi"/>
+            <w:rFonts w:asciiTheme="minorHAnsi" w:hAnsiTheme="minorHAnsi" w:eastAsiaTheme="minorEastAsia" w:cstheme="minorBidi"/>
             <w:b w:val="0"/>
             <w:bCs w:val="0"/>
             <w:noProof/>
@@ -2248,7 +2248,7 @@
           <w:tab w:val="right" w:pos="8494"/>
         </w:tabs>
         <w:rPr>
-          <w:rFonts w:asciiTheme="minorHAnsi" w:eastAsiaTheme="minorEastAsia" w:hAnsiTheme="minorHAnsi" w:cstheme="minorBidi"/>
+          <w:rFonts w:asciiTheme="minorHAnsi" w:hAnsiTheme="minorHAnsi" w:eastAsiaTheme="minorEastAsia" w:cstheme="minorBidi"/>
           <w:b w:val="0"/>
           <w:bCs w:val="0"/>
           <w:caps w:val="0"/>
@@ -2258,7 +2258,7 @@
           <w:lang w:val="es-CO" w:eastAsia="es-CO"/>
         </w:rPr>
       </w:pPr>
-      <w:hyperlink w:anchor="_Toc43924562" w:history="1">
+      <w:hyperlink w:history="1" w:anchor="_Toc43924562">
         <w:r>
           <w:rPr>
             <w:rStyle w:val="Hipervnculo"/>
@@ -2268,7 +2268,7 @@
         </w:r>
         <w:r>
           <w:rPr>
-            <w:rFonts w:asciiTheme="minorHAnsi" w:eastAsiaTheme="minorEastAsia" w:hAnsiTheme="minorHAnsi" w:cstheme="minorBidi"/>
+            <w:rFonts w:asciiTheme="minorHAnsi" w:hAnsiTheme="minorHAnsi" w:eastAsiaTheme="minorEastAsia" w:cstheme="minorBidi"/>
             <w:b w:val="0"/>
             <w:bCs w:val="0"/>
             <w:caps w:val="0"/>
@@ -2344,7 +2344,7 @@
           <w:tab w:val="right" w:pos="8494"/>
         </w:tabs>
         <w:rPr>
-          <w:rFonts w:asciiTheme="minorHAnsi" w:eastAsiaTheme="minorEastAsia" w:hAnsiTheme="minorHAnsi" w:cstheme="minorBidi"/>
+          <w:rFonts w:asciiTheme="minorHAnsi" w:hAnsiTheme="minorHAnsi" w:eastAsiaTheme="minorEastAsia" w:cstheme="minorBidi"/>
           <w:b w:val="0"/>
           <w:bCs w:val="0"/>
           <w:noProof/>
@@ -2353,7 +2353,7 @@
           <w:lang w:val="es-CO" w:eastAsia="es-CO"/>
         </w:rPr>
       </w:pPr>
-      <w:hyperlink w:anchor="_Toc43924563" w:history="1">
+      <w:hyperlink w:history="1" w:anchor="_Toc43924563">
         <w:r>
           <w:rPr>
             <w:rStyle w:val="Hipervnculo"/>
@@ -2363,7 +2363,7 @@
         </w:r>
         <w:r>
           <w:rPr>
-            <w:rFonts w:asciiTheme="minorHAnsi" w:eastAsiaTheme="minorEastAsia" w:hAnsiTheme="minorHAnsi" w:cstheme="minorBidi"/>
+            <w:rFonts w:asciiTheme="minorHAnsi" w:hAnsiTheme="minorHAnsi" w:eastAsiaTheme="minorEastAsia" w:cstheme="minorBidi"/>
             <w:b w:val="0"/>
             <w:bCs w:val="0"/>
             <w:noProof/>
@@ -2438,7 +2438,7 @@
           <w:tab w:val="right" w:pos="8494"/>
         </w:tabs>
         <w:rPr>
-          <w:rFonts w:asciiTheme="minorHAnsi" w:eastAsiaTheme="minorEastAsia" w:hAnsiTheme="minorHAnsi" w:cstheme="minorBidi"/>
+          <w:rFonts w:asciiTheme="minorHAnsi" w:hAnsiTheme="minorHAnsi" w:eastAsiaTheme="minorEastAsia" w:cstheme="minorBidi"/>
           <w:b w:val="0"/>
           <w:bCs w:val="0"/>
           <w:noProof/>
@@ -2447,7 +2447,7 @@
           <w:lang w:val="es-CO" w:eastAsia="es-CO"/>
         </w:rPr>
       </w:pPr>
-      <w:hyperlink w:anchor="_Toc43924564" w:history="1">
+      <w:hyperlink w:history="1" w:anchor="_Toc43924564">
         <w:r>
           <w:rPr>
             <w:rStyle w:val="Hipervnculo"/>
@@ -2457,7 +2457,7 @@
         </w:r>
         <w:r>
           <w:rPr>
-            <w:rFonts w:asciiTheme="minorHAnsi" w:eastAsiaTheme="minorEastAsia" w:hAnsiTheme="minorHAnsi" w:cstheme="minorBidi"/>
+            <w:rFonts w:asciiTheme="minorHAnsi" w:hAnsiTheme="minorHAnsi" w:eastAsiaTheme="minorEastAsia" w:cstheme="minorBidi"/>
             <w:b w:val="0"/>
             <w:bCs w:val="0"/>
             <w:noProof/>
@@ -2532,7 +2532,7 @@
           <w:tab w:val="right" w:pos="8494"/>
         </w:tabs>
         <w:rPr>
-          <w:rFonts w:asciiTheme="minorHAnsi" w:eastAsiaTheme="minorEastAsia" w:hAnsiTheme="minorHAnsi" w:cstheme="minorBidi"/>
+          <w:rFonts w:asciiTheme="minorHAnsi" w:hAnsiTheme="minorHAnsi" w:eastAsiaTheme="minorEastAsia" w:cstheme="minorBidi"/>
           <w:b w:val="0"/>
           <w:bCs w:val="0"/>
           <w:noProof/>
@@ -2541,7 +2541,7 @@
           <w:lang w:val="es-CO" w:eastAsia="es-CO"/>
         </w:rPr>
       </w:pPr>
-      <w:hyperlink w:anchor="_Toc43924565" w:history="1">
+      <w:hyperlink w:history="1" w:anchor="_Toc43924565">
         <w:r>
           <w:rPr>
             <w:rStyle w:val="Hipervnculo"/>
@@ -2551,7 +2551,7 @@
         </w:r>
         <w:r>
           <w:rPr>
-            <w:rFonts w:asciiTheme="minorHAnsi" w:eastAsiaTheme="minorEastAsia" w:hAnsiTheme="minorHAnsi" w:cstheme="minorBidi"/>
+            <w:rFonts w:asciiTheme="minorHAnsi" w:hAnsiTheme="minorHAnsi" w:eastAsiaTheme="minorEastAsia" w:cstheme="minorBidi"/>
             <w:b w:val="0"/>
             <w:bCs w:val="0"/>
             <w:noProof/>
@@ -2626,7 +2626,7 @@
           <w:tab w:val="right" w:pos="8494"/>
         </w:tabs>
         <w:rPr>
-          <w:rFonts w:asciiTheme="minorHAnsi" w:eastAsiaTheme="minorEastAsia" w:hAnsiTheme="minorHAnsi" w:cstheme="minorBidi"/>
+          <w:rFonts w:asciiTheme="minorHAnsi" w:hAnsiTheme="minorHAnsi" w:eastAsiaTheme="minorEastAsia" w:cstheme="minorBidi"/>
           <w:b w:val="0"/>
           <w:bCs w:val="0"/>
           <w:noProof/>
@@ -2635,7 +2635,7 @@
           <w:lang w:val="es-CO" w:eastAsia="es-CO"/>
         </w:rPr>
       </w:pPr>
-      <w:hyperlink w:anchor="_Toc43924566" w:history="1">
+      <w:hyperlink w:history="1" w:anchor="_Toc43924566">
         <w:r>
           <w:rPr>
             <w:rStyle w:val="Hipervnculo"/>
@@ -2645,7 +2645,7 @@
         </w:r>
         <w:r>
           <w:rPr>
-            <w:rFonts w:asciiTheme="minorHAnsi" w:eastAsiaTheme="minorEastAsia" w:hAnsiTheme="minorHAnsi" w:cstheme="minorBidi"/>
+            <w:rFonts w:asciiTheme="minorHAnsi" w:hAnsiTheme="minorHAnsi" w:eastAsiaTheme="minorEastAsia" w:cstheme="minorBidi"/>
             <w:b w:val="0"/>
             <w:bCs w:val="0"/>
             <w:noProof/>
@@ -2720,7 +2720,7 @@
           <w:tab w:val="right" w:pos="8494"/>
         </w:tabs>
         <w:rPr>
-          <w:rFonts w:asciiTheme="minorHAnsi" w:eastAsiaTheme="minorEastAsia" w:hAnsiTheme="minorHAnsi" w:cstheme="minorBidi"/>
+          <w:rFonts w:asciiTheme="minorHAnsi" w:hAnsiTheme="minorHAnsi" w:eastAsiaTheme="minorEastAsia" w:cstheme="minorBidi"/>
           <w:b w:val="0"/>
           <w:bCs w:val="0"/>
           <w:noProof/>
@@ -2729,7 +2729,7 @@
           <w:lang w:val="es-CO" w:eastAsia="es-CO"/>
         </w:rPr>
       </w:pPr>
-      <w:hyperlink w:anchor="_Toc43924567" w:history="1">
+      <w:hyperlink w:history="1" w:anchor="_Toc43924567">
         <w:r>
           <w:rPr>
             <w:rStyle w:val="Hipervnculo"/>
@@ -2739,7 +2739,7 @@
         </w:r>
         <w:r>
           <w:rPr>
-            <w:rFonts w:asciiTheme="minorHAnsi" w:eastAsiaTheme="minorEastAsia" w:hAnsiTheme="minorHAnsi" w:cstheme="minorBidi"/>
+            <w:rFonts w:asciiTheme="minorHAnsi" w:hAnsiTheme="minorHAnsi" w:eastAsiaTheme="minorEastAsia" w:cstheme="minorBidi"/>
             <w:b w:val="0"/>
             <w:bCs w:val="0"/>
             <w:noProof/>
@@ -2814,7 +2814,7 @@
           <w:tab w:val="right" w:pos="8494"/>
         </w:tabs>
         <w:rPr>
-          <w:rFonts w:asciiTheme="minorHAnsi" w:eastAsiaTheme="minorEastAsia" w:hAnsiTheme="minorHAnsi" w:cstheme="minorBidi"/>
+          <w:rFonts w:asciiTheme="minorHAnsi" w:hAnsiTheme="minorHAnsi" w:eastAsiaTheme="minorEastAsia" w:cstheme="minorBidi"/>
           <w:b w:val="0"/>
           <w:bCs w:val="0"/>
           <w:noProof/>
@@ -2823,7 +2823,7 @@
           <w:lang w:val="es-CO" w:eastAsia="es-CO"/>
         </w:rPr>
       </w:pPr>
-      <w:hyperlink w:anchor="_Toc43924568" w:history="1">
+      <w:hyperlink w:history="1" w:anchor="_Toc43924568">
         <w:r>
           <w:rPr>
             <w:rStyle w:val="Hipervnculo"/>
@@ -2833,7 +2833,7 @@
         </w:r>
         <w:r>
           <w:rPr>
-            <w:rFonts w:asciiTheme="minorHAnsi" w:eastAsiaTheme="minorEastAsia" w:hAnsiTheme="minorHAnsi" w:cstheme="minorBidi"/>
+            <w:rFonts w:asciiTheme="minorHAnsi" w:hAnsiTheme="minorHAnsi" w:eastAsiaTheme="minorEastAsia" w:cstheme="minorBidi"/>
             <w:b w:val="0"/>
             <w:bCs w:val="0"/>
             <w:noProof/>
@@ -2908,7 +2908,7 @@
           <w:tab w:val="right" w:pos="8494"/>
         </w:tabs>
         <w:rPr>
-          <w:rFonts w:asciiTheme="minorHAnsi" w:eastAsiaTheme="minorEastAsia" w:hAnsiTheme="minorHAnsi" w:cstheme="minorBidi"/>
+          <w:rFonts w:asciiTheme="minorHAnsi" w:hAnsiTheme="minorHAnsi" w:eastAsiaTheme="minorEastAsia" w:cstheme="minorBidi"/>
           <w:b w:val="0"/>
           <w:bCs w:val="0"/>
           <w:caps w:val="0"/>
@@ -2918,7 +2918,7 @@
           <w:lang w:val="es-CO" w:eastAsia="es-CO"/>
         </w:rPr>
       </w:pPr>
-      <w:hyperlink w:anchor="_Toc43924569" w:history="1">
+      <w:hyperlink w:history="1" w:anchor="_Toc43924569">
         <w:r>
           <w:rPr>
             <w:rStyle w:val="Hipervnculo"/>
@@ -2928,7 +2928,7 @@
         </w:r>
         <w:r>
           <w:rPr>
-            <w:rFonts w:asciiTheme="minorHAnsi" w:eastAsiaTheme="minorEastAsia" w:hAnsiTheme="minorHAnsi" w:cstheme="minorBidi"/>
+            <w:rFonts w:asciiTheme="minorHAnsi" w:hAnsiTheme="minorHAnsi" w:eastAsiaTheme="minorEastAsia" w:cstheme="minorBidi"/>
             <w:b w:val="0"/>
             <w:bCs w:val="0"/>
             <w:caps w:val="0"/>
@@ -3004,7 +3004,7 @@
           <w:tab w:val="right" w:pos="8494"/>
         </w:tabs>
         <w:rPr>
-          <w:rFonts w:asciiTheme="minorHAnsi" w:eastAsiaTheme="minorEastAsia" w:hAnsiTheme="minorHAnsi" w:cstheme="minorBidi"/>
+          <w:rFonts w:asciiTheme="minorHAnsi" w:hAnsiTheme="minorHAnsi" w:eastAsiaTheme="minorEastAsia" w:cstheme="minorBidi"/>
           <w:b w:val="0"/>
           <w:bCs w:val="0"/>
           <w:noProof/>
@@ -3013,7 +3013,7 @@
           <w:lang w:val="es-CO" w:eastAsia="es-CO"/>
         </w:rPr>
       </w:pPr>
-      <w:hyperlink w:anchor="_Toc43924570" w:history="1">
+      <w:hyperlink w:history="1" w:anchor="_Toc43924570">
         <w:r>
           <w:rPr>
             <w:rStyle w:val="Hipervnculo"/>
@@ -3023,7 +3023,7 @@
         </w:r>
         <w:r>
           <w:rPr>
-            <w:rFonts w:asciiTheme="minorHAnsi" w:eastAsiaTheme="minorEastAsia" w:hAnsiTheme="minorHAnsi" w:cstheme="minorBidi"/>
+            <w:rFonts w:asciiTheme="minorHAnsi" w:hAnsiTheme="minorHAnsi" w:eastAsiaTheme="minorEastAsia" w:cstheme="minorBidi"/>
             <w:b w:val="0"/>
             <w:bCs w:val="0"/>
             <w:noProof/>
@@ -3098,14 +3098,14 @@
           <w:tab w:val="right" w:pos="8494"/>
         </w:tabs>
         <w:rPr>
-          <w:rFonts w:asciiTheme="minorHAnsi" w:eastAsiaTheme="minorEastAsia" w:hAnsiTheme="minorHAnsi" w:cstheme="minorBidi"/>
+          <w:rFonts w:asciiTheme="minorHAnsi" w:hAnsiTheme="minorHAnsi" w:eastAsiaTheme="minorEastAsia" w:cstheme="minorBidi"/>
           <w:noProof/>
           <w:sz w:val="22"/>
           <w:szCs w:val="22"/>
           <w:lang w:val="es-CO" w:eastAsia="es-CO"/>
         </w:rPr>
       </w:pPr>
-      <w:hyperlink w:anchor="_Toc43924571" w:history="1">
+      <w:hyperlink w:history="1" w:anchor="_Toc43924571">
         <w:r>
           <w:rPr>
             <w:rStyle w:val="Hipervnculo"/>
@@ -3115,7 +3115,7 @@
         </w:r>
         <w:r>
           <w:rPr>
-            <w:rFonts w:asciiTheme="minorHAnsi" w:eastAsiaTheme="minorEastAsia" w:hAnsiTheme="minorHAnsi" w:cstheme="minorBidi"/>
+            <w:rFonts w:asciiTheme="minorHAnsi" w:hAnsiTheme="minorHAnsi" w:eastAsiaTheme="minorEastAsia" w:cstheme="minorBidi"/>
             <w:noProof/>
             <w:sz w:val="22"/>
             <w:szCs w:val="22"/>
@@ -3188,14 +3188,14 @@
           <w:tab w:val="right" w:pos="8494"/>
         </w:tabs>
         <w:rPr>
-          <w:rFonts w:asciiTheme="minorHAnsi" w:eastAsiaTheme="minorEastAsia" w:hAnsiTheme="minorHAnsi" w:cstheme="minorBidi"/>
+          <w:rFonts w:asciiTheme="minorHAnsi" w:hAnsiTheme="minorHAnsi" w:eastAsiaTheme="minorEastAsia" w:cstheme="minorBidi"/>
           <w:noProof/>
           <w:sz w:val="22"/>
           <w:szCs w:val="22"/>
           <w:lang w:val="es-CO" w:eastAsia="es-CO"/>
         </w:rPr>
       </w:pPr>
-      <w:hyperlink w:anchor="_Toc43924572" w:history="1">
+      <w:hyperlink w:history="1" w:anchor="_Toc43924572">
         <w:r>
           <w:rPr>
             <w:rStyle w:val="Hipervnculo"/>
@@ -3205,7 +3205,7 @@
         </w:r>
         <w:r>
           <w:rPr>
-            <w:rFonts w:asciiTheme="minorHAnsi" w:eastAsiaTheme="minorEastAsia" w:hAnsiTheme="minorHAnsi" w:cstheme="minorBidi"/>
+            <w:rFonts w:asciiTheme="minorHAnsi" w:hAnsiTheme="minorHAnsi" w:eastAsiaTheme="minorEastAsia" w:cstheme="minorBidi"/>
             <w:noProof/>
             <w:sz w:val="22"/>
             <w:szCs w:val="22"/>
@@ -3278,14 +3278,14 @@
           <w:tab w:val="right" w:pos="8494"/>
         </w:tabs>
         <w:rPr>
-          <w:rFonts w:asciiTheme="minorHAnsi" w:eastAsiaTheme="minorEastAsia" w:hAnsiTheme="minorHAnsi" w:cstheme="minorBidi"/>
+          <w:rFonts w:asciiTheme="minorHAnsi" w:hAnsiTheme="minorHAnsi" w:eastAsiaTheme="minorEastAsia" w:cstheme="minorBidi"/>
           <w:noProof/>
           <w:sz w:val="22"/>
           <w:szCs w:val="22"/>
           <w:lang w:val="es-CO" w:eastAsia="es-CO"/>
         </w:rPr>
       </w:pPr>
-      <w:hyperlink w:anchor="_Toc43924573" w:history="1">
+      <w:hyperlink w:history="1" w:anchor="_Toc43924573">
         <w:r>
           <w:rPr>
             <w:rStyle w:val="Hipervnculo"/>
@@ -3296,7 +3296,7 @@
         </w:r>
         <w:r>
           <w:rPr>
-            <w:rFonts w:asciiTheme="minorHAnsi" w:eastAsiaTheme="minorEastAsia" w:hAnsiTheme="minorHAnsi" w:cstheme="minorBidi"/>
+            <w:rFonts w:asciiTheme="minorHAnsi" w:hAnsiTheme="minorHAnsi" w:eastAsiaTheme="minorEastAsia" w:cstheme="minorBidi"/>
             <w:noProof/>
             <w:sz w:val="22"/>
             <w:szCs w:val="22"/>
@@ -3370,14 +3370,14 @@
           <w:tab w:val="right" w:pos="8494"/>
         </w:tabs>
         <w:rPr>
-          <w:rFonts w:asciiTheme="minorHAnsi" w:eastAsiaTheme="minorEastAsia" w:hAnsiTheme="minorHAnsi" w:cstheme="minorBidi"/>
+          <w:rFonts w:asciiTheme="minorHAnsi" w:hAnsiTheme="minorHAnsi" w:eastAsiaTheme="minorEastAsia" w:cstheme="minorBidi"/>
           <w:noProof/>
           <w:sz w:val="22"/>
           <w:szCs w:val="22"/>
           <w:lang w:val="es-CO" w:eastAsia="es-CO"/>
         </w:rPr>
       </w:pPr>
-      <w:hyperlink w:anchor="_Toc43924574" w:history="1">
+      <w:hyperlink w:history="1" w:anchor="_Toc43924574">
         <w:r>
           <w:rPr>
             <w:rStyle w:val="Hipervnculo"/>
@@ -3387,7 +3387,7 @@
         </w:r>
         <w:r>
           <w:rPr>
-            <w:rFonts w:asciiTheme="minorHAnsi" w:eastAsiaTheme="minorEastAsia" w:hAnsiTheme="minorHAnsi" w:cstheme="minorBidi"/>
+            <w:rFonts w:asciiTheme="minorHAnsi" w:hAnsiTheme="minorHAnsi" w:eastAsiaTheme="minorEastAsia" w:cstheme="minorBidi"/>
             <w:noProof/>
             <w:sz w:val="22"/>
             <w:szCs w:val="22"/>
@@ -3460,7 +3460,7 @@
           <w:tab w:val="right" w:pos="8494"/>
         </w:tabs>
         <w:rPr>
-          <w:rFonts w:asciiTheme="minorHAnsi" w:eastAsiaTheme="minorEastAsia" w:hAnsiTheme="minorHAnsi" w:cstheme="minorBidi"/>
+          <w:rFonts w:asciiTheme="minorHAnsi" w:hAnsiTheme="minorHAnsi" w:eastAsiaTheme="minorEastAsia" w:cstheme="minorBidi"/>
           <w:b w:val="0"/>
           <w:bCs w:val="0"/>
           <w:noProof/>
@@ -3469,7 +3469,7 @@
           <w:lang w:val="es-CO" w:eastAsia="es-CO"/>
         </w:rPr>
       </w:pPr>
-      <w:hyperlink w:anchor="_Toc43924575" w:history="1">
+      <w:hyperlink w:history="1" w:anchor="_Toc43924575">
         <w:r>
           <w:rPr>
             <w:rStyle w:val="Hipervnculo"/>
@@ -3479,7 +3479,7 @@
         </w:r>
         <w:r>
           <w:rPr>
-            <w:rFonts w:asciiTheme="minorHAnsi" w:eastAsiaTheme="minorEastAsia" w:hAnsiTheme="minorHAnsi" w:cstheme="minorBidi"/>
+            <w:rFonts w:asciiTheme="minorHAnsi" w:hAnsiTheme="minorHAnsi" w:eastAsiaTheme="minorEastAsia" w:cstheme="minorBidi"/>
             <w:b w:val="0"/>
             <w:bCs w:val="0"/>
             <w:noProof/>
@@ -3554,14 +3554,14 @@
           <w:tab w:val="right" w:pos="8494"/>
         </w:tabs>
         <w:rPr>
-          <w:rFonts w:asciiTheme="minorHAnsi" w:eastAsiaTheme="minorEastAsia" w:hAnsiTheme="minorHAnsi" w:cstheme="minorBidi"/>
+          <w:rFonts w:asciiTheme="minorHAnsi" w:hAnsiTheme="minorHAnsi" w:eastAsiaTheme="minorEastAsia" w:cstheme="minorBidi"/>
           <w:noProof/>
           <w:sz w:val="22"/>
           <w:szCs w:val="22"/>
           <w:lang w:val="es-CO" w:eastAsia="es-CO"/>
         </w:rPr>
       </w:pPr>
-      <w:hyperlink w:anchor="_Toc43924576" w:history="1">
+      <w:hyperlink w:history="1" w:anchor="_Toc43924576">
         <w:r>
           <w:rPr>
             <w:rStyle w:val="Hipervnculo"/>
@@ -3571,7 +3571,7 @@
         </w:r>
         <w:r>
           <w:rPr>
-            <w:rFonts w:asciiTheme="minorHAnsi" w:eastAsiaTheme="minorEastAsia" w:hAnsiTheme="minorHAnsi" w:cstheme="minorBidi"/>
+            <w:rFonts w:asciiTheme="minorHAnsi" w:hAnsiTheme="minorHAnsi" w:eastAsiaTheme="minorEastAsia" w:cstheme="minorBidi"/>
             <w:noProof/>
             <w:sz w:val="22"/>
             <w:szCs w:val="22"/>
@@ -3644,14 +3644,14 @@
           <w:tab w:val="right" w:pos="8494"/>
         </w:tabs>
         <w:rPr>
-          <w:rFonts w:asciiTheme="minorHAnsi" w:eastAsiaTheme="minorEastAsia" w:hAnsiTheme="minorHAnsi" w:cstheme="minorBidi"/>
+          <w:rFonts w:asciiTheme="minorHAnsi" w:hAnsiTheme="minorHAnsi" w:eastAsiaTheme="minorEastAsia" w:cstheme="minorBidi"/>
           <w:noProof/>
           <w:sz w:val="22"/>
           <w:szCs w:val="22"/>
           <w:lang w:val="es-CO" w:eastAsia="es-CO"/>
         </w:rPr>
       </w:pPr>
-      <w:hyperlink w:anchor="_Toc43924577" w:history="1">
+      <w:hyperlink w:history="1" w:anchor="_Toc43924577">
         <w:r>
           <w:rPr>
             <w:rStyle w:val="Hipervnculo"/>
@@ -3661,7 +3661,7 @@
         </w:r>
         <w:r>
           <w:rPr>
-            <w:rFonts w:asciiTheme="minorHAnsi" w:eastAsiaTheme="minorEastAsia" w:hAnsiTheme="minorHAnsi" w:cstheme="minorBidi"/>
+            <w:rFonts w:asciiTheme="minorHAnsi" w:hAnsiTheme="minorHAnsi" w:eastAsiaTheme="minorEastAsia" w:cstheme="minorBidi"/>
             <w:noProof/>
             <w:sz w:val="22"/>
             <w:szCs w:val="22"/>
@@ -3734,14 +3734,14 @@
           <w:tab w:val="right" w:pos="8494"/>
         </w:tabs>
         <w:rPr>
-          <w:rFonts w:asciiTheme="minorHAnsi" w:eastAsiaTheme="minorEastAsia" w:hAnsiTheme="minorHAnsi" w:cstheme="minorBidi"/>
+          <w:rFonts w:asciiTheme="minorHAnsi" w:hAnsiTheme="minorHAnsi" w:eastAsiaTheme="minorEastAsia" w:cstheme="minorBidi"/>
           <w:noProof/>
           <w:sz w:val="22"/>
           <w:szCs w:val="22"/>
           <w:lang w:val="es-CO" w:eastAsia="es-CO"/>
         </w:rPr>
       </w:pPr>
-      <w:hyperlink w:anchor="_Toc43924578" w:history="1">
+      <w:hyperlink w:history="1" w:anchor="_Toc43924578">
         <w:r>
           <w:rPr>
             <w:rStyle w:val="Hipervnculo"/>
@@ -3751,7 +3751,7 @@
         </w:r>
         <w:r>
           <w:rPr>
-            <w:rFonts w:asciiTheme="minorHAnsi" w:eastAsiaTheme="minorEastAsia" w:hAnsiTheme="minorHAnsi" w:cstheme="minorBidi"/>
+            <w:rFonts w:asciiTheme="minorHAnsi" w:hAnsiTheme="minorHAnsi" w:eastAsiaTheme="minorEastAsia" w:cstheme="minorBidi"/>
             <w:noProof/>
             <w:sz w:val="22"/>
             <w:szCs w:val="22"/>
@@ -3824,14 +3824,14 @@
           <w:tab w:val="right" w:pos="8494"/>
         </w:tabs>
         <w:rPr>
-          <w:rFonts w:asciiTheme="minorHAnsi" w:eastAsiaTheme="minorEastAsia" w:hAnsiTheme="minorHAnsi" w:cstheme="minorBidi"/>
+          <w:rFonts w:asciiTheme="minorHAnsi" w:hAnsiTheme="minorHAnsi" w:eastAsiaTheme="minorEastAsia" w:cstheme="minorBidi"/>
           <w:noProof/>
           <w:sz w:val="22"/>
           <w:szCs w:val="22"/>
           <w:lang w:val="es-CO" w:eastAsia="es-CO"/>
         </w:rPr>
       </w:pPr>
-      <w:hyperlink w:anchor="_Toc43924579" w:history="1">
+      <w:hyperlink w:history="1" w:anchor="_Toc43924579">
         <w:r>
           <w:rPr>
             <w:rStyle w:val="Hipervnculo"/>
@@ -3841,7 +3841,7 @@
         </w:r>
         <w:r>
           <w:rPr>
-            <w:rFonts w:asciiTheme="minorHAnsi" w:eastAsiaTheme="minorEastAsia" w:hAnsiTheme="minorHAnsi" w:cstheme="minorBidi"/>
+            <w:rFonts w:asciiTheme="minorHAnsi" w:hAnsiTheme="minorHAnsi" w:eastAsiaTheme="minorEastAsia" w:cstheme="minorBidi"/>
             <w:noProof/>
             <w:sz w:val="22"/>
             <w:szCs w:val="22"/>
@@ -3914,14 +3914,14 @@
           <w:tab w:val="right" w:pos="8494"/>
         </w:tabs>
         <w:rPr>
-          <w:rFonts w:asciiTheme="minorHAnsi" w:eastAsiaTheme="minorEastAsia" w:hAnsiTheme="minorHAnsi" w:cstheme="minorBidi"/>
+          <w:rFonts w:asciiTheme="minorHAnsi" w:hAnsiTheme="minorHAnsi" w:eastAsiaTheme="minorEastAsia" w:cstheme="minorBidi"/>
           <w:noProof/>
           <w:sz w:val="22"/>
           <w:szCs w:val="22"/>
           <w:lang w:val="es-CO" w:eastAsia="es-CO"/>
         </w:rPr>
       </w:pPr>
-      <w:hyperlink w:anchor="_Toc43924580" w:history="1">
+      <w:hyperlink w:history="1" w:anchor="_Toc43924580">
         <w:r>
           <w:rPr>
             <w:rStyle w:val="Hipervnculo"/>
@@ -3931,7 +3931,7 @@
         </w:r>
         <w:r>
           <w:rPr>
-            <w:rFonts w:asciiTheme="minorHAnsi" w:eastAsiaTheme="minorEastAsia" w:hAnsiTheme="minorHAnsi" w:cstheme="minorBidi"/>
+            <w:rFonts w:asciiTheme="minorHAnsi" w:hAnsiTheme="minorHAnsi" w:eastAsiaTheme="minorEastAsia" w:cstheme="minorBidi"/>
             <w:noProof/>
             <w:sz w:val="22"/>
             <w:szCs w:val="22"/>
@@ -4004,14 +4004,14 @@
           <w:tab w:val="right" w:pos="8494"/>
         </w:tabs>
         <w:rPr>
-          <w:rFonts w:asciiTheme="minorHAnsi" w:eastAsiaTheme="minorEastAsia" w:hAnsiTheme="minorHAnsi" w:cstheme="minorBidi"/>
+          <w:rFonts w:asciiTheme="minorHAnsi" w:hAnsiTheme="minorHAnsi" w:eastAsiaTheme="minorEastAsia" w:cstheme="minorBidi"/>
           <w:noProof/>
           <w:sz w:val="22"/>
           <w:szCs w:val="22"/>
           <w:lang w:val="es-CO" w:eastAsia="es-CO"/>
         </w:rPr>
       </w:pPr>
-      <w:hyperlink w:anchor="_Toc43924581" w:history="1">
+      <w:hyperlink w:history="1" w:anchor="_Toc43924581">
         <w:r>
           <w:rPr>
             <w:rStyle w:val="Hipervnculo"/>
@@ -4021,7 +4021,7 @@
         </w:r>
         <w:r>
           <w:rPr>
-            <w:rFonts w:asciiTheme="minorHAnsi" w:eastAsiaTheme="minorEastAsia" w:hAnsiTheme="minorHAnsi" w:cstheme="minorBidi"/>
+            <w:rFonts w:asciiTheme="minorHAnsi" w:hAnsiTheme="minorHAnsi" w:eastAsiaTheme="minorEastAsia" w:cstheme="minorBidi"/>
             <w:noProof/>
             <w:sz w:val="22"/>
             <w:szCs w:val="22"/>
@@ -4094,14 +4094,14 @@
           <w:tab w:val="right" w:pos="8494"/>
         </w:tabs>
         <w:rPr>
-          <w:rFonts w:asciiTheme="minorHAnsi" w:eastAsiaTheme="minorEastAsia" w:hAnsiTheme="minorHAnsi" w:cstheme="minorBidi"/>
+          <w:rFonts w:asciiTheme="minorHAnsi" w:hAnsiTheme="minorHAnsi" w:eastAsiaTheme="minorEastAsia" w:cstheme="minorBidi"/>
           <w:noProof/>
           <w:sz w:val="22"/>
           <w:szCs w:val="22"/>
           <w:lang w:val="es-CO" w:eastAsia="es-CO"/>
         </w:rPr>
       </w:pPr>
-      <w:hyperlink w:anchor="_Toc43924582" w:history="1">
+      <w:hyperlink w:history="1" w:anchor="_Toc43924582">
         <w:r>
           <w:rPr>
             <w:rStyle w:val="Hipervnculo"/>
@@ -4111,7 +4111,7 @@
         </w:r>
         <w:r>
           <w:rPr>
-            <w:rFonts w:asciiTheme="minorHAnsi" w:eastAsiaTheme="minorEastAsia" w:hAnsiTheme="minorHAnsi" w:cstheme="minorBidi"/>
+            <w:rFonts w:asciiTheme="minorHAnsi" w:hAnsiTheme="minorHAnsi" w:eastAsiaTheme="minorEastAsia" w:cstheme="minorBidi"/>
             <w:noProof/>
             <w:sz w:val="22"/>
             <w:szCs w:val="22"/>
@@ -4184,14 +4184,14 @@
           <w:tab w:val="right" w:pos="8494"/>
         </w:tabs>
         <w:rPr>
-          <w:rFonts w:asciiTheme="minorHAnsi" w:eastAsiaTheme="minorEastAsia" w:hAnsiTheme="minorHAnsi" w:cstheme="minorBidi"/>
+          <w:rFonts w:asciiTheme="minorHAnsi" w:hAnsiTheme="minorHAnsi" w:eastAsiaTheme="minorEastAsia" w:cstheme="minorBidi"/>
           <w:noProof/>
           <w:sz w:val="22"/>
           <w:szCs w:val="22"/>
           <w:lang w:val="es-CO" w:eastAsia="es-CO"/>
         </w:rPr>
       </w:pPr>
-      <w:hyperlink w:anchor="_Toc43924583" w:history="1">
+      <w:hyperlink w:history="1" w:anchor="_Toc43924583">
         <w:r>
           <w:rPr>
             <w:rStyle w:val="Hipervnculo"/>
@@ -4201,7 +4201,7 @@
         </w:r>
         <w:r>
           <w:rPr>
-            <w:rFonts w:asciiTheme="minorHAnsi" w:eastAsiaTheme="minorEastAsia" w:hAnsiTheme="minorHAnsi" w:cstheme="minorBidi"/>
+            <w:rFonts w:asciiTheme="minorHAnsi" w:hAnsiTheme="minorHAnsi" w:eastAsiaTheme="minorEastAsia" w:cstheme="minorBidi"/>
             <w:noProof/>
             <w:sz w:val="22"/>
             <w:szCs w:val="22"/>
@@ -4274,14 +4274,14 @@
           <w:tab w:val="right" w:pos="8494"/>
         </w:tabs>
         <w:rPr>
-          <w:rFonts w:asciiTheme="minorHAnsi" w:eastAsiaTheme="minorEastAsia" w:hAnsiTheme="minorHAnsi" w:cstheme="minorBidi"/>
+          <w:rFonts w:asciiTheme="minorHAnsi" w:hAnsiTheme="minorHAnsi" w:eastAsiaTheme="minorEastAsia" w:cstheme="minorBidi"/>
           <w:noProof/>
           <w:sz w:val="22"/>
           <w:szCs w:val="22"/>
           <w:lang w:val="es-CO" w:eastAsia="es-CO"/>
         </w:rPr>
       </w:pPr>
-      <w:hyperlink w:anchor="_Toc43924584" w:history="1">
+      <w:hyperlink w:history="1" w:anchor="_Toc43924584">
         <w:r>
           <w:rPr>
             <w:rStyle w:val="Hipervnculo"/>
@@ -4291,7 +4291,7 @@
         </w:r>
         <w:r>
           <w:rPr>
-            <w:rFonts w:asciiTheme="minorHAnsi" w:eastAsiaTheme="minorEastAsia" w:hAnsiTheme="minorHAnsi" w:cstheme="minorBidi"/>
+            <w:rFonts w:asciiTheme="minorHAnsi" w:hAnsiTheme="minorHAnsi" w:eastAsiaTheme="minorEastAsia" w:cstheme="minorBidi"/>
             <w:noProof/>
             <w:sz w:val="22"/>
             <w:szCs w:val="22"/>
@@ -4364,14 +4364,14 @@
           <w:tab w:val="right" w:pos="8494"/>
         </w:tabs>
         <w:rPr>
-          <w:rFonts w:asciiTheme="minorHAnsi" w:eastAsiaTheme="minorEastAsia" w:hAnsiTheme="minorHAnsi" w:cstheme="minorBidi"/>
+          <w:rFonts w:asciiTheme="minorHAnsi" w:hAnsiTheme="minorHAnsi" w:eastAsiaTheme="minorEastAsia" w:cstheme="minorBidi"/>
           <w:noProof/>
           <w:sz w:val="22"/>
           <w:szCs w:val="22"/>
           <w:lang w:val="es-CO" w:eastAsia="es-CO"/>
         </w:rPr>
       </w:pPr>
-      <w:hyperlink w:anchor="_Toc43924585" w:history="1">
+      <w:hyperlink w:history="1" w:anchor="_Toc43924585">
         <w:r>
           <w:rPr>
             <w:rStyle w:val="Hipervnculo"/>
@@ -4381,7 +4381,7 @@
         </w:r>
         <w:r>
           <w:rPr>
-            <w:rFonts w:asciiTheme="minorHAnsi" w:eastAsiaTheme="minorEastAsia" w:hAnsiTheme="minorHAnsi" w:cstheme="minorBidi"/>
+            <w:rFonts w:asciiTheme="minorHAnsi" w:hAnsiTheme="minorHAnsi" w:eastAsiaTheme="minorEastAsia" w:cstheme="minorBidi"/>
             <w:noProof/>
             <w:sz w:val="22"/>
             <w:szCs w:val="22"/>
@@ -4454,14 +4454,14 @@
           <w:tab w:val="right" w:pos="8494"/>
         </w:tabs>
         <w:rPr>
-          <w:rFonts w:asciiTheme="minorHAnsi" w:eastAsiaTheme="minorEastAsia" w:hAnsiTheme="minorHAnsi" w:cstheme="minorBidi"/>
+          <w:rFonts w:asciiTheme="minorHAnsi" w:hAnsiTheme="minorHAnsi" w:eastAsiaTheme="minorEastAsia" w:cstheme="minorBidi"/>
           <w:noProof/>
           <w:sz w:val="22"/>
           <w:szCs w:val="22"/>
           <w:lang w:val="es-CO" w:eastAsia="es-CO"/>
         </w:rPr>
       </w:pPr>
-      <w:hyperlink w:anchor="_Toc43924586" w:history="1">
+      <w:hyperlink w:history="1" w:anchor="_Toc43924586">
         <w:r>
           <w:rPr>
             <w:rStyle w:val="Hipervnculo"/>
@@ -4471,7 +4471,7 @@
         </w:r>
         <w:r>
           <w:rPr>
-            <w:rFonts w:asciiTheme="minorHAnsi" w:eastAsiaTheme="minorEastAsia" w:hAnsiTheme="minorHAnsi" w:cstheme="minorBidi"/>
+            <w:rFonts w:asciiTheme="minorHAnsi" w:hAnsiTheme="minorHAnsi" w:eastAsiaTheme="minorEastAsia" w:cstheme="minorBidi"/>
             <w:noProof/>
             <w:sz w:val="22"/>
             <w:szCs w:val="22"/>
@@ -4544,14 +4544,14 @@
           <w:tab w:val="right" w:pos="8494"/>
         </w:tabs>
         <w:rPr>
-          <w:rFonts w:asciiTheme="minorHAnsi" w:eastAsiaTheme="minorEastAsia" w:hAnsiTheme="minorHAnsi" w:cstheme="minorBidi"/>
+          <w:rFonts w:asciiTheme="minorHAnsi" w:hAnsiTheme="minorHAnsi" w:eastAsiaTheme="minorEastAsia" w:cstheme="minorBidi"/>
           <w:noProof/>
           <w:sz w:val="22"/>
           <w:szCs w:val="22"/>
           <w:lang w:val="es-CO" w:eastAsia="es-CO"/>
         </w:rPr>
       </w:pPr>
-      <w:hyperlink w:anchor="_Toc43924587" w:history="1">
+      <w:hyperlink w:history="1" w:anchor="_Toc43924587">
         <w:r>
           <w:rPr>
             <w:rStyle w:val="Hipervnculo"/>
@@ -4561,7 +4561,7 @@
         </w:r>
         <w:r>
           <w:rPr>
-            <w:rFonts w:asciiTheme="minorHAnsi" w:eastAsiaTheme="minorEastAsia" w:hAnsiTheme="minorHAnsi" w:cstheme="minorBidi"/>
+            <w:rFonts w:asciiTheme="minorHAnsi" w:hAnsiTheme="minorHAnsi" w:eastAsiaTheme="minorEastAsia" w:cstheme="minorBidi"/>
             <w:noProof/>
             <w:sz w:val="22"/>
             <w:szCs w:val="22"/>
@@ -4634,14 +4634,14 @@
           <w:tab w:val="right" w:pos="8494"/>
         </w:tabs>
         <w:rPr>
-          <w:rFonts w:asciiTheme="minorHAnsi" w:eastAsiaTheme="minorEastAsia" w:hAnsiTheme="minorHAnsi" w:cstheme="minorBidi"/>
+          <w:rFonts w:asciiTheme="minorHAnsi" w:hAnsiTheme="minorHAnsi" w:eastAsiaTheme="minorEastAsia" w:cstheme="minorBidi"/>
           <w:noProof/>
           <w:sz w:val="22"/>
           <w:szCs w:val="22"/>
           <w:lang w:val="es-CO" w:eastAsia="es-CO"/>
         </w:rPr>
       </w:pPr>
-      <w:hyperlink w:anchor="_Toc43924588" w:history="1">
+      <w:hyperlink w:history="1" w:anchor="_Toc43924588">
         <w:r>
           <w:rPr>
             <w:rStyle w:val="Hipervnculo"/>
@@ -4651,7 +4651,7 @@
         </w:r>
         <w:r>
           <w:rPr>
-            <w:rFonts w:asciiTheme="minorHAnsi" w:eastAsiaTheme="minorEastAsia" w:hAnsiTheme="minorHAnsi" w:cstheme="minorBidi"/>
+            <w:rFonts w:asciiTheme="minorHAnsi" w:hAnsiTheme="minorHAnsi" w:eastAsiaTheme="minorEastAsia" w:cstheme="minorBidi"/>
             <w:noProof/>
             <w:sz w:val="22"/>
             <w:szCs w:val="22"/>
@@ -4724,14 +4724,14 @@
           <w:tab w:val="right" w:pos="8494"/>
         </w:tabs>
         <w:rPr>
-          <w:rFonts w:asciiTheme="minorHAnsi" w:eastAsiaTheme="minorEastAsia" w:hAnsiTheme="minorHAnsi" w:cstheme="minorBidi"/>
+          <w:rFonts w:asciiTheme="minorHAnsi" w:hAnsiTheme="minorHAnsi" w:eastAsiaTheme="minorEastAsia" w:cstheme="minorBidi"/>
           <w:noProof/>
           <w:sz w:val="22"/>
           <w:szCs w:val="22"/>
           <w:lang w:val="es-CO" w:eastAsia="es-CO"/>
         </w:rPr>
       </w:pPr>
-      <w:hyperlink w:anchor="_Toc43924589" w:history="1">
+      <w:hyperlink w:history="1" w:anchor="_Toc43924589">
         <w:r>
           <w:rPr>
             <w:rStyle w:val="Hipervnculo"/>
@@ -4741,7 +4741,7 @@
         </w:r>
         <w:r>
           <w:rPr>
-            <w:rFonts w:asciiTheme="minorHAnsi" w:eastAsiaTheme="minorEastAsia" w:hAnsiTheme="minorHAnsi" w:cstheme="minorBidi"/>
+            <w:rFonts w:asciiTheme="minorHAnsi" w:hAnsiTheme="minorHAnsi" w:eastAsiaTheme="minorEastAsia" w:cstheme="minorBidi"/>
             <w:noProof/>
             <w:sz w:val="22"/>
             <w:szCs w:val="22"/>
@@ -4814,7 +4814,7 @@
           <w:tab w:val="right" w:pos="8494"/>
         </w:tabs>
         <w:rPr>
-          <w:rFonts w:asciiTheme="minorHAnsi" w:eastAsiaTheme="minorEastAsia" w:hAnsiTheme="minorHAnsi" w:cstheme="minorBidi"/>
+          <w:rFonts w:asciiTheme="minorHAnsi" w:hAnsiTheme="minorHAnsi" w:eastAsiaTheme="minorEastAsia" w:cstheme="minorBidi"/>
           <w:b w:val="0"/>
           <w:bCs w:val="0"/>
           <w:noProof/>
@@ -4823,7 +4823,7 @@
           <w:lang w:val="es-CO" w:eastAsia="es-CO"/>
         </w:rPr>
       </w:pPr>
-      <w:hyperlink w:anchor="_Toc43924590" w:history="1">
+      <w:hyperlink w:history="1" w:anchor="_Toc43924590">
         <w:r>
           <w:rPr>
             <w:rStyle w:val="Hipervnculo"/>
@@ -4833,7 +4833,7 @@
         </w:r>
         <w:r>
           <w:rPr>
-            <w:rFonts w:asciiTheme="minorHAnsi" w:eastAsiaTheme="minorEastAsia" w:hAnsiTheme="minorHAnsi" w:cstheme="minorBidi"/>
+            <w:rFonts w:asciiTheme="minorHAnsi" w:hAnsiTheme="minorHAnsi" w:eastAsiaTheme="minorEastAsia" w:cstheme="minorBidi"/>
             <w:b w:val="0"/>
             <w:bCs w:val="0"/>
             <w:noProof/>
@@ -4908,14 +4908,14 @@
           <w:tab w:val="right" w:pos="8494"/>
         </w:tabs>
         <w:rPr>
-          <w:rFonts w:asciiTheme="minorHAnsi" w:eastAsiaTheme="minorEastAsia" w:hAnsiTheme="minorHAnsi" w:cstheme="minorBidi"/>
+          <w:rFonts w:asciiTheme="minorHAnsi" w:hAnsiTheme="minorHAnsi" w:eastAsiaTheme="minorEastAsia" w:cstheme="minorBidi"/>
           <w:noProof/>
           <w:sz w:val="22"/>
           <w:szCs w:val="22"/>
           <w:lang w:val="es-CO" w:eastAsia="es-CO"/>
         </w:rPr>
       </w:pPr>
-      <w:hyperlink w:anchor="_Toc43924591" w:history="1">
+      <w:hyperlink w:history="1" w:anchor="_Toc43924591">
         <w:r>
           <w:rPr>
             <w:rStyle w:val="Hipervnculo"/>
@@ -4925,7 +4925,7 @@
         </w:r>
         <w:r>
           <w:rPr>
-            <w:rFonts w:asciiTheme="minorHAnsi" w:eastAsiaTheme="minorEastAsia" w:hAnsiTheme="minorHAnsi" w:cstheme="minorBidi"/>
+            <w:rFonts w:asciiTheme="minorHAnsi" w:hAnsiTheme="minorHAnsi" w:eastAsiaTheme="minorEastAsia" w:cstheme="minorBidi"/>
             <w:noProof/>
             <w:sz w:val="22"/>
             <w:szCs w:val="22"/>
@@ -4998,14 +4998,14 @@
           <w:tab w:val="right" w:pos="8494"/>
         </w:tabs>
         <w:rPr>
-          <w:rFonts w:asciiTheme="minorHAnsi" w:eastAsiaTheme="minorEastAsia" w:hAnsiTheme="minorHAnsi" w:cstheme="minorBidi"/>
+          <w:rFonts w:asciiTheme="minorHAnsi" w:hAnsiTheme="minorHAnsi" w:eastAsiaTheme="minorEastAsia" w:cstheme="minorBidi"/>
           <w:noProof/>
           <w:sz w:val="22"/>
           <w:szCs w:val="22"/>
           <w:lang w:val="es-CO" w:eastAsia="es-CO"/>
         </w:rPr>
       </w:pPr>
-      <w:hyperlink w:anchor="_Toc43924592" w:history="1">
+      <w:hyperlink w:history="1" w:anchor="_Toc43924592">
         <w:r>
           <w:rPr>
             <w:rStyle w:val="Hipervnculo"/>
@@ -5015,7 +5015,7 @@
         </w:r>
         <w:r>
           <w:rPr>
-            <w:rFonts w:asciiTheme="minorHAnsi" w:eastAsiaTheme="minorEastAsia" w:hAnsiTheme="minorHAnsi" w:cstheme="minorBidi"/>
+            <w:rFonts w:asciiTheme="minorHAnsi" w:hAnsiTheme="minorHAnsi" w:eastAsiaTheme="minorEastAsia" w:cstheme="minorBidi"/>
             <w:noProof/>
             <w:sz w:val="22"/>
             <w:szCs w:val="22"/>
@@ -5088,14 +5088,14 @@
           <w:tab w:val="right" w:pos="8494"/>
         </w:tabs>
         <w:rPr>
-          <w:rFonts w:asciiTheme="minorHAnsi" w:eastAsiaTheme="minorEastAsia" w:hAnsiTheme="minorHAnsi" w:cstheme="minorBidi"/>
+          <w:rFonts w:asciiTheme="minorHAnsi" w:hAnsiTheme="minorHAnsi" w:eastAsiaTheme="minorEastAsia" w:cstheme="minorBidi"/>
           <w:noProof/>
           <w:sz w:val="22"/>
           <w:szCs w:val="22"/>
           <w:lang w:val="es-CO" w:eastAsia="es-CO"/>
         </w:rPr>
       </w:pPr>
-      <w:hyperlink w:anchor="_Toc43924593" w:history="1">
+      <w:hyperlink w:history="1" w:anchor="_Toc43924593">
         <w:r>
           <w:rPr>
             <w:rStyle w:val="Hipervnculo"/>
@@ -5105,7 +5105,7 @@
         </w:r>
         <w:r>
           <w:rPr>
-            <w:rFonts w:asciiTheme="minorHAnsi" w:eastAsiaTheme="minorEastAsia" w:hAnsiTheme="minorHAnsi" w:cstheme="minorBidi"/>
+            <w:rFonts w:asciiTheme="minorHAnsi" w:hAnsiTheme="minorHAnsi" w:eastAsiaTheme="minorEastAsia" w:cstheme="minorBidi"/>
             <w:noProof/>
             <w:sz w:val="22"/>
             <w:szCs w:val="22"/>
@@ -5178,14 +5178,14 @@
           <w:tab w:val="right" w:pos="8494"/>
         </w:tabs>
         <w:rPr>
-          <w:rFonts w:asciiTheme="minorHAnsi" w:eastAsiaTheme="minorEastAsia" w:hAnsiTheme="minorHAnsi" w:cstheme="minorBidi"/>
+          <w:rFonts w:asciiTheme="minorHAnsi" w:hAnsiTheme="minorHAnsi" w:eastAsiaTheme="minorEastAsia" w:cstheme="minorBidi"/>
           <w:noProof/>
           <w:sz w:val="22"/>
           <w:szCs w:val="22"/>
           <w:lang w:val="es-CO" w:eastAsia="es-CO"/>
         </w:rPr>
       </w:pPr>
-      <w:hyperlink w:anchor="_Toc43924594" w:history="1">
+      <w:hyperlink w:history="1" w:anchor="_Toc43924594">
         <w:r>
           <w:rPr>
             <w:rStyle w:val="Hipervnculo"/>
@@ -5195,7 +5195,7 @@
         </w:r>
         <w:r>
           <w:rPr>
-            <w:rFonts w:asciiTheme="minorHAnsi" w:eastAsiaTheme="minorEastAsia" w:hAnsiTheme="minorHAnsi" w:cstheme="minorBidi"/>
+            <w:rFonts w:asciiTheme="minorHAnsi" w:hAnsiTheme="minorHAnsi" w:eastAsiaTheme="minorEastAsia" w:cstheme="minorBidi"/>
             <w:noProof/>
             <w:sz w:val="22"/>
             <w:szCs w:val="22"/>
@@ -5268,14 +5268,14 @@
           <w:tab w:val="right" w:pos="8494"/>
         </w:tabs>
         <w:rPr>
-          <w:rFonts w:asciiTheme="minorHAnsi" w:eastAsiaTheme="minorEastAsia" w:hAnsiTheme="minorHAnsi" w:cstheme="minorBidi"/>
+          <w:rFonts w:asciiTheme="minorHAnsi" w:hAnsiTheme="minorHAnsi" w:eastAsiaTheme="minorEastAsia" w:cstheme="minorBidi"/>
           <w:noProof/>
           <w:sz w:val="22"/>
           <w:szCs w:val="22"/>
           <w:lang w:val="es-CO" w:eastAsia="es-CO"/>
         </w:rPr>
       </w:pPr>
-      <w:hyperlink w:anchor="_Toc43924595" w:history="1">
+      <w:hyperlink w:history="1" w:anchor="_Toc43924595">
         <w:r>
           <w:rPr>
             <w:rStyle w:val="Hipervnculo"/>
@@ -5285,7 +5285,7 @@
         </w:r>
         <w:r>
           <w:rPr>
-            <w:rFonts w:asciiTheme="minorHAnsi" w:eastAsiaTheme="minorEastAsia" w:hAnsiTheme="minorHAnsi" w:cstheme="minorBidi"/>
+            <w:rFonts w:asciiTheme="minorHAnsi" w:hAnsiTheme="minorHAnsi" w:eastAsiaTheme="minorEastAsia" w:cstheme="minorBidi"/>
             <w:noProof/>
             <w:sz w:val="22"/>
             <w:szCs w:val="22"/>
@@ -5358,14 +5358,14 @@
           <w:tab w:val="right" w:pos="8494"/>
         </w:tabs>
         <w:rPr>
-          <w:rFonts w:asciiTheme="minorHAnsi" w:eastAsiaTheme="minorEastAsia" w:hAnsiTheme="minorHAnsi" w:cstheme="minorBidi"/>
+          <w:rFonts w:asciiTheme="minorHAnsi" w:hAnsiTheme="minorHAnsi" w:eastAsiaTheme="minorEastAsia" w:cstheme="minorBidi"/>
           <w:noProof/>
           <w:sz w:val="22"/>
           <w:szCs w:val="22"/>
           <w:lang w:val="es-CO" w:eastAsia="es-CO"/>
         </w:rPr>
       </w:pPr>
-      <w:hyperlink w:anchor="_Toc43924596" w:history="1">
+      <w:hyperlink w:history="1" w:anchor="_Toc43924596">
         <w:r>
           <w:rPr>
             <w:rStyle w:val="Hipervnculo"/>
@@ -5375,7 +5375,7 @@
         </w:r>
         <w:r>
           <w:rPr>
-            <w:rFonts w:asciiTheme="minorHAnsi" w:eastAsiaTheme="minorEastAsia" w:hAnsiTheme="minorHAnsi" w:cstheme="minorBidi"/>
+            <w:rFonts w:asciiTheme="minorHAnsi" w:hAnsiTheme="minorHAnsi" w:eastAsiaTheme="minorEastAsia" w:cstheme="minorBidi"/>
             <w:noProof/>
             <w:sz w:val="22"/>
             <w:szCs w:val="22"/>
@@ -5448,7 +5448,7 @@
           <w:tab w:val="right" w:pos="8494"/>
         </w:tabs>
         <w:rPr>
-          <w:rFonts w:asciiTheme="minorHAnsi" w:eastAsiaTheme="minorEastAsia" w:hAnsiTheme="minorHAnsi" w:cstheme="minorBidi"/>
+          <w:rFonts w:asciiTheme="minorHAnsi" w:hAnsiTheme="minorHAnsi" w:eastAsiaTheme="minorEastAsia" w:cstheme="minorBidi"/>
           <w:b w:val="0"/>
           <w:bCs w:val="0"/>
           <w:noProof/>
@@ -5457,7 +5457,7 @@
           <w:lang w:val="es-CO" w:eastAsia="es-CO"/>
         </w:rPr>
       </w:pPr>
-      <w:hyperlink w:anchor="_Toc43924597" w:history="1">
+      <w:hyperlink w:history="1" w:anchor="_Toc43924597">
         <w:r>
           <w:rPr>
             <w:rStyle w:val="Hipervnculo"/>
@@ -5467,7 +5467,7 @@
         </w:r>
         <w:r>
           <w:rPr>
-            <w:rFonts w:asciiTheme="minorHAnsi" w:eastAsiaTheme="minorEastAsia" w:hAnsiTheme="minorHAnsi" w:cstheme="minorBidi"/>
+            <w:rFonts w:asciiTheme="minorHAnsi" w:hAnsiTheme="minorHAnsi" w:eastAsiaTheme="minorEastAsia" w:cstheme="minorBidi"/>
             <w:b w:val="0"/>
             <w:bCs w:val="0"/>
             <w:noProof/>
@@ -5542,7 +5542,7 @@
           <w:tab w:val="right" w:pos="8494"/>
         </w:tabs>
         <w:rPr>
-          <w:rFonts w:asciiTheme="minorHAnsi" w:eastAsiaTheme="minorEastAsia" w:hAnsiTheme="minorHAnsi" w:cstheme="minorBidi"/>
+          <w:rFonts w:asciiTheme="minorHAnsi" w:hAnsiTheme="minorHAnsi" w:eastAsiaTheme="minorEastAsia" w:cstheme="minorBidi"/>
           <w:b w:val="0"/>
           <w:bCs w:val="0"/>
           <w:caps w:val="0"/>
@@ -5552,7 +5552,7 @@
           <w:lang w:val="es-CO" w:eastAsia="es-CO"/>
         </w:rPr>
       </w:pPr>
-      <w:hyperlink w:anchor="_Toc43924598" w:history="1">
+      <w:hyperlink w:history="1" w:anchor="_Toc43924598">
         <w:r>
           <w:rPr>
             <w:rStyle w:val="Hipervnculo"/>
@@ -5562,7 +5562,7 @@
         </w:r>
         <w:r>
           <w:rPr>
-            <w:rFonts w:asciiTheme="minorHAnsi" w:eastAsiaTheme="minorEastAsia" w:hAnsiTheme="minorHAnsi" w:cstheme="minorBidi"/>
+            <w:rFonts w:asciiTheme="minorHAnsi" w:hAnsiTheme="minorHAnsi" w:eastAsiaTheme="minorEastAsia" w:cstheme="minorBidi"/>
             <w:b w:val="0"/>
             <w:bCs w:val="0"/>
             <w:caps w:val="0"/>
@@ -5639,11 +5639,11 @@
       <w:pPr>
         <w:pStyle w:val="Ttulo1"/>
       </w:pPr>
-      <w:bookmarkStart w:id="2" w:name="_Toc33238232"/>
+      <w:bookmarkStart w:name="_Toc33238232" w:id="2"/>
       <w:r>
         <w:br w:type="page"/>
       </w:r>
-      <w:bookmarkStart w:id="3" w:name="_Toc43924555"/>
+      <w:bookmarkStart w:name="_Toc43924555" w:id="3"/>
       <w:r>
         <w:lastRenderedPageBreak/>
         <w:t>Introducción</w:t>
@@ -5673,7 +5673,7 @@
       <w:pPr>
         <w:pStyle w:val="Ttulo2"/>
       </w:pPr>
-      <w:bookmarkStart w:id="4" w:name="_Toc43924556"/>
+      <w:bookmarkStart w:name="_Toc43924556" w:id="4"/>
       <w:r>
         <w:t>Propósito</w:t>
       </w:r>
@@ -5691,7 +5691,7 @@
       <w:pPr>
         <w:pStyle w:val="Ttulo2"/>
       </w:pPr>
-      <w:bookmarkStart w:id="5" w:name="_Toc43924557"/>
+      <w:bookmarkStart w:name="_Toc43924557" w:id="5"/>
       <w:r>
         <w:t>Alcance</w:t>
       </w:r>
@@ -5709,9 +5709,9 @@
       <w:pPr>
         <w:pStyle w:val="Ttulo2"/>
       </w:pPr>
-      <w:bookmarkStart w:id="6" w:name="_Toc30323665"/>
-      <w:bookmarkStart w:id="7" w:name="_Toc33238235"/>
-      <w:bookmarkStart w:id="8" w:name="_Toc43924558"/>
+      <w:bookmarkStart w:name="_Toc30323665" w:id="6"/>
+      <w:bookmarkStart w:name="_Toc33238235" w:id="7"/>
+      <w:bookmarkStart w:name="_Toc43924558" w:id="8"/>
       <w:r>
         <w:t>Personal involucrado</w:t>
       </w:r>
@@ -5724,12 +5724,12 @@
         <w:tblW w:w="0" w:type="auto"/>
         <w:tblInd w:w="743" w:type="dxa"/>
         <w:tblBorders>
-          <w:top w:val="single" w:sz="4" w:space="0" w:color="C0C0C0"/>
-          <w:left w:val="single" w:sz="4" w:space="0" w:color="C0C0C0"/>
-          <w:bottom w:val="single" w:sz="4" w:space="0" w:color="C0C0C0"/>
-          <w:right w:val="single" w:sz="4" w:space="0" w:color="C0C0C0"/>
-          <w:insideH w:val="single" w:sz="4" w:space="0" w:color="C0C0C0"/>
-          <w:insideV w:val="single" w:sz="4" w:space="0" w:color="C0C0C0"/>
+          <w:top w:val="single" w:color="C0C0C0" w:sz="4" w:space="0"/>
+          <w:left w:val="single" w:color="C0C0C0" w:sz="4" w:space="0"/>
+          <w:bottom w:val="single" w:color="C0C0C0" w:sz="4" w:space="0"/>
+          <w:right w:val="single" w:color="C0C0C0" w:sz="4" w:space="0"/>
+          <w:insideH w:val="single" w:color="C0C0C0" w:sz="4" w:space="0"/>
+          <w:insideV w:val="single" w:color="C0C0C0" w:sz="4" w:space="0"/>
         </w:tblBorders>
         <w:tblCellMar>
           <w:left w:w="70" w:type="dxa"/>
@@ -5746,10 +5746,10 @@
           <w:tcPr>
             <w:tcW w:w="2357" w:type="dxa"/>
             <w:tcBorders>
-              <w:top w:val="single" w:sz="4" w:space="0" w:color="292929"/>
-              <w:left w:val="single" w:sz="4" w:space="0" w:color="292929"/>
-              <w:bottom w:val="single" w:sz="4" w:space="0" w:color="292929"/>
-              <w:right w:val="double" w:sz="6" w:space="0" w:color="292929"/>
+              <w:top w:val="single" w:color="292929" w:sz="4" w:space="0"/>
+              <w:left w:val="single" w:color="292929" w:sz="4" w:space="0"/>
+              <w:bottom w:val="single" w:color="292929" w:sz="4" w:space="0"/>
+              <w:right w:val="double" w:color="292929" w:sz="6" w:space="0"/>
             </w:tcBorders>
             <w:shd w:val="clear" w:color="auto" w:fill="EAEAEA"/>
             <w:tcMar>
@@ -5774,10 +5774,10 @@
           <w:tcPr>
             <w:tcW w:w="5444" w:type="dxa"/>
             <w:tcBorders>
-              <w:top w:val="single" w:sz="4" w:space="0" w:color="292929"/>
-              <w:left w:val="double" w:sz="6" w:space="0" w:color="292929"/>
-              <w:bottom w:val="single" w:sz="4" w:space="0" w:color="292929"/>
-              <w:right w:val="single" w:sz="4" w:space="0" w:color="292929"/>
+              <w:top w:val="single" w:color="292929" w:sz="4" w:space="0"/>
+              <w:left w:val="double" w:color="292929" w:sz="6" w:space="0"/>
+              <w:bottom w:val="single" w:color="292929" w:sz="4" w:space="0"/>
+              <w:right w:val="single" w:color="292929" w:sz="4" w:space="0"/>
             </w:tcBorders>
             <w:tcMar>
               <w:top w:w="17" w:type="dxa"/>
@@ -5824,10 +5824,10 @@
           <w:tcPr>
             <w:tcW w:w="2357" w:type="dxa"/>
             <w:tcBorders>
-              <w:top w:val="single" w:sz="4" w:space="0" w:color="292929"/>
-              <w:left w:val="single" w:sz="4" w:space="0" w:color="292929"/>
-              <w:bottom w:val="single" w:sz="4" w:space="0" w:color="292929"/>
-              <w:right w:val="double" w:sz="6" w:space="0" w:color="292929"/>
+              <w:top w:val="single" w:color="292929" w:sz="4" w:space="0"/>
+              <w:left w:val="single" w:color="292929" w:sz="4" w:space="0"/>
+              <w:bottom w:val="single" w:color="292929" w:sz="4" w:space="0"/>
+              <w:right w:val="double" w:color="292929" w:sz="6" w:space="0"/>
             </w:tcBorders>
             <w:shd w:val="clear" w:color="auto" w:fill="EAEAEA"/>
             <w:tcMar>
@@ -5851,10 +5851,10 @@
           <w:tcPr>
             <w:tcW w:w="5444" w:type="dxa"/>
             <w:tcBorders>
-              <w:top w:val="single" w:sz="4" w:space="0" w:color="292929"/>
-              <w:left w:val="double" w:sz="6" w:space="0" w:color="292929"/>
-              <w:bottom w:val="single" w:sz="4" w:space="0" w:color="292929"/>
-              <w:right w:val="single" w:sz="4" w:space="0" w:color="292929"/>
+              <w:top w:val="single" w:color="292929" w:sz="4" w:space="0"/>
+              <w:left w:val="double" w:color="292929" w:sz="6" w:space="0"/>
+              <w:bottom w:val="single" w:color="292929" w:sz="4" w:space="0"/>
+              <w:right w:val="single" w:color="292929" w:sz="4" w:space="0"/>
             </w:tcBorders>
             <w:tcMar>
               <w:top w:w="17" w:type="dxa"/>
@@ -5879,10 +5879,10 @@
           <w:tcPr>
             <w:tcW w:w="2357" w:type="dxa"/>
             <w:tcBorders>
-              <w:top w:val="single" w:sz="4" w:space="0" w:color="292929"/>
-              <w:left w:val="single" w:sz="4" w:space="0" w:color="292929"/>
-              <w:bottom w:val="single" w:sz="4" w:space="0" w:color="292929"/>
-              <w:right w:val="double" w:sz="6" w:space="0" w:color="292929"/>
+              <w:top w:val="single" w:color="292929" w:sz="4" w:space="0"/>
+              <w:left w:val="single" w:color="292929" w:sz="4" w:space="0"/>
+              <w:bottom w:val="single" w:color="292929" w:sz="4" w:space="0"/>
+              <w:right w:val="double" w:color="292929" w:sz="6" w:space="0"/>
             </w:tcBorders>
             <w:shd w:val="clear" w:color="auto" w:fill="EAEAEA"/>
             <w:tcMar>
@@ -5906,10 +5906,10 @@
           <w:tcPr>
             <w:tcW w:w="5444" w:type="dxa"/>
             <w:tcBorders>
-              <w:top w:val="single" w:sz="4" w:space="0" w:color="292929"/>
-              <w:left w:val="double" w:sz="6" w:space="0" w:color="292929"/>
-              <w:bottom w:val="single" w:sz="4" w:space="0" w:color="292929"/>
-              <w:right w:val="single" w:sz="4" w:space="0" w:color="292929"/>
+              <w:top w:val="single" w:color="292929" w:sz="4" w:space="0"/>
+              <w:left w:val="double" w:color="292929" w:sz="6" w:space="0"/>
+              <w:bottom w:val="single" w:color="292929" w:sz="4" w:space="0"/>
+              <w:right w:val="single" w:color="292929" w:sz="4" w:space="0"/>
             </w:tcBorders>
             <w:tcMar>
               <w:top w:w="17" w:type="dxa"/>
@@ -5934,10 +5934,10 @@
           <w:tcPr>
             <w:tcW w:w="2357" w:type="dxa"/>
             <w:tcBorders>
-              <w:top w:val="single" w:sz="4" w:space="0" w:color="292929"/>
-              <w:left w:val="single" w:sz="4" w:space="0" w:color="292929"/>
-              <w:bottom w:val="single" w:sz="4" w:space="0" w:color="292929"/>
-              <w:right w:val="double" w:sz="6" w:space="0" w:color="292929"/>
+              <w:top w:val="single" w:color="292929" w:sz="4" w:space="0"/>
+              <w:left w:val="single" w:color="292929" w:sz="4" w:space="0"/>
+              <w:bottom w:val="single" w:color="292929" w:sz="4" w:space="0"/>
+              <w:right w:val="double" w:color="292929" w:sz="6" w:space="0"/>
             </w:tcBorders>
             <w:shd w:val="clear" w:color="auto" w:fill="EAEAEA"/>
             <w:tcMar>
@@ -5961,10 +5961,10 @@
           <w:tcPr>
             <w:tcW w:w="5444" w:type="dxa"/>
             <w:tcBorders>
-              <w:top w:val="single" w:sz="4" w:space="0" w:color="292929"/>
-              <w:left w:val="double" w:sz="6" w:space="0" w:color="292929"/>
-              <w:bottom w:val="single" w:sz="4" w:space="0" w:color="292929"/>
-              <w:right w:val="single" w:sz="4" w:space="0" w:color="292929"/>
+              <w:top w:val="single" w:color="292929" w:sz="4" w:space="0"/>
+              <w:left w:val="double" w:color="292929" w:sz="6" w:space="0"/>
+              <w:bottom w:val="single" w:color="292929" w:sz="4" w:space="0"/>
+              <w:right w:val="single" w:color="292929" w:sz="4" w:space="0"/>
             </w:tcBorders>
             <w:tcMar>
               <w:top w:w="17" w:type="dxa"/>
@@ -5989,10 +5989,10 @@
           <w:tcPr>
             <w:tcW w:w="2357" w:type="dxa"/>
             <w:tcBorders>
-              <w:top w:val="single" w:sz="4" w:space="0" w:color="292929"/>
-              <w:left w:val="single" w:sz="4" w:space="0" w:color="292929"/>
-              <w:bottom w:val="single" w:sz="4" w:space="0" w:color="292929"/>
-              <w:right w:val="double" w:sz="6" w:space="0" w:color="292929"/>
+              <w:top w:val="single" w:color="292929" w:sz="4" w:space="0"/>
+              <w:left w:val="single" w:color="292929" w:sz="4" w:space="0"/>
+              <w:bottom w:val="single" w:color="292929" w:sz="4" w:space="0"/>
+              <w:right w:val="double" w:color="292929" w:sz="6" w:space="0"/>
             </w:tcBorders>
             <w:shd w:val="clear" w:color="auto" w:fill="EAEAEA"/>
             <w:tcMar>
@@ -6016,10 +6016,10 @@
           <w:tcPr>
             <w:tcW w:w="5444" w:type="dxa"/>
             <w:tcBorders>
-              <w:top w:val="single" w:sz="4" w:space="0" w:color="292929"/>
-              <w:left w:val="double" w:sz="6" w:space="0" w:color="292929"/>
-              <w:bottom w:val="single" w:sz="4" w:space="0" w:color="292929"/>
-              <w:right w:val="single" w:sz="4" w:space="0" w:color="292929"/>
+              <w:top w:val="single" w:color="292929" w:sz="4" w:space="0"/>
+              <w:left w:val="double" w:color="292929" w:sz="6" w:space="0"/>
+              <w:bottom w:val="single" w:color="292929" w:sz="4" w:space="0"/>
+              <w:right w:val="single" w:color="292929" w:sz="4" w:space="0"/>
             </w:tcBorders>
             <w:tcMar>
               <w:top w:w="17" w:type="dxa"/>
@@ -6041,10 +6041,10 @@
           <w:tcPr>
             <w:tcW w:w="2357" w:type="dxa"/>
             <w:tcBorders>
-              <w:top w:val="single" w:sz="4" w:space="0" w:color="292929"/>
-              <w:left w:val="single" w:sz="4" w:space="0" w:color="292929"/>
-              <w:bottom w:val="single" w:sz="4" w:space="0" w:color="292929"/>
-              <w:right w:val="double" w:sz="6" w:space="0" w:color="292929"/>
+              <w:top w:val="single" w:color="292929" w:sz="4" w:space="0"/>
+              <w:left w:val="single" w:color="292929" w:sz="4" w:space="0"/>
+              <w:bottom w:val="single" w:color="292929" w:sz="4" w:space="0"/>
+              <w:right w:val="double" w:color="292929" w:sz="6" w:space="0"/>
             </w:tcBorders>
             <w:shd w:val="clear" w:color="auto" w:fill="EAEAEA"/>
             <w:tcMar>
@@ -6068,10 +6068,10 @@
           <w:tcPr>
             <w:tcW w:w="5444" w:type="dxa"/>
             <w:tcBorders>
-              <w:top w:val="single" w:sz="4" w:space="0" w:color="292929"/>
-              <w:left w:val="double" w:sz="6" w:space="0" w:color="292929"/>
-              <w:bottom w:val="single" w:sz="4" w:space="0" w:color="292929"/>
-              <w:right w:val="single" w:sz="4" w:space="0" w:color="292929"/>
+              <w:top w:val="single" w:color="292929" w:sz="4" w:space="0"/>
+              <w:left w:val="double" w:color="292929" w:sz="6" w:space="0"/>
+              <w:bottom w:val="single" w:color="292929" w:sz="4" w:space="0"/>
+              <w:right w:val="single" w:color="292929" w:sz="4" w:space="0"/>
             </w:tcBorders>
             <w:tcMar>
               <w:top w:w="17" w:type="dxa"/>
@@ -6100,12 +6100,12 @@
         <w:tblW w:w="0" w:type="auto"/>
         <w:tblInd w:w="743" w:type="dxa"/>
         <w:tblBorders>
-          <w:top w:val="single" w:sz="4" w:space="0" w:color="C0C0C0"/>
-          <w:left w:val="single" w:sz="4" w:space="0" w:color="C0C0C0"/>
-          <w:bottom w:val="single" w:sz="4" w:space="0" w:color="C0C0C0"/>
-          <w:right w:val="single" w:sz="4" w:space="0" w:color="C0C0C0"/>
-          <w:insideH w:val="single" w:sz="4" w:space="0" w:color="C0C0C0"/>
-          <w:insideV w:val="single" w:sz="4" w:space="0" w:color="C0C0C0"/>
+          <w:top w:val="single" w:color="C0C0C0" w:sz="4" w:space="0"/>
+          <w:left w:val="single" w:color="C0C0C0" w:sz="4" w:space="0"/>
+          <w:bottom w:val="single" w:color="C0C0C0" w:sz="4" w:space="0"/>
+          <w:right w:val="single" w:color="C0C0C0" w:sz="4" w:space="0"/>
+          <w:insideH w:val="single" w:color="C0C0C0" w:sz="4" w:space="0"/>
+          <w:insideV w:val="single" w:color="C0C0C0" w:sz="4" w:space="0"/>
         </w:tblBorders>
         <w:tblLook w:val="0000" w:firstRow="0" w:lastRow="0" w:firstColumn="0" w:lastColumn="0" w:noHBand="0" w:noVBand="0"/>
       </w:tblPr>
@@ -6118,10 +6118,10 @@
           <w:tcPr>
             <w:tcW w:w="2350" w:type="dxa"/>
             <w:tcBorders>
-              <w:top w:val="single" w:sz="4" w:space="0" w:color="292929"/>
-              <w:left w:val="single" w:sz="4" w:space="0" w:color="292929"/>
-              <w:bottom w:val="single" w:sz="4" w:space="0" w:color="292929"/>
-              <w:right w:val="double" w:sz="6" w:space="0" w:color="292929"/>
+              <w:top w:val="single" w:color="292929" w:sz="4" w:space="0"/>
+              <w:left w:val="single" w:color="292929" w:sz="4" w:space="0"/>
+              <w:bottom w:val="single" w:color="292929" w:sz="4" w:space="0"/>
+              <w:right w:val="double" w:color="292929" w:sz="6" w:space="0"/>
             </w:tcBorders>
             <w:shd w:val="clear" w:color="auto" w:fill="EAEAEA"/>
             <w:tcMar>
@@ -6146,10 +6146,10 @@
           <w:tcPr>
             <w:tcW w:w="5401" w:type="dxa"/>
             <w:tcBorders>
-              <w:top w:val="single" w:sz="4" w:space="0" w:color="292929"/>
-              <w:left w:val="double" w:sz="6" w:space="0" w:color="292929"/>
-              <w:bottom w:val="single" w:sz="4" w:space="0" w:color="292929"/>
-              <w:right w:val="single" w:sz="4" w:space="0" w:color="292929"/>
+              <w:top w:val="single" w:color="292929" w:sz="4" w:space="0"/>
+              <w:left w:val="double" w:color="292929" w:sz="6" w:space="0"/>
+              <w:bottom w:val="single" w:color="292929" w:sz="4" w:space="0"/>
+              <w:right w:val="single" w:color="292929" w:sz="4" w:space="0"/>
             </w:tcBorders>
             <w:tcMar>
               <w:top w:w="17" w:type="dxa"/>
@@ -6191,10 +6191,10 @@
           <w:tcPr>
             <w:tcW w:w="2350" w:type="dxa"/>
             <w:tcBorders>
-              <w:top w:val="single" w:sz="4" w:space="0" w:color="292929"/>
-              <w:left w:val="single" w:sz="4" w:space="0" w:color="292929"/>
-              <w:bottom w:val="single" w:sz="4" w:space="0" w:color="292929"/>
-              <w:right w:val="double" w:sz="6" w:space="0" w:color="292929"/>
+              <w:top w:val="single" w:color="292929" w:sz="4" w:space="0"/>
+              <w:left w:val="single" w:color="292929" w:sz="4" w:space="0"/>
+              <w:bottom w:val="single" w:color="292929" w:sz="4" w:space="0"/>
+              <w:right w:val="double" w:color="292929" w:sz="6" w:space="0"/>
             </w:tcBorders>
             <w:shd w:val="clear" w:color="auto" w:fill="EAEAEA"/>
             <w:tcMar>
@@ -6218,10 +6218,10 @@
           <w:tcPr>
             <w:tcW w:w="5401" w:type="dxa"/>
             <w:tcBorders>
-              <w:top w:val="single" w:sz="4" w:space="0" w:color="292929"/>
-              <w:left w:val="double" w:sz="6" w:space="0" w:color="292929"/>
-              <w:bottom w:val="single" w:sz="4" w:space="0" w:color="292929"/>
-              <w:right w:val="single" w:sz="4" w:space="0" w:color="292929"/>
+              <w:top w:val="single" w:color="292929" w:sz="4" w:space="0"/>
+              <w:left w:val="double" w:color="292929" w:sz="6" w:space="0"/>
+              <w:bottom w:val="single" w:color="292929" w:sz="4" w:space="0"/>
+              <w:right w:val="single" w:color="292929" w:sz="4" w:space="0"/>
             </w:tcBorders>
             <w:tcMar>
               <w:top w:w="17" w:type="dxa"/>
@@ -6246,10 +6246,10 @@
           <w:tcPr>
             <w:tcW w:w="2350" w:type="dxa"/>
             <w:tcBorders>
-              <w:top w:val="single" w:sz="4" w:space="0" w:color="292929"/>
-              <w:left w:val="single" w:sz="4" w:space="0" w:color="292929"/>
-              <w:bottom w:val="single" w:sz="4" w:space="0" w:color="292929"/>
-              <w:right w:val="double" w:sz="6" w:space="0" w:color="292929"/>
+              <w:top w:val="single" w:color="292929" w:sz="4" w:space="0"/>
+              <w:left w:val="single" w:color="292929" w:sz="4" w:space="0"/>
+              <w:bottom w:val="single" w:color="292929" w:sz="4" w:space="0"/>
+              <w:right w:val="double" w:color="292929" w:sz="6" w:space="0"/>
             </w:tcBorders>
             <w:shd w:val="clear" w:color="auto" w:fill="EAEAEA"/>
             <w:tcMar>
@@ -6273,10 +6273,10 @@
           <w:tcPr>
             <w:tcW w:w="5401" w:type="dxa"/>
             <w:tcBorders>
-              <w:top w:val="single" w:sz="4" w:space="0" w:color="292929"/>
-              <w:left w:val="double" w:sz="6" w:space="0" w:color="292929"/>
-              <w:bottom w:val="single" w:sz="4" w:space="0" w:color="292929"/>
-              <w:right w:val="single" w:sz="4" w:space="0" w:color="292929"/>
+              <w:top w:val="single" w:color="292929" w:sz="4" w:space="0"/>
+              <w:left w:val="double" w:color="292929" w:sz="6" w:space="0"/>
+              <w:bottom w:val="single" w:color="292929" w:sz="4" w:space="0"/>
+              <w:right w:val="single" w:color="292929" w:sz="4" w:space="0"/>
             </w:tcBorders>
             <w:tcMar>
               <w:top w:w="17" w:type="dxa"/>
@@ -6301,10 +6301,10 @@
           <w:tcPr>
             <w:tcW w:w="2350" w:type="dxa"/>
             <w:tcBorders>
-              <w:top w:val="single" w:sz="4" w:space="0" w:color="292929"/>
-              <w:left w:val="single" w:sz="4" w:space="0" w:color="292929"/>
-              <w:bottom w:val="single" w:sz="4" w:space="0" w:color="292929"/>
-              <w:right w:val="double" w:sz="6" w:space="0" w:color="292929"/>
+              <w:top w:val="single" w:color="292929" w:sz="4" w:space="0"/>
+              <w:left w:val="single" w:color="292929" w:sz="4" w:space="0"/>
+              <w:bottom w:val="single" w:color="292929" w:sz="4" w:space="0"/>
+              <w:right w:val="double" w:color="292929" w:sz="6" w:space="0"/>
             </w:tcBorders>
             <w:shd w:val="clear" w:color="auto" w:fill="EAEAEA"/>
             <w:tcMar>
@@ -6328,10 +6328,10 @@
           <w:tcPr>
             <w:tcW w:w="5401" w:type="dxa"/>
             <w:tcBorders>
-              <w:top w:val="single" w:sz="4" w:space="0" w:color="292929"/>
-              <w:left w:val="double" w:sz="6" w:space="0" w:color="292929"/>
-              <w:bottom w:val="single" w:sz="4" w:space="0" w:color="292929"/>
-              <w:right w:val="single" w:sz="4" w:space="0" w:color="292929"/>
+              <w:top w:val="single" w:color="292929" w:sz="4" w:space="0"/>
+              <w:left w:val="double" w:color="292929" w:sz="6" w:space="0"/>
+              <w:bottom w:val="single" w:color="292929" w:sz="4" w:space="0"/>
+              <w:right w:val="single" w:color="292929" w:sz="4" w:space="0"/>
             </w:tcBorders>
             <w:tcMar>
               <w:top w:w="17" w:type="dxa"/>
@@ -6356,10 +6356,10 @@
           <w:tcPr>
             <w:tcW w:w="2350" w:type="dxa"/>
             <w:tcBorders>
-              <w:top w:val="single" w:sz="4" w:space="0" w:color="292929"/>
-              <w:left w:val="single" w:sz="4" w:space="0" w:color="292929"/>
-              <w:bottom w:val="single" w:sz="4" w:space="0" w:color="292929"/>
-              <w:right w:val="double" w:sz="6" w:space="0" w:color="292929"/>
+              <w:top w:val="single" w:color="292929" w:sz="4" w:space="0"/>
+              <w:left w:val="single" w:color="292929" w:sz="4" w:space="0"/>
+              <w:bottom w:val="single" w:color="292929" w:sz="4" w:space="0"/>
+              <w:right w:val="double" w:color="292929" w:sz="6" w:space="0"/>
             </w:tcBorders>
             <w:shd w:val="clear" w:color="auto" w:fill="EAEAEA"/>
             <w:tcMar>
@@ -6383,10 +6383,10 @@
           <w:tcPr>
             <w:tcW w:w="5401" w:type="dxa"/>
             <w:tcBorders>
-              <w:top w:val="single" w:sz="4" w:space="0" w:color="292929"/>
-              <w:left w:val="double" w:sz="6" w:space="0" w:color="292929"/>
-              <w:bottom w:val="single" w:sz="4" w:space="0" w:color="292929"/>
-              <w:right w:val="single" w:sz="4" w:space="0" w:color="292929"/>
+              <w:top w:val="single" w:color="292929" w:sz="4" w:space="0"/>
+              <w:left w:val="double" w:color="292929" w:sz="6" w:space="0"/>
+              <w:bottom w:val="single" w:color="292929" w:sz="4" w:space="0"/>
+              <w:right w:val="single" w:color="292929" w:sz="4" w:space="0"/>
             </w:tcBorders>
             <w:tcMar>
               <w:top w:w="17" w:type="dxa"/>
@@ -6408,10 +6408,10 @@
           <w:tcPr>
             <w:tcW w:w="2350" w:type="dxa"/>
             <w:tcBorders>
-              <w:top w:val="single" w:sz="4" w:space="0" w:color="292929"/>
-              <w:left w:val="single" w:sz="4" w:space="0" w:color="292929"/>
-              <w:bottom w:val="single" w:sz="4" w:space="0" w:color="292929"/>
-              <w:right w:val="double" w:sz="6" w:space="0" w:color="292929"/>
+              <w:top w:val="single" w:color="292929" w:sz="4" w:space="0"/>
+              <w:left w:val="single" w:color="292929" w:sz="4" w:space="0"/>
+              <w:bottom w:val="single" w:color="292929" w:sz="4" w:space="0"/>
+              <w:right w:val="double" w:color="292929" w:sz="6" w:space="0"/>
             </w:tcBorders>
             <w:shd w:val="clear" w:color="auto" w:fill="EAEAEA"/>
             <w:tcMar>
@@ -6435,10 +6435,10 @@
           <w:tcPr>
             <w:tcW w:w="5401" w:type="dxa"/>
             <w:tcBorders>
-              <w:top w:val="single" w:sz="4" w:space="0" w:color="292929"/>
-              <w:left w:val="double" w:sz="6" w:space="0" w:color="292929"/>
-              <w:bottom w:val="single" w:sz="4" w:space="0" w:color="292929"/>
-              <w:right w:val="single" w:sz="4" w:space="0" w:color="292929"/>
+              <w:top w:val="single" w:color="292929" w:sz="4" w:space="0"/>
+              <w:left w:val="double" w:color="292929" w:sz="6" w:space="0"/>
+              <w:bottom w:val="single" w:color="292929" w:sz="4" w:space="0"/>
+              <w:right w:val="single" w:color="292929" w:sz="4" w:space="0"/>
             </w:tcBorders>
             <w:tcMar>
               <w:top w:w="17" w:type="dxa"/>
@@ -6467,12 +6467,12 @@
         <w:tblW w:w="0" w:type="auto"/>
         <w:tblInd w:w="743" w:type="dxa"/>
         <w:tblBorders>
-          <w:top w:val="single" w:sz="4" w:space="0" w:color="C0C0C0"/>
-          <w:left w:val="single" w:sz="4" w:space="0" w:color="C0C0C0"/>
-          <w:bottom w:val="single" w:sz="4" w:space="0" w:color="C0C0C0"/>
-          <w:right w:val="single" w:sz="4" w:space="0" w:color="C0C0C0"/>
-          <w:insideH w:val="single" w:sz="4" w:space="0" w:color="C0C0C0"/>
-          <w:insideV w:val="single" w:sz="4" w:space="0" w:color="C0C0C0"/>
+          <w:top w:val="single" w:color="C0C0C0" w:sz="4" w:space="0"/>
+          <w:left w:val="single" w:color="C0C0C0" w:sz="4" w:space="0"/>
+          <w:bottom w:val="single" w:color="C0C0C0" w:sz="4" w:space="0"/>
+          <w:right w:val="single" w:color="C0C0C0" w:sz="4" w:space="0"/>
+          <w:insideH w:val="single" w:color="C0C0C0" w:sz="4" w:space="0"/>
+          <w:insideV w:val="single" w:color="C0C0C0" w:sz="4" w:space="0"/>
         </w:tblBorders>
         <w:tblLook w:val="0000" w:firstRow="0" w:lastRow="0" w:firstColumn="0" w:lastColumn="0" w:noHBand="0" w:noVBand="0"/>
       </w:tblPr>
@@ -6485,10 +6485,10 @@
           <w:tcPr>
             <w:tcW w:w="2350" w:type="dxa"/>
             <w:tcBorders>
-              <w:top w:val="single" w:sz="4" w:space="0" w:color="292929"/>
-              <w:left w:val="single" w:sz="4" w:space="0" w:color="292929"/>
-              <w:bottom w:val="single" w:sz="4" w:space="0" w:color="292929"/>
-              <w:right w:val="double" w:sz="6" w:space="0" w:color="292929"/>
+              <w:top w:val="single" w:color="292929" w:sz="4" w:space="0"/>
+              <w:left w:val="single" w:color="292929" w:sz="4" w:space="0"/>
+              <w:bottom w:val="single" w:color="292929" w:sz="4" w:space="0"/>
+              <w:right w:val="double" w:color="292929" w:sz="6" w:space="0"/>
             </w:tcBorders>
             <w:shd w:val="clear" w:color="auto" w:fill="EAEAEA"/>
             <w:tcMar>
@@ -6513,10 +6513,10 @@
           <w:tcPr>
             <w:tcW w:w="5401" w:type="dxa"/>
             <w:tcBorders>
-              <w:top w:val="single" w:sz="4" w:space="0" w:color="292929"/>
-              <w:left w:val="double" w:sz="6" w:space="0" w:color="292929"/>
-              <w:bottom w:val="single" w:sz="4" w:space="0" w:color="292929"/>
-              <w:right w:val="single" w:sz="4" w:space="0" w:color="292929"/>
+              <w:top w:val="single" w:color="292929" w:sz="4" w:space="0"/>
+              <w:left w:val="double" w:color="292929" w:sz="6" w:space="0"/>
+              <w:bottom w:val="single" w:color="292929" w:sz="4" w:space="0"/>
+              <w:right w:val="single" w:color="292929" w:sz="4" w:space="0"/>
             </w:tcBorders>
             <w:tcMar>
               <w:top w:w="17" w:type="dxa"/>
@@ -6547,10 +6547,10 @@
           <w:tcPr>
             <w:tcW w:w="2350" w:type="dxa"/>
             <w:tcBorders>
-              <w:top w:val="single" w:sz="4" w:space="0" w:color="292929"/>
-              <w:left w:val="single" w:sz="4" w:space="0" w:color="292929"/>
-              <w:bottom w:val="single" w:sz="4" w:space="0" w:color="292929"/>
-              <w:right w:val="double" w:sz="6" w:space="0" w:color="292929"/>
+              <w:top w:val="single" w:color="292929" w:sz="4" w:space="0"/>
+              <w:left w:val="single" w:color="292929" w:sz="4" w:space="0"/>
+              <w:bottom w:val="single" w:color="292929" w:sz="4" w:space="0"/>
+              <w:right w:val="double" w:color="292929" w:sz="6" w:space="0"/>
             </w:tcBorders>
             <w:shd w:val="clear" w:color="auto" w:fill="EAEAEA"/>
             <w:tcMar>
@@ -6574,10 +6574,10 @@
           <w:tcPr>
             <w:tcW w:w="5401" w:type="dxa"/>
             <w:tcBorders>
-              <w:top w:val="single" w:sz="4" w:space="0" w:color="292929"/>
-              <w:left w:val="double" w:sz="6" w:space="0" w:color="292929"/>
-              <w:bottom w:val="single" w:sz="4" w:space="0" w:color="292929"/>
-              <w:right w:val="single" w:sz="4" w:space="0" w:color="292929"/>
+              <w:top w:val="single" w:color="292929" w:sz="4" w:space="0"/>
+              <w:left w:val="double" w:color="292929" w:sz="6" w:space="0"/>
+              <w:bottom w:val="single" w:color="292929" w:sz="4" w:space="0"/>
+              <w:right w:val="single" w:color="292929" w:sz="4" w:space="0"/>
             </w:tcBorders>
             <w:tcMar>
               <w:top w:w="17" w:type="dxa"/>
@@ -6602,10 +6602,10 @@
           <w:tcPr>
             <w:tcW w:w="2350" w:type="dxa"/>
             <w:tcBorders>
-              <w:top w:val="single" w:sz="4" w:space="0" w:color="292929"/>
-              <w:left w:val="single" w:sz="4" w:space="0" w:color="292929"/>
-              <w:bottom w:val="single" w:sz="4" w:space="0" w:color="292929"/>
-              <w:right w:val="double" w:sz="6" w:space="0" w:color="292929"/>
+              <w:top w:val="single" w:color="292929" w:sz="4" w:space="0"/>
+              <w:left w:val="single" w:color="292929" w:sz="4" w:space="0"/>
+              <w:bottom w:val="single" w:color="292929" w:sz="4" w:space="0"/>
+              <w:right w:val="double" w:color="292929" w:sz="6" w:space="0"/>
             </w:tcBorders>
             <w:shd w:val="clear" w:color="auto" w:fill="EAEAEA"/>
             <w:tcMar>
@@ -6629,10 +6629,10 @@
           <w:tcPr>
             <w:tcW w:w="5401" w:type="dxa"/>
             <w:tcBorders>
-              <w:top w:val="single" w:sz="4" w:space="0" w:color="292929"/>
-              <w:left w:val="double" w:sz="6" w:space="0" w:color="292929"/>
-              <w:bottom w:val="single" w:sz="4" w:space="0" w:color="292929"/>
-              <w:right w:val="single" w:sz="4" w:space="0" w:color="292929"/>
+              <w:top w:val="single" w:color="292929" w:sz="4" w:space="0"/>
+              <w:left w:val="double" w:color="292929" w:sz="6" w:space="0"/>
+              <w:bottom w:val="single" w:color="292929" w:sz="4" w:space="0"/>
+              <w:right w:val="single" w:color="292929" w:sz="4" w:space="0"/>
             </w:tcBorders>
             <w:tcMar>
               <w:top w:w="17" w:type="dxa"/>
@@ -6657,10 +6657,10 @@
           <w:tcPr>
             <w:tcW w:w="2350" w:type="dxa"/>
             <w:tcBorders>
-              <w:top w:val="single" w:sz="4" w:space="0" w:color="292929"/>
-              <w:left w:val="single" w:sz="4" w:space="0" w:color="292929"/>
-              <w:bottom w:val="single" w:sz="4" w:space="0" w:color="292929"/>
-              <w:right w:val="double" w:sz="6" w:space="0" w:color="292929"/>
+              <w:top w:val="single" w:color="292929" w:sz="4" w:space="0"/>
+              <w:left w:val="single" w:color="292929" w:sz="4" w:space="0"/>
+              <w:bottom w:val="single" w:color="292929" w:sz="4" w:space="0"/>
+              <w:right w:val="double" w:color="292929" w:sz="6" w:space="0"/>
             </w:tcBorders>
             <w:shd w:val="clear" w:color="auto" w:fill="EAEAEA"/>
             <w:tcMar>
@@ -6684,10 +6684,10 @@
           <w:tcPr>
             <w:tcW w:w="5401" w:type="dxa"/>
             <w:tcBorders>
-              <w:top w:val="single" w:sz="4" w:space="0" w:color="292929"/>
-              <w:left w:val="double" w:sz="6" w:space="0" w:color="292929"/>
-              <w:bottom w:val="single" w:sz="4" w:space="0" w:color="292929"/>
-              <w:right w:val="single" w:sz="4" w:space="0" w:color="292929"/>
+              <w:top w:val="single" w:color="292929" w:sz="4" w:space="0"/>
+              <w:left w:val="double" w:color="292929" w:sz="6" w:space="0"/>
+              <w:bottom w:val="single" w:color="292929" w:sz="4" w:space="0"/>
+              <w:right w:val="single" w:color="292929" w:sz="4" w:space="0"/>
             </w:tcBorders>
             <w:tcMar>
               <w:top w:w="17" w:type="dxa"/>
@@ -6712,10 +6712,10 @@
           <w:tcPr>
             <w:tcW w:w="2350" w:type="dxa"/>
             <w:tcBorders>
-              <w:top w:val="single" w:sz="4" w:space="0" w:color="292929"/>
-              <w:left w:val="single" w:sz="4" w:space="0" w:color="292929"/>
-              <w:bottom w:val="single" w:sz="4" w:space="0" w:color="292929"/>
-              <w:right w:val="double" w:sz="6" w:space="0" w:color="292929"/>
+              <w:top w:val="single" w:color="292929" w:sz="4" w:space="0"/>
+              <w:left w:val="single" w:color="292929" w:sz="4" w:space="0"/>
+              <w:bottom w:val="single" w:color="292929" w:sz="4" w:space="0"/>
+              <w:right w:val="double" w:color="292929" w:sz="6" w:space="0"/>
             </w:tcBorders>
             <w:shd w:val="clear" w:color="auto" w:fill="EAEAEA"/>
             <w:tcMar>
@@ -6739,10 +6739,10 @@
           <w:tcPr>
             <w:tcW w:w="5401" w:type="dxa"/>
             <w:tcBorders>
-              <w:top w:val="single" w:sz="4" w:space="0" w:color="292929"/>
-              <w:left w:val="double" w:sz="6" w:space="0" w:color="292929"/>
-              <w:bottom w:val="single" w:sz="4" w:space="0" w:color="292929"/>
-              <w:right w:val="single" w:sz="4" w:space="0" w:color="292929"/>
+              <w:top w:val="single" w:color="292929" w:sz="4" w:space="0"/>
+              <w:left w:val="double" w:color="292929" w:sz="6" w:space="0"/>
+              <w:bottom w:val="single" w:color="292929" w:sz="4" w:space="0"/>
+              <w:right w:val="single" w:color="292929" w:sz="4" w:space="0"/>
             </w:tcBorders>
             <w:tcMar>
               <w:top w:w="17" w:type="dxa"/>
@@ -6764,10 +6764,10 @@
           <w:tcPr>
             <w:tcW w:w="2350" w:type="dxa"/>
             <w:tcBorders>
-              <w:top w:val="single" w:sz="4" w:space="0" w:color="292929"/>
-              <w:left w:val="single" w:sz="4" w:space="0" w:color="292929"/>
-              <w:bottom w:val="single" w:sz="4" w:space="0" w:color="292929"/>
-              <w:right w:val="double" w:sz="6" w:space="0" w:color="292929"/>
+              <w:top w:val="single" w:color="292929" w:sz="4" w:space="0"/>
+              <w:left w:val="single" w:color="292929" w:sz="4" w:space="0"/>
+              <w:bottom w:val="single" w:color="292929" w:sz="4" w:space="0"/>
+              <w:right w:val="double" w:color="292929" w:sz="6" w:space="0"/>
             </w:tcBorders>
             <w:shd w:val="clear" w:color="auto" w:fill="EAEAEA"/>
             <w:tcMar>
@@ -6791,10 +6791,10 @@
           <w:tcPr>
             <w:tcW w:w="5401" w:type="dxa"/>
             <w:tcBorders>
-              <w:top w:val="single" w:sz="4" w:space="0" w:color="292929"/>
-              <w:left w:val="double" w:sz="6" w:space="0" w:color="292929"/>
-              <w:bottom w:val="single" w:sz="4" w:space="0" w:color="292929"/>
-              <w:right w:val="single" w:sz="4" w:space="0" w:color="292929"/>
+              <w:top w:val="single" w:color="292929" w:sz="4" w:space="0"/>
+              <w:left w:val="double" w:color="292929" w:sz="6" w:space="0"/>
+              <w:bottom w:val="single" w:color="292929" w:sz="4" w:space="0"/>
+              <w:right w:val="single" w:color="292929" w:sz="4" w:space="0"/>
             </w:tcBorders>
             <w:tcMar>
               <w:top w:w="17" w:type="dxa"/>
@@ -6823,12 +6823,12 @@
         <w:tblW w:w="0" w:type="auto"/>
         <w:tblInd w:w="743" w:type="dxa"/>
         <w:tblBorders>
-          <w:top w:val="single" w:sz="4" w:space="0" w:color="C0C0C0"/>
-          <w:left w:val="single" w:sz="4" w:space="0" w:color="C0C0C0"/>
-          <w:bottom w:val="single" w:sz="4" w:space="0" w:color="C0C0C0"/>
-          <w:right w:val="single" w:sz="4" w:space="0" w:color="C0C0C0"/>
-          <w:insideH w:val="single" w:sz="4" w:space="0" w:color="C0C0C0"/>
-          <w:insideV w:val="single" w:sz="4" w:space="0" w:color="C0C0C0"/>
+          <w:top w:val="single" w:color="C0C0C0" w:sz="4" w:space="0"/>
+          <w:left w:val="single" w:color="C0C0C0" w:sz="4" w:space="0"/>
+          <w:bottom w:val="single" w:color="C0C0C0" w:sz="4" w:space="0"/>
+          <w:right w:val="single" w:color="C0C0C0" w:sz="4" w:space="0"/>
+          <w:insideH w:val="single" w:color="C0C0C0" w:sz="4" w:space="0"/>
+          <w:insideV w:val="single" w:color="C0C0C0" w:sz="4" w:space="0"/>
         </w:tblBorders>
         <w:tblLook w:val="0000" w:firstRow="0" w:lastRow="0" w:firstColumn="0" w:lastColumn="0" w:noHBand="0" w:noVBand="0"/>
       </w:tblPr>
@@ -6841,10 +6841,10 @@
           <w:tcPr>
             <w:tcW w:w="2350" w:type="dxa"/>
             <w:tcBorders>
-              <w:top w:val="single" w:sz="4" w:space="0" w:color="292929"/>
-              <w:left w:val="single" w:sz="4" w:space="0" w:color="292929"/>
-              <w:bottom w:val="single" w:sz="4" w:space="0" w:color="292929"/>
-              <w:right w:val="double" w:sz="6" w:space="0" w:color="292929"/>
+              <w:top w:val="single" w:color="292929" w:sz="4" w:space="0"/>
+              <w:left w:val="single" w:color="292929" w:sz="4" w:space="0"/>
+              <w:bottom w:val="single" w:color="292929" w:sz="4" w:space="0"/>
+              <w:right w:val="double" w:color="292929" w:sz="6" w:space="0"/>
             </w:tcBorders>
             <w:shd w:val="clear" w:color="auto" w:fill="EAEAEA"/>
             <w:tcMar>
@@ -6869,10 +6869,10 @@
           <w:tcPr>
             <w:tcW w:w="5401" w:type="dxa"/>
             <w:tcBorders>
-              <w:top w:val="single" w:sz="4" w:space="0" w:color="292929"/>
-              <w:left w:val="double" w:sz="6" w:space="0" w:color="292929"/>
-              <w:bottom w:val="single" w:sz="4" w:space="0" w:color="292929"/>
-              <w:right w:val="single" w:sz="4" w:space="0" w:color="292929"/>
+              <w:top w:val="single" w:color="292929" w:sz="4" w:space="0"/>
+              <w:left w:val="double" w:color="292929" w:sz="6" w:space="0"/>
+              <w:bottom w:val="single" w:color="292929" w:sz="4" w:space="0"/>
+              <w:right w:val="single" w:color="292929" w:sz="4" w:space="0"/>
             </w:tcBorders>
             <w:tcMar>
               <w:top w:w="17" w:type="dxa"/>
@@ -6903,10 +6903,10 @@
           <w:tcPr>
             <w:tcW w:w="2350" w:type="dxa"/>
             <w:tcBorders>
-              <w:top w:val="single" w:sz="4" w:space="0" w:color="292929"/>
-              <w:left w:val="single" w:sz="4" w:space="0" w:color="292929"/>
-              <w:bottom w:val="single" w:sz="4" w:space="0" w:color="292929"/>
-              <w:right w:val="double" w:sz="6" w:space="0" w:color="292929"/>
+              <w:top w:val="single" w:color="292929" w:sz="4" w:space="0"/>
+              <w:left w:val="single" w:color="292929" w:sz="4" w:space="0"/>
+              <w:bottom w:val="single" w:color="292929" w:sz="4" w:space="0"/>
+              <w:right w:val="double" w:color="292929" w:sz="6" w:space="0"/>
             </w:tcBorders>
             <w:shd w:val="clear" w:color="auto" w:fill="EAEAEA"/>
             <w:tcMar>
@@ -6931,10 +6931,10 @@
           <w:tcPr>
             <w:tcW w:w="5401" w:type="dxa"/>
             <w:tcBorders>
-              <w:top w:val="single" w:sz="4" w:space="0" w:color="292929"/>
-              <w:left w:val="double" w:sz="6" w:space="0" w:color="292929"/>
-              <w:bottom w:val="single" w:sz="4" w:space="0" w:color="292929"/>
-              <w:right w:val="single" w:sz="4" w:space="0" w:color="292929"/>
+              <w:top w:val="single" w:color="292929" w:sz="4" w:space="0"/>
+              <w:left w:val="double" w:color="292929" w:sz="6" w:space="0"/>
+              <w:bottom w:val="single" w:color="292929" w:sz="4" w:space="0"/>
+              <w:right w:val="single" w:color="292929" w:sz="4" w:space="0"/>
             </w:tcBorders>
             <w:tcMar>
               <w:top w:w="17" w:type="dxa"/>
@@ -6960,10 +6960,10 @@
           <w:tcPr>
             <w:tcW w:w="2350" w:type="dxa"/>
             <w:tcBorders>
-              <w:top w:val="single" w:sz="4" w:space="0" w:color="292929"/>
-              <w:left w:val="single" w:sz="4" w:space="0" w:color="292929"/>
-              <w:bottom w:val="single" w:sz="4" w:space="0" w:color="292929"/>
-              <w:right w:val="double" w:sz="6" w:space="0" w:color="292929"/>
+              <w:top w:val="single" w:color="292929" w:sz="4" w:space="0"/>
+              <w:left w:val="single" w:color="292929" w:sz="4" w:space="0"/>
+              <w:bottom w:val="single" w:color="292929" w:sz="4" w:space="0"/>
+              <w:right w:val="double" w:color="292929" w:sz="6" w:space="0"/>
             </w:tcBorders>
             <w:shd w:val="clear" w:color="auto" w:fill="EAEAEA"/>
             <w:tcMar>
@@ -6987,10 +6987,10 @@
           <w:tcPr>
             <w:tcW w:w="5401" w:type="dxa"/>
             <w:tcBorders>
-              <w:top w:val="single" w:sz="4" w:space="0" w:color="292929"/>
-              <w:left w:val="double" w:sz="6" w:space="0" w:color="292929"/>
-              <w:bottom w:val="single" w:sz="4" w:space="0" w:color="292929"/>
-              <w:right w:val="single" w:sz="4" w:space="0" w:color="292929"/>
+              <w:top w:val="single" w:color="292929" w:sz="4" w:space="0"/>
+              <w:left w:val="double" w:color="292929" w:sz="6" w:space="0"/>
+              <w:bottom w:val="single" w:color="292929" w:sz="4" w:space="0"/>
+              <w:right w:val="single" w:color="292929" w:sz="4" w:space="0"/>
             </w:tcBorders>
             <w:tcMar>
               <w:top w:w="17" w:type="dxa"/>
@@ -7015,10 +7015,10 @@
           <w:tcPr>
             <w:tcW w:w="2350" w:type="dxa"/>
             <w:tcBorders>
-              <w:top w:val="single" w:sz="4" w:space="0" w:color="292929"/>
-              <w:left w:val="single" w:sz="4" w:space="0" w:color="292929"/>
-              <w:bottom w:val="single" w:sz="4" w:space="0" w:color="292929"/>
-              <w:right w:val="double" w:sz="6" w:space="0" w:color="292929"/>
+              <w:top w:val="single" w:color="292929" w:sz="4" w:space="0"/>
+              <w:left w:val="single" w:color="292929" w:sz="4" w:space="0"/>
+              <w:bottom w:val="single" w:color="292929" w:sz="4" w:space="0"/>
+              <w:right w:val="double" w:color="292929" w:sz="6" w:space="0"/>
             </w:tcBorders>
             <w:shd w:val="clear" w:color="auto" w:fill="EAEAEA"/>
             <w:tcMar>
@@ -7042,10 +7042,10 @@
           <w:tcPr>
             <w:tcW w:w="5401" w:type="dxa"/>
             <w:tcBorders>
-              <w:top w:val="single" w:sz="4" w:space="0" w:color="292929"/>
-              <w:left w:val="double" w:sz="6" w:space="0" w:color="292929"/>
-              <w:bottom w:val="single" w:sz="4" w:space="0" w:color="292929"/>
-              <w:right w:val="single" w:sz="4" w:space="0" w:color="292929"/>
+              <w:top w:val="single" w:color="292929" w:sz="4" w:space="0"/>
+              <w:left w:val="double" w:color="292929" w:sz="6" w:space="0"/>
+              <w:bottom w:val="single" w:color="292929" w:sz="4" w:space="0"/>
+              <w:right w:val="single" w:color="292929" w:sz="4" w:space="0"/>
             </w:tcBorders>
             <w:tcMar>
               <w:top w:w="17" w:type="dxa"/>
@@ -7070,10 +7070,10 @@
           <w:tcPr>
             <w:tcW w:w="2350" w:type="dxa"/>
             <w:tcBorders>
-              <w:top w:val="single" w:sz="4" w:space="0" w:color="292929"/>
-              <w:left w:val="single" w:sz="4" w:space="0" w:color="292929"/>
-              <w:bottom w:val="single" w:sz="4" w:space="0" w:color="292929"/>
-              <w:right w:val="double" w:sz="6" w:space="0" w:color="292929"/>
+              <w:top w:val="single" w:color="292929" w:sz="4" w:space="0"/>
+              <w:left w:val="single" w:color="292929" w:sz="4" w:space="0"/>
+              <w:bottom w:val="single" w:color="292929" w:sz="4" w:space="0"/>
+              <w:right w:val="double" w:color="292929" w:sz="6" w:space="0"/>
             </w:tcBorders>
             <w:shd w:val="clear" w:color="auto" w:fill="EAEAEA"/>
             <w:tcMar>
@@ -7097,10 +7097,10 @@
           <w:tcPr>
             <w:tcW w:w="5401" w:type="dxa"/>
             <w:tcBorders>
-              <w:top w:val="single" w:sz="4" w:space="0" w:color="292929"/>
-              <w:left w:val="double" w:sz="6" w:space="0" w:color="292929"/>
-              <w:bottom w:val="single" w:sz="4" w:space="0" w:color="292929"/>
-              <w:right w:val="single" w:sz="4" w:space="0" w:color="292929"/>
+              <w:top w:val="single" w:color="292929" w:sz="4" w:space="0"/>
+              <w:left w:val="double" w:color="292929" w:sz="6" w:space="0"/>
+              <w:bottom w:val="single" w:color="292929" w:sz="4" w:space="0"/>
+              <w:right w:val="single" w:color="292929" w:sz="4" w:space="0"/>
             </w:tcBorders>
             <w:tcMar>
               <w:top w:w="17" w:type="dxa"/>
@@ -7122,10 +7122,10 @@
           <w:tcPr>
             <w:tcW w:w="2350" w:type="dxa"/>
             <w:tcBorders>
-              <w:top w:val="single" w:sz="4" w:space="0" w:color="292929"/>
-              <w:left w:val="single" w:sz="4" w:space="0" w:color="292929"/>
-              <w:bottom w:val="single" w:sz="4" w:space="0" w:color="292929"/>
-              <w:right w:val="double" w:sz="6" w:space="0" w:color="292929"/>
+              <w:top w:val="single" w:color="292929" w:sz="4" w:space="0"/>
+              <w:left w:val="single" w:color="292929" w:sz="4" w:space="0"/>
+              <w:bottom w:val="single" w:color="292929" w:sz="4" w:space="0"/>
+              <w:right w:val="double" w:color="292929" w:sz="6" w:space="0"/>
             </w:tcBorders>
             <w:shd w:val="clear" w:color="auto" w:fill="EAEAEA"/>
             <w:tcMar>
@@ -7149,10 +7149,10 @@
           <w:tcPr>
             <w:tcW w:w="5401" w:type="dxa"/>
             <w:tcBorders>
-              <w:top w:val="single" w:sz="4" w:space="0" w:color="292929"/>
-              <w:left w:val="double" w:sz="6" w:space="0" w:color="292929"/>
-              <w:bottom w:val="single" w:sz="4" w:space="0" w:color="292929"/>
-              <w:right w:val="single" w:sz="4" w:space="0" w:color="292929"/>
+              <w:top w:val="single" w:color="292929" w:sz="4" w:space="0"/>
+              <w:left w:val="double" w:color="292929" w:sz="6" w:space="0"/>
+              <w:bottom w:val="single" w:color="292929" w:sz="4" w:space="0"/>
+              <w:right w:val="single" w:color="292929" w:sz="4" w:space="0"/>
             </w:tcBorders>
             <w:tcMar>
               <w:top w:w="17" w:type="dxa"/>
@@ -7181,12 +7181,12 @@
         <w:tblW w:w="0" w:type="auto"/>
         <w:tblInd w:w="743" w:type="dxa"/>
         <w:tblBorders>
-          <w:top w:val="single" w:sz="4" w:space="0" w:color="C0C0C0"/>
-          <w:left w:val="single" w:sz="4" w:space="0" w:color="C0C0C0"/>
-          <w:bottom w:val="single" w:sz="4" w:space="0" w:color="C0C0C0"/>
-          <w:right w:val="single" w:sz="4" w:space="0" w:color="C0C0C0"/>
-          <w:insideH w:val="single" w:sz="4" w:space="0" w:color="C0C0C0"/>
-          <w:insideV w:val="single" w:sz="4" w:space="0" w:color="C0C0C0"/>
+          <w:top w:val="single" w:color="C0C0C0" w:sz="4" w:space="0"/>
+          <w:left w:val="single" w:color="C0C0C0" w:sz="4" w:space="0"/>
+          <w:bottom w:val="single" w:color="C0C0C0" w:sz="4" w:space="0"/>
+          <w:right w:val="single" w:color="C0C0C0" w:sz="4" w:space="0"/>
+          <w:insideH w:val="single" w:color="C0C0C0" w:sz="4" w:space="0"/>
+          <w:insideV w:val="single" w:color="C0C0C0" w:sz="4" w:space="0"/>
         </w:tblBorders>
         <w:tblLook w:val="0000" w:firstRow="0" w:lastRow="0" w:firstColumn="0" w:lastColumn="0" w:noHBand="0" w:noVBand="0"/>
       </w:tblPr>
@@ -7199,10 +7199,10 @@
           <w:tcPr>
             <w:tcW w:w="2350" w:type="dxa"/>
             <w:tcBorders>
-              <w:top w:val="single" w:sz="4" w:space="0" w:color="292929"/>
-              <w:left w:val="single" w:sz="4" w:space="0" w:color="292929"/>
-              <w:bottom w:val="single" w:sz="4" w:space="0" w:color="292929"/>
-              <w:right w:val="double" w:sz="6" w:space="0" w:color="292929"/>
+              <w:top w:val="single" w:color="292929" w:sz="4" w:space="0"/>
+              <w:left w:val="single" w:color="292929" w:sz="4" w:space="0"/>
+              <w:bottom w:val="single" w:color="292929" w:sz="4" w:space="0"/>
+              <w:right w:val="double" w:color="292929" w:sz="6" w:space="0"/>
             </w:tcBorders>
             <w:shd w:val="clear" w:color="auto" w:fill="EAEAEA"/>
             <w:tcMar>
@@ -7227,10 +7227,10 @@
           <w:tcPr>
             <w:tcW w:w="5401" w:type="dxa"/>
             <w:tcBorders>
-              <w:top w:val="single" w:sz="4" w:space="0" w:color="292929"/>
-              <w:left w:val="double" w:sz="6" w:space="0" w:color="292929"/>
-              <w:bottom w:val="single" w:sz="4" w:space="0" w:color="292929"/>
-              <w:right w:val="single" w:sz="4" w:space="0" w:color="292929"/>
+              <w:top w:val="single" w:color="292929" w:sz="4" w:space="0"/>
+              <w:left w:val="double" w:color="292929" w:sz="6" w:space="0"/>
+              <w:bottom w:val="single" w:color="292929" w:sz="4" w:space="0"/>
+              <w:right w:val="single" w:color="292929" w:sz="4" w:space="0"/>
             </w:tcBorders>
             <w:tcMar>
               <w:top w:w="17" w:type="dxa"/>
@@ -7261,10 +7261,10 @@
           <w:tcPr>
             <w:tcW w:w="2350" w:type="dxa"/>
             <w:tcBorders>
-              <w:top w:val="single" w:sz="4" w:space="0" w:color="292929"/>
-              <w:left w:val="single" w:sz="4" w:space="0" w:color="292929"/>
-              <w:bottom w:val="single" w:sz="4" w:space="0" w:color="292929"/>
-              <w:right w:val="double" w:sz="6" w:space="0" w:color="292929"/>
+              <w:top w:val="single" w:color="292929" w:sz="4" w:space="0"/>
+              <w:left w:val="single" w:color="292929" w:sz="4" w:space="0"/>
+              <w:bottom w:val="single" w:color="292929" w:sz="4" w:space="0"/>
+              <w:right w:val="double" w:color="292929" w:sz="6" w:space="0"/>
             </w:tcBorders>
             <w:shd w:val="clear" w:color="auto" w:fill="EAEAEA"/>
             <w:tcMar>
@@ -7288,10 +7288,10 @@
           <w:tcPr>
             <w:tcW w:w="5401" w:type="dxa"/>
             <w:tcBorders>
-              <w:top w:val="single" w:sz="4" w:space="0" w:color="292929"/>
-              <w:left w:val="double" w:sz="6" w:space="0" w:color="292929"/>
-              <w:bottom w:val="single" w:sz="4" w:space="0" w:color="292929"/>
-              <w:right w:val="single" w:sz="4" w:space="0" w:color="292929"/>
+              <w:top w:val="single" w:color="292929" w:sz="4" w:space="0"/>
+              <w:left w:val="double" w:color="292929" w:sz="6" w:space="0"/>
+              <w:bottom w:val="single" w:color="292929" w:sz="4" w:space="0"/>
+              <w:right w:val="single" w:color="292929" w:sz="4" w:space="0"/>
             </w:tcBorders>
             <w:tcMar>
               <w:top w:w="17" w:type="dxa"/>
@@ -7317,10 +7317,10 @@
           <w:tcPr>
             <w:tcW w:w="2350" w:type="dxa"/>
             <w:tcBorders>
-              <w:top w:val="single" w:sz="4" w:space="0" w:color="292929"/>
-              <w:left w:val="single" w:sz="4" w:space="0" w:color="292929"/>
-              <w:bottom w:val="single" w:sz="4" w:space="0" w:color="292929"/>
-              <w:right w:val="double" w:sz="6" w:space="0" w:color="292929"/>
+              <w:top w:val="single" w:color="292929" w:sz="4" w:space="0"/>
+              <w:left w:val="single" w:color="292929" w:sz="4" w:space="0"/>
+              <w:bottom w:val="single" w:color="292929" w:sz="4" w:space="0"/>
+              <w:right w:val="double" w:color="292929" w:sz="6" w:space="0"/>
             </w:tcBorders>
             <w:shd w:val="clear" w:color="auto" w:fill="EAEAEA"/>
             <w:tcMar>
@@ -7344,10 +7344,10 @@
           <w:tcPr>
             <w:tcW w:w="5401" w:type="dxa"/>
             <w:tcBorders>
-              <w:top w:val="single" w:sz="4" w:space="0" w:color="292929"/>
-              <w:left w:val="double" w:sz="6" w:space="0" w:color="292929"/>
-              <w:bottom w:val="single" w:sz="4" w:space="0" w:color="292929"/>
-              <w:right w:val="single" w:sz="4" w:space="0" w:color="292929"/>
+              <w:top w:val="single" w:color="292929" w:sz="4" w:space="0"/>
+              <w:left w:val="double" w:color="292929" w:sz="6" w:space="0"/>
+              <w:bottom w:val="single" w:color="292929" w:sz="4" w:space="0"/>
+              <w:right w:val="single" w:color="292929" w:sz="4" w:space="0"/>
             </w:tcBorders>
             <w:tcMar>
               <w:top w:w="17" w:type="dxa"/>
@@ -7372,10 +7372,10 @@
           <w:tcPr>
             <w:tcW w:w="2350" w:type="dxa"/>
             <w:tcBorders>
-              <w:top w:val="single" w:sz="4" w:space="0" w:color="292929"/>
-              <w:left w:val="single" w:sz="4" w:space="0" w:color="292929"/>
-              <w:bottom w:val="single" w:sz="4" w:space="0" w:color="292929"/>
-              <w:right w:val="double" w:sz="6" w:space="0" w:color="292929"/>
+              <w:top w:val="single" w:color="292929" w:sz="4" w:space="0"/>
+              <w:left w:val="single" w:color="292929" w:sz="4" w:space="0"/>
+              <w:bottom w:val="single" w:color="292929" w:sz="4" w:space="0"/>
+              <w:right w:val="double" w:color="292929" w:sz="6" w:space="0"/>
             </w:tcBorders>
             <w:shd w:val="clear" w:color="auto" w:fill="EAEAEA"/>
             <w:tcMar>
@@ -7399,10 +7399,10 @@
           <w:tcPr>
             <w:tcW w:w="5401" w:type="dxa"/>
             <w:tcBorders>
-              <w:top w:val="single" w:sz="4" w:space="0" w:color="292929"/>
-              <w:left w:val="double" w:sz="6" w:space="0" w:color="292929"/>
-              <w:bottom w:val="single" w:sz="4" w:space="0" w:color="292929"/>
-              <w:right w:val="single" w:sz="4" w:space="0" w:color="292929"/>
+              <w:top w:val="single" w:color="292929" w:sz="4" w:space="0"/>
+              <w:left w:val="double" w:color="292929" w:sz="6" w:space="0"/>
+              <w:bottom w:val="single" w:color="292929" w:sz="4" w:space="0"/>
+              <w:right w:val="single" w:color="292929" w:sz="4" w:space="0"/>
             </w:tcBorders>
             <w:tcMar>
               <w:top w:w="17" w:type="dxa"/>
@@ -7427,10 +7427,10 @@
           <w:tcPr>
             <w:tcW w:w="2350" w:type="dxa"/>
             <w:tcBorders>
-              <w:top w:val="single" w:sz="4" w:space="0" w:color="292929"/>
-              <w:left w:val="single" w:sz="4" w:space="0" w:color="292929"/>
-              <w:bottom w:val="single" w:sz="4" w:space="0" w:color="292929"/>
-              <w:right w:val="double" w:sz="6" w:space="0" w:color="292929"/>
+              <w:top w:val="single" w:color="292929" w:sz="4" w:space="0"/>
+              <w:left w:val="single" w:color="292929" w:sz="4" w:space="0"/>
+              <w:bottom w:val="single" w:color="292929" w:sz="4" w:space="0"/>
+              <w:right w:val="double" w:color="292929" w:sz="6" w:space="0"/>
             </w:tcBorders>
             <w:shd w:val="clear" w:color="auto" w:fill="EAEAEA"/>
             <w:tcMar>
@@ -7454,10 +7454,10 @@
           <w:tcPr>
             <w:tcW w:w="5401" w:type="dxa"/>
             <w:tcBorders>
-              <w:top w:val="single" w:sz="4" w:space="0" w:color="292929"/>
-              <w:left w:val="double" w:sz="6" w:space="0" w:color="292929"/>
-              <w:bottom w:val="single" w:sz="4" w:space="0" w:color="292929"/>
-              <w:right w:val="single" w:sz="4" w:space="0" w:color="292929"/>
+              <w:top w:val="single" w:color="292929" w:sz="4" w:space="0"/>
+              <w:left w:val="double" w:color="292929" w:sz="6" w:space="0"/>
+              <w:bottom w:val="single" w:color="292929" w:sz="4" w:space="0"/>
+              <w:right w:val="single" w:color="292929" w:sz="4" w:space="0"/>
             </w:tcBorders>
             <w:tcMar>
               <w:top w:w="17" w:type="dxa"/>
@@ -7479,10 +7479,10 @@
           <w:tcPr>
             <w:tcW w:w="2350" w:type="dxa"/>
             <w:tcBorders>
-              <w:top w:val="single" w:sz="4" w:space="0" w:color="292929"/>
-              <w:left w:val="single" w:sz="4" w:space="0" w:color="292929"/>
-              <w:bottom w:val="single" w:sz="4" w:space="0" w:color="292929"/>
-              <w:right w:val="double" w:sz="6" w:space="0" w:color="292929"/>
+              <w:top w:val="single" w:color="292929" w:sz="4" w:space="0"/>
+              <w:left w:val="single" w:color="292929" w:sz="4" w:space="0"/>
+              <w:bottom w:val="single" w:color="292929" w:sz="4" w:space="0"/>
+              <w:right w:val="double" w:color="292929" w:sz="6" w:space="0"/>
             </w:tcBorders>
             <w:shd w:val="clear" w:color="auto" w:fill="EAEAEA"/>
             <w:tcMar>
@@ -7506,10 +7506,10 @@
           <w:tcPr>
             <w:tcW w:w="5401" w:type="dxa"/>
             <w:tcBorders>
-              <w:top w:val="single" w:sz="4" w:space="0" w:color="292929"/>
-              <w:left w:val="double" w:sz="6" w:space="0" w:color="292929"/>
-              <w:bottom w:val="single" w:sz="4" w:space="0" w:color="292929"/>
-              <w:right w:val="single" w:sz="4" w:space="0" w:color="292929"/>
+              <w:top w:val="single" w:color="292929" w:sz="4" w:space="0"/>
+              <w:left w:val="double" w:color="292929" w:sz="6" w:space="0"/>
+              <w:bottom w:val="single" w:color="292929" w:sz="4" w:space="0"/>
+              <w:right w:val="single" w:color="292929" w:sz="4" w:space="0"/>
             </w:tcBorders>
             <w:tcMar>
               <w:top w:w="17" w:type="dxa"/>
@@ -7537,8 +7537,8 @@
       <w:pPr>
         <w:pStyle w:val="Ttulo2"/>
       </w:pPr>
-      <w:bookmarkStart w:id="9" w:name="_Toc33238236"/>
-      <w:bookmarkStart w:id="10" w:name="_Toc43924559"/>
+      <w:bookmarkStart w:name="_Toc33238236" w:id="9"/>
+      <w:bookmarkStart w:name="_Toc43924559" w:id="10"/>
       <w:r>
         <w:t>Definiciones, acrónimos y abreviaturas</w:t>
       </w:r>
@@ -7574,8 +7574,8 @@
       <w:pPr>
         <w:pStyle w:val="Ttulo2"/>
       </w:pPr>
-      <w:bookmarkStart w:id="11" w:name="_Toc33238237"/>
-      <w:bookmarkStart w:id="12" w:name="_Toc43924560"/>
+      <w:bookmarkStart w:name="_Toc33238237" w:id="11"/>
+      <w:bookmarkStart w:name="_Toc43924560" w:id="12"/>
       <w:r>
         <w:t>Referencias</w:t>
       </w:r>
@@ -7587,12 +7587,12 @@
         <w:tblW w:w="0" w:type="auto"/>
         <w:tblInd w:w="743" w:type="dxa"/>
         <w:tblBorders>
-          <w:top w:val="single" w:sz="4" w:space="0" w:color="292929"/>
-          <w:left w:val="single" w:sz="4" w:space="0" w:color="292929"/>
-          <w:bottom w:val="single" w:sz="4" w:space="0" w:color="292929"/>
-          <w:right w:val="single" w:sz="4" w:space="0" w:color="292929"/>
-          <w:insideH w:val="single" w:sz="4" w:space="0" w:color="292929"/>
-          <w:insideV w:val="double" w:sz="6" w:space="0" w:color="292929"/>
+          <w:top w:val="single" w:color="292929" w:sz="4" w:space="0"/>
+          <w:left w:val="single" w:color="292929" w:sz="4" w:space="0"/>
+          <w:bottom w:val="single" w:color="292929" w:sz="4" w:space="0"/>
+          <w:right w:val="single" w:color="292929" w:sz="4" w:space="0"/>
+          <w:insideH w:val="single" w:color="292929" w:sz="4" w:space="0"/>
+          <w:insideV w:val="double" w:color="292929" w:sz="6" w:space="0"/>
         </w:tblBorders>
         <w:tblCellMar>
           <w:left w:w="70" w:type="dxa"/>
@@ -7616,7 +7616,7 @@
           <w:tcPr>
             <w:tcW w:w="1254" w:type="dxa"/>
             <w:tcBorders>
-              <w:bottom w:val="double" w:sz="6" w:space="0" w:color="292929"/>
+              <w:bottom w:val="double" w:color="292929" w:sz="6" w:space="0"/>
             </w:tcBorders>
             <w:shd w:val="clear" w:color="auto" w:fill="EAEAEA"/>
             <w:tcMar>
@@ -7648,8 +7648,8 @@
           <w:tcPr>
             <w:tcW w:w="1980" w:type="dxa"/>
             <w:tcBorders>
-              <w:bottom w:val="double" w:sz="6" w:space="0" w:color="292929"/>
-              <w:right w:val="single" w:sz="4" w:space="0" w:color="292929"/>
+              <w:bottom w:val="double" w:color="292929" w:sz="6" w:space="0"/>
+              <w:right w:val="single" w:color="292929" w:sz="4" w:space="0"/>
             </w:tcBorders>
             <w:shd w:val="clear" w:color="auto" w:fill="EAEAEA"/>
             <w:tcMar>
@@ -7681,9 +7681,9 @@
           <w:tcPr>
             <w:tcW w:w="2160" w:type="dxa"/>
             <w:tcBorders>
-              <w:left w:val="single" w:sz="4" w:space="0" w:color="292929"/>
-              <w:bottom w:val="double" w:sz="6" w:space="0" w:color="292929"/>
-              <w:right w:val="single" w:sz="4" w:space="0" w:color="292929"/>
+              <w:left w:val="single" w:color="292929" w:sz="4" w:space="0"/>
+              <w:bottom w:val="double" w:color="292929" w:sz="6" w:space="0"/>
+              <w:right w:val="single" w:color="292929" w:sz="4" w:space="0"/>
             </w:tcBorders>
             <w:shd w:val="clear" w:color="auto" w:fill="EAEAEA"/>
             <w:tcMar>
@@ -7715,9 +7715,9 @@
           <w:tcPr>
             <w:tcW w:w="863" w:type="dxa"/>
             <w:tcBorders>
-              <w:left w:val="single" w:sz="4" w:space="0" w:color="292929"/>
-              <w:bottom w:val="double" w:sz="6" w:space="0" w:color="292929"/>
-              <w:right w:val="single" w:sz="4" w:space="0" w:color="292929"/>
+              <w:left w:val="single" w:color="292929" w:sz="4" w:space="0"/>
+              <w:bottom w:val="double" w:color="292929" w:sz="6" w:space="0"/>
+              <w:right w:val="single" w:color="292929" w:sz="4" w:space="0"/>
             </w:tcBorders>
             <w:shd w:val="clear" w:color="auto" w:fill="EAEAEA"/>
             <w:tcMar>
@@ -7749,8 +7749,8 @@
           <w:tcPr>
             <w:tcW w:w="1538" w:type="dxa"/>
             <w:tcBorders>
-              <w:left w:val="single" w:sz="4" w:space="0" w:color="292929"/>
-              <w:bottom w:val="double" w:sz="6" w:space="0" w:color="292929"/>
+              <w:left w:val="single" w:color="292929" w:sz="4" w:space="0"/>
+              <w:bottom w:val="double" w:color="292929" w:sz="6" w:space="0"/>
             </w:tcBorders>
             <w:shd w:val="clear" w:color="auto" w:fill="EAEAEA"/>
             <w:tcMar>
@@ -7787,7 +7787,7 @@
           <w:tcPr>
             <w:tcW w:w="1254" w:type="dxa"/>
             <w:tcBorders>
-              <w:top w:val="double" w:sz="6" w:space="0" w:color="292929"/>
+              <w:top w:val="double" w:color="292929" w:sz="6" w:space="0"/>
             </w:tcBorders>
           </w:tcPr>
           <w:p>
@@ -7819,8 +7819,8 @@
           <w:tcPr>
             <w:tcW w:w="1980" w:type="dxa"/>
             <w:tcBorders>
-              <w:top w:val="double" w:sz="6" w:space="0" w:color="292929"/>
-              <w:right w:val="single" w:sz="4" w:space="0" w:color="292929"/>
+              <w:top w:val="double" w:color="292929" w:sz="6" w:space="0"/>
+              <w:right w:val="single" w:color="292929" w:sz="4" w:space="0"/>
             </w:tcBorders>
           </w:tcPr>
           <w:p>
@@ -7852,9 +7852,9 @@
           <w:tcPr>
             <w:tcW w:w="2160" w:type="dxa"/>
             <w:tcBorders>
-              <w:top w:val="double" w:sz="6" w:space="0" w:color="292929"/>
-              <w:left w:val="single" w:sz="4" w:space="0" w:color="292929"/>
-              <w:right w:val="single" w:sz="4" w:space="0" w:color="292929"/>
+              <w:top w:val="double" w:color="292929" w:sz="6" w:space="0"/>
+              <w:left w:val="single" w:color="292929" w:sz="4" w:space="0"/>
+              <w:right w:val="single" w:color="292929" w:sz="4" w:space="0"/>
             </w:tcBorders>
             <w:tcMar>
               <w:top w:w="17" w:type="dxa"/>
@@ -7892,9 +7892,9 @@
           <w:tcPr>
             <w:tcW w:w="863" w:type="dxa"/>
             <w:tcBorders>
-              <w:top w:val="double" w:sz="6" w:space="0" w:color="292929"/>
-              <w:left w:val="single" w:sz="4" w:space="0" w:color="292929"/>
-              <w:right w:val="single" w:sz="4" w:space="0" w:color="292929"/>
+              <w:top w:val="double" w:color="292929" w:sz="6" w:space="0"/>
+              <w:left w:val="single" w:color="292929" w:sz="4" w:space="0"/>
+              <w:right w:val="single" w:color="292929" w:sz="4" w:space="0"/>
             </w:tcBorders>
             <w:tcMar>
               <w:bottom w:w="0" w:type="dxa"/>
@@ -7929,8 +7929,8 @@
           <w:tcPr>
             <w:tcW w:w="1538" w:type="dxa"/>
             <w:tcBorders>
-              <w:top w:val="double" w:sz="6" w:space="0" w:color="292929"/>
-              <w:left w:val="single" w:sz="4" w:space="0" w:color="292929"/>
+              <w:top w:val="double" w:color="292929" w:sz="6" w:space="0"/>
+              <w:left w:val="single" w:color="292929" w:sz="4" w:space="0"/>
             </w:tcBorders>
             <w:tcMar>
               <w:bottom w:w="0" w:type="dxa"/>
@@ -7981,7 +7981,7 @@
           <w:tcPr>
             <w:tcW w:w="1980" w:type="dxa"/>
             <w:tcBorders>
-              <w:right w:val="single" w:sz="4" w:space="0" w:color="292929"/>
+              <w:right w:val="single" w:color="292929" w:sz="4" w:space="0"/>
             </w:tcBorders>
           </w:tcPr>
           <w:p>
@@ -7995,8 +7995,8 @@
           <w:tcPr>
             <w:tcW w:w="2160" w:type="dxa"/>
             <w:tcBorders>
-              <w:left w:val="single" w:sz="4" w:space="0" w:color="292929"/>
-              <w:right w:val="single" w:sz="4" w:space="0" w:color="292929"/>
+              <w:left w:val="single" w:color="292929" w:sz="4" w:space="0"/>
+              <w:right w:val="single" w:color="292929" w:sz="4" w:space="0"/>
             </w:tcBorders>
             <w:tcMar>
               <w:top w:w="17" w:type="dxa"/>
@@ -8016,8 +8016,8 @@
           <w:tcPr>
             <w:tcW w:w="863" w:type="dxa"/>
             <w:tcBorders>
-              <w:left w:val="single" w:sz="4" w:space="0" w:color="292929"/>
-              <w:right w:val="single" w:sz="4" w:space="0" w:color="292929"/>
+              <w:left w:val="single" w:color="292929" w:sz="4" w:space="0"/>
+              <w:right w:val="single" w:color="292929" w:sz="4" w:space="0"/>
             </w:tcBorders>
             <w:tcMar>
               <w:bottom w:w="0" w:type="dxa"/>
@@ -8034,7 +8034,7 @@
           <w:tcPr>
             <w:tcW w:w="1538" w:type="dxa"/>
             <w:tcBorders>
-              <w:left w:val="single" w:sz="4" w:space="0" w:color="292929"/>
+              <w:left w:val="single" w:color="292929" w:sz="4" w:space="0"/>
             </w:tcBorders>
             <w:tcMar>
               <w:bottom w:w="0" w:type="dxa"/>
@@ -8059,7 +8059,7 @@
       <w:pPr>
         <w:pStyle w:val="Ttulo2"/>
       </w:pPr>
-      <w:bookmarkStart w:id="13" w:name="_Toc43924561"/>
+      <w:bookmarkStart w:name="_Toc43924561" w:id="13"/>
       <w:r>
         <w:t>Resumen</w:t>
       </w:r>
@@ -8077,8 +8077,8 @@
       <w:pPr>
         <w:pStyle w:val="Ttulo1"/>
       </w:pPr>
-      <w:bookmarkStart w:id="14" w:name="_Toc33238239"/>
-      <w:bookmarkStart w:id="15" w:name="_Toc43924562"/>
+      <w:bookmarkStart w:name="_Toc33238239" w:id="14"/>
+      <w:bookmarkStart w:name="_Toc43924562" w:id="15"/>
       <w:r>
         <w:t>Descripción general</w:t>
       </w:r>
@@ -8102,8 +8102,8 @@
       <w:pPr>
         <w:pStyle w:val="Ttulo2"/>
       </w:pPr>
-      <w:bookmarkStart w:id="16" w:name="_Toc33238240"/>
-      <w:bookmarkStart w:id="17" w:name="_Toc43924563"/>
+      <w:bookmarkStart w:name="_Toc33238240" w:id="16"/>
+      <w:bookmarkStart w:name="_Toc43924563" w:id="17"/>
       <w:r>
         <w:t>Perspectiva del producto</w:t>
       </w:r>
@@ -8132,9 +8132,9 @@
       <w:pPr>
         <w:pStyle w:val="Ttulo2"/>
       </w:pPr>
-      <w:bookmarkStart w:id="18" w:name="_Toc532878319"/>
-      <w:bookmarkStart w:id="19" w:name="_Toc33238241"/>
-      <w:bookmarkStart w:id="20" w:name="_Toc43924564"/>
+      <w:bookmarkStart w:name="_Toc532878319" w:id="18"/>
+      <w:bookmarkStart w:name="_Toc33238241" w:id="19"/>
+      <w:bookmarkStart w:name="_Toc43924564" w:id="20"/>
       <w:r>
         <w:lastRenderedPageBreak/>
         <w:t>Funcionalidad del producto</w:t>
@@ -8201,9 +8201,9 @@
       <w:pPr>
         <w:pStyle w:val="Ttulo2"/>
       </w:pPr>
-      <w:bookmarkStart w:id="21" w:name="_Toc532878320"/>
-      <w:bookmarkStart w:id="22" w:name="_Toc33238242"/>
-      <w:bookmarkStart w:id="23" w:name="_Toc43924565"/>
+      <w:bookmarkStart w:name="_Toc532878320" w:id="21"/>
+      <w:bookmarkStart w:name="_Toc33238242" w:id="22"/>
+      <w:bookmarkStart w:name="_Toc43924565" w:id="23"/>
       <w:r>
         <w:t>Características de los usuarios</w:t>
       </w:r>
@@ -8216,12 +8216,12 @@
         <w:tblW w:w="7961" w:type="dxa"/>
         <w:tblInd w:w="743" w:type="dxa"/>
         <w:tblBorders>
-          <w:top w:val="single" w:sz="4" w:space="0" w:color="C0C0C0"/>
-          <w:left w:val="single" w:sz="4" w:space="0" w:color="C0C0C0"/>
-          <w:bottom w:val="single" w:sz="4" w:space="0" w:color="C0C0C0"/>
-          <w:right w:val="single" w:sz="4" w:space="0" w:color="C0C0C0"/>
-          <w:insideH w:val="single" w:sz="4" w:space="0" w:color="C0C0C0"/>
-          <w:insideV w:val="single" w:sz="4" w:space="0" w:color="C0C0C0"/>
+          <w:top w:val="single" w:color="C0C0C0" w:sz="4" w:space="0"/>
+          <w:left w:val="single" w:color="C0C0C0" w:sz="4" w:space="0"/>
+          <w:bottom w:val="single" w:color="C0C0C0" w:sz="4" w:space="0"/>
+          <w:right w:val="single" w:color="C0C0C0" w:sz="4" w:space="0"/>
+          <w:insideH w:val="single" w:color="C0C0C0" w:sz="4" w:space="0"/>
+          <w:insideV w:val="single" w:color="C0C0C0" w:sz="4" w:space="0"/>
         </w:tblBorders>
         <w:tblCellMar>
           <w:left w:w="70" w:type="dxa"/>
@@ -8238,10 +8238,10 @@
           <w:tcPr>
             <w:tcW w:w="2517" w:type="dxa"/>
             <w:tcBorders>
-              <w:top w:val="single" w:sz="4" w:space="0" w:color="292929"/>
-              <w:left w:val="single" w:sz="4" w:space="0" w:color="292929"/>
-              <w:bottom w:val="single" w:sz="4" w:space="0" w:color="292929"/>
-              <w:right w:val="double" w:sz="6" w:space="0" w:color="292929"/>
+              <w:top w:val="single" w:color="292929" w:sz="4" w:space="0"/>
+              <w:left w:val="single" w:color="292929" w:sz="4" w:space="0"/>
+              <w:bottom w:val="single" w:color="292929" w:sz="4" w:space="0"/>
+              <w:right w:val="double" w:color="292929" w:sz="6" w:space="0"/>
             </w:tcBorders>
             <w:shd w:val="clear" w:color="auto" w:fill="EAEAEA"/>
             <w:tcMar>
@@ -8266,10 +8266,10 @@
           <w:tcPr>
             <w:tcW w:w="5444" w:type="dxa"/>
             <w:tcBorders>
-              <w:top w:val="single" w:sz="4" w:space="0" w:color="292929"/>
-              <w:left w:val="double" w:sz="6" w:space="0" w:color="292929"/>
-              <w:bottom w:val="single" w:sz="4" w:space="0" w:color="292929"/>
-              <w:right w:val="single" w:sz="4" w:space="0" w:color="292929"/>
+              <w:top w:val="single" w:color="292929" w:sz="4" w:space="0"/>
+              <w:left w:val="double" w:color="292929" w:sz="6" w:space="0"/>
+              <w:bottom w:val="single" w:color="292929" w:sz="4" w:space="0"/>
+              <w:right w:val="single" w:color="292929" w:sz="4" w:space="0"/>
             </w:tcBorders>
             <w:tcMar>
               <w:top w:w="17" w:type="dxa"/>
@@ -8292,10 +8292,10 @@
           <w:tcPr>
             <w:tcW w:w="2517" w:type="dxa"/>
             <w:tcBorders>
-              <w:top w:val="single" w:sz="4" w:space="0" w:color="292929"/>
-              <w:left w:val="single" w:sz="4" w:space="0" w:color="292929"/>
-              <w:bottom w:val="single" w:sz="4" w:space="0" w:color="292929"/>
-              <w:right w:val="double" w:sz="6" w:space="0" w:color="292929"/>
+              <w:top w:val="single" w:color="292929" w:sz="4" w:space="0"/>
+              <w:left w:val="single" w:color="292929" w:sz="4" w:space="0"/>
+              <w:bottom w:val="single" w:color="292929" w:sz="4" w:space="0"/>
+              <w:right w:val="double" w:color="292929" w:sz="6" w:space="0"/>
             </w:tcBorders>
             <w:shd w:val="clear" w:color="auto" w:fill="EAEAEA"/>
             <w:tcMar>
@@ -8319,10 +8319,10 @@
           <w:tcPr>
             <w:tcW w:w="5444" w:type="dxa"/>
             <w:tcBorders>
-              <w:top w:val="single" w:sz="4" w:space="0" w:color="292929"/>
-              <w:left w:val="double" w:sz="6" w:space="0" w:color="292929"/>
-              <w:bottom w:val="single" w:sz="4" w:space="0" w:color="292929"/>
-              <w:right w:val="single" w:sz="4" w:space="0" w:color="292929"/>
+              <w:top w:val="single" w:color="292929" w:sz="4" w:space="0"/>
+              <w:left w:val="double" w:color="292929" w:sz="6" w:space="0"/>
+              <w:bottom w:val="single" w:color="292929" w:sz="4" w:space="0"/>
+              <w:right w:val="single" w:color="292929" w:sz="4" w:space="0"/>
             </w:tcBorders>
             <w:tcMar>
               <w:top w:w="17" w:type="dxa"/>
@@ -8344,10 +8344,10 @@
           <w:tcPr>
             <w:tcW w:w="2517" w:type="dxa"/>
             <w:tcBorders>
-              <w:top w:val="single" w:sz="4" w:space="0" w:color="292929"/>
-              <w:left w:val="single" w:sz="4" w:space="0" w:color="292929"/>
-              <w:bottom w:val="single" w:sz="4" w:space="0" w:color="292929"/>
-              <w:right w:val="double" w:sz="6" w:space="0" w:color="292929"/>
+              <w:top w:val="single" w:color="292929" w:sz="4" w:space="0"/>
+              <w:left w:val="single" w:color="292929" w:sz="4" w:space="0"/>
+              <w:bottom w:val="single" w:color="292929" w:sz="4" w:space="0"/>
+              <w:right w:val="double" w:color="292929" w:sz="6" w:space="0"/>
             </w:tcBorders>
             <w:shd w:val="clear" w:color="auto" w:fill="EAEAEA"/>
             <w:tcMar>
@@ -8371,10 +8371,10 @@
           <w:tcPr>
             <w:tcW w:w="5444" w:type="dxa"/>
             <w:tcBorders>
-              <w:top w:val="single" w:sz="4" w:space="0" w:color="292929"/>
-              <w:left w:val="double" w:sz="6" w:space="0" w:color="292929"/>
-              <w:bottom w:val="single" w:sz="4" w:space="0" w:color="292929"/>
-              <w:right w:val="single" w:sz="4" w:space="0" w:color="292929"/>
+              <w:top w:val="single" w:color="292929" w:sz="4" w:space="0"/>
+              <w:left w:val="double" w:color="292929" w:sz="6" w:space="0"/>
+              <w:bottom w:val="single" w:color="292929" w:sz="4" w:space="0"/>
+              <w:right w:val="single" w:color="292929" w:sz="4" w:space="0"/>
             </w:tcBorders>
             <w:tcMar>
               <w:top w:w="17" w:type="dxa"/>
@@ -8396,10 +8396,10 @@
           <w:tcPr>
             <w:tcW w:w="2517" w:type="dxa"/>
             <w:tcBorders>
-              <w:top w:val="single" w:sz="4" w:space="0" w:color="292929"/>
-              <w:left w:val="single" w:sz="4" w:space="0" w:color="292929"/>
-              <w:bottom w:val="single" w:sz="4" w:space="0" w:color="292929"/>
-              <w:right w:val="double" w:sz="6" w:space="0" w:color="292929"/>
+              <w:top w:val="single" w:color="292929" w:sz="4" w:space="0"/>
+              <w:left w:val="single" w:color="292929" w:sz="4" w:space="0"/>
+              <w:bottom w:val="single" w:color="292929" w:sz="4" w:space="0"/>
+              <w:right w:val="double" w:color="292929" w:sz="6" w:space="0"/>
             </w:tcBorders>
             <w:shd w:val="clear" w:color="auto" w:fill="EAEAEA"/>
             <w:tcMar>
@@ -8423,10 +8423,10 @@
           <w:tcPr>
             <w:tcW w:w="5444" w:type="dxa"/>
             <w:tcBorders>
-              <w:top w:val="single" w:sz="4" w:space="0" w:color="292929"/>
-              <w:left w:val="double" w:sz="6" w:space="0" w:color="292929"/>
-              <w:bottom w:val="single" w:sz="4" w:space="0" w:color="292929"/>
-              <w:right w:val="single" w:sz="4" w:space="0" w:color="292929"/>
+              <w:top w:val="single" w:color="292929" w:sz="4" w:space="0"/>
+              <w:left w:val="double" w:color="292929" w:sz="6" w:space="0"/>
+              <w:bottom w:val="single" w:color="292929" w:sz="4" w:space="0"/>
+              <w:right w:val="single" w:color="292929" w:sz="4" w:space="0"/>
             </w:tcBorders>
             <w:tcMar>
               <w:top w:w="17" w:type="dxa"/>
@@ -8454,9 +8454,9 @@
       <w:pPr>
         <w:pStyle w:val="Ttulo2"/>
       </w:pPr>
-      <w:bookmarkStart w:id="24" w:name="_Toc532878321"/>
-      <w:bookmarkStart w:id="25" w:name="_Toc33238243"/>
-      <w:bookmarkStart w:id="26" w:name="_Toc43924566"/>
+      <w:bookmarkStart w:name="_Toc532878321" w:id="24"/>
+      <w:bookmarkStart w:name="_Toc33238243" w:id="25"/>
+      <w:bookmarkStart w:name="_Toc43924566" w:id="26"/>
       <w:r>
         <w:t>Restricciones</w:t>
       </w:r>
@@ -8484,9 +8484,9 @@
       <w:pPr>
         <w:pStyle w:val="Ttulo2"/>
       </w:pPr>
-      <w:bookmarkStart w:id="27" w:name="_Toc532878322"/>
-      <w:bookmarkStart w:id="28" w:name="_Toc33238244"/>
-      <w:bookmarkStart w:id="29" w:name="_Toc43924567"/>
+      <w:bookmarkStart w:name="_Toc532878322" w:id="27"/>
+      <w:bookmarkStart w:name="_Toc33238244" w:id="28"/>
+      <w:bookmarkStart w:name="_Toc43924567" w:id="29"/>
       <w:r>
         <w:t>Suposiciones y dependencias</w:t>
       </w:r>
@@ -8540,9 +8540,9 @@
       <w:pPr>
         <w:pStyle w:val="Ttulo2"/>
       </w:pPr>
-      <w:bookmarkStart w:id="30" w:name="_Toc532878323"/>
-      <w:bookmarkStart w:id="31" w:name="_Toc33238245"/>
-      <w:bookmarkStart w:id="32" w:name="_Toc43924568"/>
+      <w:bookmarkStart w:name="_Toc532878323" w:id="30"/>
+      <w:bookmarkStart w:name="_Toc33238245" w:id="31"/>
+      <w:bookmarkStart w:name="_Toc43924568" w:id="32"/>
       <w:r>
         <w:t>Evolución previsible del sistema</w:t>
       </w:r>
@@ -8567,9 +8567,9 @@
       <w:pPr>
         <w:pStyle w:val="Ttulo1"/>
       </w:pPr>
-      <w:bookmarkStart w:id="33" w:name="_Toc532878324"/>
-      <w:bookmarkStart w:id="34" w:name="_Toc33238246"/>
-      <w:bookmarkStart w:id="35" w:name="_Toc43924569"/>
+      <w:bookmarkStart w:name="_Toc532878324" w:id="33"/>
+      <w:bookmarkStart w:name="_Toc33238246" w:id="34"/>
+      <w:bookmarkStart w:name="_Toc43924569" w:id="35"/>
       <w:r>
         <w:t>Requisitos específicos</w:t>
       </w:r>
@@ -8588,10 +8588,10 @@
         <w:tblW w:w="0" w:type="auto"/>
         <w:tblInd w:w="430" w:type="dxa"/>
         <w:tblBorders>
-          <w:top w:val="single" w:sz="4" w:space="0" w:color="auto"/>
-          <w:left w:val="single" w:sz="4" w:space="0" w:color="auto"/>
-          <w:bottom w:val="single" w:sz="4" w:space="0" w:color="auto"/>
-          <w:insideH w:val="single" w:sz="4" w:space="0" w:color="auto"/>
+          <w:top w:val="single" w:color="auto" w:sz="4" w:space="0"/>
+          <w:left w:val="single" w:color="auto" w:sz="4" w:space="0"/>
+          <w:bottom w:val="single" w:color="auto" w:sz="4" w:space="0"/>
+          <w:insideH w:val="single" w:color="auto" w:sz="4" w:space="0"/>
         </w:tblBorders>
         <w:tblCellMar>
           <w:left w:w="70" w:type="dxa"/>
@@ -8610,7 +8610,7 @@
           <w:tcPr>
             <w:tcW w:w="2490" w:type="dxa"/>
             <w:tcBorders>
-              <w:right w:val="double" w:sz="4" w:space="0" w:color="auto"/>
+              <w:right w:val="double" w:color="auto" w:sz="4" w:space="0"/>
             </w:tcBorders>
             <w:shd w:val="clear" w:color="auto" w:fill="EAEAEA"/>
             <w:tcMar>
@@ -8643,8 +8643,8 @@
             <w:tcW w:w="5664" w:type="dxa"/>
             <w:gridSpan w:val="3"/>
             <w:tcBorders>
-              <w:left w:val="double" w:sz="4" w:space="0" w:color="auto"/>
-              <w:right w:val="single" w:sz="4" w:space="0" w:color="auto"/>
+              <w:left w:val="double" w:color="auto" w:sz="4" w:space="0"/>
+              <w:right w:val="single" w:color="auto" w:sz="4" w:space="0"/>
             </w:tcBorders>
             <w:tcMar>
               <w:left w:w="40" w:type="dxa"/>
@@ -8674,7 +8674,7 @@
           <w:tcPr>
             <w:tcW w:w="2490" w:type="dxa"/>
             <w:tcBorders>
-              <w:right w:val="double" w:sz="4" w:space="0" w:color="auto"/>
+              <w:right w:val="double" w:color="auto" w:sz="4" w:space="0"/>
             </w:tcBorders>
             <w:shd w:val="clear" w:color="auto" w:fill="EAEAEA"/>
             <w:tcMar>
@@ -8707,8 +8707,8 @@
             <w:tcW w:w="5664" w:type="dxa"/>
             <w:gridSpan w:val="3"/>
             <w:tcBorders>
-              <w:left w:val="double" w:sz="4" w:space="0" w:color="auto"/>
-              <w:right w:val="single" w:sz="4" w:space="0" w:color="auto"/>
+              <w:left w:val="double" w:color="auto" w:sz="4" w:space="0"/>
+              <w:right w:val="single" w:color="auto" w:sz="4" w:space="0"/>
             </w:tcBorders>
             <w:tcMar>
               <w:left w:w="40" w:type="dxa"/>
@@ -8729,7 +8729,7 @@
           <w:tcPr>
             <w:tcW w:w="2490" w:type="dxa"/>
             <w:tcBorders>
-              <w:right w:val="double" w:sz="4" w:space="0" w:color="auto"/>
+              <w:right w:val="double" w:color="auto" w:sz="4" w:space="0"/>
             </w:tcBorders>
             <w:shd w:val="clear" w:color="auto" w:fill="EAEAEA"/>
             <w:tcMar>
@@ -8761,7 +8761,7 @@
           <w:tcPr>
             <w:tcW w:w="1800" w:type="dxa"/>
             <w:tcBorders>
-              <w:left w:val="double" w:sz="4" w:space="0" w:color="auto"/>
+              <w:left w:val="double" w:color="auto" w:sz="4" w:space="0"/>
             </w:tcBorders>
             <w:tcMar>
               <w:left w:w="40" w:type="dxa"/>
@@ -8787,7 +8787,7 @@
                 </w:ffData>
               </w:fldChar>
             </w:r>
-            <w:bookmarkStart w:id="36" w:name="Casilla1"/>
+            <w:bookmarkStart w:name="Casilla1" w:id="36"/>
             <w:r>
               <w:instrText xml:space="preserve"> FORMCHECKBOX </w:instrText>
             </w:r>
@@ -8808,7 +8808,7 @@
             <w:tcW w:w="3864" w:type="dxa"/>
             <w:gridSpan w:val="2"/>
             <w:tcBorders>
-              <w:right w:val="single" w:sz="4" w:space="0" w:color="auto"/>
+              <w:right w:val="single" w:color="auto" w:sz="4" w:space="0"/>
             </w:tcBorders>
           </w:tcPr>
           <w:p>
@@ -8829,7 +8829,7 @@
                 </w:ffData>
               </w:fldChar>
             </w:r>
-            <w:bookmarkStart w:id="37" w:name="Casilla2"/>
+            <w:bookmarkStart w:name="Casilla2" w:id="37"/>
             <w:r>
               <w:instrText xml:space="preserve"> FORMCHECKBOX </w:instrText>
             </w:r>
@@ -8851,7 +8851,7 @@
           <w:tcPr>
             <w:tcW w:w="2490" w:type="dxa"/>
             <w:tcBorders>
-              <w:right w:val="double" w:sz="4" w:space="0" w:color="auto"/>
+              <w:right w:val="double" w:color="auto" w:sz="4" w:space="0"/>
             </w:tcBorders>
             <w:shd w:val="clear" w:color="auto" w:fill="EAEAEA"/>
             <w:tcMar>
@@ -8884,9 +8884,9 @@
             <w:tcW w:w="5664" w:type="dxa"/>
             <w:gridSpan w:val="3"/>
             <w:tcBorders>
-              <w:left w:val="double" w:sz="4" w:space="0" w:color="auto"/>
-              <w:bottom w:val="single" w:sz="4" w:space="0" w:color="auto"/>
-              <w:right w:val="single" w:sz="4" w:space="0" w:color="auto"/>
+              <w:left w:val="double" w:color="auto" w:sz="4" w:space="0"/>
+              <w:bottom w:val="single" w:color="auto" w:sz="4" w:space="0"/>
+              <w:right w:val="single" w:color="auto" w:sz="4" w:space="0"/>
             </w:tcBorders>
             <w:tcMar>
               <w:left w:w="40" w:type="dxa"/>
@@ -8907,7 +8907,7 @@
           <w:tcPr>
             <w:tcW w:w="2490" w:type="dxa"/>
             <w:tcBorders>
-              <w:right w:val="double" w:sz="4" w:space="0" w:color="auto"/>
+              <w:right w:val="double" w:color="auto" w:sz="4" w:space="0"/>
             </w:tcBorders>
             <w:shd w:val="clear" w:color="auto" w:fill="EAEAEA"/>
             <w:tcMar>
@@ -8939,7 +8939,7 @@
           <w:tcPr>
             <w:tcW w:w="1800" w:type="dxa"/>
             <w:tcBorders>
-              <w:left w:val="double" w:sz="4" w:space="0" w:color="auto"/>
+              <w:left w:val="double" w:color="auto" w:sz="4" w:space="0"/>
               <w:right w:val="nil"/>
             </w:tcBorders>
             <w:tcMar>
@@ -8966,7 +8966,7 @@
                 </w:ffData>
               </w:fldChar>
             </w:r>
-            <w:bookmarkStart w:id="38" w:name="Casilla3"/>
+            <w:bookmarkStart w:name="Casilla3" w:id="38"/>
             <w:r>
               <w:instrText xml:space="preserve"> FORMCHECKBOX </w:instrText>
             </w:r>
@@ -9008,7 +9008,7 @@
                 </w:ffData>
               </w:fldChar>
             </w:r>
-            <w:bookmarkStart w:id="39" w:name="Casilla4"/>
+            <w:bookmarkStart w:name="Casilla4" w:id="39"/>
             <w:r>
               <w:instrText xml:space="preserve"> FORMCHECKBOX </w:instrText>
             </w:r>
@@ -9029,7 +9029,7 @@
             <w:tcW w:w="1884" w:type="dxa"/>
             <w:tcBorders>
               <w:left w:val="nil"/>
-              <w:right w:val="single" w:sz="4" w:space="0" w:color="auto"/>
+              <w:right w:val="single" w:color="auto" w:sz="4" w:space="0"/>
             </w:tcBorders>
           </w:tcPr>
           <w:p>
@@ -9050,7 +9050,7 @@
                 </w:ffData>
               </w:fldChar>
             </w:r>
-            <w:bookmarkStart w:id="40" w:name="Casilla5"/>
+            <w:bookmarkStart w:name="Casilla5" w:id="40"/>
             <w:r>
               <w:instrText xml:space="preserve"> FORMCHECKBOX </w:instrText>
             </w:r>
@@ -9078,7 +9078,7 @@
       <w:pPr>
         <w:pStyle w:val="Ttulo2"/>
       </w:pPr>
-      <w:bookmarkStart w:id="41" w:name="_Toc43924570"/>
+      <w:bookmarkStart w:name="_Toc43924570" w:id="41"/>
       <w:r>
         <w:t>Requisitos comunes de los interfaces</w:t>
       </w:r>
@@ -9088,8 +9088,8 @@
       <w:pPr>
         <w:pStyle w:val="Ttulo3"/>
       </w:pPr>
-      <w:bookmarkStart w:id="42" w:name="_Toc33238248"/>
-      <w:bookmarkStart w:id="43" w:name="_Toc43924571"/>
+      <w:bookmarkStart w:name="_Toc33238248" w:id="42"/>
+      <w:bookmarkStart w:name="_Toc43924571" w:id="43"/>
       <w:r>
         <w:t>Interfaces de usuario</w:t>
       </w:r>
@@ -9110,7 +9110,7 @@
       <w:pPr>
         <w:pStyle w:val="Ttulo3"/>
       </w:pPr>
-      <w:bookmarkStart w:id="44" w:name="_Toc43924572"/>
+      <w:bookmarkStart w:name="_Toc43924572" w:id="44"/>
       <w:r>
         <w:t>Interfaces de hardware</w:t>
       </w:r>
@@ -9174,7 +9174,7 @@
           <w:lang w:val="fr-FR"/>
         </w:rPr>
       </w:pPr>
-      <w:bookmarkStart w:id="45" w:name="_Toc43924573"/>
+      <w:bookmarkStart w:name="_Toc43924573" w:id="45"/>
       <w:r>
         <w:rPr>
           <w:lang w:val="fr-FR"/>
@@ -9244,7 +9244,7 @@
       <w:pPr>
         <w:pStyle w:val="Ttulo3"/>
       </w:pPr>
-      <w:bookmarkStart w:id="46" w:name="_Toc43924574"/>
+      <w:bookmarkStart w:name="_Toc43924574" w:id="46"/>
       <w:r>
         <w:t>Interfaces de comunicación</w:t>
       </w:r>
@@ -9259,7 +9259,7 @@
       <w:pPr>
         <w:pStyle w:val="Ttulo2"/>
       </w:pPr>
-      <w:bookmarkStart w:id="47" w:name="_Toc43924575"/>
+      <w:bookmarkStart w:name="_Toc43924575" w:id="47"/>
       <w:r>
         <w:t>Requisitos funcionales</w:t>
       </w:r>
@@ -9269,8 +9269,8 @@
       <w:pPr>
         <w:pStyle w:val="Ttulo3"/>
       </w:pPr>
-      <w:bookmarkStart w:id="48" w:name="_Toc33238253"/>
-      <w:bookmarkStart w:id="49" w:name="_Toc43924576"/>
+      <w:bookmarkStart w:name="_Toc33238253" w:id="48"/>
+      <w:bookmarkStart w:name="_Toc43924576" w:id="49"/>
       <w:r>
         <w:t>Requisito funcional 1</w:t>
       </w:r>
@@ -9658,7 +9658,7 @@
       <w:pPr>
         <w:pStyle w:val="Ttulo3"/>
       </w:pPr>
-      <w:bookmarkStart w:id="50" w:name="_Toc43924577"/>
+      <w:bookmarkStart w:name="_Toc43924577" w:id="50"/>
       <w:r>
         <w:t>Requisito funcional 2</w:t>
       </w:r>
@@ -10044,7 +10044,7 @@
       <w:pPr>
         <w:pStyle w:val="Ttulo3"/>
       </w:pPr>
-      <w:bookmarkStart w:id="51" w:name="_Toc43924578"/>
+      <w:bookmarkStart w:name="_Toc43924578" w:id="51"/>
       <w:r>
         <w:lastRenderedPageBreak/>
         <w:t>Requisito funcional 3</w:t>
@@ -10431,7 +10431,7 @@
       <w:pPr>
         <w:pStyle w:val="Ttulo3"/>
       </w:pPr>
-      <w:bookmarkStart w:id="52" w:name="_Toc43924579"/>
+      <w:bookmarkStart w:name="_Toc43924579" w:id="52"/>
       <w:r>
         <w:t>Requisito funcional 4</w:t>
       </w:r>
@@ -10817,7 +10817,7 @@
       <w:pPr>
         <w:pStyle w:val="Ttulo3"/>
       </w:pPr>
-      <w:bookmarkStart w:id="53" w:name="_Toc43924580"/>
+      <w:bookmarkStart w:name="_Toc43924580" w:id="53"/>
       <w:r>
         <w:t>Requisito funcional 5</w:t>
       </w:r>
@@ -11203,7 +11203,7 @@
       <w:pPr>
         <w:pStyle w:val="Ttulo3"/>
       </w:pPr>
-      <w:bookmarkStart w:id="54" w:name="_Toc43924581"/>
+      <w:bookmarkStart w:name="_Toc43924581" w:id="54"/>
       <w:r>
         <w:t>Requisito funcional 6</w:t>
       </w:r>
@@ -11590,7 +11590,7 @@
       <w:pPr>
         <w:pStyle w:val="Ttulo3"/>
       </w:pPr>
-      <w:bookmarkStart w:id="55" w:name="_Toc43924582"/>
+      <w:bookmarkStart w:name="_Toc43924582" w:id="55"/>
       <w:r>
         <w:t>Requisito funcional 7</w:t>
       </w:r>
@@ -11611,6 +11611,7 @@
         <w:tc>
           <w:tcPr>
             <w:tcW w:w="4252" w:type="dxa"/>
+            <w:tcMar/>
           </w:tcPr>
           <w:p>
             <w:pPr>
@@ -11637,6 +11638,7 @@
         <w:tc>
           <w:tcPr>
             <w:tcW w:w="4252" w:type="dxa"/>
+            <w:tcMar/>
           </w:tcPr>
           <w:p>
             <w:pPr>
@@ -11665,6 +11667,7 @@
         <w:tc>
           <w:tcPr>
             <w:tcW w:w="4252" w:type="dxa"/>
+            <w:tcMar/>
           </w:tcPr>
           <w:p>
             <w:pPr>
@@ -11691,24 +11694,25 @@
         <w:tc>
           <w:tcPr>
             <w:tcW w:w="4252" w:type="dxa"/>
-          </w:tcPr>
-          <w:p>
-            <w:pPr>
-              <w:rPr>
-                <w:rFonts w:eastAsia="Arial" w:cs="Arial"/>
-                <w:color w:val="000000" w:themeColor="text1"/>
-                <w:sz w:val="22"/>
-                <w:szCs w:val="22"/>
-              </w:rPr>
-            </w:pPr>
-            <w:r>
-              <w:rPr>
-                <w:rFonts w:eastAsia="Arial" w:cs="Arial"/>
-                <w:color w:val="000000" w:themeColor="text1"/>
-                <w:sz w:val="22"/>
-                <w:szCs w:val="22"/>
-              </w:rPr>
-              <w:t>Insertar ingreso de persona.</w:t>
+            <w:tcMar/>
+          </w:tcPr>
+          <w:p>
+            <w:pPr>
+              <w:rPr>
+                <w:rFonts w:eastAsia="Arial" w:cs="Arial"/>
+                <w:color w:val="000000" w:themeColor="text1"/>
+                <w:sz w:val="22"/>
+                <w:szCs w:val="22"/>
+              </w:rPr>
+            </w:pPr>
+            <w:r>
+              <w:rPr>
+                <w:rFonts w:eastAsia="Arial" w:cs="Arial"/>
+                <w:color w:val="000000" w:themeColor="text1" w:themeTint="FF" w:themeShade="FF"/>
+                <w:sz w:val="22"/>
+                <w:szCs w:val="22"/>
+              </w:rPr>
+              <w:t>Insertar ingreso a la institución</w:t>
             </w:r>
           </w:p>
         </w:tc>
@@ -11717,6 +11721,7 @@
         <w:tc>
           <w:tcPr>
             <w:tcW w:w="4252" w:type="dxa"/>
+            <w:tcMar/>
           </w:tcPr>
           <w:p>
             <w:pPr>
@@ -11743,24 +11748,25 @@
         <w:tc>
           <w:tcPr>
             <w:tcW w:w="4252" w:type="dxa"/>
-          </w:tcPr>
-          <w:p>
-            <w:pPr>
-              <w:rPr>
-                <w:rFonts w:eastAsia="Arial" w:cs="Arial"/>
-                <w:color w:val="000000" w:themeColor="text1"/>
-                <w:sz w:val="22"/>
-                <w:szCs w:val="22"/>
-              </w:rPr>
-            </w:pPr>
-            <w:r>
-              <w:rPr>
-                <w:rFonts w:eastAsia="Arial" w:cs="Arial"/>
-                <w:color w:val="000000" w:themeColor="text1"/>
-                <w:sz w:val="22"/>
-                <w:szCs w:val="22"/>
-              </w:rPr>
-              <w:t>El usuario especifico podrá insertar el ingreso de una persona.</w:t>
+            <w:tcMar/>
+          </w:tcPr>
+          <w:p>
+            <w:pPr>
+              <w:rPr>
+                <w:rFonts w:eastAsia="Arial" w:cs="Arial"/>
+                <w:color w:val="000000" w:themeColor="text1"/>
+                <w:sz w:val="22"/>
+                <w:szCs w:val="22"/>
+              </w:rPr>
+            </w:pPr>
+            <w:r>
+              <w:rPr>
+                <w:rFonts w:eastAsia="Arial" w:cs="Arial"/>
+                <w:color w:val="000000" w:themeColor="text1" w:themeTint="FF" w:themeShade="FF"/>
+                <w:sz w:val="22"/>
+                <w:szCs w:val="22"/>
+              </w:rPr>
+              <w:t>El usuario especifico podrá insertar el ingreso de un perfil a la institución.</w:t>
             </w:r>
           </w:p>
         </w:tc>
@@ -11769,6 +11775,7 @@
         <w:tc>
           <w:tcPr>
             <w:tcW w:w="4252" w:type="dxa"/>
+            <w:tcMar/>
           </w:tcPr>
           <w:p>
             <w:pPr>
@@ -11795,24 +11802,139 @@
         <w:tc>
           <w:tcPr>
             <w:tcW w:w="4252" w:type="dxa"/>
-          </w:tcPr>
-          <w:p>
-            <w:pPr>
-              <w:rPr>
-                <w:rFonts w:eastAsia="Arial" w:cs="Arial"/>
-                <w:color w:val="000000" w:themeColor="text1"/>
-                <w:sz w:val="22"/>
-                <w:szCs w:val="22"/>
-              </w:rPr>
-            </w:pPr>
-            <w:r>
-              <w:rPr>
-                <w:rFonts w:eastAsia="Arial" w:cs="Arial"/>
-                <w:color w:val="000000" w:themeColor="text1"/>
-                <w:sz w:val="22"/>
-                <w:szCs w:val="22"/>
-              </w:rPr>
-              <w:t>El sistema permitirá registrar a la persona ingresada, almacenando la información en la base de datos.</w:t>
+            <w:tcMar/>
+          </w:tcPr>
+          <w:p>
+            <w:pPr>
+              <w:rPr>
+                <w:rFonts w:eastAsia="Arial" w:cs="Arial"/>
+                <w:color w:val="000000" w:themeColor="text1" w:themeTint="FF" w:themeShade="FF"/>
+                <w:sz w:val="22"/>
+                <w:szCs w:val="22"/>
+              </w:rPr>
+            </w:pPr>
+            <w:r>
+              <w:rPr>
+                <w:rFonts w:eastAsia="Arial" w:cs="Arial"/>
+                <w:color w:val="000000" w:themeColor="text1" w:themeTint="FF" w:themeShade="FF"/>
+                <w:sz w:val="22"/>
+                <w:szCs w:val="22"/>
+              </w:rPr>
+              <w:t xml:space="preserve">El sistema permitirá registrar la persona que ingreso a la institución con su respectivo perfil: </w:t>
+            </w:r>
+          </w:p>
+          <w:p>
+            <w:pPr>
+              <w:pStyle w:val="Prrafodelista"/>
+              <w:numPr>
+                <w:ilvl w:val="0"/>
+                <w:numId w:val="43"/>
+              </w:numPr>
+              <w:rPr>
+                <w:rFonts w:ascii="Arial" w:hAnsi="Arial" w:eastAsia="Arial" w:cs="Arial"/>
+                <w:color w:val="000000" w:themeColor="text1" w:themeTint="FF" w:themeShade="FF"/>
+                <w:sz w:val="22"/>
+                <w:szCs w:val="22"/>
+              </w:rPr>
+            </w:pPr>
+            <w:r>
+              <w:rPr>
+                <w:rFonts w:eastAsia="Arial" w:cs="Arial"/>
+                <w:color w:val="000000" w:themeColor="text1" w:themeTint="FF" w:themeShade="FF"/>
+                <w:sz w:val="22"/>
+                <w:szCs w:val="22"/>
+              </w:rPr>
+              <w:t>Estudiante.</w:t>
+            </w:r>
+          </w:p>
+          <w:p>
+            <w:pPr>
+              <w:pStyle w:val="Prrafodelista"/>
+              <w:numPr>
+                <w:ilvl w:val="0"/>
+                <w:numId w:val="43"/>
+              </w:numPr>
+              <w:rPr>
+                <w:color w:val="000000" w:themeColor="text1" w:themeTint="FF" w:themeShade="FF"/>
+                <w:sz w:val="22"/>
+                <w:szCs w:val="22"/>
+              </w:rPr>
+            </w:pPr>
+            <w:r>
+              <w:rPr>
+                <w:rFonts w:eastAsia="Arial" w:cs="Arial"/>
+                <w:color w:val="000000" w:themeColor="text1" w:themeTint="FF" w:themeShade="FF"/>
+                <w:sz w:val="22"/>
+                <w:szCs w:val="22"/>
+              </w:rPr>
+              <w:t>Profesor.</w:t>
+            </w:r>
+          </w:p>
+          <w:p>
+            <w:pPr>
+              <w:pStyle w:val="Prrafodelista"/>
+              <w:numPr>
+                <w:ilvl w:val="0"/>
+                <w:numId w:val="43"/>
+              </w:numPr>
+              <w:rPr>
+                <w:color w:val="000000" w:themeColor="text1" w:themeTint="FF" w:themeShade="FF"/>
+                <w:sz w:val="22"/>
+                <w:szCs w:val="22"/>
+              </w:rPr>
+            </w:pPr>
+            <w:r>
+              <w:rPr>
+                <w:rFonts w:eastAsia="Arial" w:cs="Arial"/>
+                <w:color w:val="000000" w:themeColor="text1" w:themeTint="FF" w:themeShade="FF"/>
+                <w:sz w:val="22"/>
+                <w:szCs w:val="22"/>
+              </w:rPr>
+              <w:t>Vigilante.</w:t>
+            </w:r>
+          </w:p>
+          <w:p>
+            <w:pPr>
+              <w:pStyle w:val="Prrafodelista"/>
+              <w:numPr>
+                <w:ilvl w:val="0"/>
+                <w:numId w:val="43"/>
+              </w:numPr>
+              <w:rPr>
+                <w:color w:val="000000" w:themeColor="text1" w:themeTint="FF" w:themeShade="FF"/>
+                <w:sz w:val="22"/>
+                <w:szCs w:val="22"/>
+              </w:rPr>
+            </w:pPr>
+            <w:r>
+              <w:rPr>
+                <w:rFonts w:eastAsia="Arial" w:cs="Arial"/>
+                <w:color w:val="000000" w:themeColor="text1" w:themeTint="FF" w:themeShade="FF"/>
+                <w:sz w:val="22"/>
+                <w:szCs w:val="22"/>
+              </w:rPr>
+              <w:t>Área Administrativa.</w:t>
+            </w:r>
+          </w:p>
+          <w:p>
+            <w:pPr>
+              <w:pStyle w:val="Normal"/>
+              <w:ind w:left="0"/>
+              <w:rPr>
+                <w:rFonts w:eastAsia="Arial" w:cs="Arial"/>
+                <w:color w:val="000000" w:themeColor="text1"/>
+                <w:sz w:val="22"/>
+                <w:szCs w:val="22"/>
+              </w:rPr>
+            </w:pPr>
+            <w:r>
+              <w:rPr>
+                <w:rFonts w:eastAsia="Arial" w:cs="Arial"/>
+                <w:color w:val="000000" w:themeColor="text1" w:themeTint="FF" w:themeShade="FF"/>
+                <w:sz w:val="22"/>
+                <w:szCs w:val="22"/>
+              </w:rPr>
+              <w:t>Almacenando la información en la base de datos.</w:t>
             </w:r>
           </w:p>
         </w:tc>
@@ -11821,6 +11943,7 @@
         <w:tc>
           <w:tcPr>
             <w:tcW w:w="4252" w:type="dxa"/>
+            <w:tcMar/>
           </w:tcPr>
           <w:p>
             <w:pPr>
@@ -11847,6 +11970,7 @@
         <w:tc>
           <w:tcPr>
             <w:tcW w:w="4252" w:type="dxa"/>
+            <w:tcMar/>
           </w:tcPr>
           <w:p>
             <w:pPr>
@@ -11915,6 +12039,7 @@
         <w:tc>
           <w:tcPr>
             <w:tcW w:w="4252" w:type="dxa"/>
+            <w:tcMar/>
           </w:tcPr>
           <w:p>
             <w:pPr>
@@ -11962,6 +12087,7 @@
         <w:tc>
           <w:tcPr>
             <w:tcW w:w="4252" w:type="dxa"/>
+            <w:tcMar/>
           </w:tcPr>
           <w:p/>
         </w:tc>
@@ -11976,7 +12102,7 @@
       <w:pPr>
         <w:pStyle w:val="Ttulo3"/>
       </w:pPr>
-      <w:bookmarkStart w:id="56" w:name="_Toc43924583"/>
+      <w:bookmarkStart w:name="_Toc43924583" w:id="56"/>
       <w:r>
         <w:t>Requisito funcional 8</w:t>
       </w:r>
@@ -11997,6 +12123,7 @@
         <w:tc>
           <w:tcPr>
             <w:tcW w:w="4252" w:type="dxa"/>
+            <w:tcMar/>
           </w:tcPr>
           <w:p>
             <w:pPr>
@@ -12023,6 +12150,7 @@
         <w:tc>
           <w:tcPr>
             <w:tcW w:w="4252" w:type="dxa"/>
+            <w:tcMar/>
           </w:tcPr>
           <w:p>
             <w:pPr>
@@ -12051,6 +12179,7 @@
         <w:tc>
           <w:tcPr>
             <w:tcW w:w="4252" w:type="dxa"/>
+            <w:tcMar/>
           </w:tcPr>
           <w:p>
             <w:pPr>
@@ -12077,24 +12206,25 @@
         <w:tc>
           <w:tcPr>
             <w:tcW w:w="4252" w:type="dxa"/>
-          </w:tcPr>
-          <w:p>
-            <w:pPr>
-              <w:rPr>
-                <w:rFonts w:eastAsia="Arial" w:cs="Arial"/>
-                <w:color w:val="000000" w:themeColor="text1"/>
-                <w:sz w:val="22"/>
-                <w:szCs w:val="22"/>
-              </w:rPr>
-            </w:pPr>
-            <w:r>
-              <w:rPr>
-                <w:rFonts w:eastAsia="Arial" w:cs="Arial"/>
-                <w:color w:val="000000" w:themeColor="text1"/>
-                <w:sz w:val="22"/>
-                <w:szCs w:val="22"/>
-              </w:rPr>
-              <w:t>Listar personas ingresadas.</w:t>
+            <w:tcMar/>
+          </w:tcPr>
+          <w:p>
+            <w:pPr>
+              <w:rPr>
+                <w:rFonts w:eastAsia="Arial" w:cs="Arial"/>
+                <w:color w:val="000000" w:themeColor="text1"/>
+                <w:sz w:val="22"/>
+                <w:szCs w:val="22"/>
+              </w:rPr>
+            </w:pPr>
+            <w:r>
+              <w:rPr>
+                <w:rFonts w:eastAsia="Arial" w:cs="Arial"/>
+                <w:color w:val="000000" w:themeColor="text1" w:themeTint="FF" w:themeShade="FF"/>
+                <w:sz w:val="22"/>
+                <w:szCs w:val="22"/>
+              </w:rPr>
+              <w:t>Historial estudiantes.</w:t>
             </w:r>
           </w:p>
         </w:tc>
@@ -12103,6 +12233,7 @@
         <w:tc>
           <w:tcPr>
             <w:tcW w:w="4252" w:type="dxa"/>
+            <w:tcMar/>
           </w:tcPr>
           <w:p>
             <w:pPr>
@@ -12129,24 +12260,25 @@
         <w:tc>
           <w:tcPr>
             <w:tcW w:w="4252" w:type="dxa"/>
-          </w:tcPr>
-          <w:p>
-            <w:pPr>
-              <w:rPr>
-                <w:rFonts w:eastAsia="Arial" w:cs="Arial"/>
-                <w:color w:val="000000" w:themeColor="text1"/>
-                <w:sz w:val="22"/>
-                <w:szCs w:val="22"/>
-              </w:rPr>
-            </w:pPr>
-            <w:r>
-              <w:rPr>
-                <w:rFonts w:eastAsia="Arial" w:cs="Arial"/>
-                <w:color w:val="000000" w:themeColor="text1"/>
-                <w:sz w:val="22"/>
-                <w:szCs w:val="22"/>
-              </w:rPr>
-              <w:t>El administrador podrá ver el listado de las personas que ingresaron a la institución.</w:t>
+            <w:tcMar/>
+          </w:tcPr>
+          <w:p>
+            <w:pPr>
+              <w:rPr>
+                <w:rFonts w:eastAsia="Arial" w:cs="Arial"/>
+                <w:color w:val="000000" w:themeColor="text1"/>
+                <w:sz w:val="22"/>
+                <w:szCs w:val="22"/>
+              </w:rPr>
+            </w:pPr>
+            <w:r>
+              <w:rPr>
+                <w:rFonts w:eastAsia="Arial" w:cs="Arial"/>
+                <w:color w:val="000000" w:themeColor="text1" w:themeTint="FF" w:themeShade="FF"/>
+                <w:sz w:val="22"/>
+                <w:szCs w:val="22"/>
+              </w:rPr>
+              <w:t>El administrador podrá ver el listado de los estudiantes que ingresaron a la institución.</w:t>
             </w:r>
           </w:p>
         </w:tc>
@@ -12155,6 +12287,7 @@
         <w:tc>
           <w:tcPr>
             <w:tcW w:w="4252" w:type="dxa"/>
+            <w:tcMar/>
           </w:tcPr>
           <w:p>
             <w:pPr>
@@ -12181,24 +12314,25 @@
         <w:tc>
           <w:tcPr>
             <w:tcW w:w="4252" w:type="dxa"/>
-          </w:tcPr>
-          <w:p>
-            <w:pPr>
-              <w:rPr>
-                <w:rFonts w:eastAsia="Arial" w:cs="Arial"/>
-                <w:color w:val="000000" w:themeColor="text1"/>
-                <w:sz w:val="22"/>
-                <w:szCs w:val="22"/>
-              </w:rPr>
-            </w:pPr>
-            <w:r>
-              <w:rPr>
-                <w:rFonts w:eastAsia="Arial" w:cs="Arial"/>
-                <w:color w:val="000000" w:themeColor="text1"/>
-                <w:sz w:val="22"/>
-                <w:szCs w:val="22"/>
-              </w:rPr>
-              <w:t>El sistema permitirá mostrar las personas que ingresaron al colegio y que se insertaron a la base de datos.</w:t>
+            <w:tcMar/>
+          </w:tcPr>
+          <w:p>
+            <w:pPr>
+              <w:rPr>
+                <w:rFonts w:eastAsia="Arial" w:cs="Arial"/>
+                <w:color w:val="000000" w:themeColor="text1"/>
+                <w:sz w:val="22"/>
+                <w:szCs w:val="22"/>
+              </w:rPr>
+            </w:pPr>
+            <w:r>
+              <w:rPr>
+                <w:rFonts w:eastAsia="Arial" w:cs="Arial"/>
+                <w:color w:val="000000" w:themeColor="text1" w:themeTint="FF" w:themeShade="FF"/>
+                <w:sz w:val="22"/>
+                <w:szCs w:val="22"/>
+              </w:rPr>
+              <w:t>El sistema permitirá mostrar los estudiantes que ingresaron al colegio y que se insertaron a la base de datos.</w:t>
             </w:r>
           </w:p>
         </w:tc>
@@ -12207,6 +12341,7 @@
         <w:tc>
           <w:tcPr>
             <w:tcW w:w="4252" w:type="dxa"/>
+            <w:tcMar/>
           </w:tcPr>
           <w:p>
             <w:pPr>
@@ -12233,6 +12368,7 @@
         <w:tc>
           <w:tcPr>
             <w:tcW w:w="4252" w:type="dxa"/>
+            <w:tcMar/>
           </w:tcPr>
           <w:p>
             <w:pPr>
@@ -12301,6 +12437,7 @@
         <w:tc>
           <w:tcPr>
             <w:tcW w:w="4252" w:type="dxa"/>
+            <w:tcMar/>
           </w:tcPr>
           <w:p>
             <w:pPr>
@@ -12348,6 +12485,7 @@
         <w:tc>
           <w:tcPr>
             <w:tcW w:w="4252" w:type="dxa"/>
+            <w:tcMar/>
           </w:tcPr>
           <w:p/>
         </w:tc>
@@ -12362,7 +12500,7 @@
       <w:pPr>
         <w:pStyle w:val="Ttulo3"/>
       </w:pPr>
-      <w:bookmarkStart w:id="57" w:name="_Toc43924584"/>
+      <w:bookmarkStart w:name="_Toc43924584" w:id="57"/>
       <w:r>
         <w:t>Requisito funcional 9</w:t>
       </w:r>
@@ -12383,6 +12521,7 @@
         <w:tc>
           <w:tcPr>
             <w:tcW w:w="4252" w:type="dxa"/>
+            <w:tcMar/>
           </w:tcPr>
           <w:p>
             <w:pPr>
@@ -12409,6 +12548,7 @@
         <w:tc>
           <w:tcPr>
             <w:tcW w:w="4252" w:type="dxa"/>
+            <w:tcMar/>
           </w:tcPr>
           <w:p>
             <w:pPr>
@@ -12437,6 +12577,7 @@
         <w:tc>
           <w:tcPr>
             <w:tcW w:w="4252" w:type="dxa"/>
+            <w:tcMar/>
           </w:tcPr>
           <w:p>
             <w:pPr>
@@ -12463,24 +12604,24 @@
         <w:tc>
           <w:tcPr>
             <w:tcW w:w="4252" w:type="dxa"/>
-          </w:tcPr>
-          <w:p>
-            <w:pPr>
-              <w:rPr>
-                <w:rFonts w:eastAsia="Arial" w:cs="Arial"/>
-                <w:color w:val="000000" w:themeColor="text1"/>
-                <w:sz w:val="22"/>
-                <w:szCs w:val="22"/>
-              </w:rPr>
-            </w:pPr>
-            <w:r>
-              <w:rPr>
-                <w:rFonts w:eastAsia="Arial" w:cs="Arial"/>
-                <w:color w:val="000000" w:themeColor="text1"/>
-                <w:sz w:val="22"/>
-                <w:szCs w:val="22"/>
-              </w:rPr>
-              <w:t>Editar persona ingresada.</w:t>
+            <w:tcMar/>
+          </w:tcPr>
+          <w:p>
+            <w:pPr>
+              <w:pStyle w:val="Normal"/>
+              <w:bidi w:val="0"/>
+              <w:spacing w:before="0" w:beforeAutospacing="off" w:after="0" w:afterAutospacing="off" w:line="259" w:lineRule="auto"/>
+              <w:ind w:left="0" w:right="0"/>
+              <w:jc w:val="left"/>
+            </w:pPr>
+            <w:r>
+              <w:rPr>
+                <w:rFonts w:eastAsia="Arial" w:cs="Arial"/>
+                <w:color w:val="000000" w:themeColor="text1" w:themeTint="FF" w:themeShade="FF"/>
+                <w:sz w:val="22"/>
+                <w:szCs w:val="22"/>
+              </w:rPr>
+              <w:t>Historial profesores.</w:t>
             </w:r>
           </w:p>
         </w:tc>
@@ -12489,6 +12630,7 @@
         <w:tc>
           <w:tcPr>
             <w:tcW w:w="4252" w:type="dxa"/>
+            <w:tcMar/>
           </w:tcPr>
           <w:p>
             <w:pPr>
@@ -12515,24 +12657,25 @@
         <w:tc>
           <w:tcPr>
             <w:tcW w:w="4252" w:type="dxa"/>
-          </w:tcPr>
-          <w:p>
-            <w:pPr>
-              <w:rPr>
-                <w:rFonts w:eastAsia="Arial" w:cs="Arial"/>
-                <w:color w:val="000000" w:themeColor="text1"/>
-                <w:sz w:val="22"/>
-                <w:szCs w:val="22"/>
-              </w:rPr>
-            </w:pPr>
-            <w:r>
-              <w:rPr>
-                <w:rFonts w:eastAsia="Arial" w:cs="Arial"/>
-                <w:color w:val="000000" w:themeColor="text1"/>
-                <w:sz w:val="22"/>
-                <w:szCs w:val="22"/>
-              </w:rPr>
-              <w:t>El administrador podrá editar un registro de una persona ingresada.</w:t>
+            <w:tcMar/>
+          </w:tcPr>
+          <w:p>
+            <w:pPr>
+              <w:rPr>
+                <w:rFonts w:eastAsia="Arial" w:cs="Arial"/>
+                <w:color w:val="000000" w:themeColor="text1"/>
+                <w:sz w:val="22"/>
+                <w:szCs w:val="22"/>
+              </w:rPr>
+            </w:pPr>
+            <w:r>
+              <w:rPr>
+                <w:rFonts w:eastAsia="Arial" w:cs="Arial"/>
+                <w:color w:val="000000" w:themeColor="text1" w:themeTint="FF" w:themeShade="FF"/>
+                <w:sz w:val="22"/>
+                <w:szCs w:val="22"/>
+              </w:rPr>
+              <w:t>El administrador podrá ver el listado de los profesores que ingresaron a la institución.</w:t>
             </w:r>
           </w:p>
         </w:tc>
@@ -12541,6 +12684,7 @@
         <w:tc>
           <w:tcPr>
             <w:tcW w:w="4252" w:type="dxa"/>
+            <w:tcMar/>
           </w:tcPr>
           <w:p>
             <w:pPr>
@@ -12567,24 +12711,25 @@
         <w:tc>
           <w:tcPr>
             <w:tcW w:w="4252" w:type="dxa"/>
-          </w:tcPr>
-          <w:p>
-            <w:pPr>
-              <w:rPr>
-                <w:rFonts w:eastAsia="Arial" w:cs="Arial"/>
-                <w:color w:val="000000" w:themeColor="text1"/>
-                <w:sz w:val="22"/>
-                <w:szCs w:val="22"/>
-              </w:rPr>
-            </w:pPr>
-            <w:r>
-              <w:rPr>
-                <w:rFonts w:eastAsia="Arial" w:cs="Arial"/>
-                <w:color w:val="000000" w:themeColor="text1"/>
-                <w:sz w:val="22"/>
-                <w:szCs w:val="22"/>
-              </w:rPr>
-              <w:t>El sistema permitirá editar un registro de una persona, este se actualizará de la base de datos.</w:t>
+            <w:tcMar/>
+          </w:tcPr>
+          <w:p>
+            <w:pPr>
+              <w:rPr>
+                <w:rFonts w:eastAsia="Arial" w:cs="Arial"/>
+                <w:color w:val="000000" w:themeColor="text1"/>
+                <w:sz w:val="22"/>
+                <w:szCs w:val="22"/>
+              </w:rPr>
+            </w:pPr>
+            <w:r>
+              <w:rPr>
+                <w:rFonts w:eastAsia="Arial" w:cs="Arial"/>
+                <w:color w:val="000000" w:themeColor="text1" w:themeTint="FF" w:themeShade="FF"/>
+                <w:sz w:val="22"/>
+                <w:szCs w:val="22"/>
+              </w:rPr>
+              <w:t>El sistema permitirá mostrar los profesores que ingresaron al colegio y que se insertaron a la base de datos.</w:t>
             </w:r>
           </w:p>
         </w:tc>
@@ -12593,6 +12738,7 @@
         <w:tc>
           <w:tcPr>
             <w:tcW w:w="4252" w:type="dxa"/>
+            <w:tcMar/>
           </w:tcPr>
           <w:p>
             <w:pPr>
@@ -12619,6 +12765,7 @@
         <w:tc>
           <w:tcPr>
             <w:tcW w:w="4252" w:type="dxa"/>
+            <w:tcMar/>
           </w:tcPr>
           <w:p>
             <w:pPr>
@@ -12687,6 +12834,7 @@
         <w:tc>
           <w:tcPr>
             <w:tcW w:w="4252" w:type="dxa"/>
+            <w:tcMar/>
           </w:tcPr>
           <w:p>
             <w:pPr>
@@ -12734,6 +12882,7 @@
         <w:tc>
           <w:tcPr>
             <w:tcW w:w="4252" w:type="dxa"/>
+            <w:tcMar/>
           </w:tcPr>
           <w:p/>
         </w:tc>
@@ -12748,7 +12897,7 @@
       <w:pPr>
         <w:pStyle w:val="Ttulo3"/>
       </w:pPr>
-      <w:bookmarkStart w:id="58" w:name="_Toc43924585"/>
+      <w:bookmarkStart w:name="_Toc43924585" w:id="58"/>
       <w:r>
         <w:t>Requisito funcional 10</w:t>
       </w:r>
@@ -12769,6 +12918,7 @@
         <w:tc>
           <w:tcPr>
             <w:tcW w:w="4252" w:type="dxa"/>
+            <w:tcMar/>
           </w:tcPr>
           <w:p>
             <w:pPr>
@@ -12795,6 +12945,7 @@
         <w:tc>
           <w:tcPr>
             <w:tcW w:w="4252" w:type="dxa"/>
+            <w:tcMar/>
           </w:tcPr>
           <w:p>
             <w:pPr>
@@ -12823,6 +12974,7 @@
         <w:tc>
           <w:tcPr>
             <w:tcW w:w="4252" w:type="dxa"/>
+            <w:tcMar/>
           </w:tcPr>
           <w:p>
             <w:pPr>
@@ -12849,24 +13001,24 @@
         <w:tc>
           <w:tcPr>
             <w:tcW w:w="4252" w:type="dxa"/>
-          </w:tcPr>
-          <w:p>
-            <w:pPr>
-              <w:rPr>
-                <w:rFonts w:eastAsia="Arial" w:cs="Arial"/>
-                <w:color w:val="000000" w:themeColor="text1"/>
-                <w:sz w:val="22"/>
-                <w:szCs w:val="22"/>
-              </w:rPr>
-            </w:pPr>
-            <w:r>
-              <w:rPr>
-                <w:rFonts w:eastAsia="Arial" w:cs="Arial"/>
-                <w:color w:val="000000" w:themeColor="text1"/>
-                <w:sz w:val="22"/>
-                <w:szCs w:val="22"/>
-              </w:rPr>
-              <w:t>Eliminar persona ingresada.</w:t>
+            <w:tcMar/>
+          </w:tcPr>
+          <w:p>
+            <w:pPr>
+              <w:pStyle w:val="Normal"/>
+              <w:bidi w:val="0"/>
+              <w:spacing w:before="0" w:beforeAutospacing="off" w:after="0" w:afterAutospacing="off" w:line="259" w:lineRule="auto"/>
+              <w:ind w:left="0" w:right="0"/>
+              <w:jc w:val="left"/>
+            </w:pPr>
+            <w:r>
+              <w:rPr>
+                <w:rFonts w:eastAsia="Arial" w:cs="Arial"/>
+                <w:color w:val="000000" w:themeColor="text1" w:themeTint="FF" w:themeShade="FF"/>
+                <w:sz w:val="22"/>
+                <w:szCs w:val="22"/>
+              </w:rPr>
+              <w:t>Historial área administrativa.</w:t>
             </w:r>
           </w:p>
         </w:tc>
@@ -12875,6 +13027,7 @@
         <w:tc>
           <w:tcPr>
             <w:tcW w:w="4252" w:type="dxa"/>
+            <w:tcMar/>
           </w:tcPr>
           <w:p>
             <w:pPr>
@@ -12901,24 +13054,43 @@
         <w:tc>
           <w:tcPr>
             <w:tcW w:w="4252" w:type="dxa"/>
-          </w:tcPr>
-          <w:p>
-            <w:pPr>
-              <w:rPr>
-                <w:rFonts w:eastAsia="Arial" w:cs="Arial"/>
-                <w:color w:val="000000" w:themeColor="text1"/>
-                <w:sz w:val="22"/>
-                <w:szCs w:val="22"/>
-              </w:rPr>
-            </w:pPr>
-            <w:r>
-              <w:rPr>
-                <w:rFonts w:eastAsia="Arial" w:cs="Arial"/>
-                <w:color w:val="000000" w:themeColor="text1"/>
-                <w:sz w:val="22"/>
-                <w:szCs w:val="22"/>
-              </w:rPr>
-              <w:t>El administrador podrá eliminar un registro de una persona ingresada.</w:t>
+            <w:tcMar/>
+          </w:tcPr>
+          <w:p>
+            <w:pPr>
+              <w:rPr>
+                <w:rFonts w:eastAsia="Arial" w:cs="Arial"/>
+                <w:color w:val="000000" w:themeColor="text1"/>
+                <w:sz w:val="22"/>
+                <w:szCs w:val="22"/>
+              </w:rPr>
+            </w:pPr>
+            <w:r>
+              <w:rPr>
+                <w:rFonts w:eastAsia="Arial" w:cs="Arial"/>
+                <w:color w:val="000000" w:themeColor="text1" w:themeTint="FF" w:themeShade="FF"/>
+                <w:sz w:val="22"/>
+                <w:szCs w:val="22"/>
+              </w:rPr>
+              <w:t xml:space="preserve">El administrador podrá ver el listado de </w:t>
+            </w:r>
+            <w:r>
+              <w:rPr>
+                <w:rFonts w:eastAsia="Arial" w:cs="Arial"/>
+                <w:color w:val="000000" w:themeColor="text1" w:themeTint="FF" w:themeShade="FF"/>
+                <w:sz w:val="22"/>
+                <w:szCs w:val="22"/>
+              </w:rPr>
+              <w:t>las personas</w:t>
+            </w:r>
+            <w:r>
+              <w:rPr>
+                <w:rFonts w:eastAsia="Arial" w:cs="Arial"/>
+                <w:color w:val="000000" w:themeColor="text1" w:themeTint="FF" w:themeShade="FF"/>
+                <w:sz w:val="22"/>
+                <w:szCs w:val="22"/>
+              </w:rPr>
+              <w:t xml:space="preserve"> del área administrativa que ingresaron a la institución.</w:t>
             </w:r>
           </w:p>
         </w:tc>
@@ -12927,6 +13099,7 @@
         <w:tc>
           <w:tcPr>
             <w:tcW w:w="4252" w:type="dxa"/>
+            <w:tcMar/>
           </w:tcPr>
           <w:p>
             <w:pPr>
@@ -12953,25 +13126,37 @@
         <w:tc>
           <w:tcPr>
             <w:tcW w:w="4252" w:type="dxa"/>
-          </w:tcPr>
-          <w:p>
-            <w:pPr>
-              <w:rPr>
-                <w:rFonts w:eastAsia="Arial" w:cs="Arial"/>
-                <w:color w:val="000000" w:themeColor="text1"/>
-                <w:sz w:val="22"/>
-                <w:szCs w:val="22"/>
-              </w:rPr>
-            </w:pPr>
-            <w:r>
-              <w:rPr>
-                <w:rFonts w:eastAsia="Arial" w:cs="Arial"/>
-                <w:color w:val="000000" w:themeColor="text1"/>
-                <w:sz w:val="22"/>
-                <w:szCs w:val="22"/>
-              </w:rPr>
-              <w:t>El sistema permitirá eliminar un registro de una persona, este se actualizará de la base de datos.</w:t>
-            </w:r>
+            <w:tcMar/>
+          </w:tcPr>
+          <w:p>
+            <w:pPr>
+              <w:rPr>
+                <w:rFonts w:eastAsia="Arial" w:cs="Arial"/>
+                <w:color w:val="000000" w:themeColor="text1" w:themeTint="FF" w:themeShade="FF"/>
+                <w:sz w:val="22"/>
+                <w:szCs w:val="22"/>
+              </w:rPr>
+            </w:pPr>
+            <w:r>
+              <w:rPr>
+                <w:rFonts w:eastAsia="Arial" w:cs="Arial"/>
+                <w:color w:val="000000" w:themeColor="text1" w:themeTint="FF" w:themeShade="FF"/>
+                <w:sz w:val="22"/>
+                <w:szCs w:val="22"/>
+              </w:rPr>
+              <w:t>El sistema permitirá mostrar las personas del área administrativa que ingresaron al colegio y que se insertaron a la base de datos.</w:t>
+            </w:r>
+          </w:p>
+          <w:p>
+            <w:pPr>
+              <w:pStyle w:val="Normal"/>
+              <w:rPr>
+                <w:rFonts w:eastAsia="Arial" w:cs="Arial"/>
+                <w:color w:val="000000" w:themeColor="text1"/>
+                <w:sz w:val="22"/>
+                <w:szCs w:val="22"/>
+              </w:rPr>
+            </w:pPr>
           </w:p>
         </w:tc>
       </w:tr>
@@ -12979,6 +13164,7 @@
         <w:tc>
           <w:tcPr>
             <w:tcW w:w="4252" w:type="dxa"/>
+            <w:tcMar/>
           </w:tcPr>
           <w:p>
             <w:pPr>
@@ -13005,6 +13191,7 @@
         <w:tc>
           <w:tcPr>
             <w:tcW w:w="4252" w:type="dxa"/>
+            <w:tcMar/>
           </w:tcPr>
           <w:p>
             <w:pPr>
@@ -13073,6 +13260,7 @@
         <w:tc>
           <w:tcPr>
             <w:tcW w:w="4252" w:type="dxa"/>
+            <w:tcMar/>
           </w:tcPr>
           <w:p>
             <w:pPr>
@@ -13120,6 +13308,7 @@
         <w:tc>
           <w:tcPr>
             <w:tcW w:w="4252" w:type="dxa"/>
+            <w:tcMar/>
           </w:tcPr>
           <w:p/>
         </w:tc>
@@ -13134,7 +13323,7 @@
       <w:pPr>
         <w:pStyle w:val="Ttulo3"/>
       </w:pPr>
-      <w:bookmarkStart w:id="59" w:name="_Toc43924586"/>
+      <w:bookmarkStart w:name="_Toc43924586" w:id="59"/>
       <w:r>
         <w:t>Requisito funcional 11</w:t>
       </w:r>
@@ -13520,7 +13709,7 @@
       <w:pPr>
         <w:pStyle w:val="Ttulo3"/>
       </w:pPr>
-      <w:bookmarkStart w:id="60" w:name="_Toc43924587"/>
+      <w:bookmarkStart w:name="_Toc43924587" w:id="60"/>
       <w:r>
         <w:t>Requisito funcional 12</w:t>
       </w:r>
@@ -13541,6 +13730,7 @@
         <w:tc>
           <w:tcPr>
             <w:tcW w:w="4252" w:type="dxa"/>
+            <w:tcMar/>
           </w:tcPr>
           <w:p>
             <w:pPr>
@@ -13567,6 +13757,7 @@
         <w:tc>
           <w:tcPr>
             <w:tcW w:w="4252" w:type="dxa"/>
+            <w:tcMar/>
           </w:tcPr>
           <w:p>
             <w:pPr>
@@ -13595,6 +13786,7 @@
         <w:tc>
           <w:tcPr>
             <w:tcW w:w="4252" w:type="dxa"/>
+            <w:tcMar/>
           </w:tcPr>
           <w:p>
             <w:pPr>
@@ -13621,24 +13813,25 @@
         <w:tc>
           <w:tcPr>
             <w:tcW w:w="4252" w:type="dxa"/>
-          </w:tcPr>
-          <w:p>
-            <w:pPr>
-              <w:rPr>
-                <w:rFonts w:eastAsia="Arial" w:cs="Arial"/>
-                <w:color w:val="000000" w:themeColor="text1"/>
-                <w:sz w:val="22"/>
-                <w:szCs w:val="22"/>
-              </w:rPr>
-            </w:pPr>
-            <w:r>
-              <w:rPr>
-                <w:rFonts w:eastAsia="Arial" w:cs="Arial"/>
-                <w:color w:val="000000" w:themeColor="text1"/>
-                <w:sz w:val="22"/>
-                <w:szCs w:val="22"/>
-              </w:rPr>
-              <w:t>Visualizar historial de ingreso.</w:t>
+            <w:tcMar/>
+          </w:tcPr>
+          <w:p>
+            <w:pPr>
+              <w:rPr>
+                <w:rFonts w:eastAsia="Arial" w:cs="Arial"/>
+                <w:color w:val="000000" w:themeColor="text1"/>
+                <w:sz w:val="22"/>
+                <w:szCs w:val="22"/>
+              </w:rPr>
+            </w:pPr>
+            <w:r>
+              <w:rPr>
+                <w:rFonts w:eastAsia="Arial" w:cs="Arial"/>
+                <w:color w:val="000000" w:themeColor="text1" w:themeTint="FF" w:themeShade="FF"/>
+                <w:sz w:val="22"/>
+                <w:szCs w:val="22"/>
+              </w:rPr>
+              <w:t>Insertar ingreso de persona externa.</w:t>
             </w:r>
           </w:p>
         </w:tc>
@@ -13647,31 +13840,53 @@
         <w:tc>
           <w:tcPr>
             <w:tcW w:w="4252" w:type="dxa"/>
-          </w:tcPr>
-          <w:p>
-            <w:pPr>
-              <w:rPr>
-                <w:rFonts w:eastAsia="Arial" w:cs="Arial"/>
-                <w:color w:val="000000" w:themeColor="text1"/>
-                <w:sz w:val="22"/>
-                <w:szCs w:val="22"/>
-              </w:rPr>
-            </w:pPr>
+            <w:tcMar/>
+          </w:tcPr>
+          <w:p>
+            <w:pPr>
+              <w:rPr>
+                <w:rFonts w:eastAsia="Arial" w:cs="Arial"/>
+                <w:color w:val="000000" w:themeColor="text1"/>
+                <w:sz w:val="22"/>
+                <w:szCs w:val="22"/>
+              </w:rPr>
+            </w:pPr>
+            <w:r>
+              <w:rPr>
+                <w:rFonts w:eastAsia="Arial" w:cs="Arial"/>
+                <w:b/>
+                <w:bCs/>
+                <w:color w:val="000000" w:themeColor="text1"/>
+                <w:sz w:val="22"/>
+                <w:szCs w:val="22"/>
+              </w:rPr>
+              <w:t>Características:</w:t>
+            </w:r>
           </w:p>
         </w:tc>
         <w:tc>
           <w:tcPr>
             <w:tcW w:w="4252" w:type="dxa"/>
-          </w:tcPr>
-          <w:p>
-            <w:pPr>
-              <w:rPr>
-                <w:rFonts w:eastAsia="Arial" w:cs="Arial"/>
-                <w:color w:val="000000" w:themeColor="text1"/>
-                <w:sz w:val="22"/>
-                <w:szCs w:val="22"/>
-              </w:rPr>
-            </w:pPr>
+            <w:tcMar/>
+          </w:tcPr>
+          <w:p>
+            <w:pPr>
+              <w:rPr>
+                <w:rFonts w:eastAsia="Arial" w:cs="Arial"/>
+                <w:color w:val="000000" w:themeColor="text1"/>
+                <w:sz w:val="22"/>
+                <w:szCs w:val="22"/>
+              </w:rPr>
+            </w:pPr>
+            <w:r>
+              <w:rPr>
+                <w:rFonts w:eastAsia="Arial" w:cs="Arial"/>
+                <w:color w:val="000000" w:themeColor="text1" w:themeTint="FF" w:themeShade="FF"/>
+                <w:sz w:val="22"/>
+                <w:szCs w:val="22"/>
+              </w:rPr>
+              <w:t>El usuario especifico podrá registrar el ingreso de la persona externa de la institución.</w:t>
+            </w:r>
           </w:p>
         </w:tc>
       </w:tr>
@@ -13679,6 +13894,7 @@
         <w:tc>
           <w:tcPr>
             <w:tcW w:w="4252" w:type="dxa"/>
+            <w:tcMar/>
           </w:tcPr>
           <w:p>
             <w:pPr>
@@ -13698,31 +13914,32 @@
                 <w:sz w:val="22"/>
                 <w:szCs w:val="22"/>
               </w:rPr>
-              <w:t>Características:</w:t>
+              <w:t>Descripción del requerimiento:</w:t>
             </w:r>
           </w:p>
         </w:tc>
         <w:tc>
           <w:tcPr>
             <w:tcW w:w="4252" w:type="dxa"/>
-          </w:tcPr>
-          <w:p>
-            <w:pPr>
-              <w:rPr>
-                <w:rFonts w:eastAsia="Arial" w:cs="Arial"/>
-                <w:color w:val="000000" w:themeColor="text1"/>
-                <w:sz w:val="22"/>
-                <w:szCs w:val="22"/>
-              </w:rPr>
-            </w:pPr>
-            <w:r>
-              <w:rPr>
-                <w:rFonts w:eastAsia="Arial" w:cs="Arial"/>
-                <w:color w:val="000000" w:themeColor="text1"/>
-                <w:sz w:val="22"/>
-                <w:szCs w:val="22"/>
-              </w:rPr>
-              <w:t>El usuario especifico podrá consultar sus llegadas a la institución.</w:t>
+            <w:tcMar/>
+          </w:tcPr>
+          <w:p>
+            <w:pPr>
+              <w:rPr>
+                <w:rFonts w:eastAsia="Arial" w:cs="Arial"/>
+                <w:color w:val="000000" w:themeColor="text1"/>
+                <w:sz w:val="22"/>
+                <w:szCs w:val="22"/>
+              </w:rPr>
+            </w:pPr>
+            <w:r>
+              <w:rPr>
+                <w:rFonts w:eastAsia="Arial" w:cs="Arial"/>
+                <w:color w:val="000000" w:themeColor="text1" w:themeTint="FF" w:themeShade="FF"/>
+                <w:sz w:val="22"/>
+                <w:szCs w:val="22"/>
+              </w:rPr>
+              <w:t>El sistema registrara el ingreso de la persona externa a la institución en la base de datos.</w:t>
             </w:r>
           </w:p>
         </w:tc>
@@ -13731,6 +13948,7 @@
         <w:tc>
           <w:tcPr>
             <w:tcW w:w="4252" w:type="dxa"/>
+            <w:tcMar/>
           </w:tcPr>
           <w:p>
             <w:pPr>
@@ -13750,65 +13968,14 @@
                 <w:sz w:val="22"/>
                 <w:szCs w:val="22"/>
               </w:rPr>
-              <w:t>Descripción del requerimiento:</w:t>
+              <w:t>Requerimiento NO funcional:</w:t>
             </w:r>
           </w:p>
         </w:tc>
         <w:tc>
           <w:tcPr>
             <w:tcW w:w="4252" w:type="dxa"/>
-          </w:tcPr>
-          <w:p>
-            <w:pPr>
-              <w:rPr>
-                <w:rFonts w:eastAsia="Arial" w:cs="Arial"/>
-                <w:color w:val="000000" w:themeColor="text1"/>
-                <w:sz w:val="22"/>
-                <w:szCs w:val="22"/>
-              </w:rPr>
-            </w:pPr>
-            <w:r>
-              <w:rPr>
-                <w:rFonts w:eastAsia="Arial" w:cs="Arial"/>
-                <w:color w:val="000000" w:themeColor="text1"/>
-                <w:sz w:val="22"/>
-                <w:szCs w:val="22"/>
-              </w:rPr>
-              <w:t>El sistema permitirá saber sus ingresos registrados en la base de datos.</w:t>
-            </w:r>
-          </w:p>
-        </w:tc>
-      </w:tr>
-      <w:tr>
-        <w:tc>
-          <w:tcPr>
-            <w:tcW w:w="4252" w:type="dxa"/>
-          </w:tcPr>
-          <w:p>
-            <w:pPr>
-              <w:rPr>
-                <w:rFonts w:eastAsia="Arial" w:cs="Arial"/>
-                <w:color w:val="000000" w:themeColor="text1"/>
-                <w:sz w:val="22"/>
-                <w:szCs w:val="22"/>
-              </w:rPr>
-            </w:pPr>
-            <w:r>
-              <w:rPr>
-                <w:rFonts w:eastAsia="Arial" w:cs="Arial"/>
-                <w:b/>
-                <w:bCs/>
-                <w:color w:val="000000" w:themeColor="text1"/>
-                <w:sz w:val="22"/>
-                <w:szCs w:val="22"/>
-              </w:rPr>
-              <w:t>Requerimiento NO funcional:</w:t>
-            </w:r>
-          </w:p>
-        </w:tc>
-        <w:tc>
-          <w:tcPr>
-            <w:tcW w:w="4252" w:type="dxa"/>
+            <w:tcMar/>
           </w:tcPr>
           <w:p>
             <w:pPr>
@@ -13877,6 +14044,7 @@
         <w:tc>
           <w:tcPr>
             <w:tcW w:w="4252" w:type="dxa"/>
+            <w:tcMar/>
           </w:tcPr>
           <w:p>
             <w:pPr>
@@ -13924,8 +14092,486 @@
         <w:tc>
           <w:tcPr>
             <w:tcW w:w="4252" w:type="dxa"/>
+            <w:tcMar/>
           </w:tcPr>
           <w:p/>
+        </w:tc>
+      </w:tr>
+    </w:tbl>
+    <w:p w14:noSpellErr="1">
+      <w:pPr>
+        <w:pStyle w:val="Normalindentado3"/>
+      </w:pPr>
+    </w:p>
+    <w:p>
+      <w:pPr>
+        <w:pStyle w:val="Normalindentado3"/>
+        <w:rPr>
+          <w:b w:val="1"/>
+          <w:bCs w:val="1"/>
+          <w:sz w:val="28"/>
+          <w:szCs w:val="28"/>
+        </w:rPr>
+      </w:pPr>
+      <w:r>
+        <w:rPr>
+          <w:b w:val="1"/>
+          <w:bCs w:val="1"/>
+          <w:sz w:val="24"/>
+          <w:szCs w:val="24"/>
+        </w:rPr>
+        <w:t>3.2.13 Requisito funcional 13</w:t>
+      </w:r>
+    </w:p>
+    <w:tbl>
+      <w:tblPr>
+        <w:tblStyle w:val="Tablaconcuadrcula"/>
+        <w:tblW w:w="0" w:type="auto"/>
+        <w:tblLook w:val="0000" w:firstRow="0" w:lastRow="0" w:firstColumn="0" w:lastColumn="0" w:noHBand="0" w:noVBand="0"/>
+      </w:tblPr>
+      <w:tblGrid>
+        <w:gridCol w:w="4252"/>
+        <w:gridCol w:w="4252"/>
+      </w:tblGrid>
+      <w:tr>
+        <w:tc>
+          <w:tcPr>
+            <w:tcW w:w="4252" w:type="dxa"/>
+            <w:tcMar/>
+          </w:tcPr>
+          <w:p w14:noSpellErr="1">
+            <w:pPr>
+              <w:rPr>
+                <w:rFonts w:eastAsia="Arial" w:cs="Arial"/>
+                <w:color w:val="000000" w:themeColor="text1" w:themeTint="FF" w:themeShade="FF"/>
+                <w:sz w:val="22"/>
+                <w:szCs w:val="22"/>
+              </w:rPr>
+            </w:pPr>
+            <w:r>
+              <w:rPr>
+                <w:rFonts w:eastAsia="Arial" w:cs="Arial"/>
+                <w:b w:val="1"/>
+                <w:bCs w:val="1"/>
+                <w:color w:val="000000" w:themeColor="text1" w:themeTint="FF" w:themeShade="FF"/>
+                <w:sz w:val="22"/>
+                <w:szCs w:val="22"/>
+              </w:rPr>
+              <w:t>Identificación del requerimiento:</w:t>
+            </w:r>
+          </w:p>
+        </w:tc>
+        <w:tc>
+          <w:tcPr>
+            <w:tcW w:w="4252" w:type="dxa"/>
+            <w:tcMar/>
+          </w:tcPr>
+          <w:p>
+            <w:pPr>
+              <w:rPr>
+                <w:rFonts w:eastAsia="Arial" w:cs="Arial"/>
+                <w:color w:val="000000" w:themeColor="text1" w:themeTint="FF" w:themeShade="FF"/>
+                <w:sz w:val="22"/>
+                <w:szCs w:val="22"/>
+              </w:rPr>
+            </w:pPr>
+            <w:r>
+              <w:rPr>
+                <w:rFonts w:eastAsia="Arial" w:cs="Arial"/>
+                <w:b w:val="1"/>
+                <w:bCs w:val="1"/>
+                <w:color w:val="000000" w:themeColor="text1" w:themeTint="FF" w:themeShade="FF"/>
+                <w:sz w:val="22"/>
+                <w:szCs w:val="22"/>
+              </w:rPr>
+              <w:t>RF13</w:t>
+            </w:r>
+          </w:p>
+        </w:tc>
+      </w:tr>
+      <w:tr>
+        <w:tc>
+          <w:tcPr>
+            <w:tcW w:w="4252" w:type="dxa"/>
+            <w:tcMar/>
+          </w:tcPr>
+          <w:p w14:noSpellErr="1">
+            <w:pPr>
+              <w:rPr>
+                <w:rFonts w:eastAsia="Arial" w:cs="Arial"/>
+                <w:color w:val="000000" w:themeColor="text1" w:themeTint="FF" w:themeShade="FF"/>
+                <w:sz w:val="22"/>
+                <w:szCs w:val="22"/>
+              </w:rPr>
+            </w:pPr>
+            <w:r>
+              <w:rPr>
+                <w:rFonts w:eastAsia="Arial" w:cs="Arial"/>
+                <w:b w:val="1"/>
+                <w:bCs w:val="1"/>
+                <w:color w:val="000000" w:themeColor="text1" w:themeTint="FF" w:themeShade="FF"/>
+                <w:sz w:val="22"/>
+                <w:szCs w:val="22"/>
+              </w:rPr>
+              <w:t>Nombre del Requerimiento:</w:t>
+            </w:r>
+          </w:p>
+        </w:tc>
+        <w:tc>
+          <w:tcPr>
+            <w:tcW w:w="4252" w:type="dxa"/>
+            <w:tcMar/>
+          </w:tcPr>
+          <w:p>
+            <w:pPr>
+              <w:rPr>
+                <w:rFonts w:eastAsia="Arial" w:cs="Arial"/>
+                <w:color w:val="000000" w:themeColor="text1" w:themeTint="FF" w:themeShade="FF"/>
+                <w:sz w:val="22"/>
+                <w:szCs w:val="22"/>
+              </w:rPr>
+            </w:pPr>
+            <w:r>
+              <w:rPr>
+                <w:rFonts w:eastAsia="Arial" w:cs="Arial"/>
+                <w:color w:val="000000" w:themeColor="text1" w:themeTint="FF" w:themeShade="FF"/>
+                <w:sz w:val="22"/>
+                <w:szCs w:val="22"/>
+              </w:rPr>
+              <w:t>Historial personas externas.</w:t>
+            </w:r>
+          </w:p>
+        </w:tc>
+      </w:tr>
+      <w:tr>
+        <w:tc>
+          <w:tcPr>
+            <w:tcW w:w="4252" w:type="dxa"/>
+            <w:tcMar/>
+          </w:tcPr>
+          <w:p w14:noSpellErr="1">
+            <w:pPr>
+              <w:rPr>
+                <w:rFonts w:eastAsia="Arial" w:cs="Arial"/>
+                <w:color w:val="000000" w:themeColor="text1" w:themeTint="FF" w:themeShade="FF"/>
+                <w:sz w:val="22"/>
+                <w:szCs w:val="22"/>
+              </w:rPr>
+            </w:pPr>
+            <w:r>
+              <w:rPr>
+                <w:rFonts w:eastAsia="Arial" w:cs="Arial"/>
+                <w:b w:val="1"/>
+                <w:bCs w:val="1"/>
+                <w:color w:val="000000" w:themeColor="text1" w:themeTint="FF" w:themeShade="FF"/>
+                <w:sz w:val="22"/>
+                <w:szCs w:val="22"/>
+              </w:rPr>
+              <w:t>Características:</w:t>
+            </w:r>
+          </w:p>
+        </w:tc>
+        <w:tc>
+          <w:tcPr>
+            <w:tcW w:w="4252" w:type="dxa"/>
+            <w:tcMar/>
+          </w:tcPr>
+          <w:p>
+            <w:pPr>
+              <w:rPr>
+                <w:rFonts w:eastAsia="Arial" w:cs="Arial"/>
+                <w:color w:val="000000" w:themeColor="text1" w:themeTint="FF" w:themeShade="FF"/>
+                <w:sz w:val="22"/>
+                <w:szCs w:val="22"/>
+              </w:rPr>
+            </w:pPr>
+            <w:r>
+              <w:rPr>
+                <w:rFonts w:eastAsia="Arial" w:cs="Arial"/>
+                <w:color w:val="000000" w:themeColor="text1" w:themeTint="FF" w:themeShade="FF"/>
+                <w:sz w:val="22"/>
+                <w:szCs w:val="22"/>
+              </w:rPr>
+              <w:t>El usuario especifico podrá consultar las llegadas a la institución de las personas externas.</w:t>
+            </w:r>
+          </w:p>
+        </w:tc>
+      </w:tr>
+      <w:tr>
+        <w:tc>
+          <w:tcPr>
+            <w:tcW w:w="4252" w:type="dxa"/>
+            <w:tcMar/>
+          </w:tcPr>
+          <w:p w14:noSpellErr="1">
+            <w:pPr>
+              <w:rPr>
+                <w:rFonts w:eastAsia="Arial" w:cs="Arial"/>
+                <w:color w:val="000000" w:themeColor="text1" w:themeTint="FF" w:themeShade="FF"/>
+                <w:sz w:val="22"/>
+                <w:szCs w:val="22"/>
+              </w:rPr>
+            </w:pPr>
+            <w:r>
+              <w:rPr>
+                <w:rFonts w:eastAsia="Arial" w:cs="Arial"/>
+                <w:b w:val="1"/>
+                <w:bCs w:val="1"/>
+                <w:color w:val="000000" w:themeColor="text1" w:themeTint="FF" w:themeShade="FF"/>
+                <w:sz w:val="22"/>
+                <w:szCs w:val="22"/>
+              </w:rPr>
+              <w:t>Descripción del requerimiento:</w:t>
+            </w:r>
+          </w:p>
+        </w:tc>
+        <w:tc>
+          <w:tcPr>
+            <w:tcW w:w="4252" w:type="dxa"/>
+            <w:tcMar/>
+          </w:tcPr>
+          <w:p>
+            <w:pPr>
+              <w:rPr>
+                <w:rFonts w:eastAsia="Arial" w:cs="Arial"/>
+                <w:color w:val="000000" w:themeColor="text1" w:themeTint="FF" w:themeShade="FF"/>
+                <w:sz w:val="22"/>
+                <w:szCs w:val="22"/>
+              </w:rPr>
+            </w:pPr>
+            <w:r>
+              <w:rPr>
+                <w:rFonts w:eastAsia="Arial" w:cs="Arial"/>
+                <w:color w:val="000000" w:themeColor="text1" w:themeTint="FF" w:themeShade="FF"/>
+                <w:sz w:val="22"/>
+                <w:szCs w:val="22"/>
+              </w:rPr>
+              <w:t xml:space="preserve">El sistema permitirá saber los ingresos registrados en la base de datos de las personas externas de la institución como: </w:t>
+            </w:r>
+          </w:p>
+          <w:p>
+            <w:pPr>
+              <w:pStyle w:val="Prrafodelista"/>
+              <w:numPr>
+                <w:ilvl w:val="0"/>
+                <w:numId w:val="44"/>
+              </w:numPr>
+              <w:rPr>
+                <w:rFonts w:ascii="Arial" w:hAnsi="Arial" w:eastAsia="Arial" w:cs="Arial"/>
+                <w:color w:val="000000" w:themeColor="text1" w:themeTint="FF" w:themeShade="FF"/>
+                <w:sz w:val="22"/>
+                <w:szCs w:val="22"/>
+              </w:rPr>
+            </w:pPr>
+            <w:r>
+              <w:rPr>
+                <w:rFonts w:eastAsia="Arial" w:cs="Arial"/>
+                <w:color w:val="000000" w:themeColor="text1" w:themeTint="FF" w:themeShade="FF"/>
+                <w:sz w:val="22"/>
+                <w:szCs w:val="22"/>
+              </w:rPr>
+              <w:t>Acudientes.</w:t>
+            </w:r>
+          </w:p>
+          <w:p>
+            <w:pPr>
+              <w:pStyle w:val="Prrafodelista"/>
+              <w:numPr>
+                <w:ilvl w:val="0"/>
+                <w:numId w:val="44"/>
+              </w:numPr>
+              <w:rPr>
+                <w:color w:val="000000" w:themeColor="text1" w:themeTint="FF" w:themeShade="FF"/>
+                <w:sz w:val="22"/>
+                <w:szCs w:val="22"/>
+              </w:rPr>
+            </w:pPr>
+            <w:r>
+              <w:rPr>
+                <w:rFonts w:eastAsia="Arial" w:cs="Arial"/>
+                <w:color w:val="000000" w:themeColor="text1" w:themeTint="FF" w:themeShade="FF"/>
+                <w:sz w:val="22"/>
+                <w:szCs w:val="22"/>
+              </w:rPr>
+              <w:t>Domicilios.</w:t>
+            </w:r>
+          </w:p>
+          <w:p>
+            <w:pPr>
+              <w:pStyle w:val="Prrafodelista"/>
+              <w:numPr>
+                <w:ilvl w:val="0"/>
+                <w:numId w:val="44"/>
+              </w:numPr>
+              <w:rPr>
+                <w:color w:val="000000" w:themeColor="text1" w:themeTint="FF" w:themeShade="FF"/>
+                <w:sz w:val="22"/>
+                <w:szCs w:val="22"/>
+              </w:rPr>
+            </w:pPr>
+            <w:r>
+              <w:rPr>
+                <w:rFonts w:eastAsia="Arial" w:cs="Arial"/>
+                <w:color w:val="000000" w:themeColor="text1" w:themeTint="FF" w:themeShade="FF"/>
+                <w:sz w:val="22"/>
+                <w:szCs w:val="22"/>
+              </w:rPr>
+              <w:t>Servicios de arreglo.</w:t>
+            </w:r>
+          </w:p>
+        </w:tc>
+      </w:tr>
+      <w:tr>
+        <w:tc>
+          <w:tcPr>
+            <w:tcW w:w="4252" w:type="dxa"/>
+            <w:tcMar/>
+          </w:tcPr>
+          <w:p w14:noSpellErr="1">
+            <w:pPr>
+              <w:rPr>
+                <w:rFonts w:eastAsia="Arial" w:cs="Arial"/>
+                <w:color w:val="000000" w:themeColor="text1" w:themeTint="FF" w:themeShade="FF"/>
+                <w:sz w:val="22"/>
+                <w:szCs w:val="22"/>
+              </w:rPr>
+            </w:pPr>
+            <w:r>
+              <w:rPr>
+                <w:rFonts w:eastAsia="Arial" w:cs="Arial"/>
+                <w:b w:val="1"/>
+                <w:bCs w:val="1"/>
+                <w:color w:val="000000" w:themeColor="text1" w:themeTint="FF" w:themeShade="FF"/>
+                <w:sz w:val="22"/>
+                <w:szCs w:val="22"/>
+              </w:rPr>
+              <w:t>Requerimiento NO funcional:</w:t>
+            </w:r>
+          </w:p>
+        </w:tc>
+        <w:tc>
+          <w:tcPr>
+            <w:tcW w:w="4252" w:type="dxa"/>
+            <w:tcMar/>
+          </w:tcPr>
+          <w:p w14:noSpellErr="1">
+            <w:pPr>
+              <w:pStyle w:val="Prrafodelista"/>
+              <w:numPr>
+                <w:ilvl w:val="0"/>
+                <w:numId w:val="10"/>
+              </w:numPr>
+              <w:ind w:right="-39"/>
+              <w:rPr>
+                <w:rFonts w:eastAsia="Arial" w:cs="Arial"/>
+                <w:color w:val="000000" w:themeColor="text1" w:themeTint="FF" w:themeShade="FF"/>
+                <w:sz w:val="22"/>
+                <w:szCs w:val="22"/>
+              </w:rPr>
+            </w:pPr>
+            <w:r>
+              <w:rPr>
+                <w:rFonts w:eastAsia="Arial" w:cs="Arial"/>
+                <w:color w:val="000000" w:themeColor="text1" w:themeTint="FF" w:themeShade="FF"/>
+                <w:sz w:val="22"/>
+                <w:szCs w:val="22"/>
+              </w:rPr>
+              <w:t>RNF01</w:t>
+            </w:r>
+            <w:r>
+              <w:tab/>
+            </w:r>
+            <w:r>
+              <w:tab/>
+            </w:r>
+          </w:p>
+          <w:p w14:noSpellErr="1">
+            <w:pPr>
+              <w:pStyle w:val="Prrafodelista"/>
+              <w:numPr>
+                <w:ilvl w:val="0"/>
+                <w:numId w:val="10"/>
+              </w:numPr>
+              <w:rPr>
+                <w:rFonts w:eastAsia="Arial" w:cs="Arial"/>
+                <w:color w:val="000000" w:themeColor="text1" w:themeTint="FF" w:themeShade="FF"/>
+                <w:sz w:val="22"/>
+                <w:szCs w:val="22"/>
+              </w:rPr>
+            </w:pPr>
+            <w:r>
+              <w:rPr>
+                <w:rFonts w:eastAsia="Arial" w:cs="Arial"/>
+                <w:color w:val="000000" w:themeColor="text1" w:themeTint="FF" w:themeShade="FF"/>
+                <w:sz w:val="22"/>
+                <w:szCs w:val="22"/>
+              </w:rPr>
+              <w:t>RNF03</w:t>
+            </w:r>
+            <w:r>
+              <w:tab/>
+            </w:r>
+            <w:r>
+              <w:tab/>
+            </w:r>
+          </w:p>
+        </w:tc>
+      </w:tr>
+      <w:tr>
+        <w:tc>
+          <w:tcPr>
+            <w:tcW w:w="4252" w:type="dxa"/>
+            <w:tcMar/>
+          </w:tcPr>
+          <w:p w14:noSpellErr="1">
+            <w:pPr>
+              <w:rPr>
+                <w:rFonts w:eastAsia="Arial" w:cs="Arial"/>
+                <w:color w:val="000000" w:themeColor="text1" w:themeTint="FF" w:themeShade="FF"/>
+                <w:sz w:val="22"/>
+                <w:szCs w:val="22"/>
+              </w:rPr>
+            </w:pPr>
+            <w:r>
+              <w:rPr>
+                <w:rFonts w:eastAsia="Arial" w:cs="Arial"/>
+                <w:b w:val="1"/>
+                <w:bCs w:val="1"/>
+                <w:color w:val="000000" w:themeColor="text1" w:themeTint="FF" w:themeShade="FF"/>
+                <w:sz w:val="22"/>
+                <w:szCs w:val="22"/>
+              </w:rPr>
+              <w:t>Prioridad del requerimiento:</w:t>
+            </w:r>
+          </w:p>
+          <w:p w14:noSpellErr="1">
+            <w:pPr>
+              <w:rPr>
+                <w:rFonts w:eastAsia="Arial" w:cs="Arial"/>
+                <w:color w:val="000000" w:themeColor="text1" w:themeTint="FF" w:themeShade="FF"/>
+                <w:sz w:val="22"/>
+                <w:szCs w:val="22"/>
+              </w:rPr>
+            </w:pPr>
+            <w:r>
+              <w:rPr>
+                <w:rFonts w:eastAsia="Arial" w:cs="Arial"/>
+                <w:b w:val="1"/>
+                <w:bCs w:val="1"/>
+                <w:color w:val="000000" w:themeColor="text1" w:themeTint="FF" w:themeShade="FF"/>
+                <w:sz w:val="22"/>
+                <w:szCs w:val="22"/>
+              </w:rPr>
+              <w:t>Alta</w:t>
+            </w:r>
+          </w:p>
+        </w:tc>
+        <w:tc>
+          <w:tcPr>
+            <w:tcW w:w="4252" w:type="dxa"/>
+            <w:tcMar/>
+          </w:tcPr>
+          <w:p w14:noSpellErr="1"/>
         </w:tc>
       </w:tr>
     </w:tbl>
@@ -13937,10 +14583,15 @@
     <w:p>
       <w:pPr>
         <w:pStyle w:val="Ttulo3"/>
-      </w:pPr>
-      <w:bookmarkStart w:id="61" w:name="_Toc43924588"/>
+        <w:numPr>
+          <w:numId w:val="0"/>
+        </w:numPr>
+        <w:ind w:left="840"/>
+      </w:pPr>
+      <w:bookmarkStart w:name="_Toc43924588" w:id="61"/>
       <w:r>
-        <w:t>Requisito funcional 13</w:t>
+        <w:rPr/>
+        <w:t>3.2.14 Requisito funcional 14</w:t>
       </w:r>
       <w:bookmarkEnd w:id="61"/>
     </w:p>
@@ -13959,6 +14610,7 @@
         <w:tc>
           <w:tcPr>
             <w:tcW w:w="4252" w:type="dxa"/>
+            <w:tcMar/>
           </w:tcPr>
           <w:p>
             <w:pPr>
@@ -13985,6 +14637,36 @@
         <w:tc>
           <w:tcPr>
             <w:tcW w:w="4252" w:type="dxa"/>
+            <w:tcMar/>
+          </w:tcPr>
+          <w:p>
+            <w:pPr>
+              <w:rPr>
+                <w:rFonts w:eastAsia="Arial" w:cs="Arial"/>
+                <w:color w:val="000000" w:themeColor="text1"/>
+                <w:sz w:val="22"/>
+                <w:szCs w:val="22"/>
+              </w:rPr>
+            </w:pPr>
+            <w:r>
+              <w:rPr>
+                <w:rFonts w:eastAsia="Arial" w:cs="Arial"/>
+                <w:b w:val="1"/>
+                <w:bCs w:val="1"/>
+                <w:color w:val="000000" w:themeColor="text1" w:themeTint="FF" w:themeShade="FF"/>
+                <w:sz w:val="22"/>
+                <w:szCs w:val="22"/>
+              </w:rPr>
+              <w:t>RF14</w:t>
+            </w:r>
+          </w:p>
+        </w:tc>
+      </w:tr>
+      <w:tr>
+        <w:tc>
+          <w:tcPr>
+            <w:tcW w:w="4252" w:type="dxa"/>
+            <w:tcMar/>
           </w:tcPr>
           <w:p>
             <w:pPr>
@@ -14004,7 +14686,32 @@
                 <w:sz w:val="22"/>
                 <w:szCs w:val="22"/>
               </w:rPr>
-              <w:t>RF13</w:t>
+              <w:t>Nombre del Requerimiento:</w:t>
+            </w:r>
+          </w:p>
+        </w:tc>
+        <w:tc>
+          <w:tcPr>
+            <w:tcW w:w="4252" w:type="dxa"/>
+            <w:tcMar/>
+          </w:tcPr>
+          <w:p>
+            <w:pPr>
+              <w:rPr>
+                <w:rFonts w:eastAsia="Arial" w:cs="Arial"/>
+                <w:color w:val="000000" w:themeColor="text1"/>
+                <w:sz w:val="22"/>
+                <w:szCs w:val="22"/>
+              </w:rPr>
+            </w:pPr>
+            <w:r>
+              <w:rPr>
+                <w:rFonts w:eastAsia="Arial" w:cs="Arial"/>
+                <w:color w:val="000000" w:themeColor="text1"/>
+                <w:sz w:val="22"/>
+                <w:szCs w:val="22"/>
+              </w:rPr>
+              <w:t>Consultar retardos de estudiante.</w:t>
             </w:r>
           </w:p>
         </w:tc>
@@ -14013,6 +14720,7 @@
         <w:tc>
           <w:tcPr>
             <w:tcW w:w="4252" w:type="dxa"/>
+            <w:tcMar/>
           </w:tcPr>
           <w:p>
             <w:pPr>
@@ -14032,31 +14740,32 @@
                 <w:sz w:val="22"/>
                 <w:szCs w:val="22"/>
               </w:rPr>
-              <w:t>Nombre del Requerimiento:</w:t>
+              <w:t>Características:</w:t>
             </w:r>
           </w:p>
         </w:tc>
         <w:tc>
           <w:tcPr>
             <w:tcW w:w="4252" w:type="dxa"/>
-          </w:tcPr>
-          <w:p>
-            <w:pPr>
-              <w:rPr>
-                <w:rFonts w:eastAsia="Arial" w:cs="Arial"/>
-                <w:color w:val="000000" w:themeColor="text1"/>
-                <w:sz w:val="22"/>
-                <w:szCs w:val="22"/>
-              </w:rPr>
-            </w:pPr>
-            <w:r>
-              <w:rPr>
-                <w:rFonts w:eastAsia="Arial" w:cs="Arial"/>
-                <w:color w:val="000000" w:themeColor="text1"/>
-                <w:sz w:val="22"/>
-                <w:szCs w:val="22"/>
-              </w:rPr>
-              <w:t>Consultar retardos de estudiante.</w:t>
+            <w:tcMar/>
+          </w:tcPr>
+          <w:p>
+            <w:pPr>
+              <w:rPr>
+                <w:rFonts w:eastAsia="Arial" w:cs="Arial"/>
+                <w:color w:val="000000" w:themeColor="text1"/>
+                <w:sz w:val="22"/>
+                <w:szCs w:val="22"/>
+              </w:rPr>
+            </w:pPr>
+            <w:r>
+              <w:rPr>
+                <w:rFonts w:eastAsia="Arial" w:cs="Arial"/>
+                <w:color w:val="000000" w:themeColor="text1"/>
+                <w:sz w:val="22"/>
+                <w:szCs w:val="22"/>
+              </w:rPr>
+              <w:t>El usuario podrá saber si un estudiante especifico tiene retardos.</w:t>
             </w:r>
           </w:p>
         </w:tc>
@@ -14065,6 +14774,7 @@
         <w:tc>
           <w:tcPr>
             <w:tcW w:w="4252" w:type="dxa"/>
+            <w:tcMar/>
           </w:tcPr>
           <w:p>
             <w:pPr>
@@ -14084,31 +14794,33 @@
                 <w:sz w:val="22"/>
                 <w:szCs w:val="22"/>
               </w:rPr>
-              <w:t>Características:</w:t>
+              <w:lastRenderedPageBreak/>
+              <w:t>Descripción del requerimiento:</w:t>
             </w:r>
           </w:p>
         </w:tc>
         <w:tc>
           <w:tcPr>
             <w:tcW w:w="4252" w:type="dxa"/>
-          </w:tcPr>
-          <w:p>
-            <w:pPr>
-              <w:rPr>
-                <w:rFonts w:eastAsia="Arial" w:cs="Arial"/>
-                <w:color w:val="000000" w:themeColor="text1"/>
-                <w:sz w:val="22"/>
-                <w:szCs w:val="22"/>
-              </w:rPr>
-            </w:pPr>
-            <w:r>
-              <w:rPr>
-                <w:rFonts w:eastAsia="Arial" w:cs="Arial"/>
-                <w:color w:val="000000" w:themeColor="text1"/>
-                <w:sz w:val="22"/>
-                <w:szCs w:val="22"/>
-              </w:rPr>
-              <w:t>El usuario podrá saber si un estudiante especifico tiene retardos.</w:t>
+            <w:tcMar/>
+          </w:tcPr>
+          <w:p>
+            <w:pPr>
+              <w:rPr>
+                <w:rFonts w:eastAsia="Arial" w:cs="Arial"/>
+                <w:color w:val="000000" w:themeColor="text1"/>
+                <w:sz w:val="22"/>
+                <w:szCs w:val="22"/>
+              </w:rPr>
+            </w:pPr>
+            <w:r>
+              <w:rPr>
+                <w:rFonts w:eastAsia="Arial" w:cs="Arial"/>
+                <w:color w:val="000000" w:themeColor="text1"/>
+                <w:sz w:val="22"/>
+                <w:szCs w:val="22"/>
+              </w:rPr>
+              <w:t>El sistema permitirá buscar retardos en el sistema para un estudiante especifico.</w:t>
             </w:r>
           </w:p>
         </w:tc>
@@ -14117,6 +14829,7 @@
         <w:tc>
           <w:tcPr>
             <w:tcW w:w="4252" w:type="dxa"/>
+            <w:tcMar/>
           </w:tcPr>
           <w:p>
             <w:pPr>
@@ -14136,66 +14849,14 @@
                 <w:sz w:val="22"/>
                 <w:szCs w:val="22"/>
               </w:rPr>
-              <w:lastRenderedPageBreak/>
-              <w:t>Descripción del requerimiento:</w:t>
+              <w:t>Requerimiento NO funcional:</w:t>
             </w:r>
           </w:p>
         </w:tc>
         <w:tc>
           <w:tcPr>
             <w:tcW w:w="4252" w:type="dxa"/>
-          </w:tcPr>
-          <w:p>
-            <w:pPr>
-              <w:rPr>
-                <w:rFonts w:eastAsia="Arial" w:cs="Arial"/>
-                <w:color w:val="000000" w:themeColor="text1"/>
-                <w:sz w:val="22"/>
-                <w:szCs w:val="22"/>
-              </w:rPr>
-            </w:pPr>
-            <w:r>
-              <w:rPr>
-                <w:rFonts w:eastAsia="Arial" w:cs="Arial"/>
-                <w:color w:val="000000" w:themeColor="text1"/>
-                <w:sz w:val="22"/>
-                <w:szCs w:val="22"/>
-              </w:rPr>
-              <w:t>El sistema permitirá buscar retardos en el sistema para un estudiante especifico.</w:t>
-            </w:r>
-          </w:p>
-        </w:tc>
-      </w:tr>
-      <w:tr>
-        <w:tc>
-          <w:tcPr>
-            <w:tcW w:w="4252" w:type="dxa"/>
-          </w:tcPr>
-          <w:p>
-            <w:pPr>
-              <w:rPr>
-                <w:rFonts w:eastAsia="Arial" w:cs="Arial"/>
-                <w:color w:val="000000" w:themeColor="text1"/>
-                <w:sz w:val="22"/>
-                <w:szCs w:val="22"/>
-              </w:rPr>
-            </w:pPr>
-            <w:r>
-              <w:rPr>
-                <w:rFonts w:eastAsia="Arial" w:cs="Arial"/>
-                <w:b/>
-                <w:bCs/>
-                <w:color w:val="000000" w:themeColor="text1"/>
-                <w:sz w:val="22"/>
-                <w:szCs w:val="22"/>
-              </w:rPr>
-              <w:t>Requerimiento NO funcional:</w:t>
-            </w:r>
-          </w:p>
-        </w:tc>
-        <w:tc>
-          <w:tcPr>
-            <w:tcW w:w="4252" w:type="dxa"/>
+            <w:tcMar/>
           </w:tcPr>
           <w:p>
             <w:pPr>
@@ -14264,6 +14925,7 @@
         <w:tc>
           <w:tcPr>
             <w:tcW w:w="4252" w:type="dxa"/>
+            <w:tcMar/>
           </w:tcPr>
           <w:p>
             <w:pPr>
@@ -14311,6 +14973,7 @@
         <w:tc>
           <w:tcPr>
             <w:tcW w:w="4252" w:type="dxa"/>
+            <w:tcMar/>
           </w:tcPr>
           <w:p/>
         </w:tc>
@@ -14324,10 +14987,15 @@
     <w:p>
       <w:pPr>
         <w:pStyle w:val="Ttulo3"/>
-      </w:pPr>
-      <w:bookmarkStart w:id="62" w:name="_Toc43924589"/>
+        <w:numPr>
+          <w:numId w:val="0"/>
+        </w:numPr>
+        <w:ind w:left="840"/>
+      </w:pPr>
+      <w:bookmarkStart w:name="_Toc43924589" w:id="62"/>
       <w:r>
-        <w:t>Requisito funcional 14</w:t>
+        <w:rPr/>
+        <w:t>3.2.15 Requisito funcional 15</w:t>
       </w:r>
       <w:bookmarkEnd w:id="62"/>
     </w:p>
@@ -14351,6 +15019,7 @@
         <w:tc>
           <w:tcPr>
             <w:tcW w:w="4252" w:type="dxa"/>
+            <w:tcMar/>
           </w:tcPr>
           <w:p>
             <w:pPr>
@@ -14377,6 +15046,36 @@
         <w:tc>
           <w:tcPr>
             <w:tcW w:w="4252" w:type="dxa"/>
+            <w:tcMar/>
+          </w:tcPr>
+          <w:p>
+            <w:pPr>
+              <w:rPr>
+                <w:rFonts w:eastAsia="Arial" w:cs="Arial"/>
+                <w:color w:val="000000" w:themeColor="text1"/>
+                <w:sz w:val="22"/>
+                <w:szCs w:val="22"/>
+              </w:rPr>
+            </w:pPr>
+            <w:r>
+              <w:rPr>
+                <w:rFonts w:eastAsia="Arial" w:cs="Arial"/>
+                <w:b w:val="1"/>
+                <w:bCs w:val="1"/>
+                <w:color w:val="000000" w:themeColor="text1" w:themeTint="FF" w:themeShade="FF"/>
+                <w:sz w:val="22"/>
+                <w:szCs w:val="22"/>
+              </w:rPr>
+              <w:t>RF15</w:t>
+            </w:r>
+          </w:p>
+        </w:tc>
+      </w:tr>
+      <w:tr>
+        <w:tc>
+          <w:tcPr>
+            <w:tcW w:w="4252" w:type="dxa"/>
+            <w:tcMar/>
           </w:tcPr>
           <w:p>
             <w:pPr>
@@ -14396,7 +15095,32 @@
                 <w:sz w:val="22"/>
                 <w:szCs w:val="22"/>
               </w:rPr>
-              <w:t>RF14</w:t>
+              <w:t>Nombre del Requerimiento:</w:t>
+            </w:r>
+          </w:p>
+        </w:tc>
+        <w:tc>
+          <w:tcPr>
+            <w:tcW w:w="4252" w:type="dxa"/>
+            <w:tcMar/>
+          </w:tcPr>
+          <w:p>
+            <w:pPr>
+              <w:rPr>
+                <w:rFonts w:eastAsia="Arial" w:cs="Arial"/>
+                <w:color w:val="000000" w:themeColor="text1"/>
+                <w:sz w:val="22"/>
+                <w:szCs w:val="22"/>
+              </w:rPr>
+            </w:pPr>
+            <w:r>
+              <w:rPr>
+                <w:rFonts w:eastAsia="Arial" w:cs="Arial"/>
+                <w:color w:val="000000" w:themeColor="text1"/>
+                <w:sz w:val="22"/>
+                <w:szCs w:val="22"/>
+              </w:rPr>
+              <w:t>Cerrar Sesión.</w:t>
             </w:r>
           </w:p>
         </w:tc>
@@ -14405,6 +15129,7 @@
         <w:tc>
           <w:tcPr>
             <w:tcW w:w="4252" w:type="dxa"/>
+            <w:tcMar/>
           </w:tcPr>
           <w:p>
             <w:pPr>
@@ -14424,31 +15149,32 @@
                 <w:sz w:val="22"/>
                 <w:szCs w:val="22"/>
               </w:rPr>
-              <w:t>Nombre del Requerimiento:</w:t>
+              <w:t>Características:</w:t>
             </w:r>
           </w:p>
         </w:tc>
         <w:tc>
           <w:tcPr>
             <w:tcW w:w="4252" w:type="dxa"/>
-          </w:tcPr>
-          <w:p>
-            <w:pPr>
-              <w:rPr>
-                <w:rFonts w:eastAsia="Arial" w:cs="Arial"/>
-                <w:color w:val="000000" w:themeColor="text1"/>
-                <w:sz w:val="22"/>
-                <w:szCs w:val="22"/>
-              </w:rPr>
-            </w:pPr>
-            <w:r>
-              <w:rPr>
-                <w:rFonts w:eastAsia="Arial" w:cs="Arial"/>
-                <w:color w:val="000000" w:themeColor="text1"/>
-                <w:sz w:val="22"/>
-                <w:szCs w:val="22"/>
-              </w:rPr>
-              <w:t>Cerrar Sesión.</w:t>
+            <w:tcMar/>
+          </w:tcPr>
+          <w:p>
+            <w:pPr>
+              <w:rPr>
+                <w:rFonts w:eastAsia="Arial" w:cs="Arial"/>
+                <w:color w:val="000000" w:themeColor="text1"/>
+                <w:sz w:val="22"/>
+                <w:szCs w:val="22"/>
+              </w:rPr>
+            </w:pPr>
+            <w:r>
+              <w:rPr>
+                <w:rFonts w:eastAsia="Arial" w:cs="Arial"/>
+                <w:color w:val="000000" w:themeColor="text1"/>
+                <w:sz w:val="22"/>
+                <w:szCs w:val="22"/>
+              </w:rPr>
+              <w:t>El usuario deberá previamente ingresar al sistema.</w:t>
             </w:r>
           </w:p>
         </w:tc>
@@ -14457,6 +15183,7 @@
         <w:tc>
           <w:tcPr>
             <w:tcW w:w="4252" w:type="dxa"/>
+            <w:tcMar/>
           </w:tcPr>
           <w:p>
             <w:pPr>
@@ -14476,31 +15203,32 @@
                 <w:sz w:val="22"/>
                 <w:szCs w:val="22"/>
               </w:rPr>
-              <w:t>Características:</w:t>
+              <w:t>Descripción del requerimiento:</w:t>
             </w:r>
           </w:p>
         </w:tc>
         <w:tc>
           <w:tcPr>
             <w:tcW w:w="4252" w:type="dxa"/>
-          </w:tcPr>
-          <w:p>
-            <w:pPr>
-              <w:rPr>
-                <w:rFonts w:eastAsia="Arial" w:cs="Arial"/>
-                <w:color w:val="000000" w:themeColor="text1"/>
-                <w:sz w:val="22"/>
-                <w:szCs w:val="22"/>
-              </w:rPr>
-            </w:pPr>
-            <w:r>
-              <w:rPr>
-                <w:rFonts w:eastAsia="Arial" w:cs="Arial"/>
-                <w:color w:val="000000" w:themeColor="text1"/>
-                <w:sz w:val="22"/>
-                <w:szCs w:val="22"/>
-              </w:rPr>
-              <w:t>El usuario deberá previamente ingresar al sistema.</w:t>
+            <w:tcMar/>
+          </w:tcPr>
+          <w:p>
+            <w:pPr>
+              <w:rPr>
+                <w:rFonts w:eastAsia="Arial" w:cs="Arial"/>
+                <w:color w:val="000000" w:themeColor="text1"/>
+                <w:sz w:val="22"/>
+                <w:szCs w:val="22"/>
+              </w:rPr>
+            </w:pPr>
+            <w:r>
+              <w:rPr>
+                <w:rFonts w:eastAsia="Arial" w:cs="Arial"/>
+                <w:color w:val="000000" w:themeColor="text1"/>
+                <w:sz w:val="22"/>
+                <w:szCs w:val="22"/>
+              </w:rPr>
+              <w:t>El sistema cerrará la sesión del usuario.</w:t>
             </w:r>
           </w:p>
         </w:tc>
@@ -14509,6 +15237,7 @@
         <w:tc>
           <w:tcPr>
             <w:tcW w:w="4252" w:type="dxa"/>
+            <w:tcMar/>
           </w:tcPr>
           <w:p>
             <w:pPr>
@@ -14528,65 +15257,14 @@
                 <w:sz w:val="22"/>
                 <w:szCs w:val="22"/>
               </w:rPr>
-              <w:t>Descripción del requerimiento:</w:t>
+              <w:t>Requerimiento NO funcional:</w:t>
             </w:r>
           </w:p>
         </w:tc>
         <w:tc>
           <w:tcPr>
             <w:tcW w:w="4252" w:type="dxa"/>
-          </w:tcPr>
-          <w:p>
-            <w:pPr>
-              <w:rPr>
-                <w:rFonts w:eastAsia="Arial" w:cs="Arial"/>
-                <w:color w:val="000000" w:themeColor="text1"/>
-                <w:sz w:val="22"/>
-                <w:szCs w:val="22"/>
-              </w:rPr>
-            </w:pPr>
-            <w:r>
-              <w:rPr>
-                <w:rFonts w:eastAsia="Arial" w:cs="Arial"/>
-                <w:color w:val="000000" w:themeColor="text1"/>
-                <w:sz w:val="22"/>
-                <w:szCs w:val="22"/>
-              </w:rPr>
-              <w:t>El sistema cerrará la sesión del usuario.</w:t>
-            </w:r>
-          </w:p>
-        </w:tc>
-      </w:tr>
-      <w:tr>
-        <w:tc>
-          <w:tcPr>
-            <w:tcW w:w="4252" w:type="dxa"/>
-          </w:tcPr>
-          <w:p>
-            <w:pPr>
-              <w:rPr>
-                <w:rFonts w:eastAsia="Arial" w:cs="Arial"/>
-                <w:color w:val="000000" w:themeColor="text1"/>
-                <w:sz w:val="22"/>
-                <w:szCs w:val="22"/>
-              </w:rPr>
-            </w:pPr>
-            <w:r>
-              <w:rPr>
-                <w:rFonts w:eastAsia="Arial" w:cs="Arial"/>
-                <w:b/>
-                <w:bCs/>
-                <w:color w:val="000000" w:themeColor="text1"/>
-                <w:sz w:val="22"/>
-                <w:szCs w:val="22"/>
-              </w:rPr>
-              <w:t>Requerimiento NO funcional:</w:t>
-            </w:r>
-          </w:p>
-        </w:tc>
-        <w:tc>
-          <w:tcPr>
-            <w:tcW w:w="4252" w:type="dxa"/>
+            <w:tcMar/>
           </w:tcPr>
           <w:p>
             <w:pPr>
@@ -14655,6 +15333,7 @@
         <w:tc>
           <w:tcPr>
             <w:tcW w:w="4252" w:type="dxa"/>
+            <w:tcMar/>
           </w:tcPr>
           <w:p>
             <w:pPr>
@@ -14702,6 +15381,7 @@
         <w:tc>
           <w:tcPr>
             <w:tcW w:w="4252" w:type="dxa"/>
+            <w:tcMar/>
           </w:tcPr>
           <w:p/>
         </w:tc>
@@ -14721,8 +15401,8 @@
       <w:pPr>
         <w:pStyle w:val="Ttulo2"/>
       </w:pPr>
-      <w:bookmarkStart w:id="63" w:name="_Toc33238257"/>
-      <w:bookmarkStart w:id="64" w:name="_Toc43924590"/>
+      <w:bookmarkStart w:name="_Toc33238257" w:id="63"/>
+      <w:bookmarkStart w:name="_Toc43924590" w:id="64"/>
       <w:r>
         <w:t>Requisitos no funcionales</w:t>
       </w:r>
@@ -14733,8 +15413,8 @@
       <w:pPr>
         <w:pStyle w:val="Ttulo3"/>
       </w:pPr>
-      <w:bookmarkStart w:id="65" w:name="_Toc33238258"/>
-      <w:bookmarkStart w:id="66" w:name="_Toc43924591"/>
+      <w:bookmarkStart w:name="_Toc33238258" w:id="65"/>
+      <w:bookmarkStart w:name="_Toc43924591" w:id="66"/>
       <w:r>
         <w:t>Requisitos de rendimiento</w:t>
       </w:r>
@@ -15045,8 +15725,8 @@
       <w:pPr>
         <w:pStyle w:val="Ttulo3"/>
       </w:pPr>
-      <w:bookmarkStart w:id="67" w:name="_Toc33238259"/>
-      <w:bookmarkStart w:id="68" w:name="_Toc43924592"/>
+      <w:bookmarkStart w:name="_Toc33238259" w:id="67"/>
+      <w:bookmarkStart w:name="_Toc43924592" w:id="68"/>
       <w:r>
         <w:t>Seguridad</w:t>
       </w:r>
@@ -15062,8 +15742,8 @@
       <w:pPr>
         <w:pStyle w:val="Ttulo3"/>
       </w:pPr>
-      <w:bookmarkStart w:id="69" w:name="_Toc33238260"/>
-      <w:bookmarkStart w:id="70" w:name="_Toc43924593"/>
+      <w:bookmarkStart w:name="_Toc33238260" w:id="69"/>
+      <w:bookmarkStart w:name="_Toc43924593" w:id="70"/>
       <w:r>
         <w:t>Fiabilidad</w:t>
       </w:r>
@@ -15084,8 +15764,8 @@
       <w:pPr>
         <w:pStyle w:val="Ttulo3"/>
       </w:pPr>
-      <w:bookmarkStart w:id="71" w:name="_Toc33238261"/>
-      <w:bookmarkStart w:id="72" w:name="_Toc43924594"/>
+      <w:bookmarkStart w:name="_Toc33238261" w:id="71"/>
+      <w:bookmarkStart w:name="_Toc43924594" w:id="72"/>
       <w:r>
         <w:t>Disponibilidad</w:t>
       </w:r>
@@ -15417,8 +16097,8 @@
       <w:pPr>
         <w:pStyle w:val="Ttulo3"/>
       </w:pPr>
-      <w:bookmarkStart w:id="73" w:name="_Toc33238262"/>
-      <w:bookmarkStart w:id="74" w:name="_Toc43924595"/>
+      <w:bookmarkStart w:name="_Toc33238262" w:id="73"/>
+      <w:bookmarkStart w:name="_Toc43924595" w:id="74"/>
       <w:r>
         <w:t>Mantenibilidad</w:t>
       </w:r>
@@ -15743,8 +16423,8 @@
       <w:pPr>
         <w:pStyle w:val="Ttulo3"/>
       </w:pPr>
-      <w:bookmarkStart w:id="75" w:name="_Toc33238263"/>
-      <w:bookmarkStart w:id="76" w:name="_Toc43924596"/>
+      <w:bookmarkStart w:name="_Toc33238263" w:id="75"/>
+      <w:bookmarkStart w:name="_Toc43924596" w:id="76"/>
       <w:r>
         <w:t>Portabilidad</w:t>
       </w:r>
@@ -16055,7 +16735,7 @@
       <w:pPr>
         <w:pStyle w:val="Ttulo2"/>
       </w:pPr>
-      <w:bookmarkStart w:id="77" w:name="_Toc43924597"/>
+      <w:bookmarkStart w:name="_Toc43924597" w:id="77"/>
       <w:r>
         <w:t>Otros requisitos</w:t>
       </w:r>
@@ -16374,8 +17054,8 @@
       <w:pPr>
         <w:pStyle w:val="Ttulo1"/>
       </w:pPr>
-      <w:bookmarkStart w:id="78" w:name="_Toc33238265"/>
-      <w:bookmarkStart w:id="79" w:name="_Toc43924598"/>
+      <w:bookmarkStart w:name="_Toc33238265" w:id="78"/>
+      <w:bookmarkStart w:name="_Toc43924598" w:id="79"/>
       <w:r>
         <w:t>Apéndices</w:t>
       </w:r>
@@ -16384,7 +17064,7 @@
     </w:p>
     <w:sectPr>
       <w:headerReference w:type="first" r:id="rId16"/>
-      <w:pgSz w:w="11906" w:h="16838"/>
+      <w:pgSz w:w="11906" w:h="16838" w:orient="portrait"/>
       <w:pgMar w:top="1418" w:right="1701" w:bottom="1418" w:left="1701" w:header="709" w:footer="709" w:gutter="0"/>
       <w:cols w:space="708"/>
       <w:docGrid w:linePitch="360"/>
@@ -16418,7 +17098,7 @@
     <w:tblPr>
       <w:tblW w:w="0" w:type="auto"/>
       <w:tblBorders>
-        <w:top w:val="single" w:sz="4" w:space="0" w:color="292929"/>
+        <w:top w:val="single" w:color="292929" w:sz="4" w:space="0"/>
       </w:tblBorders>
       <w:tblCellMar>
         <w:left w:w="70" w:type="dxa"/>
@@ -16557,12 +17237,12 @@
 </file>
 
 <file path=word/header1.xml><?xml version="1.0" encoding="utf-8"?>
-<w:hdr xmlns:wpc="http://schemas.microsoft.com/office/word/2010/wordprocessingCanvas" xmlns:cx="http://schemas.microsoft.com/office/drawing/2014/chartex" xmlns:cx1="http://schemas.microsoft.com/office/drawing/2015/9/8/chartex" xmlns:cx2="http://schemas.microsoft.com/office/drawing/2015/10/21/chartex" xmlns:cx3="http://schemas.microsoft.com/office/drawing/2016/5/9/chartex" xmlns:cx4="http://schemas.microsoft.com/office/drawing/2016/5/10/chartex" xmlns:cx5="http://schemas.microsoft.com/office/drawing/2016/5/11/chartex" xmlns:cx6="http://schemas.microsoft.com/office/drawing/2016/5/12/chartex" xmlns:cx7="http://schemas.microsoft.com/office/drawing/2016/5/13/chartex" xmlns:cx8="http://schemas.microsoft.com/office/drawing/2016/5/14/chartex" xmlns:mc="http://schemas.openxmlformats.org/markup-compatibility/2006" xmlns:aink="http://schemas.microsoft.com/office/drawing/2016/ink" xmlns:am3d="http://schemas.microsoft.com/office/drawing/2017/model3d" xmlns:o="urn:schemas-microsoft-com:office:office" xmlns:r="http://schemas.openxmlformats.org/officeDocument/2006/relationships" xmlns:m="http://schemas.openxmlformats.org/officeDocument/2006/math" xmlns:v="urn:schemas-microsoft-com:vml" xmlns:wp14="http://schemas.microsoft.com/office/word/2010/wordprocessingDrawing" xmlns:wp="http://schemas.openxmlformats.org/drawingml/2006/wordprocessingDrawing" xmlns:w10="urn:schemas-microsoft-com:office:word" xmlns:w="http://schemas.openxmlformats.org/wordprocessingml/2006/main" xmlns:w14="http://schemas.microsoft.com/office/word/2010/wordml" xmlns:w15="http://schemas.microsoft.com/office/word/2012/wordml" xmlns:w16cex="http://schemas.microsoft.com/office/word/2018/wordml/cex" xmlns:w16cid="http://schemas.microsoft.com/office/word/2016/wordml/cid" xmlns:w16="http://schemas.microsoft.com/office/word/2018/wordml" xmlns:w16se="http://schemas.microsoft.com/office/word/2015/wordml/symex" xmlns:wpg="http://schemas.microsoft.com/office/word/2010/wordprocessingGroup" xmlns:wpi="http://schemas.microsoft.com/office/word/2010/wordprocessingInk" xmlns:wne="http://schemas.microsoft.com/office/word/2006/wordml" xmlns:wps="http://schemas.microsoft.com/office/word/2010/wordprocessingShape" mc:Ignorable="w14 w15 w16se w16cid w16 w16cex wp14">
+<w:hdr xmlns:wpc="http://schemas.microsoft.com/office/word/2010/wordprocessingCanvas" xmlns:cx="http://schemas.microsoft.com/office/drawing/2014/chartex" xmlns:cx1="http://schemas.microsoft.com/office/drawing/2015/9/8/chartex" xmlns:cx2="http://schemas.microsoft.com/office/drawing/2015/10/21/chartex" xmlns:cx3="http://schemas.microsoft.com/office/drawing/2016/5/9/chartex" xmlns:cx4="http://schemas.microsoft.com/office/drawing/2016/5/10/chartex" xmlns:cx5="http://schemas.microsoft.com/office/drawing/2016/5/11/chartex" xmlns:cx6="http://schemas.microsoft.com/office/drawing/2016/5/12/chartex" xmlns:cx7="http://schemas.microsoft.com/office/drawing/2016/5/13/chartex" xmlns:cx8="http://schemas.microsoft.com/office/drawing/2016/5/14/chartex" xmlns:mc="http://schemas.openxmlformats.org/markup-compatibility/2006" xmlns:aink="http://schemas.microsoft.com/office/drawing/2016/ink" xmlns:am3d="http://schemas.microsoft.com/office/drawing/2017/model3d" xmlns:o="urn:schemas-microsoft-com:office:office" xmlns:r="http://schemas.openxmlformats.org/officeDocument/2006/relationships" xmlns:m="http://schemas.openxmlformats.org/officeDocument/2006/math" xmlns:v="urn:schemas-microsoft-com:vml" xmlns:wp14="http://schemas.microsoft.com/office/word/2010/wordprocessingDrawing" xmlns:wp="http://schemas.openxmlformats.org/drawingml/2006/wordprocessingDrawing" xmlns:w10="urn:schemas-microsoft-com:office:word" xmlns:w="http://schemas.openxmlformats.org/wordprocessingml/2006/main" xmlns:w14="http://schemas.microsoft.com/office/word/2010/wordml" xmlns:w15="http://schemas.microsoft.com/office/word/2012/wordml" xmlns:w16cex="http://schemas.microsoft.com/office/word/2018/wordml/cex" xmlns:w16cid="http://schemas.microsoft.com/office/word/2016/wordml/cid" xmlns:w16="http://schemas.microsoft.com/office/word/2018/wordml" xmlns:w16se="http://schemas.microsoft.com/office/word/2015/wordml/symex" xmlns:wpg="http://schemas.microsoft.com/office/word/2010/wordprocessingGroup" xmlns:wpi="http://schemas.microsoft.com/office/word/2010/wordprocessingInk" xmlns:wne="http://schemas.microsoft.com/office/word/2006/wordml" xmlns:wps="http://schemas.microsoft.com/office/word/2010/wordprocessingShape" xmlns:a="http://schemas.openxmlformats.org/drawingml/2006/main" xmlns:pic="http://schemas.openxmlformats.org/drawingml/2006/picture" xmlns:a14="http://schemas.microsoft.com/office/drawing/2010/main" mc:Ignorable="w14 w15 w16se w16cid w16 w16cex wp14">
   <w:tbl>
     <w:tblPr>
       <w:tblW w:w="0" w:type="auto"/>
       <w:tblBorders>
-        <w:bottom w:val="single" w:sz="4" w:space="0" w:color="292929"/>
+        <w:bottom w:val="single" w:color="292929" w:sz="4" w:space="0"/>
       </w:tblBorders>
       <w:tblCellMar>
         <w:left w:w="70" w:type="dxa"/>
@@ -16593,27 +17273,24 @@
             </w:rPr>
           </w:pPr>
           <w:r>
-            <w:rPr>
-              <w:noProof/>
-            </w:rPr>
             <w:drawing>
-              <wp:inline distT="0" distB="0" distL="0" distR="0" wp14:anchorId="386955F1" wp14:editId="1980B0C7">
+              <wp:inline wp14:editId="7A146476" wp14:anchorId="386955F1">
                 <wp:extent cx="1143000" cy="466725"/>
                 <wp:effectExtent l="0" t="0" r="0" b="0"/>
-                <wp:docPr id="738454725" name="Imagen 1"/>
+                <wp:docPr id="738454725" name="Imagen 1" title=""/>
                 <wp:cNvGraphicFramePr>
-                  <a:graphicFrameLocks xmlns:a="http://schemas.openxmlformats.org/drawingml/2006/main" noChangeAspect="1"/>
+                  <a:graphicFrameLocks noChangeAspect="1"/>
                 </wp:cNvGraphicFramePr>
-                <a:graphic xmlns:a="http://schemas.openxmlformats.org/drawingml/2006/main">
+                <a:graphic>
                   <a:graphicData uri="http://schemas.openxmlformats.org/drawingml/2006/picture">
-                    <pic:pic xmlns:pic="http://schemas.openxmlformats.org/drawingml/2006/picture">
+                    <pic:pic>
                       <pic:nvPicPr>
                         <pic:cNvPr id="0" name="Imagen 1"/>
                         <pic:cNvPicPr/>
                       </pic:nvPicPr>
                       <pic:blipFill>
-                        <a:blip r:embed="rId1">
-                          <a:extLst>
+                        <a:blip r:embed="R094a37edf8134d36">
+                          <a:extLst xmlns:a="http://schemas.openxmlformats.org/drawingml/2006/main">
                             <a:ext uri="{28A0092B-C50C-407E-A947-70E740481C1C}">
                               <a14:useLocalDpi xmlns:a14="http://schemas.microsoft.com/office/drawing/2010/main" val="0"/>
                             </a:ext>
@@ -16624,7 +17301,7 @@
                         </a:stretch>
                       </pic:blipFill>
                       <pic:spPr>
-                        <a:xfrm>
+                        <a:xfrm rot="0" flipH="0" flipV="0">
                           <a:off x="0" y="0"/>
                           <a:ext cx="1143000" cy="466725"/>
                         </a:xfrm>
@@ -16799,12 +17476,12 @@
 </file>
 
 <file path=word/header4.xml><?xml version="1.0" encoding="utf-8"?>
-<w:hdr xmlns:wpc="http://schemas.microsoft.com/office/word/2010/wordprocessingCanvas" xmlns:cx="http://schemas.microsoft.com/office/drawing/2014/chartex" xmlns:cx1="http://schemas.microsoft.com/office/drawing/2015/9/8/chartex" xmlns:cx2="http://schemas.microsoft.com/office/drawing/2015/10/21/chartex" xmlns:cx3="http://schemas.microsoft.com/office/drawing/2016/5/9/chartex" xmlns:cx4="http://schemas.microsoft.com/office/drawing/2016/5/10/chartex" xmlns:cx5="http://schemas.microsoft.com/office/drawing/2016/5/11/chartex" xmlns:cx6="http://schemas.microsoft.com/office/drawing/2016/5/12/chartex" xmlns:cx7="http://schemas.microsoft.com/office/drawing/2016/5/13/chartex" xmlns:cx8="http://schemas.microsoft.com/office/drawing/2016/5/14/chartex" xmlns:mc="http://schemas.openxmlformats.org/markup-compatibility/2006" xmlns:aink="http://schemas.microsoft.com/office/drawing/2016/ink" xmlns:am3d="http://schemas.microsoft.com/office/drawing/2017/model3d" xmlns:o="urn:schemas-microsoft-com:office:office" xmlns:r="http://schemas.openxmlformats.org/officeDocument/2006/relationships" xmlns:m="http://schemas.openxmlformats.org/officeDocument/2006/math" xmlns:v="urn:schemas-microsoft-com:vml" xmlns:wp14="http://schemas.microsoft.com/office/word/2010/wordprocessingDrawing" xmlns:wp="http://schemas.openxmlformats.org/drawingml/2006/wordprocessingDrawing" xmlns:w10="urn:schemas-microsoft-com:office:word" xmlns:w="http://schemas.openxmlformats.org/wordprocessingml/2006/main" xmlns:w14="http://schemas.microsoft.com/office/word/2010/wordml" xmlns:w15="http://schemas.microsoft.com/office/word/2012/wordml" xmlns:w16cex="http://schemas.microsoft.com/office/word/2018/wordml/cex" xmlns:w16cid="http://schemas.microsoft.com/office/word/2016/wordml/cid" xmlns:w16="http://schemas.microsoft.com/office/word/2018/wordml" xmlns:w16se="http://schemas.microsoft.com/office/word/2015/wordml/symex" xmlns:wpg="http://schemas.microsoft.com/office/word/2010/wordprocessingGroup" xmlns:wpi="http://schemas.microsoft.com/office/word/2010/wordprocessingInk" xmlns:wne="http://schemas.microsoft.com/office/word/2006/wordml" xmlns:wps="http://schemas.microsoft.com/office/word/2010/wordprocessingShape" mc:Ignorable="w14 w15 w16se w16cid w16 w16cex wp14">
+<w:hdr xmlns:wpc="http://schemas.microsoft.com/office/word/2010/wordprocessingCanvas" xmlns:cx="http://schemas.microsoft.com/office/drawing/2014/chartex" xmlns:cx1="http://schemas.microsoft.com/office/drawing/2015/9/8/chartex" xmlns:cx2="http://schemas.microsoft.com/office/drawing/2015/10/21/chartex" xmlns:cx3="http://schemas.microsoft.com/office/drawing/2016/5/9/chartex" xmlns:cx4="http://schemas.microsoft.com/office/drawing/2016/5/10/chartex" xmlns:cx5="http://schemas.microsoft.com/office/drawing/2016/5/11/chartex" xmlns:cx6="http://schemas.microsoft.com/office/drawing/2016/5/12/chartex" xmlns:cx7="http://schemas.microsoft.com/office/drawing/2016/5/13/chartex" xmlns:cx8="http://schemas.microsoft.com/office/drawing/2016/5/14/chartex" xmlns:mc="http://schemas.openxmlformats.org/markup-compatibility/2006" xmlns:aink="http://schemas.microsoft.com/office/drawing/2016/ink" xmlns:am3d="http://schemas.microsoft.com/office/drawing/2017/model3d" xmlns:o="urn:schemas-microsoft-com:office:office" xmlns:r="http://schemas.openxmlformats.org/officeDocument/2006/relationships" xmlns:m="http://schemas.openxmlformats.org/officeDocument/2006/math" xmlns:v="urn:schemas-microsoft-com:vml" xmlns:wp14="http://schemas.microsoft.com/office/word/2010/wordprocessingDrawing" xmlns:wp="http://schemas.openxmlformats.org/drawingml/2006/wordprocessingDrawing" xmlns:w10="urn:schemas-microsoft-com:office:word" xmlns:w="http://schemas.openxmlformats.org/wordprocessingml/2006/main" xmlns:w14="http://schemas.microsoft.com/office/word/2010/wordml" xmlns:w15="http://schemas.microsoft.com/office/word/2012/wordml" xmlns:w16cex="http://schemas.microsoft.com/office/word/2018/wordml/cex" xmlns:w16cid="http://schemas.microsoft.com/office/word/2016/wordml/cid" xmlns:w16="http://schemas.microsoft.com/office/word/2018/wordml" xmlns:w16se="http://schemas.microsoft.com/office/word/2015/wordml/symex" xmlns:wpg="http://schemas.microsoft.com/office/word/2010/wordprocessingGroup" xmlns:wpi="http://schemas.microsoft.com/office/word/2010/wordprocessingInk" xmlns:wne="http://schemas.microsoft.com/office/word/2006/wordml" xmlns:wps="http://schemas.microsoft.com/office/word/2010/wordprocessingShape" xmlns:a="http://schemas.openxmlformats.org/drawingml/2006/main" xmlns:pic="http://schemas.openxmlformats.org/drawingml/2006/picture" xmlns:a14="http://schemas.microsoft.com/office/drawing/2010/main" mc:Ignorable="w14 w15 w16se w16cid w16 w16cex wp14">
   <w:tbl>
     <w:tblPr>
       <w:tblW w:w="0" w:type="auto"/>
       <w:tblBorders>
-        <w:bottom w:val="single" w:sz="4" w:space="0" w:color="292929"/>
+        <w:bottom w:val="single" w:color="292929" w:sz="4" w:space="0"/>
       </w:tblBorders>
       <w:tblCellMar>
         <w:left w:w="70" w:type="dxa"/>
@@ -16836,27 +17513,24 @@
             </w:rPr>
           </w:pPr>
           <w:r>
-            <w:rPr>
-              <w:noProof/>
-            </w:rPr>
             <w:drawing>
-              <wp:inline distT="0" distB="0" distL="0" distR="0" wp14:anchorId="590F790D" wp14:editId="41A3C323">
+              <wp:inline wp14:editId="059E2CFD" wp14:anchorId="590F790D">
                 <wp:extent cx="1231586" cy="699008"/>
                 <wp:effectExtent l="0" t="0" r="0" b="0"/>
-                <wp:docPr id="4" name="Imagen 4"/>
+                <wp:docPr id="4" name="Imagen 4" title=""/>
                 <wp:cNvGraphicFramePr>
-                  <a:graphicFrameLocks xmlns:a="http://schemas.openxmlformats.org/drawingml/2006/main" noChangeAspect="1"/>
+                  <a:graphicFrameLocks noChangeAspect="1"/>
                 </wp:cNvGraphicFramePr>
-                <a:graphic xmlns:a="http://schemas.openxmlformats.org/drawingml/2006/main">
+                <a:graphic>
                   <a:graphicData uri="http://schemas.openxmlformats.org/drawingml/2006/picture">
-                    <pic:pic xmlns:pic="http://schemas.openxmlformats.org/drawingml/2006/picture">
+                    <pic:pic>
                       <pic:nvPicPr>
-                        <pic:cNvPr id="0" name=""/>
+                        <pic:cNvPr id="0" name="Imagen 4"/>
                         <pic:cNvPicPr/>
                       </pic:nvPicPr>
                       <pic:blipFill>
-                        <a:blip r:embed="rId1">
-                          <a:extLst>
+                        <a:blip r:embed="Ra6c579dbd2ad4610">
+                          <a:extLst xmlns:a="http://schemas.openxmlformats.org/drawingml/2006/main">
                             <a:ext uri="{28A0092B-C50C-407E-A947-70E740481C1C}">
                               <a14:useLocalDpi xmlns:a14="http://schemas.microsoft.com/office/drawing/2010/main" val="0"/>
                             </a:ext>
@@ -16867,7 +17541,7 @@
                         </a:stretch>
                       </pic:blipFill>
                       <pic:spPr>
-                        <a:xfrm>
+                        <a:xfrm rot="0" flipH="0" flipV="0">
                           <a:off x="0" y="0"/>
                           <a:ext cx="1231586" cy="699008"/>
                         </a:xfrm>
@@ -17080,12 +17754,12 @@
 </file>
 
 <file path=word/header6.xml><?xml version="1.0" encoding="utf-8"?>
-<w:hdr xmlns:wpc="http://schemas.microsoft.com/office/word/2010/wordprocessingCanvas" xmlns:cx="http://schemas.microsoft.com/office/drawing/2014/chartex" xmlns:cx1="http://schemas.microsoft.com/office/drawing/2015/9/8/chartex" xmlns:cx2="http://schemas.microsoft.com/office/drawing/2015/10/21/chartex" xmlns:cx3="http://schemas.microsoft.com/office/drawing/2016/5/9/chartex" xmlns:cx4="http://schemas.microsoft.com/office/drawing/2016/5/10/chartex" xmlns:cx5="http://schemas.microsoft.com/office/drawing/2016/5/11/chartex" xmlns:cx6="http://schemas.microsoft.com/office/drawing/2016/5/12/chartex" xmlns:cx7="http://schemas.microsoft.com/office/drawing/2016/5/13/chartex" xmlns:cx8="http://schemas.microsoft.com/office/drawing/2016/5/14/chartex" xmlns:mc="http://schemas.openxmlformats.org/markup-compatibility/2006" xmlns:aink="http://schemas.microsoft.com/office/drawing/2016/ink" xmlns:am3d="http://schemas.microsoft.com/office/drawing/2017/model3d" xmlns:o="urn:schemas-microsoft-com:office:office" xmlns:r="http://schemas.openxmlformats.org/officeDocument/2006/relationships" xmlns:m="http://schemas.openxmlformats.org/officeDocument/2006/math" xmlns:v="urn:schemas-microsoft-com:vml" xmlns:wp14="http://schemas.microsoft.com/office/word/2010/wordprocessingDrawing" xmlns:wp="http://schemas.openxmlformats.org/drawingml/2006/wordprocessingDrawing" xmlns:w10="urn:schemas-microsoft-com:office:word" xmlns:w="http://schemas.openxmlformats.org/wordprocessingml/2006/main" xmlns:w14="http://schemas.microsoft.com/office/word/2010/wordml" xmlns:w15="http://schemas.microsoft.com/office/word/2012/wordml" xmlns:w16cex="http://schemas.microsoft.com/office/word/2018/wordml/cex" xmlns:w16cid="http://schemas.microsoft.com/office/word/2016/wordml/cid" xmlns:w16="http://schemas.microsoft.com/office/word/2018/wordml" xmlns:w16se="http://schemas.microsoft.com/office/word/2015/wordml/symex" xmlns:wpg="http://schemas.microsoft.com/office/word/2010/wordprocessingGroup" xmlns:wpi="http://schemas.microsoft.com/office/word/2010/wordprocessingInk" xmlns:wne="http://schemas.microsoft.com/office/word/2006/wordml" xmlns:wps="http://schemas.microsoft.com/office/word/2010/wordprocessingShape" mc:Ignorable="w14 w15 w16se w16cid w16 w16cex wp14">
+<w:hdr xmlns:wpc="http://schemas.microsoft.com/office/word/2010/wordprocessingCanvas" xmlns:cx="http://schemas.microsoft.com/office/drawing/2014/chartex" xmlns:cx1="http://schemas.microsoft.com/office/drawing/2015/9/8/chartex" xmlns:cx2="http://schemas.microsoft.com/office/drawing/2015/10/21/chartex" xmlns:cx3="http://schemas.microsoft.com/office/drawing/2016/5/9/chartex" xmlns:cx4="http://schemas.microsoft.com/office/drawing/2016/5/10/chartex" xmlns:cx5="http://schemas.microsoft.com/office/drawing/2016/5/11/chartex" xmlns:cx6="http://schemas.microsoft.com/office/drawing/2016/5/12/chartex" xmlns:cx7="http://schemas.microsoft.com/office/drawing/2016/5/13/chartex" xmlns:cx8="http://schemas.microsoft.com/office/drawing/2016/5/14/chartex" xmlns:mc="http://schemas.openxmlformats.org/markup-compatibility/2006" xmlns:aink="http://schemas.microsoft.com/office/drawing/2016/ink" xmlns:am3d="http://schemas.microsoft.com/office/drawing/2017/model3d" xmlns:o="urn:schemas-microsoft-com:office:office" xmlns:r="http://schemas.openxmlformats.org/officeDocument/2006/relationships" xmlns:m="http://schemas.openxmlformats.org/officeDocument/2006/math" xmlns:v="urn:schemas-microsoft-com:vml" xmlns:wp14="http://schemas.microsoft.com/office/word/2010/wordprocessingDrawing" xmlns:wp="http://schemas.openxmlformats.org/drawingml/2006/wordprocessingDrawing" xmlns:w10="urn:schemas-microsoft-com:office:word" xmlns:w="http://schemas.openxmlformats.org/wordprocessingml/2006/main" xmlns:w14="http://schemas.microsoft.com/office/word/2010/wordml" xmlns:w15="http://schemas.microsoft.com/office/word/2012/wordml" xmlns:w16cex="http://schemas.microsoft.com/office/word/2018/wordml/cex" xmlns:w16cid="http://schemas.microsoft.com/office/word/2016/wordml/cid" xmlns:w16="http://schemas.microsoft.com/office/word/2018/wordml" xmlns:w16se="http://schemas.microsoft.com/office/word/2015/wordml/symex" xmlns:wpg="http://schemas.microsoft.com/office/word/2010/wordprocessingGroup" xmlns:wpi="http://schemas.microsoft.com/office/word/2010/wordprocessingInk" xmlns:wne="http://schemas.microsoft.com/office/word/2006/wordml" xmlns:wps="http://schemas.microsoft.com/office/word/2010/wordprocessingShape" xmlns:a="http://schemas.openxmlformats.org/drawingml/2006/main" xmlns:pic="http://schemas.openxmlformats.org/drawingml/2006/picture" xmlns:a14="http://schemas.microsoft.com/office/drawing/2010/main" mc:Ignorable="w14 w15 w16se w16cid w16 w16cex wp14">
   <w:tbl>
     <w:tblPr>
       <w:tblW w:w="0" w:type="auto"/>
       <w:tblBorders>
-        <w:bottom w:val="single" w:sz="4" w:space="0" w:color="292929"/>
+        <w:bottom w:val="single" w:color="292929" w:sz="4" w:space="0"/>
       </w:tblBorders>
       <w:tblCellMar>
         <w:left w:w="70" w:type="dxa"/>
@@ -17116,27 +17790,24 @@
             </w:rPr>
           </w:pPr>
           <w:r>
-            <w:rPr>
-              <w:noProof/>
-            </w:rPr>
             <w:drawing>
-              <wp:inline distT="0" distB="0" distL="0" distR="0" wp14:anchorId="0C75EF00" wp14:editId="5C179314">
+              <wp:inline wp14:editId="595B56F2" wp14:anchorId="0C75EF00">
                 <wp:extent cx="1143000" cy="466725"/>
                 <wp:effectExtent l="0" t="0" r="0" b="0"/>
-                <wp:docPr id="1346161101" name="Imagen 3"/>
+                <wp:docPr id="1346161101" name="Imagen 3" title=""/>
                 <wp:cNvGraphicFramePr>
-                  <a:graphicFrameLocks xmlns:a="http://schemas.openxmlformats.org/drawingml/2006/main" noChangeAspect="1"/>
+                  <a:graphicFrameLocks noChangeAspect="1"/>
                 </wp:cNvGraphicFramePr>
-                <a:graphic xmlns:a="http://schemas.openxmlformats.org/drawingml/2006/main">
+                <a:graphic>
                   <a:graphicData uri="http://schemas.openxmlformats.org/drawingml/2006/picture">
-                    <pic:pic xmlns:pic="http://schemas.openxmlformats.org/drawingml/2006/picture">
+                    <pic:pic>
                       <pic:nvPicPr>
                         <pic:cNvPr id="0" name="Imagen 3"/>
                         <pic:cNvPicPr/>
                       </pic:nvPicPr>
                       <pic:blipFill>
-                        <a:blip r:embed="rId1">
-                          <a:extLst>
+                        <a:blip r:embed="Rb025347f438a4dde">
+                          <a:extLst xmlns:a="http://schemas.openxmlformats.org/drawingml/2006/main">
                             <a:ext uri="{28A0092B-C50C-407E-A947-70E740481C1C}">
                               <a14:useLocalDpi xmlns:a14="http://schemas.microsoft.com/office/drawing/2010/main" val="0"/>
                             </a:ext>
@@ -17147,7 +17818,7 @@
                         </a:stretch>
                       </pic:blipFill>
                       <pic:spPr>
-                        <a:xfrm>
+                        <a:xfrm rot="0" flipH="0" flipV="0">
                           <a:off x="0" y="0"/>
                           <a:ext cx="1143000" cy="466725"/>
                         </a:xfrm>
@@ -17369,6 +18040,228 @@
 
 <file path=word/numbering.xml><?xml version="1.0" encoding="utf-8"?>
 <w:numbering xmlns:wpc="http://schemas.microsoft.com/office/word/2010/wordprocessingCanvas" xmlns:cx="http://schemas.microsoft.com/office/drawing/2014/chartex" xmlns:cx1="http://schemas.microsoft.com/office/drawing/2015/9/8/chartex" xmlns:cx2="http://schemas.microsoft.com/office/drawing/2015/10/21/chartex" xmlns:cx3="http://schemas.microsoft.com/office/drawing/2016/5/9/chartex" xmlns:cx4="http://schemas.microsoft.com/office/drawing/2016/5/10/chartex" xmlns:cx5="http://schemas.microsoft.com/office/drawing/2016/5/11/chartex" xmlns:cx6="http://schemas.microsoft.com/office/drawing/2016/5/12/chartex" xmlns:cx7="http://schemas.microsoft.com/office/drawing/2016/5/13/chartex" xmlns:cx8="http://schemas.microsoft.com/office/drawing/2016/5/14/chartex" xmlns:mc="http://schemas.openxmlformats.org/markup-compatibility/2006" xmlns:aink="http://schemas.microsoft.com/office/drawing/2016/ink" xmlns:am3d="http://schemas.microsoft.com/office/drawing/2017/model3d" xmlns:o="urn:schemas-microsoft-com:office:office" xmlns:r="http://schemas.openxmlformats.org/officeDocument/2006/relationships" xmlns:m="http://schemas.openxmlformats.org/officeDocument/2006/math" xmlns:v="urn:schemas-microsoft-com:vml" xmlns:wp14="http://schemas.microsoft.com/office/word/2010/wordprocessingDrawing" xmlns:wp="http://schemas.openxmlformats.org/drawingml/2006/wordprocessingDrawing" xmlns:w10="urn:schemas-microsoft-com:office:word" xmlns:w="http://schemas.openxmlformats.org/wordprocessingml/2006/main" xmlns:w14="http://schemas.microsoft.com/office/word/2010/wordml" xmlns:w15="http://schemas.microsoft.com/office/word/2012/wordml" xmlns:w16cex="http://schemas.microsoft.com/office/word/2018/wordml/cex" xmlns:w16cid="http://schemas.microsoft.com/office/word/2016/wordml/cid" xmlns:w16="http://schemas.microsoft.com/office/word/2018/wordml" xmlns:w16se="http://schemas.microsoft.com/office/word/2015/wordml/symex" xmlns:wpg="http://schemas.microsoft.com/office/word/2010/wordprocessingGroup" xmlns:wpi="http://schemas.microsoft.com/office/word/2010/wordprocessingInk" xmlns:wne="http://schemas.microsoft.com/office/word/2006/wordml" xmlns:wps="http://schemas.microsoft.com/office/word/2010/wordprocessingShape" mc:Ignorable="w14 w15 w16se w16cid w16 w16cex wp14">
+  <w:abstractNum xmlns:w="http://schemas.openxmlformats.org/wordprocessingml/2006/main" w:abstractNumId="43">
+    <w:multiLevelType xmlns:w="http://schemas.openxmlformats.org/wordprocessingml/2006/main" w:val="hybridMultilevel"/>
+    <w:lvl xmlns:w="http://schemas.openxmlformats.org/wordprocessingml/2006/main" w:ilvl="0">
+      <w:start w:val="1"/>
+      <w:numFmt w:val="bullet"/>
+      <w:lvlText w:val=""/>
+      <w:lvlJc w:val="left"/>
+      <w:pPr>
+        <w:ind w:left="720" w:hanging="360"/>
+      </w:pPr>
+      <w:rPr>
+        <w:rFonts w:hint="default" w:ascii="Symbol" w:hAnsi="Symbol"/>
+      </w:rPr>
+    </w:lvl>
+    <w:lvl xmlns:w="http://schemas.openxmlformats.org/wordprocessingml/2006/main" w:ilvl="1">
+      <w:start w:val="1"/>
+      <w:numFmt w:val="bullet"/>
+      <w:lvlText w:val="o"/>
+      <w:lvlJc w:val="left"/>
+      <w:pPr>
+        <w:ind w:left="1440" w:hanging="360"/>
+      </w:pPr>
+      <w:rPr>
+        <w:rFonts w:hint="default" w:ascii="Courier New" w:hAnsi="Courier New"/>
+      </w:rPr>
+    </w:lvl>
+    <w:lvl xmlns:w="http://schemas.openxmlformats.org/wordprocessingml/2006/main" w:ilvl="2">
+      <w:start w:val="1"/>
+      <w:numFmt w:val="bullet"/>
+      <w:lvlText w:val=""/>
+      <w:lvlJc w:val="left"/>
+      <w:pPr>
+        <w:ind w:left="2160" w:hanging="360"/>
+      </w:pPr>
+      <w:rPr>
+        <w:rFonts w:hint="default" w:ascii="Wingdings" w:hAnsi="Wingdings"/>
+      </w:rPr>
+    </w:lvl>
+    <w:lvl xmlns:w="http://schemas.openxmlformats.org/wordprocessingml/2006/main" w:ilvl="3">
+      <w:start w:val="1"/>
+      <w:numFmt w:val="bullet"/>
+      <w:lvlText w:val=""/>
+      <w:lvlJc w:val="left"/>
+      <w:pPr>
+        <w:ind w:left="2880" w:hanging="360"/>
+      </w:pPr>
+      <w:rPr>
+        <w:rFonts w:hint="default" w:ascii="Symbol" w:hAnsi="Symbol"/>
+      </w:rPr>
+    </w:lvl>
+    <w:lvl xmlns:w="http://schemas.openxmlformats.org/wordprocessingml/2006/main" w:ilvl="4">
+      <w:start w:val="1"/>
+      <w:numFmt w:val="bullet"/>
+      <w:lvlText w:val="o"/>
+      <w:lvlJc w:val="left"/>
+      <w:pPr>
+        <w:ind w:left="3600" w:hanging="360"/>
+      </w:pPr>
+      <w:rPr>
+        <w:rFonts w:hint="default" w:ascii="Courier New" w:hAnsi="Courier New"/>
+      </w:rPr>
+    </w:lvl>
+    <w:lvl xmlns:w="http://schemas.openxmlformats.org/wordprocessingml/2006/main" w:ilvl="5">
+      <w:start w:val="1"/>
+      <w:numFmt w:val="bullet"/>
+      <w:lvlText w:val=""/>
+      <w:lvlJc w:val="left"/>
+      <w:pPr>
+        <w:ind w:left="4320" w:hanging="360"/>
+      </w:pPr>
+      <w:rPr>
+        <w:rFonts w:hint="default" w:ascii="Wingdings" w:hAnsi="Wingdings"/>
+      </w:rPr>
+    </w:lvl>
+    <w:lvl xmlns:w="http://schemas.openxmlformats.org/wordprocessingml/2006/main" w:ilvl="6">
+      <w:start w:val="1"/>
+      <w:numFmt w:val="bullet"/>
+      <w:lvlText w:val=""/>
+      <w:lvlJc w:val="left"/>
+      <w:pPr>
+        <w:ind w:left="5040" w:hanging="360"/>
+      </w:pPr>
+      <w:rPr>
+        <w:rFonts w:hint="default" w:ascii="Symbol" w:hAnsi="Symbol"/>
+      </w:rPr>
+    </w:lvl>
+    <w:lvl xmlns:w="http://schemas.openxmlformats.org/wordprocessingml/2006/main" w:ilvl="7">
+      <w:start w:val="1"/>
+      <w:numFmt w:val="bullet"/>
+      <w:lvlText w:val="o"/>
+      <w:lvlJc w:val="left"/>
+      <w:pPr>
+        <w:ind w:left="5760" w:hanging="360"/>
+      </w:pPr>
+      <w:rPr>
+        <w:rFonts w:hint="default" w:ascii="Courier New" w:hAnsi="Courier New"/>
+      </w:rPr>
+    </w:lvl>
+    <w:lvl xmlns:w="http://schemas.openxmlformats.org/wordprocessingml/2006/main" w:ilvl="8">
+      <w:start w:val="1"/>
+      <w:numFmt w:val="bullet"/>
+      <w:lvlText w:val=""/>
+      <w:lvlJc w:val="left"/>
+      <w:pPr>
+        <w:ind w:left="6480" w:hanging="360"/>
+      </w:pPr>
+      <w:rPr>
+        <w:rFonts w:hint="default" w:ascii="Wingdings" w:hAnsi="Wingdings"/>
+      </w:rPr>
+    </w:lvl>
+  </w:abstractNum>
+  <w:abstractNum xmlns:w="http://schemas.openxmlformats.org/wordprocessingml/2006/main" w:abstractNumId="42">
+    <w:multiLevelType xmlns:w="http://schemas.openxmlformats.org/wordprocessingml/2006/main" w:val="hybridMultilevel"/>
+    <w:lvl xmlns:w="http://schemas.openxmlformats.org/wordprocessingml/2006/main" w:ilvl="0">
+      <w:start w:val="1"/>
+      <w:numFmt w:val="bullet"/>
+      <w:lvlText w:val=""/>
+      <w:lvlJc w:val="left"/>
+      <w:pPr>
+        <w:ind w:left="720" w:hanging="360"/>
+      </w:pPr>
+      <w:rPr>
+        <w:rFonts w:hint="default" w:ascii="Symbol" w:hAnsi="Symbol"/>
+      </w:rPr>
+    </w:lvl>
+    <w:lvl xmlns:w="http://schemas.openxmlformats.org/wordprocessingml/2006/main" w:ilvl="1">
+      <w:start w:val="1"/>
+      <w:numFmt w:val="bullet"/>
+      <w:lvlText w:val="o"/>
+      <w:lvlJc w:val="left"/>
+      <w:pPr>
+        <w:ind w:left="1440" w:hanging="360"/>
+      </w:pPr>
+      <w:rPr>
+        <w:rFonts w:hint="default" w:ascii="Courier New" w:hAnsi="Courier New"/>
+      </w:rPr>
+    </w:lvl>
+    <w:lvl xmlns:w="http://schemas.openxmlformats.org/wordprocessingml/2006/main" w:ilvl="2">
+      <w:start w:val="1"/>
+      <w:numFmt w:val="bullet"/>
+      <w:lvlText w:val=""/>
+      <w:lvlJc w:val="left"/>
+      <w:pPr>
+        <w:ind w:left="2160" w:hanging="360"/>
+      </w:pPr>
+      <w:rPr>
+        <w:rFonts w:hint="default" w:ascii="Wingdings" w:hAnsi="Wingdings"/>
+      </w:rPr>
+    </w:lvl>
+    <w:lvl xmlns:w="http://schemas.openxmlformats.org/wordprocessingml/2006/main" w:ilvl="3">
+      <w:start w:val="1"/>
+      <w:numFmt w:val="bullet"/>
+      <w:lvlText w:val=""/>
+      <w:lvlJc w:val="left"/>
+      <w:pPr>
+        <w:ind w:left="2880" w:hanging="360"/>
+      </w:pPr>
+      <w:rPr>
+        <w:rFonts w:hint="default" w:ascii="Symbol" w:hAnsi="Symbol"/>
+      </w:rPr>
+    </w:lvl>
+    <w:lvl xmlns:w="http://schemas.openxmlformats.org/wordprocessingml/2006/main" w:ilvl="4">
+      <w:start w:val="1"/>
+      <w:numFmt w:val="bullet"/>
+      <w:lvlText w:val="o"/>
+      <w:lvlJc w:val="left"/>
+      <w:pPr>
+        <w:ind w:left="3600" w:hanging="360"/>
+      </w:pPr>
+      <w:rPr>
+        <w:rFonts w:hint="default" w:ascii="Courier New" w:hAnsi="Courier New"/>
+      </w:rPr>
+    </w:lvl>
+    <w:lvl xmlns:w="http://schemas.openxmlformats.org/wordprocessingml/2006/main" w:ilvl="5">
+      <w:start w:val="1"/>
+      <w:numFmt w:val="bullet"/>
+      <w:lvlText w:val=""/>
+      <w:lvlJc w:val="left"/>
+      <w:pPr>
+        <w:ind w:left="4320" w:hanging="360"/>
+      </w:pPr>
+      <w:rPr>
+        <w:rFonts w:hint="default" w:ascii="Wingdings" w:hAnsi="Wingdings"/>
+      </w:rPr>
+    </w:lvl>
+    <w:lvl xmlns:w="http://schemas.openxmlformats.org/wordprocessingml/2006/main" w:ilvl="6">
+      <w:start w:val="1"/>
+      <w:numFmt w:val="bullet"/>
+      <w:lvlText w:val=""/>
+      <w:lvlJc w:val="left"/>
+      <w:pPr>
+        <w:ind w:left="5040" w:hanging="360"/>
+      </w:pPr>
+      <w:rPr>
+        <w:rFonts w:hint="default" w:ascii="Symbol" w:hAnsi="Symbol"/>
+      </w:rPr>
+    </w:lvl>
+    <w:lvl xmlns:w="http://schemas.openxmlformats.org/wordprocessingml/2006/main" w:ilvl="7">
+      <w:start w:val="1"/>
+      <w:numFmt w:val="bullet"/>
+      <w:lvlText w:val="o"/>
+      <w:lvlJc w:val="left"/>
+      <w:pPr>
+        <w:ind w:left="5760" w:hanging="360"/>
+      </w:pPr>
+      <w:rPr>
+        <w:rFonts w:hint="default" w:ascii="Courier New" w:hAnsi="Courier New"/>
+      </w:rPr>
+    </w:lvl>
+    <w:lvl xmlns:w="http://schemas.openxmlformats.org/wordprocessingml/2006/main" w:ilvl="8">
+      <w:start w:val="1"/>
+      <w:numFmt w:val="bullet"/>
+      <w:lvlText w:val=""/>
+      <w:lvlJc w:val="left"/>
+      <w:pPr>
+        <w:ind w:left="6480" w:hanging="360"/>
+      </w:pPr>
+      <w:rPr>
+        <w:rFonts w:hint="default" w:ascii="Wingdings" w:hAnsi="Wingdings"/>
+      </w:rPr>
+    </w:lvl>
+  </w:abstractNum>
   <w:abstractNum w:abstractNumId="0" w15:restartNumberingAfterBreak="0">
     <w:nsid w:val="01292621"/>
     <w:multiLevelType w:val="hybridMultilevel"/>
@@ -17382,7 +18275,7 @@
         <w:ind w:left="720" w:hanging="360"/>
       </w:pPr>
       <w:rPr>
-        <w:rFonts w:ascii="Noto Sans Symbols" w:hAnsi="Noto Sans Symbols" w:hint="default"/>
+        <w:rFonts w:hint="default" w:ascii="Noto Sans Symbols" w:hAnsi="Noto Sans Symbols"/>
       </w:rPr>
     </w:lvl>
     <w:lvl w:ilvl="1" w:tplc="95067D24">
@@ -17394,7 +18287,7 @@
         <w:ind w:left="1440" w:hanging="360"/>
       </w:pPr>
       <w:rPr>
-        <w:rFonts w:ascii="Courier New" w:hAnsi="Courier New" w:hint="default"/>
+        <w:rFonts w:hint="default" w:ascii="Courier New" w:hAnsi="Courier New"/>
       </w:rPr>
     </w:lvl>
     <w:lvl w:ilvl="2" w:tplc="67BC0DA8">
@@ -17406,7 +18299,7 @@
         <w:ind w:left="2160" w:hanging="360"/>
       </w:pPr>
       <w:rPr>
-        <w:rFonts w:ascii="Wingdings" w:hAnsi="Wingdings" w:hint="default"/>
+        <w:rFonts w:hint="default" w:ascii="Wingdings" w:hAnsi="Wingdings"/>
       </w:rPr>
     </w:lvl>
     <w:lvl w:ilvl="3" w:tplc="2A403476">
@@ -17418,7 +18311,7 @@
         <w:ind w:left="2880" w:hanging="360"/>
       </w:pPr>
       <w:rPr>
-        <w:rFonts w:ascii="Symbol" w:hAnsi="Symbol" w:hint="default"/>
+        <w:rFonts w:hint="default" w:ascii="Symbol" w:hAnsi="Symbol"/>
       </w:rPr>
     </w:lvl>
     <w:lvl w:ilvl="4" w:tplc="17F203B2">
@@ -17430,7 +18323,7 @@
         <w:ind w:left="3600" w:hanging="360"/>
       </w:pPr>
       <w:rPr>
-        <w:rFonts w:ascii="Courier New" w:hAnsi="Courier New" w:hint="default"/>
+        <w:rFonts w:hint="default" w:ascii="Courier New" w:hAnsi="Courier New"/>
       </w:rPr>
     </w:lvl>
     <w:lvl w:ilvl="5" w:tplc="14B481AC">
@@ -17442,7 +18335,7 @@
         <w:ind w:left="4320" w:hanging="360"/>
       </w:pPr>
       <w:rPr>
-        <w:rFonts w:ascii="Wingdings" w:hAnsi="Wingdings" w:hint="default"/>
+        <w:rFonts w:hint="default" w:ascii="Wingdings" w:hAnsi="Wingdings"/>
       </w:rPr>
     </w:lvl>
     <w:lvl w:ilvl="6" w:tplc="0E4A8FE8">
@@ -17454,7 +18347,7 @@
         <w:ind w:left="5040" w:hanging="360"/>
       </w:pPr>
       <w:rPr>
-        <w:rFonts w:ascii="Symbol" w:hAnsi="Symbol" w:hint="default"/>
+        <w:rFonts w:hint="default" w:ascii="Symbol" w:hAnsi="Symbol"/>
       </w:rPr>
     </w:lvl>
     <w:lvl w:ilvl="7" w:tplc="216CB644">
@@ -17466,7 +18359,7 @@
         <w:ind w:left="5760" w:hanging="360"/>
       </w:pPr>
       <w:rPr>
-        <w:rFonts w:ascii="Courier New" w:hAnsi="Courier New" w:hint="default"/>
+        <w:rFonts w:hint="default" w:ascii="Courier New" w:hAnsi="Courier New"/>
       </w:rPr>
     </w:lvl>
     <w:lvl w:ilvl="8" w:tplc="DAB8560A">
@@ -17478,7 +18371,7 @@
         <w:ind w:left="6480" w:hanging="360"/>
       </w:pPr>
       <w:rPr>
-        <w:rFonts w:ascii="Wingdings" w:hAnsi="Wingdings" w:hint="default"/>
+        <w:rFonts w:hint="default" w:ascii="Wingdings" w:hAnsi="Wingdings"/>
       </w:rPr>
     </w:lvl>
   </w:abstractNum>
@@ -17495,7 +18388,7 @@
         <w:ind w:left="720" w:hanging="360"/>
       </w:pPr>
       <w:rPr>
-        <w:rFonts w:ascii="Noto Sans Symbols" w:hAnsi="Noto Sans Symbols" w:hint="default"/>
+        <w:rFonts w:hint="default" w:ascii="Noto Sans Symbols" w:hAnsi="Noto Sans Symbols"/>
       </w:rPr>
     </w:lvl>
     <w:lvl w:ilvl="1" w:tplc="F058F39C">
@@ -17507,7 +18400,7 @@
         <w:ind w:left="1440" w:hanging="360"/>
       </w:pPr>
       <w:rPr>
-        <w:rFonts w:ascii="Courier New" w:hAnsi="Courier New" w:hint="default"/>
+        <w:rFonts w:hint="default" w:ascii="Courier New" w:hAnsi="Courier New"/>
       </w:rPr>
     </w:lvl>
     <w:lvl w:ilvl="2" w:tplc="5416480C">
@@ -17519,7 +18412,7 @@
         <w:ind w:left="2160" w:hanging="360"/>
       </w:pPr>
       <w:rPr>
-        <w:rFonts w:ascii="Wingdings" w:hAnsi="Wingdings" w:hint="default"/>
+        <w:rFonts w:hint="default" w:ascii="Wingdings" w:hAnsi="Wingdings"/>
       </w:rPr>
     </w:lvl>
     <w:lvl w:ilvl="3" w:tplc="49A46662">
@@ -17531,7 +18424,7 @@
         <w:ind w:left="2880" w:hanging="360"/>
       </w:pPr>
       <w:rPr>
-        <w:rFonts w:ascii="Symbol" w:hAnsi="Symbol" w:hint="default"/>
+        <w:rFonts w:hint="default" w:ascii="Symbol" w:hAnsi="Symbol"/>
       </w:rPr>
     </w:lvl>
     <w:lvl w:ilvl="4" w:tplc="1A9EA766">
@@ -17543,7 +18436,7 @@
         <w:ind w:left="3600" w:hanging="360"/>
       </w:pPr>
       <w:rPr>
-        <w:rFonts w:ascii="Courier New" w:hAnsi="Courier New" w:hint="default"/>
+        <w:rFonts w:hint="default" w:ascii="Courier New" w:hAnsi="Courier New"/>
       </w:rPr>
     </w:lvl>
     <w:lvl w:ilvl="5" w:tplc="8732F1F8">
@@ -17555,7 +18448,7 @@
         <w:ind w:left="4320" w:hanging="360"/>
       </w:pPr>
       <w:rPr>
-        <w:rFonts w:ascii="Wingdings" w:hAnsi="Wingdings" w:hint="default"/>
+        <w:rFonts w:hint="default" w:ascii="Wingdings" w:hAnsi="Wingdings"/>
       </w:rPr>
     </w:lvl>
     <w:lvl w:ilvl="6" w:tplc="3788CA94">
@@ -17567,7 +18460,7 @@
         <w:ind w:left="5040" w:hanging="360"/>
       </w:pPr>
       <w:rPr>
-        <w:rFonts w:ascii="Symbol" w:hAnsi="Symbol" w:hint="default"/>
+        <w:rFonts w:hint="default" w:ascii="Symbol" w:hAnsi="Symbol"/>
       </w:rPr>
     </w:lvl>
     <w:lvl w:ilvl="7" w:tplc="430A25F2">
@@ -17579,7 +18472,7 @@
         <w:ind w:left="5760" w:hanging="360"/>
       </w:pPr>
       <w:rPr>
-        <w:rFonts w:ascii="Courier New" w:hAnsi="Courier New" w:hint="default"/>
+        <w:rFonts w:hint="default" w:ascii="Courier New" w:hAnsi="Courier New"/>
       </w:rPr>
     </w:lvl>
     <w:lvl w:ilvl="8" w:tplc="2660796E">
@@ -17591,7 +18484,7 @@
         <w:ind w:left="6480" w:hanging="360"/>
       </w:pPr>
       <w:rPr>
-        <w:rFonts w:ascii="Wingdings" w:hAnsi="Wingdings" w:hint="default"/>
+        <w:rFonts w:hint="default" w:ascii="Wingdings" w:hAnsi="Wingdings"/>
       </w:rPr>
     </w:lvl>
   </w:abstractNum>
@@ -17608,7 +18501,7 @@
         <w:ind w:left="720" w:hanging="360"/>
       </w:pPr>
       <w:rPr>
-        <w:rFonts w:ascii="Noto Sans Symbols" w:hAnsi="Noto Sans Symbols" w:hint="default"/>
+        <w:rFonts w:hint="default" w:ascii="Noto Sans Symbols" w:hAnsi="Noto Sans Symbols"/>
       </w:rPr>
     </w:lvl>
     <w:lvl w:ilvl="1" w:tplc="8A323CEA">
@@ -17620,7 +18513,7 @@
         <w:ind w:left="1440" w:hanging="360"/>
       </w:pPr>
       <w:rPr>
-        <w:rFonts w:ascii="Courier New" w:hAnsi="Courier New" w:hint="default"/>
+        <w:rFonts w:hint="default" w:ascii="Courier New" w:hAnsi="Courier New"/>
       </w:rPr>
     </w:lvl>
     <w:lvl w:ilvl="2" w:tplc="40DED60E">
@@ -17632,7 +18525,7 @@
         <w:ind w:left="2160" w:hanging="360"/>
       </w:pPr>
       <w:rPr>
-        <w:rFonts w:ascii="Wingdings" w:hAnsi="Wingdings" w:hint="default"/>
+        <w:rFonts w:hint="default" w:ascii="Wingdings" w:hAnsi="Wingdings"/>
       </w:rPr>
     </w:lvl>
     <w:lvl w:ilvl="3" w:tplc="87788076">
@@ -17644,7 +18537,7 @@
         <w:ind w:left="2880" w:hanging="360"/>
       </w:pPr>
       <w:rPr>
-        <w:rFonts w:ascii="Symbol" w:hAnsi="Symbol" w:hint="default"/>
+        <w:rFonts w:hint="default" w:ascii="Symbol" w:hAnsi="Symbol"/>
       </w:rPr>
     </w:lvl>
     <w:lvl w:ilvl="4" w:tplc="C9763BF6">
@@ -17656,7 +18549,7 @@
         <w:ind w:left="3600" w:hanging="360"/>
       </w:pPr>
       <w:rPr>
-        <w:rFonts w:ascii="Courier New" w:hAnsi="Courier New" w:hint="default"/>
+        <w:rFonts w:hint="default" w:ascii="Courier New" w:hAnsi="Courier New"/>
       </w:rPr>
     </w:lvl>
     <w:lvl w:ilvl="5" w:tplc="C8B447A6">
@@ -17668,7 +18561,7 @@
         <w:ind w:left="4320" w:hanging="360"/>
       </w:pPr>
       <w:rPr>
-        <w:rFonts w:ascii="Wingdings" w:hAnsi="Wingdings" w:hint="default"/>
+        <w:rFonts w:hint="default" w:ascii="Wingdings" w:hAnsi="Wingdings"/>
       </w:rPr>
     </w:lvl>
     <w:lvl w:ilvl="6" w:tplc="1C3ECB58">
@@ -17680,7 +18573,7 @@
         <w:ind w:left="5040" w:hanging="360"/>
       </w:pPr>
       <w:rPr>
-        <w:rFonts w:ascii="Symbol" w:hAnsi="Symbol" w:hint="default"/>
+        <w:rFonts w:hint="default" w:ascii="Symbol" w:hAnsi="Symbol"/>
       </w:rPr>
     </w:lvl>
     <w:lvl w:ilvl="7" w:tplc="9DF8DE88">
@@ -17692,7 +18585,7 @@
         <w:ind w:left="5760" w:hanging="360"/>
       </w:pPr>
       <w:rPr>
-        <w:rFonts w:ascii="Courier New" w:hAnsi="Courier New" w:hint="default"/>
+        <w:rFonts w:hint="default" w:ascii="Courier New" w:hAnsi="Courier New"/>
       </w:rPr>
     </w:lvl>
     <w:lvl w:ilvl="8" w:tplc="8FA6594A">
@@ -17704,7 +18597,7 @@
         <w:ind w:left="6480" w:hanging="360"/>
       </w:pPr>
       <w:rPr>
-        <w:rFonts w:ascii="Wingdings" w:hAnsi="Wingdings" w:hint="default"/>
+        <w:rFonts w:hint="default" w:ascii="Wingdings" w:hAnsi="Wingdings"/>
       </w:rPr>
     </w:lvl>
   </w:abstractNum>
@@ -17721,7 +18614,7 @@
         <w:ind w:left="720" w:hanging="360"/>
       </w:pPr>
       <w:rPr>
-        <w:rFonts w:ascii="Noto Sans Symbols" w:hAnsi="Noto Sans Symbols" w:hint="default"/>
+        <w:rFonts w:hint="default" w:ascii="Noto Sans Symbols" w:hAnsi="Noto Sans Symbols"/>
       </w:rPr>
     </w:lvl>
     <w:lvl w:ilvl="1" w:tplc="D1E253FA">
@@ -17733,7 +18626,7 @@
         <w:ind w:left="1440" w:hanging="360"/>
       </w:pPr>
       <w:rPr>
-        <w:rFonts w:ascii="Courier New" w:hAnsi="Courier New" w:hint="default"/>
+        <w:rFonts w:hint="default" w:ascii="Courier New" w:hAnsi="Courier New"/>
       </w:rPr>
     </w:lvl>
     <w:lvl w:ilvl="2" w:tplc="F1FACB02">
@@ -17745,7 +18638,7 @@
         <w:ind w:left="2160" w:hanging="360"/>
       </w:pPr>
       <w:rPr>
-        <w:rFonts w:ascii="Wingdings" w:hAnsi="Wingdings" w:hint="default"/>
+        <w:rFonts w:hint="default" w:ascii="Wingdings" w:hAnsi="Wingdings"/>
       </w:rPr>
     </w:lvl>
     <w:lvl w:ilvl="3" w:tplc="B0AE9BF2">
@@ -17757,7 +18650,7 @@
         <w:ind w:left="2880" w:hanging="360"/>
       </w:pPr>
       <w:rPr>
-        <w:rFonts w:ascii="Symbol" w:hAnsi="Symbol" w:hint="default"/>
+        <w:rFonts w:hint="default" w:ascii="Symbol" w:hAnsi="Symbol"/>
       </w:rPr>
     </w:lvl>
     <w:lvl w:ilvl="4" w:tplc="0248F476">
@@ -17769,7 +18662,7 @@
         <w:ind w:left="3600" w:hanging="360"/>
       </w:pPr>
       <w:rPr>
-        <w:rFonts w:ascii="Courier New" w:hAnsi="Courier New" w:hint="default"/>
+        <w:rFonts w:hint="default" w:ascii="Courier New" w:hAnsi="Courier New"/>
       </w:rPr>
     </w:lvl>
     <w:lvl w:ilvl="5" w:tplc="D6481162">
@@ -17781,7 +18674,7 @@
         <w:ind w:left="4320" w:hanging="360"/>
       </w:pPr>
       <w:rPr>
-        <w:rFonts w:ascii="Wingdings" w:hAnsi="Wingdings" w:hint="default"/>
+        <w:rFonts w:hint="default" w:ascii="Wingdings" w:hAnsi="Wingdings"/>
       </w:rPr>
     </w:lvl>
     <w:lvl w:ilvl="6" w:tplc="2CAE7A22">
@@ -17793,7 +18686,7 @@
         <w:ind w:left="5040" w:hanging="360"/>
       </w:pPr>
       <w:rPr>
-        <w:rFonts w:ascii="Symbol" w:hAnsi="Symbol" w:hint="default"/>
+        <w:rFonts w:hint="default" w:ascii="Symbol" w:hAnsi="Symbol"/>
       </w:rPr>
     </w:lvl>
     <w:lvl w:ilvl="7" w:tplc="FF96BE7C">
@@ -17805,7 +18698,7 @@
         <w:ind w:left="5760" w:hanging="360"/>
       </w:pPr>
       <w:rPr>
-        <w:rFonts w:ascii="Courier New" w:hAnsi="Courier New" w:hint="default"/>
+        <w:rFonts w:hint="default" w:ascii="Courier New" w:hAnsi="Courier New"/>
       </w:rPr>
     </w:lvl>
     <w:lvl w:ilvl="8" w:tplc="3210EB86">
@@ -17817,7 +18710,7 @@
         <w:ind w:left="6480" w:hanging="360"/>
       </w:pPr>
       <w:rPr>
-        <w:rFonts w:ascii="Wingdings" w:hAnsi="Wingdings" w:hint="default"/>
+        <w:rFonts w:hint="default" w:ascii="Wingdings" w:hAnsi="Wingdings"/>
       </w:rPr>
     </w:lvl>
   </w:abstractNum>
@@ -17834,7 +18727,7 @@
         <w:ind w:left="720" w:hanging="360"/>
       </w:pPr>
       <w:rPr>
-        <w:rFonts w:ascii="Noto Sans Symbols" w:hAnsi="Noto Sans Symbols" w:hint="default"/>
+        <w:rFonts w:hint="default" w:ascii="Noto Sans Symbols" w:hAnsi="Noto Sans Symbols"/>
       </w:rPr>
     </w:lvl>
     <w:lvl w:ilvl="1" w:tplc="C0E6D9B0">
@@ -17846,7 +18739,7 @@
         <w:ind w:left="1440" w:hanging="360"/>
       </w:pPr>
       <w:rPr>
-        <w:rFonts w:ascii="Courier New" w:hAnsi="Courier New" w:hint="default"/>
+        <w:rFonts w:hint="default" w:ascii="Courier New" w:hAnsi="Courier New"/>
       </w:rPr>
     </w:lvl>
     <w:lvl w:ilvl="2" w:tplc="DCCC1CF8">
@@ -17858,7 +18751,7 @@
         <w:ind w:left="2160" w:hanging="360"/>
       </w:pPr>
       <w:rPr>
-        <w:rFonts w:ascii="Wingdings" w:hAnsi="Wingdings" w:hint="default"/>
+        <w:rFonts w:hint="default" w:ascii="Wingdings" w:hAnsi="Wingdings"/>
       </w:rPr>
     </w:lvl>
     <w:lvl w:ilvl="3" w:tplc="B5864A16">
@@ -17870,7 +18763,7 @@
         <w:ind w:left="2880" w:hanging="360"/>
       </w:pPr>
       <w:rPr>
-        <w:rFonts w:ascii="Symbol" w:hAnsi="Symbol" w:hint="default"/>
+        <w:rFonts w:hint="default" w:ascii="Symbol" w:hAnsi="Symbol"/>
       </w:rPr>
     </w:lvl>
     <w:lvl w:ilvl="4" w:tplc="BFD839A4">
@@ -17882,7 +18775,7 @@
         <w:ind w:left="3600" w:hanging="360"/>
       </w:pPr>
       <w:rPr>
-        <w:rFonts w:ascii="Courier New" w:hAnsi="Courier New" w:hint="default"/>
+        <w:rFonts w:hint="default" w:ascii="Courier New" w:hAnsi="Courier New"/>
       </w:rPr>
     </w:lvl>
     <w:lvl w:ilvl="5" w:tplc="94BC863C">
@@ -17894,7 +18787,7 @@
         <w:ind w:left="4320" w:hanging="360"/>
       </w:pPr>
       <w:rPr>
-        <w:rFonts w:ascii="Wingdings" w:hAnsi="Wingdings" w:hint="default"/>
+        <w:rFonts w:hint="default" w:ascii="Wingdings" w:hAnsi="Wingdings"/>
       </w:rPr>
     </w:lvl>
     <w:lvl w:ilvl="6" w:tplc="2C7AB5EA">
@@ -17906,7 +18799,7 @@
         <w:ind w:left="5040" w:hanging="360"/>
       </w:pPr>
       <w:rPr>
-        <w:rFonts w:ascii="Symbol" w:hAnsi="Symbol" w:hint="default"/>
+        <w:rFonts w:hint="default" w:ascii="Symbol" w:hAnsi="Symbol"/>
       </w:rPr>
     </w:lvl>
     <w:lvl w:ilvl="7" w:tplc="8878CB40">
@@ -17918,7 +18811,7 @@
         <w:ind w:left="5760" w:hanging="360"/>
       </w:pPr>
       <w:rPr>
-        <w:rFonts w:ascii="Courier New" w:hAnsi="Courier New" w:hint="default"/>
+        <w:rFonts w:hint="default" w:ascii="Courier New" w:hAnsi="Courier New"/>
       </w:rPr>
     </w:lvl>
     <w:lvl w:ilvl="8" w:tplc="D102CC44">
@@ -17930,7 +18823,7 @@
         <w:ind w:left="6480" w:hanging="360"/>
       </w:pPr>
       <w:rPr>
-        <w:rFonts w:ascii="Wingdings" w:hAnsi="Wingdings" w:hint="default"/>
+        <w:rFonts w:hint="default" w:ascii="Wingdings" w:hAnsi="Wingdings"/>
       </w:rPr>
     </w:lvl>
   </w:abstractNum>
@@ -17947,7 +18840,7 @@
         <w:ind w:left="720" w:hanging="360"/>
       </w:pPr>
       <w:rPr>
-        <w:rFonts w:ascii="Noto Sans Symbols" w:hAnsi="Noto Sans Symbols" w:hint="default"/>
+        <w:rFonts w:hint="default" w:ascii="Noto Sans Symbols" w:hAnsi="Noto Sans Symbols"/>
       </w:rPr>
     </w:lvl>
     <w:lvl w:ilvl="1" w:tplc="066CC01A">
@@ -17959,7 +18852,7 @@
         <w:ind w:left="1440" w:hanging="360"/>
       </w:pPr>
       <w:rPr>
-        <w:rFonts w:ascii="Courier New" w:hAnsi="Courier New" w:hint="default"/>
+        <w:rFonts w:hint="default" w:ascii="Courier New" w:hAnsi="Courier New"/>
       </w:rPr>
     </w:lvl>
     <w:lvl w:ilvl="2" w:tplc="2138C4E2">
@@ -17971,7 +18864,7 @@
         <w:ind w:left="2160" w:hanging="360"/>
       </w:pPr>
       <w:rPr>
-        <w:rFonts w:ascii="Wingdings" w:hAnsi="Wingdings" w:hint="default"/>
+        <w:rFonts w:hint="default" w:ascii="Wingdings" w:hAnsi="Wingdings"/>
       </w:rPr>
     </w:lvl>
     <w:lvl w:ilvl="3" w:tplc="B204B0B0">
@@ -17983,7 +18876,7 @@
         <w:ind w:left="2880" w:hanging="360"/>
       </w:pPr>
       <w:rPr>
-        <w:rFonts w:ascii="Symbol" w:hAnsi="Symbol" w:hint="default"/>
+        <w:rFonts w:hint="default" w:ascii="Symbol" w:hAnsi="Symbol"/>
       </w:rPr>
     </w:lvl>
     <w:lvl w:ilvl="4" w:tplc="F87E94B0">
@@ -17995,7 +18888,7 @@
         <w:ind w:left="3600" w:hanging="360"/>
       </w:pPr>
       <w:rPr>
-        <w:rFonts w:ascii="Courier New" w:hAnsi="Courier New" w:hint="default"/>
+        <w:rFonts w:hint="default" w:ascii="Courier New" w:hAnsi="Courier New"/>
       </w:rPr>
     </w:lvl>
     <w:lvl w:ilvl="5" w:tplc="BAF86A28">
@@ -18007,7 +18900,7 @@
         <w:ind w:left="4320" w:hanging="360"/>
       </w:pPr>
       <w:rPr>
-        <w:rFonts w:ascii="Wingdings" w:hAnsi="Wingdings" w:hint="default"/>
+        <w:rFonts w:hint="default" w:ascii="Wingdings" w:hAnsi="Wingdings"/>
       </w:rPr>
     </w:lvl>
     <w:lvl w:ilvl="6" w:tplc="029C6D34">
@@ -18019,7 +18912,7 @@
         <w:ind w:left="5040" w:hanging="360"/>
       </w:pPr>
       <w:rPr>
-        <w:rFonts w:ascii="Symbol" w:hAnsi="Symbol" w:hint="default"/>
+        <w:rFonts w:hint="default" w:ascii="Symbol" w:hAnsi="Symbol"/>
       </w:rPr>
     </w:lvl>
     <w:lvl w:ilvl="7" w:tplc="E07A2B8A">
@@ -18031,7 +18924,7 @@
         <w:ind w:left="5760" w:hanging="360"/>
       </w:pPr>
       <w:rPr>
-        <w:rFonts w:ascii="Courier New" w:hAnsi="Courier New" w:hint="default"/>
+        <w:rFonts w:hint="default" w:ascii="Courier New" w:hAnsi="Courier New"/>
       </w:rPr>
     </w:lvl>
     <w:lvl w:ilvl="8" w:tplc="CF6A9FF6">
@@ -18043,7 +18936,7 @@
         <w:ind w:left="6480" w:hanging="360"/>
       </w:pPr>
       <w:rPr>
-        <w:rFonts w:ascii="Wingdings" w:hAnsi="Wingdings" w:hint="default"/>
+        <w:rFonts w:hint="default" w:ascii="Wingdings" w:hAnsi="Wingdings"/>
       </w:rPr>
     </w:lvl>
   </w:abstractNum>
@@ -18063,7 +18956,7 @@
         <w:ind w:left="960" w:hanging="360"/>
       </w:pPr>
       <w:rPr>
-        <w:rFonts w:ascii="Wingdings" w:hAnsi="Wingdings" w:hint="default"/>
+        <w:rFonts w:hint="default" w:ascii="Wingdings" w:hAnsi="Wingdings"/>
         <w:color w:val="0000FF"/>
       </w:rPr>
     </w:lvl>
@@ -18079,7 +18972,7 @@
         <w:ind w:left="1332" w:hanging="360"/>
       </w:pPr>
       <w:rPr>
-        <w:rFonts w:ascii="Courier New" w:hAnsi="Courier New" w:hint="default"/>
+        <w:rFonts w:hint="default" w:ascii="Courier New" w:hAnsi="Courier New"/>
       </w:rPr>
     </w:lvl>
     <w:lvl w:ilvl="2" w:tplc="0C0A0005" w:tentative="1">
@@ -18094,7 +18987,7 @@
         <w:ind w:left="2052" w:hanging="360"/>
       </w:pPr>
       <w:rPr>
-        <w:rFonts w:ascii="Wingdings" w:hAnsi="Wingdings" w:hint="default"/>
+        <w:rFonts w:hint="default" w:ascii="Wingdings" w:hAnsi="Wingdings"/>
       </w:rPr>
     </w:lvl>
     <w:lvl w:ilvl="3" w:tplc="0C0A0001" w:tentative="1">
@@ -18109,7 +19002,7 @@
         <w:ind w:left="2772" w:hanging="360"/>
       </w:pPr>
       <w:rPr>
-        <w:rFonts w:ascii="Symbol" w:hAnsi="Symbol" w:hint="default"/>
+        <w:rFonts w:hint="default" w:ascii="Symbol" w:hAnsi="Symbol"/>
       </w:rPr>
     </w:lvl>
     <w:lvl w:ilvl="4" w:tplc="0C0A0003" w:tentative="1">
@@ -18124,7 +19017,7 @@
         <w:ind w:left="3492" w:hanging="360"/>
       </w:pPr>
       <w:rPr>
-        <w:rFonts w:ascii="Courier New" w:hAnsi="Courier New" w:hint="default"/>
+        <w:rFonts w:hint="default" w:ascii="Courier New" w:hAnsi="Courier New"/>
       </w:rPr>
     </w:lvl>
     <w:lvl w:ilvl="5" w:tplc="0C0A0005" w:tentative="1">
@@ -18139,7 +19032,7 @@
         <w:ind w:left="4212" w:hanging="360"/>
       </w:pPr>
       <w:rPr>
-        <w:rFonts w:ascii="Wingdings" w:hAnsi="Wingdings" w:hint="default"/>
+        <w:rFonts w:hint="default" w:ascii="Wingdings" w:hAnsi="Wingdings"/>
       </w:rPr>
     </w:lvl>
     <w:lvl w:ilvl="6" w:tplc="0C0A0001" w:tentative="1">
@@ -18154,7 +19047,7 @@
         <w:ind w:left="4932" w:hanging="360"/>
       </w:pPr>
       <w:rPr>
-        <w:rFonts w:ascii="Symbol" w:hAnsi="Symbol" w:hint="default"/>
+        <w:rFonts w:hint="default" w:ascii="Symbol" w:hAnsi="Symbol"/>
       </w:rPr>
     </w:lvl>
     <w:lvl w:ilvl="7" w:tplc="0C0A0003" w:tentative="1">
@@ -18169,7 +19062,7 @@
         <w:ind w:left="5652" w:hanging="360"/>
       </w:pPr>
       <w:rPr>
-        <w:rFonts w:ascii="Courier New" w:hAnsi="Courier New" w:hint="default"/>
+        <w:rFonts w:hint="default" w:ascii="Courier New" w:hAnsi="Courier New"/>
       </w:rPr>
     </w:lvl>
     <w:lvl w:ilvl="8" w:tplc="0C0A0005" w:tentative="1">
@@ -18184,7 +19077,7 @@
         <w:ind w:left="6372" w:hanging="360"/>
       </w:pPr>
       <w:rPr>
-        <w:rFonts w:ascii="Wingdings" w:hAnsi="Wingdings" w:hint="default"/>
+        <w:rFonts w:hint="default" w:ascii="Wingdings" w:hAnsi="Wingdings"/>
       </w:rPr>
     </w:lvl>
   </w:abstractNum>
@@ -18201,7 +19094,7 @@
         <w:ind w:left="720" w:hanging="360"/>
       </w:pPr>
       <w:rPr>
-        <w:rFonts w:ascii="Noto Sans Symbols" w:hAnsi="Noto Sans Symbols" w:hint="default"/>
+        <w:rFonts w:hint="default" w:ascii="Noto Sans Symbols" w:hAnsi="Noto Sans Symbols"/>
       </w:rPr>
     </w:lvl>
     <w:lvl w:ilvl="1" w:tplc="E44A71AA">
@@ -18213,7 +19106,7 @@
         <w:ind w:left="1440" w:hanging="360"/>
       </w:pPr>
       <w:rPr>
-        <w:rFonts w:ascii="Courier New" w:hAnsi="Courier New" w:hint="default"/>
+        <w:rFonts w:hint="default" w:ascii="Courier New" w:hAnsi="Courier New"/>
       </w:rPr>
     </w:lvl>
     <w:lvl w:ilvl="2" w:tplc="03D6A4DE">
@@ -18225,7 +19118,7 @@
         <w:ind w:left="2160" w:hanging="360"/>
       </w:pPr>
       <w:rPr>
-        <w:rFonts w:ascii="Wingdings" w:hAnsi="Wingdings" w:hint="default"/>
+        <w:rFonts w:hint="default" w:ascii="Wingdings" w:hAnsi="Wingdings"/>
       </w:rPr>
     </w:lvl>
     <w:lvl w:ilvl="3" w:tplc="64AEE6DC">
@@ -18237,7 +19130,7 @@
         <w:ind w:left="2880" w:hanging="360"/>
       </w:pPr>
       <w:rPr>
-        <w:rFonts w:ascii="Symbol" w:hAnsi="Symbol" w:hint="default"/>
+        <w:rFonts w:hint="default" w:ascii="Symbol" w:hAnsi="Symbol"/>
       </w:rPr>
     </w:lvl>
     <w:lvl w:ilvl="4" w:tplc="21BA3D40">
@@ -18249,7 +19142,7 @@
         <w:ind w:left="3600" w:hanging="360"/>
       </w:pPr>
       <w:rPr>
-        <w:rFonts w:ascii="Courier New" w:hAnsi="Courier New" w:hint="default"/>
+        <w:rFonts w:hint="default" w:ascii="Courier New" w:hAnsi="Courier New"/>
       </w:rPr>
     </w:lvl>
     <w:lvl w:ilvl="5" w:tplc="44D4E2BE">
@@ -18261,7 +19154,7 @@
         <w:ind w:left="4320" w:hanging="360"/>
       </w:pPr>
       <w:rPr>
-        <w:rFonts w:ascii="Wingdings" w:hAnsi="Wingdings" w:hint="default"/>
+        <w:rFonts w:hint="default" w:ascii="Wingdings" w:hAnsi="Wingdings"/>
       </w:rPr>
     </w:lvl>
     <w:lvl w:ilvl="6" w:tplc="12467DFE">
@@ -18273,7 +19166,7 @@
         <w:ind w:left="5040" w:hanging="360"/>
       </w:pPr>
       <w:rPr>
-        <w:rFonts w:ascii="Symbol" w:hAnsi="Symbol" w:hint="default"/>
+        <w:rFonts w:hint="default" w:ascii="Symbol" w:hAnsi="Symbol"/>
       </w:rPr>
     </w:lvl>
     <w:lvl w:ilvl="7" w:tplc="D9122FC0">
@@ -18285,7 +19178,7 @@
         <w:ind w:left="5760" w:hanging="360"/>
       </w:pPr>
       <w:rPr>
-        <w:rFonts w:ascii="Courier New" w:hAnsi="Courier New" w:hint="default"/>
+        <w:rFonts w:hint="default" w:ascii="Courier New" w:hAnsi="Courier New"/>
       </w:rPr>
     </w:lvl>
     <w:lvl w:ilvl="8" w:tplc="5E2ADC64">
@@ -18297,7 +19190,7 @@
         <w:ind w:left="6480" w:hanging="360"/>
       </w:pPr>
       <w:rPr>
-        <w:rFonts w:ascii="Wingdings" w:hAnsi="Wingdings" w:hint="default"/>
+        <w:rFonts w:hint="default" w:ascii="Wingdings" w:hAnsi="Wingdings"/>
       </w:rPr>
     </w:lvl>
   </w:abstractNum>
@@ -18314,7 +19207,7 @@
         <w:ind w:left="720" w:hanging="360"/>
       </w:pPr>
       <w:rPr>
-        <w:rFonts w:ascii="Noto Sans Symbols" w:hAnsi="Noto Sans Symbols" w:hint="default"/>
+        <w:rFonts w:hint="default" w:ascii="Noto Sans Symbols" w:hAnsi="Noto Sans Symbols"/>
       </w:rPr>
     </w:lvl>
     <w:lvl w:ilvl="1" w:tplc="13668338">
@@ -18326,7 +19219,7 @@
         <w:ind w:left="1440" w:hanging="360"/>
       </w:pPr>
       <w:rPr>
-        <w:rFonts w:ascii="Courier New" w:hAnsi="Courier New" w:hint="default"/>
+        <w:rFonts w:hint="default" w:ascii="Courier New" w:hAnsi="Courier New"/>
       </w:rPr>
     </w:lvl>
     <w:lvl w:ilvl="2" w:tplc="92AAF156">
@@ -18338,7 +19231,7 @@
         <w:ind w:left="2160" w:hanging="360"/>
       </w:pPr>
       <w:rPr>
-        <w:rFonts w:ascii="Wingdings" w:hAnsi="Wingdings" w:hint="default"/>
+        <w:rFonts w:hint="default" w:ascii="Wingdings" w:hAnsi="Wingdings"/>
       </w:rPr>
     </w:lvl>
     <w:lvl w:ilvl="3" w:tplc="29122446">
@@ -18350,7 +19243,7 @@
         <w:ind w:left="2880" w:hanging="360"/>
       </w:pPr>
       <w:rPr>
-        <w:rFonts w:ascii="Symbol" w:hAnsi="Symbol" w:hint="default"/>
+        <w:rFonts w:hint="default" w:ascii="Symbol" w:hAnsi="Symbol"/>
       </w:rPr>
     </w:lvl>
     <w:lvl w:ilvl="4" w:tplc="11207366">
@@ -18362,7 +19255,7 @@
         <w:ind w:left="3600" w:hanging="360"/>
       </w:pPr>
       <w:rPr>
-        <w:rFonts w:ascii="Courier New" w:hAnsi="Courier New" w:hint="default"/>
+        <w:rFonts w:hint="default" w:ascii="Courier New" w:hAnsi="Courier New"/>
       </w:rPr>
     </w:lvl>
     <w:lvl w:ilvl="5" w:tplc="AB3226F8">
@@ -18374,7 +19267,7 @@
         <w:ind w:left="4320" w:hanging="360"/>
       </w:pPr>
       <w:rPr>
-        <w:rFonts w:ascii="Wingdings" w:hAnsi="Wingdings" w:hint="default"/>
+        <w:rFonts w:hint="default" w:ascii="Wingdings" w:hAnsi="Wingdings"/>
       </w:rPr>
     </w:lvl>
     <w:lvl w:ilvl="6" w:tplc="45C87AB4">
@@ -18386,7 +19279,7 @@
         <w:ind w:left="5040" w:hanging="360"/>
       </w:pPr>
       <w:rPr>
-        <w:rFonts w:ascii="Symbol" w:hAnsi="Symbol" w:hint="default"/>
+        <w:rFonts w:hint="default" w:ascii="Symbol" w:hAnsi="Symbol"/>
       </w:rPr>
     </w:lvl>
     <w:lvl w:ilvl="7" w:tplc="D852800C">
@@ -18398,7 +19291,7 @@
         <w:ind w:left="5760" w:hanging="360"/>
       </w:pPr>
       <w:rPr>
-        <w:rFonts w:ascii="Courier New" w:hAnsi="Courier New" w:hint="default"/>
+        <w:rFonts w:hint="default" w:ascii="Courier New" w:hAnsi="Courier New"/>
       </w:rPr>
     </w:lvl>
     <w:lvl w:ilvl="8" w:tplc="DF821DB4">
@@ -18410,7 +19303,7 @@
         <w:ind w:left="6480" w:hanging="360"/>
       </w:pPr>
       <w:rPr>
-        <w:rFonts w:ascii="Wingdings" w:hAnsi="Wingdings" w:hint="default"/>
+        <w:rFonts w:hint="default" w:ascii="Wingdings" w:hAnsi="Wingdings"/>
       </w:rPr>
     </w:lvl>
   </w:abstractNum>
@@ -18430,7 +19323,7 @@
         <w:ind w:left="1560" w:hanging="360"/>
       </w:pPr>
       <w:rPr>
-        <w:rFonts w:ascii="Wingdings" w:hAnsi="Wingdings" w:hint="default"/>
+        <w:rFonts w:hint="default" w:ascii="Wingdings" w:hAnsi="Wingdings"/>
         <w:color w:val="0000FF"/>
       </w:rPr>
     </w:lvl>
@@ -18446,7 +19339,7 @@
         <w:ind w:left="1932" w:hanging="360"/>
       </w:pPr>
       <w:rPr>
-        <w:rFonts w:ascii="Courier New" w:hAnsi="Courier New" w:hint="default"/>
+        <w:rFonts w:hint="default" w:ascii="Courier New" w:hAnsi="Courier New"/>
       </w:rPr>
     </w:lvl>
     <w:lvl w:ilvl="2" w:tplc="0C0A0005" w:tentative="1">
@@ -18461,7 +19354,7 @@
         <w:ind w:left="2652" w:hanging="360"/>
       </w:pPr>
       <w:rPr>
-        <w:rFonts w:ascii="Wingdings" w:hAnsi="Wingdings" w:hint="default"/>
+        <w:rFonts w:hint="default" w:ascii="Wingdings" w:hAnsi="Wingdings"/>
       </w:rPr>
     </w:lvl>
     <w:lvl w:ilvl="3" w:tplc="0C0A0001" w:tentative="1">
@@ -18476,7 +19369,7 @@
         <w:ind w:left="3372" w:hanging="360"/>
       </w:pPr>
       <w:rPr>
-        <w:rFonts w:ascii="Symbol" w:hAnsi="Symbol" w:hint="default"/>
+        <w:rFonts w:hint="default" w:ascii="Symbol" w:hAnsi="Symbol"/>
       </w:rPr>
     </w:lvl>
     <w:lvl w:ilvl="4" w:tplc="0C0A0003" w:tentative="1">
@@ -18491,7 +19384,7 @@
         <w:ind w:left="4092" w:hanging="360"/>
       </w:pPr>
       <w:rPr>
-        <w:rFonts w:ascii="Courier New" w:hAnsi="Courier New" w:hint="default"/>
+        <w:rFonts w:hint="default" w:ascii="Courier New" w:hAnsi="Courier New"/>
       </w:rPr>
     </w:lvl>
     <w:lvl w:ilvl="5" w:tplc="0C0A0005" w:tentative="1">
@@ -18506,7 +19399,7 @@
         <w:ind w:left="4812" w:hanging="360"/>
       </w:pPr>
       <w:rPr>
-        <w:rFonts w:ascii="Wingdings" w:hAnsi="Wingdings" w:hint="default"/>
+        <w:rFonts w:hint="default" w:ascii="Wingdings" w:hAnsi="Wingdings"/>
       </w:rPr>
     </w:lvl>
     <w:lvl w:ilvl="6" w:tplc="0C0A0001" w:tentative="1">
@@ -18521,7 +19414,7 @@
         <w:ind w:left="5532" w:hanging="360"/>
       </w:pPr>
       <w:rPr>
-        <w:rFonts w:ascii="Symbol" w:hAnsi="Symbol" w:hint="default"/>
+        <w:rFonts w:hint="default" w:ascii="Symbol" w:hAnsi="Symbol"/>
       </w:rPr>
     </w:lvl>
     <w:lvl w:ilvl="7" w:tplc="0C0A0003" w:tentative="1">
@@ -18536,7 +19429,7 @@
         <w:ind w:left="6252" w:hanging="360"/>
       </w:pPr>
       <w:rPr>
-        <w:rFonts w:ascii="Courier New" w:hAnsi="Courier New" w:hint="default"/>
+        <w:rFonts w:hint="default" w:ascii="Courier New" w:hAnsi="Courier New"/>
       </w:rPr>
     </w:lvl>
     <w:lvl w:ilvl="8" w:tplc="0C0A0005" w:tentative="1">
@@ -18551,7 +19444,7 @@
         <w:ind w:left="6972" w:hanging="360"/>
       </w:pPr>
       <w:rPr>
-        <w:rFonts w:ascii="Wingdings" w:hAnsi="Wingdings" w:hint="default"/>
+        <w:rFonts w:hint="default" w:ascii="Wingdings" w:hAnsi="Wingdings"/>
       </w:rPr>
     </w:lvl>
   </w:abstractNum>
@@ -18568,7 +19461,7 @@
         <w:ind w:left="720" w:hanging="360"/>
       </w:pPr>
       <w:rPr>
-        <w:rFonts w:ascii="Noto Sans Symbols" w:hAnsi="Noto Sans Symbols" w:hint="default"/>
+        <w:rFonts w:hint="default" w:ascii="Noto Sans Symbols" w:hAnsi="Noto Sans Symbols"/>
       </w:rPr>
     </w:lvl>
     <w:lvl w:ilvl="1" w:tplc="EAB4B1A6">
@@ -18580,7 +19473,7 @@
         <w:ind w:left="1440" w:hanging="360"/>
       </w:pPr>
       <w:rPr>
-        <w:rFonts w:ascii="Courier New" w:hAnsi="Courier New" w:hint="default"/>
+        <w:rFonts w:hint="default" w:ascii="Courier New" w:hAnsi="Courier New"/>
       </w:rPr>
     </w:lvl>
     <w:lvl w:ilvl="2" w:tplc="E1D8A4F0">
@@ -18592,7 +19485,7 @@
         <w:ind w:left="2160" w:hanging="360"/>
       </w:pPr>
       <w:rPr>
-        <w:rFonts w:ascii="Wingdings" w:hAnsi="Wingdings" w:hint="default"/>
+        <w:rFonts w:hint="default" w:ascii="Wingdings" w:hAnsi="Wingdings"/>
       </w:rPr>
     </w:lvl>
     <w:lvl w:ilvl="3" w:tplc="0C6A8418">
@@ -18604,7 +19497,7 @@
         <w:ind w:left="2880" w:hanging="360"/>
       </w:pPr>
       <w:rPr>
-        <w:rFonts w:ascii="Symbol" w:hAnsi="Symbol" w:hint="default"/>
+        <w:rFonts w:hint="default" w:ascii="Symbol" w:hAnsi="Symbol"/>
       </w:rPr>
     </w:lvl>
     <w:lvl w:ilvl="4" w:tplc="F0581F78">
@@ -18616,7 +19509,7 @@
         <w:ind w:left="3600" w:hanging="360"/>
       </w:pPr>
       <w:rPr>
-        <w:rFonts w:ascii="Courier New" w:hAnsi="Courier New" w:hint="default"/>
+        <w:rFonts w:hint="default" w:ascii="Courier New" w:hAnsi="Courier New"/>
       </w:rPr>
     </w:lvl>
     <w:lvl w:ilvl="5" w:tplc="932C6C84">
@@ -18628,7 +19521,7 @@
         <w:ind w:left="4320" w:hanging="360"/>
       </w:pPr>
       <w:rPr>
-        <w:rFonts w:ascii="Wingdings" w:hAnsi="Wingdings" w:hint="default"/>
+        <w:rFonts w:hint="default" w:ascii="Wingdings" w:hAnsi="Wingdings"/>
       </w:rPr>
     </w:lvl>
     <w:lvl w:ilvl="6" w:tplc="9A925FD2">
@@ -18640,7 +19533,7 @@
         <w:ind w:left="5040" w:hanging="360"/>
       </w:pPr>
       <w:rPr>
-        <w:rFonts w:ascii="Symbol" w:hAnsi="Symbol" w:hint="default"/>
+        <w:rFonts w:hint="default" w:ascii="Symbol" w:hAnsi="Symbol"/>
       </w:rPr>
     </w:lvl>
     <w:lvl w:ilvl="7" w:tplc="5532F640">
@@ -18652,7 +19545,7 @@
         <w:ind w:left="5760" w:hanging="360"/>
       </w:pPr>
       <w:rPr>
-        <w:rFonts w:ascii="Courier New" w:hAnsi="Courier New" w:hint="default"/>
+        <w:rFonts w:hint="default" w:ascii="Courier New" w:hAnsi="Courier New"/>
       </w:rPr>
     </w:lvl>
     <w:lvl w:ilvl="8" w:tplc="AD58A364">
@@ -18664,7 +19557,7 @@
         <w:ind w:left="6480" w:hanging="360"/>
       </w:pPr>
       <w:rPr>
-        <w:rFonts w:ascii="Wingdings" w:hAnsi="Wingdings" w:hint="default"/>
+        <w:rFonts w:hint="default" w:ascii="Wingdings" w:hAnsi="Wingdings"/>
       </w:rPr>
     </w:lvl>
   </w:abstractNum>
@@ -18681,7 +19574,7 @@
         <w:ind w:left="720" w:hanging="360"/>
       </w:pPr>
       <w:rPr>
-        <w:rFonts w:ascii="Noto Sans Symbols" w:hAnsi="Noto Sans Symbols" w:hint="default"/>
+        <w:rFonts w:hint="default" w:ascii="Noto Sans Symbols" w:hAnsi="Noto Sans Symbols"/>
       </w:rPr>
     </w:lvl>
     <w:lvl w:ilvl="1" w:tplc="3E20CD66">
@@ -18693,7 +19586,7 @@
         <w:ind w:left="1440" w:hanging="360"/>
       </w:pPr>
       <w:rPr>
-        <w:rFonts w:ascii="Courier New" w:hAnsi="Courier New" w:hint="default"/>
+        <w:rFonts w:hint="default" w:ascii="Courier New" w:hAnsi="Courier New"/>
       </w:rPr>
     </w:lvl>
     <w:lvl w:ilvl="2" w:tplc="368E4492">
@@ -18705,7 +19598,7 @@
         <w:ind w:left="2160" w:hanging="360"/>
       </w:pPr>
       <w:rPr>
-        <w:rFonts w:ascii="Wingdings" w:hAnsi="Wingdings" w:hint="default"/>
+        <w:rFonts w:hint="default" w:ascii="Wingdings" w:hAnsi="Wingdings"/>
       </w:rPr>
     </w:lvl>
     <w:lvl w:ilvl="3" w:tplc="F4D63BBC">
@@ -18717,7 +19610,7 @@
         <w:ind w:left="2880" w:hanging="360"/>
       </w:pPr>
       <w:rPr>
-        <w:rFonts w:ascii="Symbol" w:hAnsi="Symbol" w:hint="default"/>
+        <w:rFonts w:hint="default" w:ascii="Symbol" w:hAnsi="Symbol"/>
       </w:rPr>
     </w:lvl>
     <w:lvl w:ilvl="4" w:tplc="E8B0429E">
@@ -18729,7 +19622,7 @@
         <w:ind w:left="3600" w:hanging="360"/>
       </w:pPr>
       <w:rPr>
-        <w:rFonts w:ascii="Courier New" w:hAnsi="Courier New" w:hint="default"/>
+        <w:rFonts w:hint="default" w:ascii="Courier New" w:hAnsi="Courier New"/>
       </w:rPr>
     </w:lvl>
     <w:lvl w:ilvl="5" w:tplc="232CCE7C">
@@ -18741,7 +19634,7 @@
         <w:ind w:left="4320" w:hanging="360"/>
       </w:pPr>
       <w:rPr>
-        <w:rFonts w:ascii="Wingdings" w:hAnsi="Wingdings" w:hint="default"/>
+        <w:rFonts w:hint="default" w:ascii="Wingdings" w:hAnsi="Wingdings"/>
       </w:rPr>
     </w:lvl>
     <w:lvl w:ilvl="6" w:tplc="F094F1D6">
@@ -18753,7 +19646,7 @@
         <w:ind w:left="5040" w:hanging="360"/>
       </w:pPr>
       <w:rPr>
-        <w:rFonts w:ascii="Symbol" w:hAnsi="Symbol" w:hint="default"/>
+        <w:rFonts w:hint="default" w:ascii="Symbol" w:hAnsi="Symbol"/>
       </w:rPr>
     </w:lvl>
     <w:lvl w:ilvl="7" w:tplc="4C1AE076">
@@ -18765,7 +19658,7 @@
         <w:ind w:left="5760" w:hanging="360"/>
       </w:pPr>
       <w:rPr>
-        <w:rFonts w:ascii="Courier New" w:hAnsi="Courier New" w:hint="default"/>
+        <w:rFonts w:hint="default" w:ascii="Courier New" w:hAnsi="Courier New"/>
       </w:rPr>
     </w:lvl>
     <w:lvl w:ilvl="8" w:tplc="AE649E6C">
@@ -18777,7 +19670,7 @@
         <w:ind w:left="6480" w:hanging="360"/>
       </w:pPr>
       <w:rPr>
-        <w:rFonts w:ascii="Wingdings" w:hAnsi="Wingdings" w:hint="default"/>
+        <w:rFonts w:hint="default" w:ascii="Wingdings" w:hAnsi="Wingdings"/>
       </w:rPr>
     </w:lvl>
   </w:abstractNum>
@@ -18794,7 +19687,7 @@
         <w:ind w:left="720" w:hanging="360"/>
       </w:pPr>
       <w:rPr>
-        <w:rFonts w:ascii="Noto Sans Symbols" w:hAnsi="Noto Sans Symbols" w:hint="default"/>
+        <w:rFonts w:hint="default" w:ascii="Noto Sans Symbols" w:hAnsi="Noto Sans Symbols"/>
       </w:rPr>
     </w:lvl>
     <w:lvl w:ilvl="1" w:tplc="742649DA">
@@ -18806,7 +19699,7 @@
         <w:ind w:left="1440" w:hanging="360"/>
       </w:pPr>
       <w:rPr>
-        <w:rFonts w:ascii="Courier New" w:hAnsi="Courier New" w:hint="default"/>
+        <w:rFonts w:hint="default" w:ascii="Courier New" w:hAnsi="Courier New"/>
       </w:rPr>
     </w:lvl>
     <w:lvl w:ilvl="2" w:tplc="AF3E5162">
@@ -18818,7 +19711,7 @@
         <w:ind w:left="2160" w:hanging="360"/>
       </w:pPr>
       <w:rPr>
-        <w:rFonts w:ascii="Wingdings" w:hAnsi="Wingdings" w:hint="default"/>
+        <w:rFonts w:hint="default" w:ascii="Wingdings" w:hAnsi="Wingdings"/>
       </w:rPr>
     </w:lvl>
     <w:lvl w:ilvl="3" w:tplc="778CA8A4">
@@ -18830,7 +19723,7 @@
         <w:ind w:left="2880" w:hanging="360"/>
       </w:pPr>
       <w:rPr>
-        <w:rFonts w:ascii="Symbol" w:hAnsi="Symbol" w:hint="default"/>
+        <w:rFonts w:hint="default" w:ascii="Symbol" w:hAnsi="Symbol"/>
       </w:rPr>
     </w:lvl>
     <w:lvl w:ilvl="4" w:tplc="247294DC">
@@ -18842,7 +19735,7 @@
         <w:ind w:left="3600" w:hanging="360"/>
       </w:pPr>
       <w:rPr>
-        <w:rFonts w:ascii="Courier New" w:hAnsi="Courier New" w:hint="default"/>
+        <w:rFonts w:hint="default" w:ascii="Courier New" w:hAnsi="Courier New"/>
       </w:rPr>
     </w:lvl>
     <w:lvl w:ilvl="5" w:tplc="1F8CC01C">
@@ -18854,7 +19747,7 @@
         <w:ind w:left="4320" w:hanging="360"/>
       </w:pPr>
       <w:rPr>
-        <w:rFonts w:ascii="Wingdings" w:hAnsi="Wingdings" w:hint="default"/>
+        <w:rFonts w:hint="default" w:ascii="Wingdings" w:hAnsi="Wingdings"/>
       </w:rPr>
     </w:lvl>
     <w:lvl w:ilvl="6" w:tplc="A6DCB4B4">
@@ -18866,7 +19759,7 @@
         <w:ind w:left="5040" w:hanging="360"/>
       </w:pPr>
       <w:rPr>
-        <w:rFonts w:ascii="Symbol" w:hAnsi="Symbol" w:hint="default"/>
+        <w:rFonts w:hint="default" w:ascii="Symbol" w:hAnsi="Symbol"/>
       </w:rPr>
     </w:lvl>
     <w:lvl w:ilvl="7" w:tplc="D95AD04E">
@@ -18878,7 +19771,7 @@
         <w:ind w:left="5760" w:hanging="360"/>
       </w:pPr>
       <w:rPr>
-        <w:rFonts w:ascii="Courier New" w:hAnsi="Courier New" w:hint="default"/>
+        <w:rFonts w:hint="default" w:ascii="Courier New" w:hAnsi="Courier New"/>
       </w:rPr>
     </w:lvl>
     <w:lvl w:ilvl="8" w:tplc="FD30B994">
@@ -18890,7 +19783,7 @@
         <w:ind w:left="6480" w:hanging="360"/>
       </w:pPr>
       <w:rPr>
-        <w:rFonts w:ascii="Wingdings" w:hAnsi="Wingdings" w:hint="default"/>
+        <w:rFonts w:hint="default" w:ascii="Wingdings" w:hAnsi="Wingdings"/>
       </w:rPr>
     </w:lvl>
   </w:abstractNum>
@@ -18907,7 +19800,7 @@
         <w:ind w:left="720" w:hanging="360"/>
       </w:pPr>
       <w:rPr>
-        <w:rFonts w:ascii="Noto Sans Symbols" w:hAnsi="Noto Sans Symbols" w:hint="default"/>
+        <w:rFonts w:hint="default" w:ascii="Noto Sans Symbols" w:hAnsi="Noto Sans Symbols"/>
       </w:rPr>
     </w:lvl>
     <w:lvl w:ilvl="1" w:tplc="8FECE142">
@@ -18919,7 +19812,7 @@
         <w:ind w:left="1440" w:hanging="360"/>
       </w:pPr>
       <w:rPr>
-        <w:rFonts w:ascii="Courier New" w:hAnsi="Courier New" w:hint="default"/>
+        <w:rFonts w:hint="default" w:ascii="Courier New" w:hAnsi="Courier New"/>
       </w:rPr>
     </w:lvl>
     <w:lvl w:ilvl="2" w:tplc="6118727C">
@@ -18931,7 +19824,7 @@
         <w:ind w:left="2160" w:hanging="360"/>
       </w:pPr>
       <w:rPr>
-        <w:rFonts w:ascii="Wingdings" w:hAnsi="Wingdings" w:hint="default"/>
+        <w:rFonts w:hint="default" w:ascii="Wingdings" w:hAnsi="Wingdings"/>
       </w:rPr>
     </w:lvl>
     <w:lvl w:ilvl="3" w:tplc="8188A1C6">
@@ -18943,7 +19836,7 @@
         <w:ind w:left="2880" w:hanging="360"/>
       </w:pPr>
       <w:rPr>
-        <w:rFonts w:ascii="Symbol" w:hAnsi="Symbol" w:hint="default"/>
+        <w:rFonts w:hint="default" w:ascii="Symbol" w:hAnsi="Symbol"/>
       </w:rPr>
     </w:lvl>
     <w:lvl w:ilvl="4" w:tplc="B846D384">
@@ -18955,7 +19848,7 @@
         <w:ind w:left="3600" w:hanging="360"/>
       </w:pPr>
       <w:rPr>
-        <w:rFonts w:ascii="Courier New" w:hAnsi="Courier New" w:hint="default"/>
+        <w:rFonts w:hint="default" w:ascii="Courier New" w:hAnsi="Courier New"/>
       </w:rPr>
     </w:lvl>
     <w:lvl w:ilvl="5" w:tplc="0AA0F920">
@@ -18967,7 +19860,7 @@
         <w:ind w:left="4320" w:hanging="360"/>
       </w:pPr>
       <w:rPr>
-        <w:rFonts w:ascii="Wingdings" w:hAnsi="Wingdings" w:hint="default"/>
+        <w:rFonts w:hint="default" w:ascii="Wingdings" w:hAnsi="Wingdings"/>
       </w:rPr>
     </w:lvl>
     <w:lvl w:ilvl="6" w:tplc="D29AE5C6">
@@ -18979,7 +19872,7 @@
         <w:ind w:left="5040" w:hanging="360"/>
       </w:pPr>
       <w:rPr>
-        <w:rFonts w:ascii="Symbol" w:hAnsi="Symbol" w:hint="default"/>
+        <w:rFonts w:hint="default" w:ascii="Symbol" w:hAnsi="Symbol"/>
       </w:rPr>
     </w:lvl>
     <w:lvl w:ilvl="7" w:tplc="5B7AF4AE">
@@ -18991,7 +19884,7 @@
         <w:ind w:left="5760" w:hanging="360"/>
       </w:pPr>
       <w:rPr>
-        <w:rFonts w:ascii="Courier New" w:hAnsi="Courier New" w:hint="default"/>
+        <w:rFonts w:hint="default" w:ascii="Courier New" w:hAnsi="Courier New"/>
       </w:rPr>
     </w:lvl>
     <w:lvl w:ilvl="8" w:tplc="74681D6E">
@@ -19003,7 +19896,7 @@
         <w:ind w:left="6480" w:hanging="360"/>
       </w:pPr>
       <w:rPr>
-        <w:rFonts w:ascii="Wingdings" w:hAnsi="Wingdings" w:hint="default"/>
+        <w:rFonts w:hint="default" w:ascii="Wingdings" w:hAnsi="Wingdings"/>
       </w:rPr>
     </w:lvl>
   </w:abstractNum>
@@ -19020,7 +19913,7 @@
         <w:ind w:left="720" w:hanging="360"/>
       </w:pPr>
       <w:rPr>
-        <w:rFonts w:ascii="Noto Sans Symbols" w:hAnsi="Noto Sans Symbols" w:hint="default"/>
+        <w:rFonts w:hint="default" w:ascii="Noto Sans Symbols" w:hAnsi="Noto Sans Symbols"/>
       </w:rPr>
     </w:lvl>
     <w:lvl w:ilvl="1" w:tplc="0E88B8BC">
@@ -19032,7 +19925,7 @@
         <w:ind w:left="1440" w:hanging="360"/>
       </w:pPr>
       <w:rPr>
-        <w:rFonts w:ascii="Courier New" w:hAnsi="Courier New" w:hint="default"/>
+        <w:rFonts w:hint="default" w:ascii="Courier New" w:hAnsi="Courier New"/>
       </w:rPr>
     </w:lvl>
     <w:lvl w:ilvl="2" w:tplc="956847D0">
@@ -19044,7 +19937,7 @@
         <w:ind w:left="2160" w:hanging="360"/>
       </w:pPr>
       <w:rPr>
-        <w:rFonts w:ascii="Wingdings" w:hAnsi="Wingdings" w:hint="default"/>
+        <w:rFonts w:hint="default" w:ascii="Wingdings" w:hAnsi="Wingdings"/>
       </w:rPr>
     </w:lvl>
     <w:lvl w:ilvl="3" w:tplc="4F06FDB8">
@@ -19056,7 +19949,7 @@
         <w:ind w:left="2880" w:hanging="360"/>
       </w:pPr>
       <w:rPr>
-        <w:rFonts w:ascii="Symbol" w:hAnsi="Symbol" w:hint="default"/>
+        <w:rFonts w:hint="default" w:ascii="Symbol" w:hAnsi="Symbol"/>
       </w:rPr>
     </w:lvl>
     <w:lvl w:ilvl="4" w:tplc="1CA40A82">
@@ -19068,7 +19961,7 @@
         <w:ind w:left="3600" w:hanging="360"/>
       </w:pPr>
       <w:rPr>
-        <w:rFonts w:ascii="Courier New" w:hAnsi="Courier New" w:hint="default"/>
+        <w:rFonts w:hint="default" w:ascii="Courier New" w:hAnsi="Courier New"/>
       </w:rPr>
     </w:lvl>
     <w:lvl w:ilvl="5" w:tplc="8B105C8C">
@@ -19080,7 +19973,7 @@
         <w:ind w:left="4320" w:hanging="360"/>
       </w:pPr>
       <w:rPr>
-        <w:rFonts w:ascii="Wingdings" w:hAnsi="Wingdings" w:hint="default"/>
+        <w:rFonts w:hint="default" w:ascii="Wingdings" w:hAnsi="Wingdings"/>
       </w:rPr>
     </w:lvl>
     <w:lvl w:ilvl="6" w:tplc="C4243A2E">
@@ -19092,7 +19985,7 @@
         <w:ind w:left="5040" w:hanging="360"/>
       </w:pPr>
       <w:rPr>
-        <w:rFonts w:ascii="Symbol" w:hAnsi="Symbol" w:hint="default"/>
+        <w:rFonts w:hint="default" w:ascii="Symbol" w:hAnsi="Symbol"/>
       </w:rPr>
     </w:lvl>
     <w:lvl w:ilvl="7" w:tplc="639CBF80">
@@ -19104,7 +19997,7 @@
         <w:ind w:left="5760" w:hanging="360"/>
       </w:pPr>
       <w:rPr>
-        <w:rFonts w:ascii="Courier New" w:hAnsi="Courier New" w:hint="default"/>
+        <w:rFonts w:hint="default" w:ascii="Courier New" w:hAnsi="Courier New"/>
       </w:rPr>
     </w:lvl>
     <w:lvl w:ilvl="8" w:tplc="39C21740">
@@ -19116,7 +20009,7 @@
         <w:ind w:left="6480" w:hanging="360"/>
       </w:pPr>
       <w:rPr>
-        <w:rFonts w:ascii="Wingdings" w:hAnsi="Wingdings" w:hint="default"/>
+        <w:rFonts w:hint="default" w:ascii="Wingdings" w:hAnsi="Wingdings"/>
       </w:rPr>
     </w:lvl>
   </w:abstractNum>
@@ -19133,7 +20026,7 @@
         <w:ind w:left="720" w:hanging="360"/>
       </w:pPr>
       <w:rPr>
-        <w:rFonts w:ascii="Symbol" w:hAnsi="Symbol" w:hint="default"/>
+        <w:rFonts w:hint="default" w:ascii="Symbol" w:hAnsi="Symbol"/>
       </w:rPr>
     </w:lvl>
     <w:lvl w:ilvl="1" w:tplc="870C6690">
@@ -19145,7 +20038,7 @@
         <w:ind w:left="1440" w:hanging="360"/>
       </w:pPr>
       <w:rPr>
-        <w:rFonts w:ascii="Symbol" w:hAnsi="Symbol" w:hint="default"/>
+        <w:rFonts w:hint="default" w:ascii="Symbol" w:hAnsi="Symbol"/>
       </w:rPr>
     </w:lvl>
     <w:lvl w:ilvl="2" w:tplc="09AC7D48">
@@ -19157,7 +20050,7 @@
         <w:ind w:left="2160" w:hanging="360"/>
       </w:pPr>
       <w:rPr>
-        <w:rFonts w:ascii="Wingdings" w:hAnsi="Wingdings" w:hint="default"/>
+        <w:rFonts w:hint="default" w:ascii="Wingdings" w:hAnsi="Wingdings"/>
       </w:rPr>
     </w:lvl>
     <w:lvl w:ilvl="3" w:tplc="A25E72CE">
@@ -19169,7 +20062,7 @@
         <w:ind w:left="2880" w:hanging="360"/>
       </w:pPr>
       <w:rPr>
-        <w:rFonts w:ascii="Symbol" w:hAnsi="Symbol" w:hint="default"/>
+        <w:rFonts w:hint="default" w:ascii="Symbol" w:hAnsi="Symbol"/>
       </w:rPr>
     </w:lvl>
     <w:lvl w:ilvl="4" w:tplc="A4840450">
@@ -19181,7 +20074,7 @@
         <w:ind w:left="3600" w:hanging="360"/>
       </w:pPr>
       <w:rPr>
-        <w:rFonts w:ascii="Courier New" w:hAnsi="Courier New" w:hint="default"/>
+        <w:rFonts w:hint="default" w:ascii="Courier New" w:hAnsi="Courier New"/>
       </w:rPr>
     </w:lvl>
     <w:lvl w:ilvl="5" w:tplc="C452EF60">
@@ -19193,7 +20086,7 @@
         <w:ind w:left="4320" w:hanging="360"/>
       </w:pPr>
       <w:rPr>
-        <w:rFonts w:ascii="Wingdings" w:hAnsi="Wingdings" w:hint="default"/>
+        <w:rFonts w:hint="default" w:ascii="Wingdings" w:hAnsi="Wingdings"/>
       </w:rPr>
     </w:lvl>
     <w:lvl w:ilvl="6" w:tplc="B78C20E6">
@@ -19205,7 +20098,7 @@
         <w:ind w:left="5040" w:hanging="360"/>
       </w:pPr>
       <w:rPr>
-        <w:rFonts w:ascii="Symbol" w:hAnsi="Symbol" w:hint="default"/>
+        <w:rFonts w:hint="default" w:ascii="Symbol" w:hAnsi="Symbol"/>
       </w:rPr>
     </w:lvl>
     <w:lvl w:ilvl="7" w:tplc="94FC222C">
@@ -19217,7 +20110,7 @@
         <w:ind w:left="5760" w:hanging="360"/>
       </w:pPr>
       <w:rPr>
-        <w:rFonts w:ascii="Courier New" w:hAnsi="Courier New" w:hint="default"/>
+        <w:rFonts w:hint="default" w:ascii="Courier New" w:hAnsi="Courier New"/>
       </w:rPr>
     </w:lvl>
     <w:lvl w:ilvl="8" w:tplc="59209A12">
@@ -19229,7 +20122,7 @@
         <w:ind w:left="6480" w:hanging="360"/>
       </w:pPr>
       <w:rPr>
-        <w:rFonts w:ascii="Wingdings" w:hAnsi="Wingdings" w:hint="default"/>
+        <w:rFonts w:hint="default" w:ascii="Wingdings" w:hAnsi="Wingdings"/>
       </w:rPr>
     </w:lvl>
   </w:abstractNum>
@@ -19389,7 +20282,7 @@
         <w:ind w:left="720" w:hanging="360"/>
       </w:pPr>
       <w:rPr>
-        <w:rFonts w:ascii="Noto Sans Symbols" w:hAnsi="Noto Sans Symbols" w:hint="default"/>
+        <w:rFonts w:hint="default" w:ascii="Noto Sans Symbols" w:hAnsi="Noto Sans Symbols"/>
       </w:rPr>
     </w:lvl>
     <w:lvl w:ilvl="1" w:tplc="489E6C88">
@@ -19401,7 +20294,7 @@
         <w:ind w:left="1440" w:hanging="360"/>
       </w:pPr>
       <w:rPr>
-        <w:rFonts w:ascii="Courier New" w:hAnsi="Courier New" w:hint="default"/>
+        <w:rFonts w:hint="default" w:ascii="Courier New" w:hAnsi="Courier New"/>
       </w:rPr>
     </w:lvl>
     <w:lvl w:ilvl="2" w:tplc="04104272">
@@ -19413,7 +20306,7 @@
         <w:ind w:left="2160" w:hanging="360"/>
       </w:pPr>
       <w:rPr>
-        <w:rFonts w:ascii="Wingdings" w:hAnsi="Wingdings" w:hint="default"/>
+        <w:rFonts w:hint="default" w:ascii="Wingdings" w:hAnsi="Wingdings"/>
       </w:rPr>
     </w:lvl>
     <w:lvl w:ilvl="3" w:tplc="955093D6">
@@ -19425,7 +20318,7 @@
         <w:ind w:left="2880" w:hanging="360"/>
       </w:pPr>
       <w:rPr>
-        <w:rFonts w:ascii="Symbol" w:hAnsi="Symbol" w:hint="default"/>
+        <w:rFonts w:hint="default" w:ascii="Symbol" w:hAnsi="Symbol"/>
       </w:rPr>
     </w:lvl>
     <w:lvl w:ilvl="4" w:tplc="14D0D252">
@@ -19437,7 +20330,7 @@
         <w:ind w:left="3600" w:hanging="360"/>
       </w:pPr>
       <w:rPr>
-        <w:rFonts w:ascii="Courier New" w:hAnsi="Courier New" w:hint="default"/>
+        <w:rFonts w:hint="default" w:ascii="Courier New" w:hAnsi="Courier New"/>
       </w:rPr>
     </w:lvl>
     <w:lvl w:ilvl="5" w:tplc="237236FE">
@@ -19449,7 +20342,7 @@
         <w:ind w:left="4320" w:hanging="360"/>
       </w:pPr>
       <w:rPr>
-        <w:rFonts w:ascii="Wingdings" w:hAnsi="Wingdings" w:hint="default"/>
+        <w:rFonts w:hint="default" w:ascii="Wingdings" w:hAnsi="Wingdings"/>
       </w:rPr>
     </w:lvl>
     <w:lvl w:ilvl="6" w:tplc="FF12E212">
@@ -19461,7 +20354,7 @@
         <w:ind w:left="5040" w:hanging="360"/>
       </w:pPr>
       <w:rPr>
-        <w:rFonts w:ascii="Symbol" w:hAnsi="Symbol" w:hint="default"/>
+        <w:rFonts w:hint="default" w:ascii="Symbol" w:hAnsi="Symbol"/>
       </w:rPr>
     </w:lvl>
     <w:lvl w:ilvl="7" w:tplc="847ADC5A">
@@ -19473,7 +20366,7 @@
         <w:ind w:left="5760" w:hanging="360"/>
       </w:pPr>
       <w:rPr>
-        <w:rFonts w:ascii="Courier New" w:hAnsi="Courier New" w:hint="default"/>
+        <w:rFonts w:hint="default" w:ascii="Courier New" w:hAnsi="Courier New"/>
       </w:rPr>
     </w:lvl>
     <w:lvl w:ilvl="8" w:tplc="0B46D160">
@@ -19485,7 +20378,7 @@
         <w:ind w:left="6480" w:hanging="360"/>
       </w:pPr>
       <w:rPr>
-        <w:rFonts w:ascii="Wingdings" w:hAnsi="Wingdings" w:hint="default"/>
+        <w:rFonts w:hint="default" w:ascii="Wingdings" w:hAnsi="Wingdings"/>
       </w:rPr>
     </w:lvl>
   </w:abstractNum>
@@ -19502,7 +20395,7 @@
         <w:ind w:left="720" w:hanging="360"/>
       </w:pPr>
       <w:rPr>
-        <w:rFonts w:ascii="Noto Sans Symbols" w:hAnsi="Noto Sans Symbols" w:hint="default"/>
+        <w:rFonts w:hint="default" w:ascii="Noto Sans Symbols" w:hAnsi="Noto Sans Symbols"/>
       </w:rPr>
     </w:lvl>
     <w:lvl w:ilvl="1" w:tplc="A398B202">
@@ -19514,7 +20407,7 @@
         <w:ind w:left="1440" w:hanging="360"/>
       </w:pPr>
       <w:rPr>
-        <w:rFonts w:ascii="Courier New" w:hAnsi="Courier New" w:hint="default"/>
+        <w:rFonts w:hint="default" w:ascii="Courier New" w:hAnsi="Courier New"/>
       </w:rPr>
     </w:lvl>
     <w:lvl w:ilvl="2" w:tplc="84F2D31E">
@@ -19526,7 +20419,7 @@
         <w:ind w:left="2160" w:hanging="360"/>
       </w:pPr>
       <w:rPr>
-        <w:rFonts w:ascii="Wingdings" w:hAnsi="Wingdings" w:hint="default"/>
+        <w:rFonts w:hint="default" w:ascii="Wingdings" w:hAnsi="Wingdings"/>
       </w:rPr>
     </w:lvl>
     <w:lvl w:ilvl="3" w:tplc="A5D2F386">
@@ -19538,7 +20431,7 @@
         <w:ind w:left="2880" w:hanging="360"/>
       </w:pPr>
       <w:rPr>
-        <w:rFonts w:ascii="Symbol" w:hAnsi="Symbol" w:hint="default"/>
+        <w:rFonts w:hint="default" w:ascii="Symbol" w:hAnsi="Symbol"/>
       </w:rPr>
     </w:lvl>
     <w:lvl w:ilvl="4" w:tplc="118C83F0">
@@ -19550,7 +20443,7 @@
         <w:ind w:left="3600" w:hanging="360"/>
       </w:pPr>
       <w:rPr>
-        <w:rFonts w:ascii="Courier New" w:hAnsi="Courier New" w:hint="default"/>
+        <w:rFonts w:hint="default" w:ascii="Courier New" w:hAnsi="Courier New"/>
       </w:rPr>
     </w:lvl>
     <w:lvl w:ilvl="5" w:tplc="340AC2D4">
@@ -19562,7 +20455,7 @@
         <w:ind w:left="4320" w:hanging="360"/>
       </w:pPr>
       <w:rPr>
-        <w:rFonts w:ascii="Wingdings" w:hAnsi="Wingdings" w:hint="default"/>
+        <w:rFonts w:hint="default" w:ascii="Wingdings" w:hAnsi="Wingdings"/>
       </w:rPr>
     </w:lvl>
     <w:lvl w:ilvl="6" w:tplc="CF5C86B6">
@@ -19574,7 +20467,7 @@
         <w:ind w:left="5040" w:hanging="360"/>
       </w:pPr>
       <w:rPr>
-        <w:rFonts w:ascii="Symbol" w:hAnsi="Symbol" w:hint="default"/>
+        <w:rFonts w:hint="default" w:ascii="Symbol" w:hAnsi="Symbol"/>
       </w:rPr>
     </w:lvl>
     <w:lvl w:ilvl="7" w:tplc="59F0DF66">
@@ -19586,7 +20479,7 @@
         <w:ind w:left="5760" w:hanging="360"/>
       </w:pPr>
       <w:rPr>
-        <w:rFonts w:ascii="Courier New" w:hAnsi="Courier New" w:hint="default"/>
+        <w:rFonts w:hint="default" w:ascii="Courier New" w:hAnsi="Courier New"/>
       </w:rPr>
     </w:lvl>
     <w:lvl w:ilvl="8" w:tplc="0978BC40">
@@ -19598,7 +20491,7 @@
         <w:ind w:left="6480" w:hanging="360"/>
       </w:pPr>
       <w:rPr>
-        <w:rFonts w:ascii="Wingdings" w:hAnsi="Wingdings" w:hint="default"/>
+        <w:rFonts w:hint="default" w:ascii="Wingdings" w:hAnsi="Wingdings"/>
       </w:rPr>
     </w:lvl>
   </w:abstractNum>
@@ -19618,7 +20511,7 @@
         <w:ind w:left="1560" w:hanging="360"/>
       </w:pPr>
       <w:rPr>
-        <w:rFonts w:ascii="Wingdings" w:hAnsi="Wingdings" w:hint="default"/>
+        <w:rFonts w:hint="default" w:ascii="Wingdings" w:hAnsi="Wingdings"/>
         <w:color w:val="0000FF"/>
       </w:rPr>
     </w:lvl>
@@ -19634,7 +20527,7 @@
         <w:ind w:left="1932" w:hanging="360"/>
       </w:pPr>
       <w:rPr>
-        <w:rFonts w:ascii="Courier New" w:hAnsi="Courier New" w:hint="default"/>
+        <w:rFonts w:hint="default" w:ascii="Courier New" w:hAnsi="Courier New"/>
       </w:rPr>
     </w:lvl>
     <w:lvl w:ilvl="2" w:tplc="0C0A0005" w:tentative="1">
@@ -19649,7 +20542,7 @@
         <w:ind w:left="2652" w:hanging="360"/>
       </w:pPr>
       <w:rPr>
-        <w:rFonts w:ascii="Wingdings" w:hAnsi="Wingdings" w:hint="default"/>
+        <w:rFonts w:hint="default" w:ascii="Wingdings" w:hAnsi="Wingdings"/>
       </w:rPr>
     </w:lvl>
     <w:lvl w:ilvl="3" w:tplc="0C0A0001" w:tentative="1">
@@ -19664,7 +20557,7 @@
         <w:ind w:left="3372" w:hanging="360"/>
       </w:pPr>
       <w:rPr>
-        <w:rFonts w:ascii="Symbol" w:hAnsi="Symbol" w:hint="default"/>
+        <w:rFonts w:hint="default" w:ascii="Symbol" w:hAnsi="Symbol"/>
       </w:rPr>
     </w:lvl>
     <w:lvl w:ilvl="4" w:tplc="0C0A0003" w:tentative="1">
@@ -19679,7 +20572,7 @@
         <w:ind w:left="4092" w:hanging="360"/>
       </w:pPr>
       <w:rPr>
-        <w:rFonts w:ascii="Courier New" w:hAnsi="Courier New" w:hint="default"/>
+        <w:rFonts w:hint="default" w:ascii="Courier New" w:hAnsi="Courier New"/>
       </w:rPr>
     </w:lvl>
     <w:lvl w:ilvl="5" w:tplc="0C0A0005" w:tentative="1">
@@ -19694,7 +20587,7 @@
         <w:ind w:left="4812" w:hanging="360"/>
       </w:pPr>
       <w:rPr>
-        <w:rFonts w:ascii="Wingdings" w:hAnsi="Wingdings" w:hint="default"/>
+        <w:rFonts w:hint="default" w:ascii="Wingdings" w:hAnsi="Wingdings"/>
       </w:rPr>
     </w:lvl>
     <w:lvl w:ilvl="6" w:tplc="0C0A0001" w:tentative="1">
@@ -19709,7 +20602,7 @@
         <w:ind w:left="5532" w:hanging="360"/>
       </w:pPr>
       <w:rPr>
-        <w:rFonts w:ascii="Symbol" w:hAnsi="Symbol" w:hint="default"/>
+        <w:rFonts w:hint="default" w:ascii="Symbol" w:hAnsi="Symbol"/>
       </w:rPr>
     </w:lvl>
     <w:lvl w:ilvl="7" w:tplc="0C0A0003" w:tentative="1">
@@ -19724,7 +20617,7 @@
         <w:ind w:left="6252" w:hanging="360"/>
       </w:pPr>
       <w:rPr>
-        <w:rFonts w:ascii="Courier New" w:hAnsi="Courier New" w:hint="default"/>
+        <w:rFonts w:hint="default" w:ascii="Courier New" w:hAnsi="Courier New"/>
       </w:rPr>
     </w:lvl>
     <w:lvl w:ilvl="8" w:tplc="0C0A0005" w:tentative="1">
@@ -19739,7 +20632,7 @@
         <w:ind w:left="6972" w:hanging="360"/>
       </w:pPr>
       <w:rPr>
-        <w:rFonts w:ascii="Wingdings" w:hAnsi="Wingdings" w:hint="default"/>
+        <w:rFonts w:hint="default" w:ascii="Wingdings" w:hAnsi="Wingdings"/>
       </w:rPr>
     </w:lvl>
   </w:abstractNum>
@@ -19756,7 +20649,7 @@
         <w:ind w:left="720" w:hanging="360"/>
       </w:pPr>
       <w:rPr>
-        <w:rFonts w:ascii="Noto Sans Symbols" w:hAnsi="Noto Sans Symbols" w:hint="default"/>
+        <w:rFonts w:hint="default" w:ascii="Noto Sans Symbols" w:hAnsi="Noto Sans Symbols"/>
       </w:rPr>
     </w:lvl>
     <w:lvl w:ilvl="1" w:tplc="2BFCB7E0">
@@ -19768,7 +20661,7 @@
         <w:ind w:left="1440" w:hanging="360"/>
       </w:pPr>
       <w:rPr>
-        <w:rFonts w:ascii="Courier New" w:hAnsi="Courier New" w:hint="default"/>
+        <w:rFonts w:hint="default" w:ascii="Courier New" w:hAnsi="Courier New"/>
       </w:rPr>
     </w:lvl>
     <w:lvl w:ilvl="2" w:tplc="A7AE69E8">
@@ -19780,7 +20673,7 @@
         <w:ind w:left="2160" w:hanging="360"/>
       </w:pPr>
       <w:rPr>
-        <w:rFonts w:ascii="Wingdings" w:hAnsi="Wingdings" w:hint="default"/>
+        <w:rFonts w:hint="default" w:ascii="Wingdings" w:hAnsi="Wingdings"/>
       </w:rPr>
     </w:lvl>
     <w:lvl w:ilvl="3" w:tplc="6FDE108E">
@@ -19792,7 +20685,7 @@
         <w:ind w:left="2880" w:hanging="360"/>
       </w:pPr>
       <w:rPr>
-        <w:rFonts w:ascii="Symbol" w:hAnsi="Symbol" w:hint="default"/>
+        <w:rFonts w:hint="default" w:ascii="Symbol" w:hAnsi="Symbol"/>
       </w:rPr>
     </w:lvl>
     <w:lvl w:ilvl="4" w:tplc="63448F02">
@@ -19804,7 +20697,7 @@
         <w:ind w:left="3600" w:hanging="360"/>
       </w:pPr>
       <w:rPr>
-        <w:rFonts w:ascii="Courier New" w:hAnsi="Courier New" w:hint="default"/>
+        <w:rFonts w:hint="default" w:ascii="Courier New" w:hAnsi="Courier New"/>
       </w:rPr>
     </w:lvl>
     <w:lvl w:ilvl="5" w:tplc="E3ACC5EC">
@@ -19816,7 +20709,7 @@
         <w:ind w:left="4320" w:hanging="360"/>
       </w:pPr>
       <w:rPr>
-        <w:rFonts w:ascii="Wingdings" w:hAnsi="Wingdings" w:hint="default"/>
+        <w:rFonts w:hint="default" w:ascii="Wingdings" w:hAnsi="Wingdings"/>
       </w:rPr>
     </w:lvl>
     <w:lvl w:ilvl="6" w:tplc="7C66F4EA">
@@ -19828,7 +20721,7 @@
         <w:ind w:left="5040" w:hanging="360"/>
       </w:pPr>
       <w:rPr>
-        <w:rFonts w:ascii="Symbol" w:hAnsi="Symbol" w:hint="default"/>
+        <w:rFonts w:hint="default" w:ascii="Symbol" w:hAnsi="Symbol"/>
       </w:rPr>
     </w:lvl>
     <w:lvl w:ilvl="7" w:tplc="73865490">
@@ -19840,7 +20733,7 @@
         <w:ind w:left="5760" w:hanging="360"/>
       </w:pPr>
       <w:rPr>
-        <w:rFonts w:ascii="Courier New" w:hAnsi="Courier New" w:hint="default"/>
+        <w:rFonts w:hint="default" w:ascii="Courier New" w:hAnsi="Courier New"/>
       </w:rPr>
     </w:lvl>
     <w:lvl w:ilvl="8" w:tplc="88746014">
@@ -19852,7 +20745,7 @@
         <w:ind w:left="6480" w:hanging="360"/>
       </w:pPr>
       <w:rPr>
-        <w:rFonts w:ascii="Wingdings" w:hAnsi="Wingdings" w:hint="default"/>
+        <w:rFonts w:hint="default" w:ascii="Wingdings" w:hAnsi="Wingdings"/>
       </w:rPr>
     </w:lvl>
   </w:abstractNum>
@@ -19869,7 +20762,7 @@
         <w:ind w:left="720" w:hanging="360"/>
       </w:pPr>
       <w:rPr>
-        <w:rFonts w:ascii="Noto Sans Symbols" w:hAnsi="Noto Sans Symbols" w:hint="default"/>
+        <w:rFonts w:hint="default" w:ascii="Noto Sans Symbols" w:hAnsi="Noto Sans Symbols"/>
       </w:rPr>
     </w:lvl>
     <w:lvl w:ilvl="1" w:tplc="7AF0E7F0">
@@ -19881,7 +20774,7 @@
         <w:ind w:left="1440" w:hanging="360"/>
       </w:pPr>
       <w:rPr>
-        <w:rFonts w:ascii="Courier New" w:hAnsi="Courier New" w:hint="default"/>
+        <w:rFonts w:hint="default" w:ascii="Courier New" w:hAnsi="Courier New"/>
       </w:rPr>
     </w:lvl>
     <w:lvl w:ilvl="2" w:tplc="A2701F96">
@@ -19893,7 +20786,7 @@
         <w:ind w:left="2160" w:hanging="360"/>
       </w:pPr>
       <w:rPr>
-        <w:rFonts w:ascii="Wingdings" w:hAnsi="Wingdings" w:hint="default"/>
+        <w:rFonts w:hint="default" w:ascii="Wingdings" w:hAnsi="Wingdings"/>
       </w:rPr>
     </w:lvl>
     <w:lvl w:ilvl="3" w:tplc="19983BA0">
@@ -19905,7 +20798,7 @@
         <w:ind w:left="2880" w:hanging="360"/>
       </w:pPr>
       <w:rPr>
-        <w:rFonts w:ascii="Symbol" w:hAnsi="Symbol" w:hint="default"/>
+        <w:rFonts w:hint="default" w:ascii="Symbol" w:hAnsi="Symbol"/>
       </w:rPr>
     </w:lvl>
     <w:lvl w:ilvl="4" w:tplc="DDEE9246">
@@ -19917,7 +20810,7 @@
         <w:ind w:left="3600" w:hanging="360"/>
       </w:pPr>
       <w:rPr>
-        <w:rFonts w:ascii="Courier New" w:hAnsi="Courier New" w:hint="default"/>
+        <w:rFonts w:hint="default" w:ascii="Courier New" w:hAnsi="Courier New"/>
       </w:rPr>
     </w:lvl>
     <w:lvl w:ilvl="5" w:tplc="33F81BA2">
@@ -19929,7 +20822,7 @@
         <w:ind w:left="4320" w:hanging="360"/>
       </w:pPr>
       <w:rPr>
-        <w:rFonts w:ascii="Wingdings" w:hAnsi="Wingdings" w:hint="default"/>
+        <w:rFonts w:hint="default" w:ascii="Wingdings" w:hAnsi="Wingdings"/>
       </w:rPr>
     </w:lvl>
     <w:lvl w:ilvl="6" w:tplc="9FE48172">
@@ -19941,7 +20834,7 @@
         <w:ind w:left="5040" w:hanging="360"/>
       </w:pPr>
       <w:rPr>
-        <w:rFonts w:ascii="Symbol" w:hAnsi="Symbol" w:hint="default"/>
+        <w:rFonts w:hint="default" w:ascii="Symbol" w:hAnsi="Symbol"/>
       </w:rPr>
     </w:lvl>
     <w:lvl w:ilvl="7" w:tplc="6EBEF162">
@@ -19953,7 +20846,7 @@
         <w:ind w:left="5760" w:hanging="360"/>
       </w:pPr>
       <w:rPr>
-        <w:rFonts w:ascii="Courier New" w:hAnsi="Courier New" w:hint="default"/>
+        <w:rFonts w:hint="default" w:ascii="Courier New" w:hAnsi="Courier New"/>
       </w:rPr>
     </w:lvl>
     <w:lvl w:ilvl="8" w:tplc="CCE031A8">
@@ -19965,7 +20858,7 @@
         <w:ind w:left="6480" w:hanging="360"/>
       </w:pPr>
       <w:rPr>
-        <w:rFonts w:ascii="Wingdings" w:hAnsi="Wingdings" w:hint="default"/>
+        <w:rFonts w:hint="default" w:ascii="Wingdings" w:hAnsi="Wingdings"/>
       </w:rPr>
     </w:lvl>
   </w:abstractNum>
@@ -19982,7 +20875,7 @@
         <w:ind w:left="720" w:hanging="360"/>
       </w:pPr>
       <w:rPr>
-        <w:rFonts w:ascii="Noto Sans Symbols" w:hAnsi="Noto Sans Symbols" w:hint="default"/>
+        <w:rFonts w:hint="default" w:ascii="Noto Sans Symbols" w:hAnsi="Noto Sans Symbols"/>
       </w:rPr>
     </w:lvl>
     <w:lvl w:ilvl="1" w:tplc="71E0F930">
@@ -19994,7 +20887,7 @@
         <w:ind w:left="1440" w:hanging="360"/>
       </w:pPr>
       <w:rPr>
-        <w:rFonts w:ascii="Courier New" w:hAnsi="Courier New" w:hint="default"/>
+        <w:rFonts w:hint="default" w:ascii="Courier New" w:hAnsi="Courier New"/>
       </w:rPr>
     </w:lvl>
     <w:lvl w:ilvl="2" w:tplc="71926BBC">
@@ -20006,7 +20899,7 @@
         <w:ind w:left="2160" w:hanging="360"/>
       </w:pPr>
       <w:rPr>
-        <w:rFonts w:ascii="Wingdings" w:hAnsi="Wingdings" w:hint="default"/>
+        <w:rFonts w:hint="default" w:ascii="Wingdings" w:hAnsi="Wingdings"/>
       </w:rPr>
     </w:lvl>
     <w:lvl w:ilvl="3" w:tplc="9AD69FDA">
@@ -20018,7 +20911,7 @@
         <w:ind w:left="2880" w:hanging="360"/>
       </w:pPr>
       <w:rPr>
-        <w:rFonts w:ascii="Symbol" w:hAnsi="Symbol" w:hint="default"/>
+        <w:rFonts w:hint="default" w:ascii="Symbol" w:hAnsi="Symbol"/>
       </w:rPr>
     </w:lvl>
     <w:lvl w:ilvl="4" w:tplc="17461E4C">
@@ -20030,7 +20923,7 @@
         <w:ind w:left="3600" w:hanging="360"/>
       </w:pPr>
       <w:rPr>
-        <w:rFonts w:ascii="Courier New" w:hAnsi="Courier New" w:hint="default"/>
+        <w:rFonts w:hint="default" w:ascii="Courier New" w:hAnsi="Courier New"/>
       </w:rPr>
     </w:lvl>
     <w:lvl w:ilvl="5" w:tplc="C5863A6E">
@@ -20042,7 +20935,7 @@
         <w:ind w:left="4320" w:hanging="360"/>
       </w:pPr>
       <w:rPr>
-        <w:rFonts w:ascii="Wingdings" w:hAnsi="Wingdings" w:hint="default"/>
+        <w:rFonts w:hint="default" w:ascii="Wingdings" w:hAnsi="Wingdings"/>
       </w:rPr>
     </w:lvl>
     <w:lvl w:ilvl="6" w:tplc="06624874">
@@ -20054,7 +20947,7 @@
         <w:ind w:left="5040" w:hanging="360"/>
       </w:pPr>
       <w:rPr>
-        <w:rFonts w:ascii="Symbol" w:hAnsi="Symbol" w:hint="default"/>
+        <w:rFonts w:hint="default" w:ascii="Symbol" w:hAnsi="Symbol"/>
       </w:rPr>
     </w:lvl>
     <w:lvl w:ilvl="7" w:tplc="12DCE4D0">
@@ -20066,7 +20959,7 @@
         <w:ind w:left="5760" w:hanging="360"/>
       </w:pPr>
       <w:rPr>
-        <w:rFonts w:ascii="Courier New" w:hAnsi="Courier New" w:hint="default"/>
+        <w:rFonts w:hint="default" w:ascii="Courier New" w:hAnsi="Courier New"/>
       </w:rPr>
     </w:lvl>
     <w:lvl w:ilvl="8" w:tplc="B5C0F47C">
@@ -20078,7 +20971,7 @@
         <w:ind w:left="6480" w:hanging="360"/>
       </w:pPr>
       <w:rPr>
-        <w:rFonts w:ascii="Wingdings" w:hAnsi="Wingdings" w:hint="default"/>
+        <w:rFonts w:hint="default" w:ascii="Wingdings" w:hAnsi="Wingdings"/>
       </w:rPr>
     </w:lvl>
   </w:abstractNum>
@@ -20095,7 +20988,7 @@
         <w:ind w:left="720" w:hanging="360"/>
       </w:pPr>
       <w:rPr>
-        <w:rFonts w:ascii="Noto Sans Symbols" w:hAnsi="Noto Sans Symbols" w:hint="default"/>
+        <w:rFonts w:hint="default" w:ascii="Noto Sans Symbols" w:hAnsi="Noto Sans Symbols"/>
       </w:rPr>
     </w:lvl>
     <w:lvl w:ilvl="1" w:tplc="8B2216C0">
@@ -20107,7 +21000,7 @@
         <w:ind w:left="1440" w:hanging="360"/>
       </w:pPr>
       <w:rPr>
-        <w:rFonts w:ascii="Courier New" w:hAnsi="Courier New" w:hint="default"/>
+        <w:rFonts w:hint="default" w:ascii="Courier New" w:hAnsi="Courier New"/>
       </w:rPr>
     </w:lvl>
     <w:lvl w:ilvl="2" w:tplc="1660A506">
@@ -20119,7 +21012,7 @@
         <w:ind w:left="2160" w:hanging="360"/>
       </w:pPr>
       <w:rPr>
-        <w:rFonts w:ascii="Wingdings" w:hAnsi="Wingdings" w:hint="default"/>
+        <w:rFonts w:hint="default" w:ascii="Wingdings" w:hAnsi="Wingdings"/>
       </w:rPr>
     </w:lvl>
     <w:lvl w:ilvl="3" w:tplc="4BA45EA2">
@@ -20131,7 +21024,7 @@
         <w:ind w:left="2880" w:hanging="360"/>
       </w:pPr>
       <w:rPr>
-        <w:rFonts w:ascii="Symbol" w:hAnsi="Symbol" w:hint="default"/>
+        <w:rFonts w:hint="default" w:ascii="Symbol" w:hAnsi="Symbol"/>
       </w:rPr>
     </w:lvl>
     <w:lvl w:ilvl="4" w:tplc="D58E3114">
@@ -20143,7 +21036,7 @@
         <w:ind w:left="3600" w:hanging="360"/>
       </w:pPr>
       <w:rPr>
-        <w:rFonts w:ascii="Courier New" w:hAnsi="Courier New" w:hint="default"/>
+        <w:rFonts w:hint="default" w:ascii="Courier New" w:hAnsi="Courier New"/>
       </w:rPr>
     </w:lvl>
     <w:lvl w:ilvl="5" w:tplc="57BA04C6">
@@ -20155,7 +21048,7 @@
         <w:ind w:left="4320" w:hanging="360"/>
       </w:pPr>
       <w:rPr>
-        <w:rFonts w:ascii="Wingdings" w:hAnsi="Wingdings" w:hint="default"/>
+        <w:rFonts w:hint="default" w:ascii="Wingdings" w:hAnsi="Wingdings"/>
       </w:rPr>
     </w:lvl>
     <w:lvl w:ilvl="6" w:tplc="8F449BD4">
@@ -20167,7 +21060,7 @@
         <w:ind w:left="5040" w:hanging="360"/>
       </w:pPr>
       <w:rPr>
-        <w:rFonts w:ascii="Symbol" w:hAnsi="Symbol" w:hint="default"/>
+        <w:rFonts w:hint="default" w:ascii="Symbol" w:hAnsi="Symbol"/>
       </w:rPr>
     </w:lvl>
     <w:lvl w:ilvl="7" w:tplc="BC1AD130">
@@ -20179,7 +21072,7 @@
         <w:ind w:left="5760" w:hanging="360"/>
       </w:pPr>
       <w:rPr>
-        <w:rFonts w:ascii="Courier New" w:hAnsi="Courier New" w:hint="default"/>
+        <w:rFonts w:hint="default" w:ascii="Courier New" w:hAnsi="Courier New"/>
       </w:rPr>
     </w:lvl>
     <w:lvl w:ilvl="8" w:tplc="BB50669C">
@@ -20191,7 +21084,7 @@
         <w:ind w:left="6480" w:hanging="360"/>
       </w:pPr>
       <w:rPr>
-        <w:rFonts w:ascii="Wingdings" w:hAnsi="Wingdings" w:hint="default"/>
+        <w:rFonts w:hint="default" w:ascii="Wingdings" w:hAnsi="Wingdings"/>
       </w:rPr>
     </w:lvl>
   </w:abstractNum>
@@ -20208,7 +21101,7 @@
         <w:ind w:left="720" w:hanging="360"/>
       </w:pPr>
       <w:rPr>
-        <w:rFonts w:ascii="Noto Sans Symbols" w:hAnsi="Noto Sans Symbols" w:hint="default"/>
+        <w:rFonts w:hint="default" w:ascii="Noto Sans Symbols" w:hAnsi="Noto Sans Symbols"/>
       </w:rPr>
     </w:lvl>
     <w:lvl w:ilvl="1" w:tplc="4D228A24">
@@ -20220,7 +21113,7 @@
         <w:ind w:left="1440" w:hanging="360"/>
       </w:pPr>
       <w:rPr>
-        <w:rFonts w:ascii="Courier New" w:hAnsi="Courier New" w:hint="default"/>
+        <w:rFonts w:hint="default" w:ascii="Courier New" w:hAnsi="Courier New"/>
       </w:rPr>
     </w:lvl>
     <w:lvl w:ilvl="2" w:tplc="1FE61A8C">
@@ -20232,7 +21125,7 @@
         <w:ind w:left="2160" w:hanging="360"/>
       </w:pPr>
       <w:rPr>
-        <w:rFonts w:ascii="Wingdings" w:hAnsi="Wingdings" w:hint="default"/>
+        <w:rFonts w:hint="default" w:ascii="Wingdings" w:hAnsi="Wingdings"/>
       </w:rPr>
     </w:lvl>
     <w:lvl w:ilvl="3" w:tplc="E598941E">
@@ -20244,7 +21137,7 @@
         <w:ind w:left="2880" w:hanging="360"/>
       </w:pPr>
       <w:rPr>
-        <w:rFonts w:ascii="Symbol" w:hAnsi="Symbol" w:hint="default"/>
+        <w:rFonts w:hint="default" w:ascii="Symbol" w:hAnsi="Symbol"/>
       </w:rPr>
     </w:lvl>
     <w:lvl w:ilvl="4" w:tplc="C0A28C2C">
@@ -20256,7 +21149,7 @@
         <w:ind w:left="3600" w:hanging="360"/>
       </w:pPr>
       <w:rPr>
-        <w:rFonts w:ascii="Courier New" w:hAnsi="Courier New" w:hint="default"/>
+        <w:rFonts w:hint="default" w:ascii="Courier New" w:hAnsi="Courier New"/>
       </w:rPr>
     </w:lvl>
     <w:lvl w:ilvl="5" w:tplc="17C41124">
@@ -20268,7 +21161,7 @@
         <w:ind w:left="4320" w:hanging="360"/>
       </w:pPr>
       <w:rPr>
-        <w:rFonts w:ascii="Wingdings" w:hAnsi="Wingdings" w:hint="default"/>
+        <w:rFonts w:hint="default" w:ascii="Wingdings" w:hAnsi="Wingdings"/>
       </w:rPr>
     </w:lvl>
     <w:lvl w:ilvl="6" w:tplc="F8300996">
@@ -20280,7 +21173,7 @@
         <w:ind w:left="5040" w:hanging="360"/>
       </w:pPr>
       <w:rPr>
-        <w:rFonts w:ascii="Symbol" w:hAnsi="Symbol" w:hint="default"/>
+        <w:rFonts w:hint="default" w:ascii="Symbol" w:hAnsi="Symbol"/>
       </w:rPr>
     </w:lvl>
     <w:lvl w:ilvl="7" w:tplc="438CCCC4">
@@ -20292,7 +21185,7 @@
         <w:ind w:left="5760" w:hanging="360"/>
       </w:pPr>
       <w:rPr>
-        <w:rFonts w:ascii="Courier New" w:hAnsi="Courier New" w:hint="default"/>
+        <w:rFonts w:hint="default" w:ascii="Courier New" w:hAnsi="Courier New"/>
       </w:rPr>
     </w:lvl>
     <w:lvl w:ilvl="8" w:tplc="2ACC6382">
@@ -20304,7 +21197,7 @@
         <w:ind w:left="6480" w:hanging="360"/>
       </w:pPr>
       <w:rPr>
-        <w:rFonts w:ascii="Wingdings" w:hAnsi="Wingdings" w:hint="default"/>
+        <w:rFonts w:hint="default" w:ascii="Wingdings" w:hAnsi="Wingdings"/>
       </w:rPr>
     </w:lvl>
   </w:abstractNum>
@@ -20321,7 +21214,7 @@
         <w:ind w:left="720" w:hanging="360"/>
       </w:pPr>
       <w:rPr>
-        <w:rFonts w:ascii="Noto Sans Symbols" w:hAnsi="Noto Sans Symbols" w:hint="default"/>
+        <w:rFonts w:hint="default" w:ascii="Noto Sans Symbols" w:hAnsi="Noto Sans Symbols"/>
       </w:rPr>
     </w:lvl>
     <w:lvl w:ilvl="1" w:tplc="0044A7AA">
@@ -20333,7 +21226,7 @@
         <w:ind w:left="1440" w:hanging="360"/>
       </w:pPr>
       <w:rPr>
-        <w:rFonts w:ascii="Courier New" w:hAnsi="Courier New" w:hint="default"/>
+        <w:rFonts w:hint="default" w:ascii="Courier New" w:hAnsi="Courier New"/>
       </w:rPr>
     </w:lvl>
     <w:lvl w:ilvl="2" w:tplc="B1D03098">
@@ -20345,7 +21238,7 @@
         <w:ind w:left="2160" w:hanging="360"/>
       </w:pPr>
       <w:rPr>
-        <w:rFonts w:ascii="Wingdings" w:hAnsi="Wingdings" w:hint="default"/>
+        <w:rFonts w:hint="default" w:ascii="Wingdings" w:hAnsi="Wingdings"/>
       </w:rPr>
     </w:lvl>
     <w:lvl w:ilvl="3" w:tplc="83D29820">
@@ -20357,7 +21250,7 @@
         <w:ind w:left="2880" w:hanging="360"/>
       </w:pPr>
       <w:rPr>
-        <w:rFonts w:ascii="Symbol" w:hAnsi="Symbol" w:hint="default"/>
+        <w:rFonts w:hint="default" w:ascii="Symbol" w:hAnsi="Symbol"/>
       </w:rPr>
     </w:lvl>
     <w:lvl w:ilvl="4" w:tplc="AD9260A4">
@@ -20369,7 +21262,7 @@
         <w:ind w:left="3600" w:hanging="360"/>
       </w:pPr>
       <w:rPr>
-        <w:rFonts w:ascii="Courier New" w:hAnsi="Courier New" w:hint="default"/>
+        <w:rFonts w:hint="default" w:ascii="Courier New" w:hAnsi="Courier New"/>
       </w:rPr>
     </w:lvl>
     <w:lvl w:ilvl="5" w:tplc="C840C92A">
@@ -20381,7 +21274,7 @@
         <w:ind w:left="4320" w:hanging="360"/>
       </w:pPr>
       <w:rPr>
-        <w:rFonts w:ascii="Wingdings" w:hAnsi="Wingdings" w:hint="default"/>
+        <w:rFonts w:hint="default" w:ascii="Wingdings" w:hAnsi="Wingdings"/>
       </w:rPr>
     </w:lvl>
     <w:lvl w:ilvl="6" w:tplc="D5943FD6">
@@ -20393,7 +21286,7 @@
         <w:ind w:left="5040" w:hanging="360"/>
       </w:pPr>
       <w:rPr>
-        <w:rFonts w:ascii="Symbol" w:hAnsi="Symbol" w:hint="default"/>
+        <w:rFonts w:hint="default" w:ascii="Symbol" w:hAnsi="Symbol"/>
       </w:rPr>
     </w:lvl>
     <w:lvl w:ilvl="7" w:tplc="8174E832">
@@ -20405,7 +21298,7 @@
         <w:ind w:left="5760" w:hanging="360"/>
       </w:pPr>
       <w:rPr>
-        <w:rFonts w:ascii="Courier New" w:hAnsi="Courier New" w:hint="default"/>
+        <w:rFonts w:hint="default" w:ascii="Courier New" w:hAnsi="Courier New"/>
       </w:rPr>
     </w:lvl>
     <w:lvl w:ilvl="8" w:tplc="53F07862">
@@ -20417,7 +21310,7 @@
         <w:ind w:left="6480" w:hanging="360"/>
       </w:pPr>
       <w:rPr>
-        <w:rFonts w:ascii="Wingdings" w:hAnsi="Wingdings" w:hint="default"/>
+        <w:rFonts w:hint="default" w:ascii="Wingdings" w:hAnsi="Wingdings"/>
       </w:rPr>
     </w:lvl>
   </w:abstractNum>
@@ -20434,7 +21327,7 @@
         <w:ind w:left="720" w:hanging="360"/>
       </w:pPr>
       <w:rPr>
-        <w:rFonts w:ascii="Noto Sans Symbols" w:hAnsi="Noto Sans Symbols" w:hint="default"/>
+        <w:rFonts w:hint="default" w:ascii="Noto Sans Symbols" w:hAnsi="Noto Sans Symbols"/>
       </w:rPr>
     </w:lvl>
     <w:lvl w:ilvl="1" w:tplc="45EA8822">
@@ -20446,7 +21339,7 @@
         <w:ind w:left="1440" w:hanging="360"/>
       </w:pPr>
       <w:rPr>
-        <w:rFonts w:ascii="Courier New" w:hAnsi="Courier New" w:hint="default"/>
+        <w:rFonts w:hint="default" w:ascii="Courier New" w:hAnsi="Courier New"/>
       </w:rPr>
     </w:lvl>
     <w:lvl w:ilvl="2" w:tplc="181AE4A6">
@@ -20458,7 +21351,7 @@
         <w:ind w:left="2160" w:hanging="360"/>
       </w:pPr>
       <w:rPr>
-        <w:rFonts w:ascii="Wingdings" w:hAnsi="Wingdings" w:hint="default"/>
+        <w:rFonts w:hint="default" w:ascii="Wingdings" w:hAnsi="Wingdings"/>
       </w:rPr>
     </w:lvl>
     <w:lvl w:ilvl="3" w:tplc="41AE1BB2">
@@ -20470,7 +21363,7 @@
         <w:ind w:left="2880" w:hanging="360"/>
       </w:pPr>
       <w:rPr>
-        <w:rFonts w:ascii="Symbol" w:hAnsi="Symbol" w:hint="default"/>
+        <w:rFonts w:hint="default" w:ascii="Symbol" w:hAnsi="Symbol"/>
       </w:rPr>
     </w:lvl>
     <w:lvl w:ilvl="4" w:tplc="C096E7C2">
@@ -20482,7 +21375,7 @@
         <w:ind w:left="3600" w:hanging="360"/>
       </w:pPr>
       <w:rPr>
-        <w:rFonts w:ascii="Courier New" w:hAnsi="Courier New" w:hint="default"/>
+        <w:rFonts w:hint="default" w:ascii="Courier New" w:hAnsi="Courier New"/>
       </w:rPr>
     </w:lvl>
     <w:lvl w:ilvl="5" w:tplc="9AAEA98A">
@@ -20494,7 +21387,7 @@
         <w:ind w:left="4320" w:hanging="360"/>
       </w:pPr>
       <w:rPr>
-        <w:rFonts w:ascii="Wingdings" w:hAnsi="Wingdings" w:hint="default"/>
+        <w:rFonts w:hint="default" w:ascii="Wingdings" w:hAnsi="Wingdings"/>
       </w:rPr>
     </w:lvl>
     <w:lvl w:ilvl="6" w:tplc="BFFCC604">
@@ -20506,7 +21399,7 @@
         <w:ind w:left="5040" w:hanging="360"/>
       </w:pPr>
       <w:rPr>
-        <w:rFonts w:ascii="Symbol" w:hAnsi="Symbol" w:hint="default"/>
+        <w:rFonts w:hint="default" w:ascii="Symbol" w:hAnsi="Symbol"/>
       </w:rPr>
     </w:lvl>
     <w:lvl w:ilvl="7" w:tplc="1C96EDF2">
@@ -20518,7 +21411,7 @@
         <w:ind w:left="5760" w:hanging="360"/>
       </w:pPr>
       <w:rPr>
-        <w:rFonts w:ascii="Courier New" w:hAnsi="Courier New" w:hint="default"/>
+        <w:rFonts w:hint="default" w:ascii="Courier New" w:hAnsi="Courier New"/>
       </w:rPr>
     </w:lvl>
     <w:lvl w:ilvl="8" w:tplc="E6AAA13E">
@@ -20530,7 +21423,7 @@
         <w:ind w:left="6480" w:hanging="360"/>
       </w:pPr>
       <w:rPr>
-        <w:rFonts w:ascii="Wingdings" w:hAnsi="Wingdings" w:hint="default"/>
+        <w:rFonts w:hint="default" w:ascii="Wingdings" w:hAnsi="Wingdings"/>
       </w:rPr>
     </w:lvl>
   </w:abstractNum>
@@ -20547,7 +21440,7 @@
         <w:ind w:left="720" w:hanging="360"/>
       </w:pPr>
       <w:rPr>
-        <w:rFonts w:ascii="Noto Sans Symbols" w:hAnsi="Noto Sans Symbols" w:hint="default"/>
+        <w:rFonts w:hint="default" w:ascii="Noto Sans Symbols" w:hAnsi="Noto Sans Symbols"/>
       </w:rPr>
     </w:lvl>
     <w:lvl w:ilvl="1" w:tplc="8D3E045C">
@@ -20559,7 +21452,7 @@
         <w:ind w:left="1440" w:hanging="360"/>
       </w:pPr>
       <w:rPr>
-        <w:rFonts w:ascii="Courier New" w:hAnsi="Courier New" w:hint="default"/>
+        <w:rFonts w:hint="default" w:ascii="Courier New" w:hAnsi="Courier New"/>
       </w:rPr>
     </w:lvl>
     <w:lvl w:ilvl="2" w:tplc="7812BB46">
@@ -20571,7 +21464,7 @@
         <w:ind w:left="2160" w:hanging="360"/>
       </w:pPr>
       <w:rPr>
-        <w:rFonts w:ascii="Wingdings" w:hAnsi="Wingdings" w:hint="default"/>
+        <w:rFonts w:hint="default" w:ascii="Wingdings" w:hAnsi="Wingdings"/>
       </w:rPr>
     </w:lvl>
     <w:lvl w:ilvl="3" w:tplc="F05C8E0A">
@@ -20583,7 +21476,7 @@
         <w:ind w:left="2880" w:hanging="360"/>
       </w:pPr>
       <w:rPr>
-        <w:rFonts w:ascii="Symbol" w:hAnsi="Symbol" w:hint="default"/>
+        <w:rFonts w:hint="default" w:ascii="Symbol" w:hAnsi="Symbol"/>
       </w:rPr>
     </w:lvl>
     <w:lvl w:ilvl="4" w:tplc="84FC3920">
@@ -20595,7 +21488,7 @@
         <w:ind w:left="3600" w:hanging="360"/>
       </w:pPr>
       <w:rPr>
-        <w:rFonts w:ascii="Courier New" w:hAnsi="Courier New" w:hint="default"/>
+        <w:rFonts w:hint="default" w:ascii="Courier New" w:hAnsi="Courier New"/>
       </w:rPr>
     </w:lvl>
     <w:lvl w:ilvl="5" w:tplc="08E81FA2">
@@ -20607,7 +21500,7 @@
         <w:ind w:left="4320" w:hanging="360"/>
       </w:pPr>
       <w:rPr>
-        <w:rFonts w:ascii="Wingdings" w:hAnsi="Wingdings" w:hint="default"/>
+        <w:rFonts w:hint="default" w:ascii="Wingdings" w:hAnsi="Wingdings"/>
       </w:rPr>
     </w:lvl>
     <w:lvl w:ilvl="6" w:tplc="E58E2890">
@@ -20619,7 +21512,7 @@
         <w:ind w:left="5040" w:hanging="360"/>
       </w:pPr>
       <w:rPr>
-        <w:rFonts w:ascii="Symbol" w:hAnsi="Symbol" w:hint="default"/>
+        <w:rFonts w:hint="default" w:ascii="Symbol" w:hAnsi="Symbol"/>
       </w:rPr>
     </w:lvl>
     <w:lvl w:ilvl="7" w:tplc="718A2B98">
@@ -20631,7 +21524,7 @@
         <w:ind w:left="5760" w:hanging="360"/>
       </w:pPr>
       <w:rPr>
-        <w:rFonts w:ascii="Courier New" w:hAnsi="Courier New" w:hint="default"/>
+        <w:rFonts w:hint="default" w:ascii="Courier New" w:hAnsi="Courier New"/>
       </w:rPr>
     </w:lvl>
     <w:lvl w:ilvl="8" w:tplc="BDAA9670">
@@ -20643,7 +21536,7 @@
         <w:ind w:left="6480" w:hanging="360"/>
       </w:pPr>
       <w:rPr>
-        <w:rFonts w:ascii="Wingdings" w:hAnsi="Wingdings" w:hint="default"/>
+        <w:rFonts w:hint="default" w:ascii="Wingdings" w:hAnsi="Wingdings"/>
       </w:rPr>
     </w:lvl>
   </w:abstractNum>
@@ -20663,7 +21556,7 @@
         <w:ind w:left="1068" w:hanging="360"/>
       </w:pPr>
       <w:rPr>
-        <w:rFonts w:ascii="Wingdings" w:hAnsi="Wingdings" w:hint="default"/>
+        <w:rFonts w:hint="default" w:ascii="Wingdings" w:hAnsi="Wingdings"/>
         <w:color w:val="0000FF"/>
       </w:rPr>
     </w:lvl>
@@ -20679,7 +21572,7 @@
         <w:ind w:left="1440" w:hanging="360"/>
       </w:pPr>
       <w:rPr>
-        <w:rFonts w:ascii="Times New Roman" w:eastAsia="Times New Roman" w:hAnsi="Times New Roman" w:cs="Times New Roman" w:hint="default"/>
+        <w:rFonts w:hint="default" w:ascii="Times New Roman" w:hAnsi="Times New Roman" w:eastAsia="Times New Roman" w:cs="Times New Roman"/>
       </w:rPr>
     </w:lvl>
     <w:lvl w:ilvl="2" w:tplc="0C0A0005" w:tentative="1">
@@ -20694,7 +21587,7 @@
         <w:ind w:left="2160" w:hanging="360"/>
       </w:pPr>
       <w:rPr>
-        <w:rFonts w:ascii="Wingdings" w:hAnsi="Wingdings" w:hint="default"/>
+        <w:rFonts w:hint="default" w:ascii="Wingdings" w:hAnsi="Wingdings"/>
       </w:rPr>
     </w:lvl>
     <w:lvl w:ilvl="3" w:tplc="0C0A0001" w:tentative="1">
@@ -20709,7 +21602,7 @@
         <w:ind w:left="2880" w:hanging="360"/>
       </w:pPr>
       <w:rPr>
-        <w:rFonts w:ascii="Symbol" w:hAnsi="Symbol" w:hint="default"/>
+        <w:rFonts w:hint="default" w:ascii="Symbol" w:hAnsi="Symbol"/>
       </w:rPr>
     </w:lvl>
     <w:lvl w:ilvl="4" w:tplc="0C0A0003" w:tentative="1">
@@ -20724,7 +21617,7 @@
         <w:ind w:left="3600" w:hanging="360"/>
       </w:pPr>
       <w:rPr>
-        <w:rFonts w:ascii="Courier New" w:hAnsi="Courier New" w:hint="default"/>
+        <w:rFonts w:hint="default" w:ascii="Courier New" w:hAnsi="Courier New"/>
       </w:rPr>
     </w:lvl>
     <w:lvl w:ilvl="5" w:tplc="0C0A0005" w:tentative="1">
@@ -20739,7 +21632,7 @@
         <w:ind w:left="4320" w:hanging="360"/>
       </w:pPr>
       <w:rPr>
-        <w:rFonts w:ascii="Wingdings" w:hAnsi="Wingdings" w:hint="default"/>
+        <w:rFonts w:hint="default" w:ascii="Wingdings" w:hAnsi="Wingdings"/>
       </w:rPr>
     </w:lvl>
     <w:lvl w:ilvl="6" w:tplc="0C0A0001" w:tentative="1">
@@ -20754,7 +21647,7 @@
         <w:ind w:left="5040" w:hanging="360"/>
       </w:pPr>
       <w:rPr>
-        <w:rFonts w:ascii="Symbol" w:hAnsi="Symbol" w:hint="default"/>
+        <w:rFonts w:hint="default" w:ascii="Symbol" w:hAnsi="Symbol"/>
       </w:rPr>
     </w:lvl>
     <w:lvl w:ilvl="7" w:tplc="0C0A0003" w:tentative="1">
@@ -20769,7 +21662,7 @@
         <w:ind w:left="5760" w:hanging="360"/>
       </w:pPr>
       <w:rPr>
-        <w:rFonts w:ascii="Courier New" w:hAnsi="Courier New" w:hint="default"/>
+        <w:rFonts w:hint="default" w:ascii="Courier New" w:hAnsi="Courier New"/>
       </w:rPr>
     </w:lvl>
     <w:lvl w:ilvl="8" w:tplc="0C0A0005" w:tentative="1">
@@ -20784,7 +21677,7 @@
         <w:ind w:left="6480" w:hanging="360"/>
       </w:pPr>
       <w:rPr>
-        <w:rFonts w:ascii="Wingdings" w:hAnsi="Wingdings" w:hint="default"/>
+        <w:rFonts w:hint="default" w:ascii="Wingdings" w:hAnsi="Wingdings"/>
       </w:rPr>
     </w:lvl>
   </w:abstractNum>
@@ -20801,7 +21694,7 @@
         <w:ind w:left="720" w:hanging="360"/>
       </w:pPr>
       <w:rPr>
-        <w:rFonts w:ascii="Symbol" w:hAnsi="Symbol" w:hint="default"/>
+        <w:rFonts w:hint="default" w:ascii="Symbol" w:hAnsi="Symbol"/>
       </w:rPr>
     </w:lvl>
     <w:lvl w:ilvl="1" w:tplc="FDC28E78">
@@ -20813,7 +21706,7 @@
         <w:ind w:left="1440" w:hanging="360"/>
       </w:pPr>
       <w:rPr>
-        <w:rFonts w:ascii="Courier New" w:hAnsi="Courier New" w:hint="default"/>
+        <w:rFonts w:hint="default" w:ascii="Courier New" w:hAnsi="Courier New"/>
       </w:rPr>
     </w:lvl>
     <w:lvl w:ilvl="2" w:tplc="F510EA42">
@@ -20825,7 +21718,7 @@
         <w:ind w:left="2160" w:hanging="360"/>
       </w:pPr>
       <w:rPr>
-        <w:rFonts w:ascii="Wingdings" w:hAnsi="Wingdings" w:hint="default"/>
+        <w:rFonts w:hint="default" w:ascii="Wingdings" w:hAnsi="Wingdings"/>
       </w:rPr>
     </w:lvl>
     <w:lvl w:ilvl="3" w:tplc="6A2EF354">
@@ -20837,7 +21730,7 @@
         <w:ind w:left="2880" w:hanging="360"/>
       </w:pPr>
       <w:rPr>
-        <w:rFonts w:ascii="Symbol" w:hAnsi="Symbol" w:hint="default"/>
+        <w:rFonts w:hint="default" w:ascii="Symbol" w:hAnsi="Symbol"/>
       </w:rPr>
     </w:lvl>
     <w:lvl w:ilvl="4" w:tplc="7E62D50C">
@@ -20849,7 +21742,7 @@
         <w:ind w:left="3600" w:hanging="360"/>
       </w:pPr>
       <w:rPr>
-        <w:rFonts w:ascii="Courier New" w:hAnsi="Courier New" w:hint="default"/>
+        <w:rFonts w:hint="default" w:ascii="Courier New" w:hAnsi="Courier New"/>
       </w:rPr>
     </w:lvl>
     <w:lvl w:ilvl="5" w:tplc="A52858DC">
@@ -20861,7 +21754,7 @@
         <w:ind w:left="4320" w:hanging="360"/>
       </w:pPr>
       <w:rPr>
-        <w:rFonts w:ascii="Wingdings" w:hAnsi="Wingdings" w:hint="default"/>
+        <w:rFonts w:hint="default" w:ascii="Wingdings" w:hAnsi="Wingdings"/>
       </w:rPr>
     </w:lvl>
     <w:lvl w:ilvl="6" w:tplc="5B0443C6">
@@ -20873,7 +21766,7 @@
         <w:ind w:left="5040" w:hanging="360"/>
       </w:pPr>
       <w:rPr>
-        <w:rFonts w:ascii="Symbol" w:hAnsi="Symbol" w:hint="default"/>
+        <w:rFonts w:hint="default" w:ascii="Symbol" w:hAnsi="Symbol"/>
       </w:rPr>
     </w:lvl>
     <w:lvl w:ilvl="7" w:tplc="75387C60">
@@ -20885,7 +21778,7 @@
         <w:ind w:left="5760" w:hanging="360"/>
       </w:pPr>
       <w:rPr>
-        <w:rFonts w:ascii="Courier New" w:hAnsi="Courier New" w:hint="default"/>
+        <w:rFonts w:hint="default" w:ascii="Courier New" w:hAnsi="Courier New"/>
       </w:rPr>
     </w:lvl>
     <w:lvl w:ilvl="8" w:tplc="F0E055F4">
@@ -20897,7 +21790,7 @@
         <w:ind w:left="6480" w:hanging="360"/>
       </w:pPr>
       <w:rPr>
-        <w:rFonts w:ascii="Wingdings" w:hAnsi="Wingdings" w:hint="default"/>
+        <w:rFonts w:hint="default" w:ascii="Wingdings" w:hAnsi="Wingdings"/>
       </w:rPr>
     </w:lvl>
   </w:abstractNum>
@@ -20914,7 +21807,7 @@
         <w:ind w:left="720" w:hanging="360"/>
       </w:pPr>
       <w:rPr>
-        <w:rFonts w:ascii="Noto Sans Symbols" w:hAnsi="Noto Sans Symbols" w:hint="default"/>
+        <w:rFonts w:hint="default" w:ascii="Noto Sans Symbols" w:hAnsi="Noto Sans Symbols"/>
       </w:rPr>
     </w:lvl>
     <w:lvl w:ilvl="1" w:tplc="DF682248">
@@ -20926,7 +21819,7 @@
         <w:ind w:left="1440" w:hanging="360"/>
       </w:pPr>
       <w:rPr>
-        <w:rFonts w:ascii="Courier New" w:hAnsi="Courier New" w:hint="default"/>
+        <w:rFonts w:hint="default" w:ascii="Courier New" w:hAnsi="Courier New"/>
       </w:rPr>
     </w:lvl>
     <w:lvl w:ilvl="2" w:tplc="A92A26A6">
@@ -20938,7 +21831,7 @@
         <w:ind w:left="2160" w:hanging="360"/>
       </w:pPr>
       <w:rPr>
-        <w:rFonts w:ascii="Wingdings" w:hAnsi="Wingdings" w:hint="default"/>
+        <w:rFonts w:hint="default" w:ascii="Wingdings" w:hAnsi="Wingdings"/>
       </w:rPr>
     </w:lvl>
     <w:lvl w:ilvl="3" w:tplc="39DC110E">
@@ -20950,7 +21843,7 @@
         <w:ind w:left="2880" w:hanging="360"/>
       </w:pPr>
       <w:rPr>
-        <w:rFonts w:ascii="Symbol" w:hAnsi="Symbol" w:hint="default"/>
+        <w:rFonts w:hint="default" w:ascii="Symbol" w:hAnsi="Symbol"/>
       </w:rPr>
     </w:lvl>
     <w:lvl w:ilvl="4" w:tplc="C0808EFA">
@@ -20962,7 +21855,7 @@
         <w:ind w:left="3600" w:hanging="360"/>
       </w:pPr>
       <w:rPr>
-        <w:rFonts w:ascii="Courier New" w:hAnsi="Courier New" w:hint="default"/>
+        <w:rFonts w:hint="default" w:ascii="Courier New" w:hAnsi="Courier New"/>
       </w:rPr>
     </w:lvl>
     <w:lvl w:ilvl="5" w:tplc="98988E2E">
@@ -20974,7 +21867,7 @@
         <w:ind w:left="4320" w:hanging="360"/>
       </w:pPr>
       <w:rPr>
-        <w:rFonts w:ascii="Wingdings" w:hAnsi="Wingdings" w:hint="default"/>
+        <w:rFonts w:hint="default" w:ascii="Wingdings" w:hAnsi="Wingdings"/>
       </w:rPr>
     </w:lvl>
     <w:lvl w:ilvl="6" w:tplc="05249BC0">
@@ -20986,7 +21879,7 @@
         <w:ind w:left="5040" w:hanging="360"/>
       </w:pPr>
       <w:rPr>
-        <w:rFonts w:ascii="Symbol" w:hAnsi="Symbol" w:hint="default"/>
+        <w:rFonts w:hint="default" w:ascii="Symbol" w:hAnsi="Symbol"/>
       </w:rPr>
     </w:lvl>
     <w:lvl w:ilvl="7" w:tplc="7CA8BE4C">
@@ -20998,7 +21891,7 @@
         <w:ind w:left="5760" w:hanging="360"/>
       </w:pPr>
       <w:rPr>
-        <w:rFonts w:ascii="Courier New" w:hAnsi="Courier New" w:hint="default"/>
+        <w:rFonts w:hint="default" w:ascii="Courier New" w:hAnsi="Courier New"/>
       </w:rPr>
     </w:lvl>
     <w:lvl w:ilvl="8" w:tplc="E8B85A96">
@@ -21010,7 +21903,7 @@
         <w:ind w:left="6480" w:hanging="360"/>
       </w:pPr>
       <w:rPr>
-        <w:rFonts w:ascii="Wingdings" w:hAnsi="Wingdings" w:hint="default"/>
+        <w:rFonts w:hint="default" w:ascii="Wingdings" w:hAnsi="Wingdings"/>
       </w:rPr>
     </w:lvl>
   </w:abstractNum>
@@ -21027,7 +21920,7 @@
         <w:ind w:left="720" w:hanging="360"/>
       </w:pPr>
       <w:rPr>
-        <w:rFonts w:ascii="Noto Sans Symbols" w:hAnsi="Noto Sans Symbols" w:hint="default"/>
+        <w:rFonts w:hint="default" w:ascii="Noto Sans Symbols" w:hAnsi="Noto Sans Symbols"/>
       </w:rPr>
     </w:lvl>
     <w:lvl w:ilvl="1" w:tplc="433E21A2">
@@ -21039,7 +21932,7 @@
         <w:ind w:left="1440" w:hanging="360"/>
       </w:pPr>
       <w:rPr>
-        <w:rFonts w:ascii="Courier New" w:hAnsi="Courier New" w:hint="default"/>
+        <w:rFonts w:hint="default" w:ascii="Courier New" w:hAnsi="Courier New"/>
       </w:rPr>
     </w:lvl>
     <w:lvl w:ilvl="2" w:tplc="A75E396C">
@@ -21051,7 +21944,7 @@
         <w:ind w:left="2160" w:hanging="360"/>
       </w:pPr>
       <w:rPr>
-        <w:rFonts w:ascii="Wingdings" w:hAnsi="Wingdings" w:hint="default"/>
+        <w:rFonts w:hint="default" w:ascii="Wingdings" w:hAnsi="Wingdings"/>
       </w:rPr>
     </w:lvl>
     <w:lvl w:ilvl="3" w:tplc="4D3C5FB8">
@@ -21063,7 +21956,7 @@
         <w:ind w:left="2880" w:hanging="360"/>
       </w:pPr>
       <w:rPr>
-        <w:rFonts w:ascii="Symbol" w:hAnsi="Symbol" w:hint="default"/>
+        <w:rFonts w:hint="default" w:ascii="Symbol" w:hAnsi="Symbol"/>
       </w:rPr>
     </w:lvl>
     <w:lvl w:ilvl="4" w:tplc="A11AF656">
@@ -21075,7 +21968,7 @@
         <w:ind w:left="3600" w:hanging="360"/>
       </w:pPr>
       <w:rPr>
-        <w:rFonts w:ascii="Courier New" w:hAnsi="Courier New" w:hint="default"/>
+        <w:rFonts w:hint="default" w:ascii="Courier New" w:hAnsi="Courier New"/>
       </w:rPr>
     </w:lvl>
     <w:lvl w:ilvl="5" w:tplc="E30CEBDA">
@@ -21087,7 +21980,7 @@
         <w:ind w:left="4320" w:hanging="360"/>
       </w:pPr>
       <w:rPr>
-        <w:rFonts w:ascii="Wingdings" w:hAnsi="Wingdings" w:hint="default"/>
+        <w:rFonts w:hint="default" w:ascii="Wingdings" w:hAnsi="Wingdings"/>
       </w:rPr>
     </w:lvl>
     <w:lvl w:ilvl="6" w:tplc="B0F094A2">
@@ -21099,7 +21992,7 @@
         <w:ind w:left="5040" w:hanging="360"/>
       </w:pPr>
       <w:rPr>
-        <w:rFonts w:ascii="Symbol" w:hAnsi="Symbol" w:hint="default"/>
+        <w:rFonts w:hint="default" w:ascii="Symbol" w:hAnsi="Symbol"/>
       </w:rPr>
     </w:lvl>
     <w:lvl w:ilvl="7" w:tplc="B62AF93C">
@@ -21111,7 +22004,7 @@
         <w:ind w:left="5760" w:hanging="360"/>
       </w:pPr>
       <w:rPr>
-        <w:rFonts w:ascii="Courier New" w:hAnsi="Courier New" w:hint="default"/>
+        <w:rFonts w:hint="default" w:ascii="Courier New" w:hAnsi="Courier New"/>
       </w:rPr>
     </w:lvl>
     <w:lvl w:ilvl="8" w:tplc="24482674">
@@ -21123,7 +22016,7 @@
         <w:ind w:left="6480" w:hanging="360"/>
       </w:pPr>
       <w:rPr>
-        <w:rFonts w:ascii="Wingdings" w:hAnsi="Wingdings" w:hint="default"/>
+        <w:rFonts w:hint="default" w:ascii="Wingdings" w:hAnsi="Wingdings"/>
       </w:rPr>
     </w:lvl>
   </w:abstractNum>
@@ -21140,7 +22033,7 @@
         <w:ind w:left="720" w:hanging="360"/>
       </w:pPr>
       <w:rPr>
-        <w:rFonts w:ascii="Noto Sans Symbols" w:hAnsi="Noto Sans Symbols" w:hint="default"/>
+        <w:rFonts w:hint="default" w:ascii="Noto Sans Symbols" w:hAnsi="Noto Sans Symbols"/>
       </w:rPr>
     </w:lvl>
     <w:lvl w:ilvl="1" w:tplc="36FA5C78">
@@ -21152,7 +22045,7 @@
         <w:ind w:left="1440" w:hanging="360"/>
       </w:pPr>
       <w:rPr>
-        <w:rFonts w:ascii="Courier New" w:hAnsi="Courier New" w:hint="default"/>
+        <w:rFonts w:hint="default" w:ascii="Courier New" w:hAnsi="Courier New"/>
       </w:rPr>
     </w:lvl>
     <w:lvl w:ilvl="2" w:tplc="DFE01090">
@@ -21164,7 +22057,7 @@
         <w:ind w:left="2160" w:hanging="360"/>
       </w:pPr>
       <w:rPr>
-        <w:rFonts w:ascii="Wingdings" w:hAnsi="Wingdings" w:hint="default"/>
+        <w:rFonts w:hint="default" w:ascii="Wingdings" w:hAnsi="Wingdings"/>
       </w:rPr>
     </w:lvl>
     <w:lvl w:ilvl="3" w:tplc="CABAFDBC">
@@ -21176,7 +22069,7 @@
         <w:ind w:left="2880" w:hanging="360"/>
       </w:pPr>
       <w:rPr>
-        <w:rFonts w:ascii="Symbol" w:hAnsi="Symbol" w:hint="default"/>
+        <w:rFonts w:hint="default" w:ascii="Symbol" w:hAnsi="Symbol"/>
       </w:rPr>
     </w:lvl>
     <w:lvl w:ilvl="4" w:tplc="9B5483F4">
@@ -21188,7 +22081,7 @@
         <w:ind w:left="3600" w:hanging="360"/>
       </w:pPr>
       <w:rPr>
-        <w:rFonts w:ascii="Courier New" w:hAnsi="Courier New" w:hint="default"/>
+        <w:rFonts w:hint="default" w:ascii="Courier New" w:hAnsi="Courier New"/>
       </w:rPr>
     </w:lvl>
     <w:lvl w:ilvl="5" w:tplc="C5EA1978">
@@ -21200,7 +22093,7 @@
         <w:ind w:left="4320" w:hanging="360"/>
       </w:pPr>
       <w:rPr>
-        <w:rFonts w:ascii="Wingdings" w:hAnsi="Wingdings" w:hint="default"/>
+        <w:rFonts w:hint="default" w:ascii="Wingdings" w:hAnsi="Wingdings"/>
       </w:rPr>
     </w:lvl>
     <w:lvl w:ilvl="6" w:tplc="746A823A">
@@ -21212,7 +22105,7 @@
         <w:ind w:left="5040" w:hanging="360"/>
       </w:pPr>
       <w:rPr>
-        <w:rFonts w:ascii="Symbol" w:hAnsi="Symbol" w:hint="default"/>
+        <w:rFonts w:hint="default" w:ascii="Symbol" w:hAnsi="Symbol"/>
       </w:rPr>
     </w:lvl>
     <w:lvl w:ilvl="7" w:tplc="792C12CA">
@@ -21224,7 +22117,7 @@
         <w:ind w:left="5760" w:hanging="360"/>
       </w:pPr>
       <w:rPr>
-        <w:rFonts w:ascii="Courier New" w:hAnsi="Courier New" w:hint="default"/>
+        <w:rFonts w:hint="default" w:ascii="Courier New" w:hAnsi="Courier New"/>
       </w:rPr>
     </w:lvl>
     <w:lvl w:ilvl="8" w:tplc="32426A8A">
@@ -21236,7 +22129,7 @@
         <w:ind w:left="6480" w:hanging="360"/>
       </w:pPr>
       <w:rPr>
-        <w:rFonts w:ascii="Wingdings" w:hAnsi="Wingdings" w:hint="default"/>
+        <w:rFonts w:hint="default" w:ascii="Wingdings" w:hAnsi="Wingdings"/>
       </w:rPr>
     </w:lvl>
   </w:abstractNum>
@@ -21253,7 +22146,7 @@
         <w:ind w:left="720" w:hanging="360"/>
       </w:pPr>
       <w:rPr>
-        <w:rFonts w:ascii="Noto Sans Symbols" w:hAnsi="Noto Sans Symbols" w:hint="default"/>
+        <w:rFonts w:hint="default" w:ascii="Noto Sans Symbols" w:hAnsi="Noto Sans Symbols"/>
       </w:rPr>
     </w:lvl>
     <w:lvl w:ilvl="1" w:tplc="C450D21C">
@@ -21265,7 +22158,7 @@
         <w:ind w:left="1440" w:hanging="360"/>
       </w:pPr>
       <w:rPr>
-        <w:rFonts w:ascii="Courier New" w:hAnsi="Courier New" w:hint="default"/>
+        <w:rFonts w:hint="default" w:ascii="Courier New" w:hAnsi="Courier New"/>
       </w:rPr>
     </w:lvl>
     <w:lvl w:ilvl="2" w:tplc="2CE8279A">
@@ -21277,7 +22170,7 @@
         <w:ind w:left="2160" w:hanging="360"/>
       </w:pPr>
       <w:rPr>
-        <w:rFonts w:ascii="Wingdings" w:hAnsi="Wingdings" w:hint="default"/>
+        <w:rFonts w:hint="default" w:ascii="Wingdings" w:hAnsi="Wingdings"/>
       </w:rPr>
     </w:lvl>
     <w:lvl w:ilvl="3" w:tplc="BC8C01FA">
@@ -21289,7 +22182,7 @@
         <w:ind w:left="2880" w:hanging="360"/>
       </w:pPr>
       <w:rPr>
-        <w:rFonts w:ascii="Symbol" w:hAnsi="Symbol" w:hint="default"/>
+        <w:rFonts w:hint="default" w:ascii="Symbol" w:hAnsi="Symbol"/>
       </w:rPr>
     </w:lvl>
     <w:lvl w:ilvl="4" w:tplc="2B6882EA">
@@ -21301,7 +22194,7 @@
         <w:ind w:left="3600" w:hanging="360"/>
       </w:pPr>
       <w:rPr>
-        <w:rFonts w:ascii="Courier New" w:hAnsi="Courier New" w:hint="default"/>
+        <w:rFonts w:hint="default" w:ascii="Courier New" w:hAnsi="Courier New"/>
       </w:rPr>
     </w:lvl>
     <w:lvl w:ilvl="5" w:tplc="E73C7ADC">
@@ -21313,7 +22206,7 @@
         <w:ind w:left="4320" w:hanging="360"/>
       </w:pPr>
       <w:rPr>
-        <w:rFonts w:ascii="Wingdings" w:hAnsi="Wingdings" w:hint="default"/>
+        <w:rFonts w:hint="default" w:ascii="Wingdings" w:hAnsi="Wingdings"/>
       </w:rPr>
     </w:lvl>
     <w:lvl w:ilvl="6" w:tplc="E180764E">
@@ -21325,7 +22218,7 @@
         <w:ind w:left="5040" w:hanging="360"/>
       </w:pPr>
       <w:rPr>
-        <w:rFonts w:ascii="Symbol" w:hAnsi="Symbol" w:hint="default"/>
+        <w:rFonts w:hint="default" w:ascii="Symbol" w:hAnsi="Symbol"/>
       </w:rPr>
     </w:lvl>
     <w:lvl w:ilvl="7" w:tplc="0E60EEF2">
@@ -21337,7 +22230,7 @@
         <w:ind w:left="5760" w:hanging="360"/>
       </w:pPr>
       <w:rPr>
-        <w:rFonts w:ascii="Courier New" w:hAnsi="Courier New" w:hint="default"/>
+        <w:rFonts w:hint="default" w:ascii="Courier New" w:hAnsi="Courier New"/>
       </w:rPr>
     </w:lvl>
     <w:lvl w:ilvl="8" w:tplc="57E66B46">
@@ -21349,7 +22242,7 @@
         <w:ind w:left="6480" w:hanging="360"/>
       </w:pPr>
       <w:rPr>
-        <w:rFonts w:ascii="Wingdings" w:hAnsi="Wingdings" w:hint="default"/>
+        <w:rFonts w:hint="default" w:ascii="Wingdings" w:hAnsi="Wingdings"/>
       </w:rPr>
     </w:lvl>
   </w:abstractNum>
@@ -21369,7 +22262,7 @@
         <w:ind w:left="1068" w:hanging="360"/>
       </w:pPr>
       <w:rPr>
-        <w:rFonts w:ascii="Wingdings" w:hAnsi="Wingdings" w:hint="default"/>
+        <w:rFonts w:hint="default" w:ascii="Wingdings" w:hAnsi="Wingdings"/>
         <w:color w:val="0000FF"/>
       </w:rPr>
     </w:lvl>
@@ -21385,7 +22278,7 @@
         <w:ind w:left="1440" w:hanging="360"/>
       </w:pPr>
       <w:rPr>
-        <w:rFonts w:ascii="Courier New" w:hAnsi="Courier New" w:hint="default"/>
+        <w:rFonts w:hint="default" w:ascii="Courier New" w:hAnsi="Courier New"/>
       </w:rPr>
     </w:lvl>
     <w:lvl w:ilvl="2" w:tplc="0C0A0005" w:tentative="1">
@@ -21400,7 +22293,7 @@
         <w:ind w:left="2160" w:hanging="360"/>
       </w:pPr>
       <w:rPr>
-        <w:rFonts w:ascii="Wingdings" w:hAnsi="Wingdings" w:hint="default"/>
+        <w:rFonts w:hint="default" w:ascii="Wingdings" w:hAnsi="Wingdings"/>
       </w:rPr>
     </w:lvl>
     <w:lvl w:ilvl="3" w:tplc="0C0A0001" w:tentative="1">
@@ -21415,7 +22308,7 @@
         <w:ind w:left="2880" w:hanging="360"/>
       </w:pPr>
       <w:rPr>
-        <w:rFonts w:ascii="Symbol" w:hAnsi="Symbol" w:hint="default"/>
+        <w:rFonts w:hint="default" w:ascii="Symbol" w:hAnsi="Symbol"/>
       </w:rPr>
     </w:lvl>
     <w:lvl w:ilvl="4" w:tplc="0C0A0003" w:tentative="1">
@@ -21430,7 +22323,7 @@
         <w:ind w:left="3600" w:hanging="360"/>
       </w:pPr>
       <w:rPr>
-        <w:rFonts w:ascii="Courier New" w:hAnsi="Courier New" w:hint="default"/>
+        <w:rFonts w:hint="default" w:ascii="Courier New" w:hAnsi="Courier New"/>
       </w:rPr>
     </w:lvl>
     <w:lvl w:ilvl="5" w:tplc="0C0A0005" w:tentative="1">
@@ -21445,7 +22338,7 @@
         <w:ind w:left="4320" w:hanging="360"/>
       </w:pPr>
       <w:rPr>
-        <w:rFonts w:ascii="Wingdings" w:hAnsi="Wingdings" w:hint="default"/>
+        <w:rFonts w:hint="default" w:ascii="Wingdings" w:hAnsi="Wingdings"/>
       </w:rPr>
     </w:lvl>
     <w:lvl w:ilvl="6" w:tplc="0C0A0001" w:tentative="1">
@@ -21460,7 +22353,7 @@
         <w:ind w:left="5040" w:hanging="360"/>
       </w:pPr>
       <w:rPr>
-        <w:rFonts w:ascii="Symbol" w:hAnsi="Symbol" w:hint="default"/>
+        <w:rFonts w:hint="default" w:ascii="Symbol" w:hAnsi="Symbol"/>
       </w:rPr>
     </w:lvl>
     <w:lvl w:ilvl="7" w:tplc="0C0A0003" w:tentative="1">
@@ -21475,7 +22368,7 @@
         <w:ind w:left="5760" w:hanging="360"/>
       </w:pPr>
       <w:rPr>
-        <w:rFonts w:ascii="Courier New" w:hAnsi="Courier New" w:hint="default"/>
+        <w:rFonts w:hint="default" w:ascii="Courier New" w:hAnsi="Courier New"/>
       </w:rPr>
     </w:lvl>
     <w:lvl w:ilvl="8" w:tplc="0C0A0005" w:tentative="1">
@@ -21490,7 +22383,7 @@
         <w:ind w:left="6480" w:hanging="360"/>
       </w:pPr>
       <w:rPr>
-        <w:rFonts w:ascii="Wingdings" w:hAnsi="Wingdings" w:hint="default"/>
+        <w:rFonts w:hint="default" w:ascii="Wingdings" w:hAnsi="Wingdings"/>
       </w:rPr>
     </w:lvl>
   </w:abstractNum>
@@ -21507,7 +22400,7 @@
         <w:ind w:left="720" w:hanging="360"/>
       </w:pPr>
       <w:rPr>
-        <w:rFonts w:ascii="Noto Sans Symbols" w:hAnsi="Noto Sans Symbols" w:hint="default"/>
+        <w:rFonts w:hint="default" w:ascii="Noto Sans Symbols" w:hAnsi="Noto Sans Symbols"/>
       </w:rPr>
     </w:lvl>
     <w:lvl w:ilvl="1" w:tplc="9258BF3C">
@@ -21519,7 +22412,7 @@
         <w:ind w:left="1440" w:hanging="360"/>
       </w:pPr>
       <w:rPr>
-        <w:rFonts w:ascii="Courier New" w:hAnsi="Courier New" w:hint="default"/>
+        <w:rFonts w:hint="default" w:ascii="Courier New" w:hAnsi="Courier New"/>
       </w:rPr>
     </w:lvl>
     <w:lvl w:ilvl="2" w:tplc="E24E75E2">
@@ -21531,7 +22424,7 @@
         <w:ind w:left="2160" w:hanging="360"/>
       </w:pPr>
       <w:rPr>
-        <w:rFonts w:ascii="Wingdings" w:hAnsi="Wingdings" w:hint="default"/>
+        <w:rFonts w:hint="default" w:ascii="Wingdings" w:hAnsi="Wingdings"/>
       </w:rPr>
     </w:lvl>
     <w:lvl w:ilvl="3" w:tplc="DB525D5C">
@@ -21543,7 +22436,7 @@
         <w:ind w:left="2880" w:hanging="360"/>
       </w:pPr>
       <w:rPr>
-        <w:rFonts w:ascii="Symbol" w:hAnsi="Symbol" w:hint="default"/>
+        <w:rFonts w:hint="default" w:ascii="Symbol" w:hAnsi="Symbol"/>
       </w:rPr>
     </w:lvl>
     <w:lvl w:ilvl="4" w:tplc="1848E23C">
@@ -21555,7 +22448,7 @@
         <w:ind w:left="3600" w:hanging="360"/>
       </w:pPr>
       <w:rPr>
-        <w:rFonts w:ascii="Courier New" w:hAnsi="Courier New" w:hint="default"/>
+        <w:rFonts w:hint="default" w:ascii="Courier New" w:hAnsi="Courier New"/>
       </w:rPr>
     </w:lvl>
     <w:lvl w:ilvl="5" w:tplc="BF9C65B6">
@@ -21567,7 +22460,7 @@
         <w:ind w:left="4320" w:hanging="360"/>
       </w:pPr>
       <w:rPr>
-        <w:rFonts w:ascii="Wingdings" w:hAnsi="Wingdings" w:hint="default"/>
+        <w:rFonts w:hint="default" w:ascii="Wingdings" w:hAnsi="Wingdings"/>
       </w:rPr>
     </w:lvl>
     <w:lvl w:ilvl="6" w:tplc="59300AFA">
@@ -21579,7 +22472,7 @@
         <w:ind w:left="5040" w:hanging="360"/>
       </w:pPr>
       <w:rPr>
-        <w:rFonts w:ascii="Symbol" w:hAnsi="Symbol" w:hint="default"/>
+        <w:rFonts w:hint="default" w:ascii="Symbol" w:hAnsi="Symbol"/>
       </w:rPr>
     </w:lvl>
     <w:lvl w:ilvl="7" w:tplc="679AE05C">
@@ -21591,7 +22484,7 @@
         <w:ind w:left="5760" w:hanging="360"/>
       </w:pPr>
       <w:rPr>
-        <w:rFonts w:ascii="Courier New" w:hAnsi="Courier New" w:hint="default"/>
+        <w:rFonts w:hint="default" w:ascii="Courier New" w:hAnsi="Courier New"/>
       </w:rPr>
     </w:lvl>
     <w:lvl w:ilvl="8" w:tplc="C6A4345A">
@@ -21603,7 +22496,7 @@
         <w:ind w:left="6480" w:hanging="360"/>
       </w:pPr>
       <w:rPr>
-        <w:rFonts w:ascii="Wingdings" w:hAnsi="Wingdings" w:hint="default"/>
+        <w:rFonts w:hint="default" w:ascii="Wingdings" w:hAnsi="Wingdings"/>
       </w:rPr>
     </w:lvl>
   </w:abstractNum>
@@ -21623,7 +22516,7 @@
         <w:ind w:left="1560" w:hanging="360"/>
       </w:pPr>
       <w:rPr>
-        <w:rFonts w:ascii="Wingdings" w:hAnsi="Wingdings" w:hint="default"/>
+        <w:rFonts w:hint="default" w:ascii="Wingdings" w:hAnsi="Wingdings"/>
         <w:color w:val="0000FF"/>
       </w:rPr>
     </w:lvl>
@@ -21639,7 +22532,7 @@
         <w:ind w:left="1932" w:hanging="360"/>
       </w:pPr>
       <w:rPr>
-        <w:rFonts w:ascii="Courier New" w:hAnsi="Courier New" w:hint="default"/>
+        <w:rFonts w:hint="default" w:ascii="Courier New" w:hAnsi="Courier New"/>
       </w:rPr>
     </w:lvl>
     <w:lvl w:ilvl="2" w:tplc="0C0A0005" w:tentative="1">
@@ -21654,7 +22547,7 @@
         <w:ind w:left="2652" w:hanging="360"/>
       </w:pPr>
       <w:rPr>
-        <w:rFonts w:ascii="Wingdings" w:hAnsi="Wingdings" w:hint="default"/>
+        <w:rFonts w:hint="default" w:ascii="Wingdings" w:hAnsi="Wingdings"/>
       </w:rPr>
     </w:lvl>
     <w:lvl w:ilvl="3" w:tplc="0C0A0001" w:tentative="1">
@@ -21669,7 +22562,7 @@
         <w:ind w:left="3372" w:hanging="360"/>
       </w:pPr>
       <w:rPr>
-        <w:rFonts w:ascii="Symbol" w:hAnsi="Symbol" w:hint="default"/>
+        <w:rFonts w:hint="default" w:ascii="Symbol" w:hAnsi="Symbol"/>
       </w:rPr>
     </w:lvl>
     <w:lvl w:ilvl="4" w:tplc="0C0A0003" w:tentative="1">
@@ -21684,7 +22577,7 @@
         <w:ind w:left="4092" w:hanging="360"/>
       </w:pPr>
       <w:rPr>
-        <w:rFonts w:ascii="Courier New" w:hAnsi="Courier New" w:hint="default"/>
+        <w:rFonts w:hint="default" w:ascii="Courier New" w:hAnsi="Courier New"/>
       </w:rPr>
     </w:lvl>
     <w:lvl w:ilvl="5" w:tplc="0C0A0005" w:tentative="1">
@@ -21699,7 +22592,7 @@
         <w:ind w:left="4812" w:hanging="360"/>
       </w:pPr>
       <w:rPr>
-        <w:rFonts w:ascii="Wingdings" w:hAnsi="Wingdings" w:hint="default"/>
+        <w:rFonts w:hint="default" w:ascii="Wingdings" w:hAnsi="Wingdings"/>
       </w:rPr>
     </w:lvl>
     <w:lvl w:ilvl="6" w:tplc="0C0A0001" w:tentative="1">
@@ -21714,7 +22607,7 @@
         <w:ind w:left="5532" w:hanging="360"/>
       </w:pPr>
       <w:rPr>
-        <w:rFonts w:ascii="Symbol" w:hAnsi="Symbol" w:hint="default"/>
+        <w:rFonts w:hint="default" w:ascii="Symbol" w:hAnsi="Symbol"/>
       </w:rPr>
     </w:lvl>
     <w:lvl w:ilvl="7" w:tplc="0C0A0003" w:tentative="1">
@@ -21729,7 +22622,7 @@
         <w:ind w:left="6252" w:hanging="360"/>
       </w:pPr>
       <w:rPr>
-        <w:rFonts w:ascii="Courier New" w:hAnsi="Courier New" w:hint="default"/>
+        <w:rFonts w:hint="default" w:ascii="Courier New" w:hAnsi="Courier New"/>
       </w:rPr>
     </w:lvl>
     <w:lvl w:ilvl="8" w:tplc="0C0A0005" w:tentative="1">
@@ -21744,7 +22637,7 @@
         <w:ind w:left="6972" w:hanging="360"/>
       </w:pPr>
       <w:rPr>
-        <w:rFonts w:ascii="Wingdings" w:hAnsi="Wingdings" w:hint="default"/>
+        <w:rFonts w:hint="default" w:ascii="Wingdings" w:hAnsi="Wingdings"/>
       </w:rPr>
     </w:lvl>
   </w:abstractNum>
@@ -21761,7 +22654,7 @@
         <w:ind w:left="720" w:hanging="360"/>
       </w:pPr>
       <w:rPr>
-        <w:rFonts w:ascii="Noto Sans Symbols" w:hAnsi="Noto Sans Symbols" w:hint="default"/>
+        <w:rFonts w:hint="default" w:ascii="Noto Sans Symbols" w:hAnsi="Noto Sans Symbols"/>
       </w:rPr>
     </w:lvl>
     <w:lvl w:ilvl="1" w:tplc="DF08C1F4">
@@ -21773,7 +22666,7 @@
         <w:ind w:left="1440" w:hanging="360"/>
       </w:pPr>
       <w:rPr>
-        <w:rFonts w:ascii="Courier New" w:hAnsi="Courier New" w:hint="default"/>
+        <w:rFonts w:hint="default" w:ascii="Courier New" w:hAnsi="Courier New"/>
       </w:rPr>
     </w:lvl>
     <w:lvl w:ilvl="2" w:tplc="35DEF994">
@@ -21785,7 +22678,7 @@
         <w:ind w:left="2160" w:hanging="360"/>
       </w:pPr>
       <w:rPr>
-        <w:rFonts w:ascii="Wingdings" w:hAnsi="Wingdings" w:hint="default"/>
+        <w:rFonts w:hint="default" w:ascii="Wingdings" w:hAnsi="Wingdings"/>
       </w:rPr>
     </w:lvl>
     <w:lvl w:ilvl="3" w:tplc="63A89A7A">
@@ -21797,7 +22690,7 @@
         <w:ind w:left="2880" w:hanging="360"/>
       </w:pPr>
       <w:rPr>
-        <w:rFonts w:ascii="Symbol" w:hAnsi="Symbol" w:hint="default"/>
+        <w:rFonts w:hint="default" w:ascii="Symbol" w:hAnsi="Symbol"/>
       </w:rPr>
     </w:lvl>
     <w:lvl w:ilvl="4" w:tplc="B24EF6B8">
@@ -21809,7 +22702,7 @@
         <w:ind w:left="3600" w:hanging="360"/>
       </w:pPr>
       <w:rPr>
-        <w:rFonts w:ascii="Courier New" w:hAnsi="Courier New" w:hint="default"/>
+        <w:rFonts w:hint="default" w:ascii="Courier New" w:hAnsi="Courier New"/>
       </w:rPr>
     </w:lvl>
     <w:lvl w:ilvl="5" w:tplc="7CBE1758">
@@ -21821,7 +22714,7 @@
         <w:ind w:left="4320" w:hanging="360"/>
       </w:pPr>
       <w:rPr>
-        <w:rFonts w:ascii="Wingdings" w:hAnsi="Wingdings" w:hint="default"/>
+        <w:rFonts w:hint="default" w:ascii="Wingdings" w:hAnsi="Wingdings"/>
       </w:rPr>
     </w:lvl>
     <w:lvl w:ilvl="6" w:tplc="E9F02270">
@@ -21833,7 +22726,7 @@
         <w:ind w:left="5040" w:hanging="360"/>
       </w:pPr>
       <w:rPr>
-        <w:rFonts w:ascii="Symbol" w:hAnsi="Symbol" w:hint="default"/>
+        <w:rFonts w:hint="default" w:ascii="Symbol" w:hAnsi="Symbol"/>
       </w:rPr>
     </w:lvl>
     <w:lvl w:ilvl="7" w:tplc="9294C080">
@@ -21845,7 +22738,7 @@
         <w:ind w:left="5760" w:hanging="360"/>
       </w:pPr>
       <w:rPr>
-        <w:rFonts w:ascii="Courier New" w:hAnsi="Courier New" w:hint="default"/>
+        <w:rFonts w:hint="default" w:ascii="Courier New" w:hAnsi="Courier New"/>
       </w:rPr>
     </w:lvl>
     <w:lvl w:ilvl="8" w:tplc="633ED5B0">
@@ -21857,7 +22750,7 @@
         <w:ind w:left="6480" w:hanging="360"/>
       </w:pPr>
       <w:rPr>
-        <w:rFonts w:ascii="Wingdings" w:hAnsi="Wingdings" w:hint="default"/>
+        <w:rFonts w:hint="default" w:ascii="Wingdings" w:hAnsi="Wingdings"/>
       </w:rPr>
     </w:lvl>
   </w:abstractNum>
@@ -21877,7 +22770,7 @@
         <w:ind w:left="1068" w:hanging="360"/>
       </w:pPr>
       <w:rPr>
-        <w:rFonts w:ascii="Wingdings" w:hAnsi="Wingdings" w:hint="default"/>
+        <w:rFonts w:hint="default" w:ascii="Wingdings" w:hAnsi="Wingdings"/>
         <w:color w:val="0000FF"/>
       </w:rPr>
     </w:lvl>
@@ -21893,7 +22786,7 @@
         <w:ind w:left="1440" w:hanging="360"/>
       </w:pPr>
       <w:rPr>
-        <w:rFonts w:ascii="Courier New" w:hAnsi="Courier New" w:hint="default"/>
+        <w:rFonts w:hint="default" w:ascii="Courier New" w:hAnsi="Courier New"/>
       </w:rPr>
     </w:lvl>
     <w:lvl w:ilvl="2" w:tplc="0C0A0005" w:tentative="1">
@@ -21908,7 +22801,7 @@
         <w:ind w:left="2160" w:hanging="360"/>
       </w:pPr>
       <w:rPr>
-        <w:rFonts w:ascii="Wingdings" w:hAnsi="Wingdings" w:hint="default"/>
+        <w:rFonts w:hint="default" w:ascii="Wingdings" w:hAnsi="Wingdings"/>
       </w:rPr>
     </w:lvl>
     <w:lvl w:ilvl="3" w:tplc="0C0A0001" w:tentative="1">
@@ -21923,7 +22816,7 @@
         <w:ind w:left="2880" w:hanging="360"/>
       </w:pPr>
       <w:rPr>
-        <w:rFonts w:ascii="Symbol" w:hAnsi="Symbol" w:hint="default"/>
+        <w:rFonts w:hint="default" w:ascii="Symbol" w:hAnsi="Symbol"/>
       </w:rPr>
     </w:lvl>
     <w:lvl w:ilvl="4" w:tplc="0C0A0003" w:tentative="1">
@@ -21938,7 +22831,7 @@
         <w:ind w:left="3600" w:hanging="360"/>
       </w:pPr>
       <w:rPr>
-        <w:rFonts w:ascii="Courier New" w:hAnsi="Courier New" w:hint="default"/>
+        <w:rFonts w:hint="default" w:ascii="Courier New" w:hAnsi="Courier New"/>
       </w:rPr>
     </w:lvl>
     <w:lvl w:ilvl="5" w:tplc="0C0A0005" w:tentative="1">
@@ -21953,7 +22846,7 @@
         <w:ind w:left="4320" w:hanging="360"/>
       </w:pPr>
       <w:rPr>
-        <w:rFonts w:ascii="Wingdings" w:hAnsi="Wingdings" w:hint="default"/>
+        <w:rFonts w:hint="default" w:ascii="Wingdings" w:hAnsi="Wingdings"/>
       </w:rPr>
     </w:lvl>
     <w:lvl w:ilvl="6" w:tplc="0C0A0001" w:tentative="1">
@@ -21968,7 +22861,7 @@
         <w:ind w:left="5040" w:hanging="360"/>
       </w:pPr>
       <w:rPr>
-        <w:rFonts w:ascii="Symbol" w:hAnsi="Symbol" w:hint="default"/>
+        <w:rFonts w:hint="default" w:ascii="Symbol" w:hAnsi="Symbol"/>
       </w:rPr>
     </w:lvl>
     <w:lvl w:ilvl="7" w:tplc="0C0A0003" w:tentative="1">
@@ -21983,7 +22876,7 @@
         <w:ind w:left="5760" w:hanging="360"/>
       </w:pPr>
       <w:rPr>
-        <w:rFonts w:ascii="Courier New" w:hAnsi="Courier New" w:hint="default"/>
+        <w:rFonts w:hint="default" w:ascii="Courier New" w:hAnsi="Courier New"/>
       </w:rPr>
     </w:lvl>
     <w:lvl w:ilvl="8" w:tplc="0C0A0005" w:tentative="1">
@@ -21998,7 +22891,7 @@
         <w:ind w:left="6480" w:hanging="360"/>
       </w:pPr>
       <w:rPr>
-        <w:rFonts w:ascii="Wingdings" w:hAnsi="Wingdings" w:hint="default"/>
+        <w:rFonts w:hint="default" w:ascii="Wingdings" w:hAnsi="Wingdings"/>
       </w:rPr>
     </w:lvl>
   </w:abstractNum>
@@ -22015,7 +22908,7 @@
         <w:ind w:left="720" w:hanging="360"/>
       </w:pPr>
       <w:rPr>
-        <w:rFonts w:ascii="Symbol" w:hAnsi="Symbol" w:hint="default"/>
+        <w:rFonts w:hint="default" w:ascii="Symbol" w:hAnsi="Symbol"/>
       </w:rPr>
     </w:lvl>
     <w:lvl w:ilvl="1" w:tplc="A9E4FA4C">
@@ -22027,7 +22920,7 @@
         <w:ind w:left="1440" w:hanging="360"/>
       </w:pPr>
       <w:rPr>
-        <w:rFonts w:ascii="Courier New" w:hAnsi="Courier New" w:hint="default"/>
+        <w:rFonts w:hint="default" w:ascii="Courier New" w:hAnsi="Courier New"/>
       </w:rPr>
     </w:lvl>
     <w:lvl w:ilvl="2" w:tplc="D89C5700">
@@ -22039,7 +22932,7 @@
         <w:ind w:left="2160" w:hanging="360"/>
       </w:pPr>
       <w:rPr>
-        <w:rFonts w:ascii="Wingdings" w:hAnsi="Wingdings" w:hint="default"/>
+        <w:rFonts w:hint="default" w:ascii="Wingdings" w:hAnsi="Wingdings"/>
       </w:rPr>
     </w:lvl>
     <w:lvl w:ilvl="3" w:tplc="FE548724">
@@ -22051,7 +22944,7 @@
         <w:ind w:left="2880" w:hanging="360"/>
       </w:pPr>
       <w:rPr>
-        <w:rFonts w:ascii="Symbol" w:hAnsi="Symbol" w:hint="default"/>
+        <w:rFonts w:hint="default" w:ascii="Symbol" w:hAnsi="Symbol"/>
       </w:rPr>
     </w:lvl>
     <w:lvl w:ilvl="4" w:tplc="15C6BD20">
@@ -22063,7 +22956,7 @@
         <w:ind w:left="3600" w:hanging="360"/>
       </w:pPr>
       <w:rPr>
-        <w:rFonts w:ascii="Courier New" w:hAnsi="Courier New" w:hint="default"/>
+        <w:rFonts w:hint="default" w:ascii="Courier New" w:hAnsi="Courier New"/>
       </w:rPr>
     </w:lvl>
     <w:lvl w:ilvl="5" w:tplc="05EEE61C">
@@ -22075,7 +22968,7 @@
         <w:ind w:left="4320" w:hanging="360"/>
       </w:pPr>
       <w:rPr>
-        <w:rFonts w:ascii="Wingdings" w:hAnsi="Wingdings" w:hint="default"/>
+        <w:rFonts w:hint="default" w:ascii="Wingdings" w:hAnsi="Wingdings"/>
       </w:rPr>
     </w:lvl>
     <w:lvl w:ilvl="6" w:tplc="3C329CAE">
@@ -22087,7 +22980,7 @@
         <w:ind w:left="5040" w:hanging="360"/>
       </w:pPr>
       <w:rPr>
-        <w:rFonts w:ascii="Symbol" w:hAnsi="Symbol" w:hint="default"/>
+        <w:rFonts w:hint="default" w:ascii="Symbol" w:hAnsi="Symbol"/>
       </w:rPr>
     </w:lvl>
     <w:lvl w:ilvl="7" w:tplc="3AC60F4A">
@@ -22099,7 +22992,7 @@
         <w:ind w:left="5760" w:hanging="360"/>
       </w:pPr>
       <w:rPr>
-        <w:rFonts w:ascii="Courier New" w:hAnsi="Courier New" w:hint="default"/>
+        <w:rFonts w:hint="default" w:ascii="Courier New" w:hAnsi="Courier New"/>
       </w:rPr>
     </w:lvl>
     <w:lvl w:ilvl="8" w:tplc="EA320FB0">
@@ -22111,7 +23004,7 @@
         <w:ind w:left="6480" w:hanging="360"/>
       </w:pPr>
       <w:rPr>
-        <w:rFonts w:ascii="Wingdings" w:hAnsi="Wingdings" w:hint="default"/>
+        <w:rFonts w:hint="default" w:ascii="Wingdings" w:hAnsi="Wingdings"/>
       </w:rPr>
     </w:lvl>
   </w:abstractNum>
@@ -22128,7 +23021,7 @@
         <w:ind w:left="720" w:hanging="360"/>
       </w:pPr>
       <w:rPr>
-        <w:rFonts w:ascii="Noto Sans Symbols" w:hAnsi="Noto Sans Symbols" w:hint="default"/>
+        <w:rFonts w:hint="default" w:ascii="Noto Sans Symbols" w:hAnsi="Noto Sans Symbols"/>
       </w:rPr>
     </w:lvl>
     <w:lvl w:ilvl="1" w:tplc="FBD6E732">
@@ -22140,7 +23033,7 @@
         <w:ind w:left="1440" w:hanging="360"/>
       </w:pPr>
       <w:rPr>
-        <w:rFonts w:ascii="Courier New" w:hAnsi="Courier New" w:hint="default"/>
+        <w:rFonts w:hint="default" w:ascii="Courier New" w:hAnsi="Courier New"/>
       </w:rPr>
     </w:lvl>
     <w:lvl w:ilvl="2" w:tplc="11BA6900">
@@ -22152,7 +23045,7 @@
         <w:ind w:left="2160" w:hanging="360"/>
       </w:pPr>
       <w:rPr>
-        <w:rFonts w:ascii="Wingdings" w:hAnsi="Wingdings" w:hint="default"/>
+        <w:rFonts w:hint="default" w:ascii="Wingdings" w:hAnsi="Wingdings"/>
       </w:rPr>
     </w:lvl>
     <w:lvl w:ilvl="3" w:tplc="904E6AD4">
@@ -22164,7 +23057,7 @@
         <w:ind w:left="2880" w:hanging="360"/>
       </w:pPr>
       <w:rPr>
-        <w:rFonts w:ascii="Symbol" w:hAnsi="Symbol" w:hint="default"/>
+        <w:rFonts w:hint="default" w:ascii="Symbol" w:hAnsi="Symbol"/>
       </w:rPr>
     </w:lvl>
     <w:lvl w:ilvl="4" w:tplc="CC3807AC">
@@ -22176,7 +23069,7 @@
         <w:ind w:left="3600" w:hanging="360"/>
       </w:pPr>
       <w:rPr>
-        <w:rFonts w:ascii="Courier New" w:hAnsi="Courier New" w:hint="default"/>
+        <w:rFonts w:hint="default" w:ascii="Courier New" w:hAnsi="Courier New"/>
       </w:rPr>
     </w:lvl>
     <w:lvl w:ilvl="5" w:tplc="AAB8E31A">
@@ -22188,7 +23081,7 @@
         <w:ind w:left="4320" w:hanging="360"/>
       </w:pPr>
       <w:rPr>
-        <w:rFonts w:ascii="Wingdings" w:hAnsi="Wingdings" w:hint="default"/>
+        <w:rFonts w:hint="default" w:ascii="Wingdings" w:hAnsi="Wingdings"/>
       </w:rPr>
     </w:lvl>
     <w:lvl w:ilvl="6" w:tplc="DBB65E84">
@@ -22200,7 +23093,7 @@
         <w:ind w:left="5040" w:hanging="360"/>
       </w:pPr>
       <w:rPr>
-        <w:rFonts w:ascii="Symbol" w:hAnsi="Symbol" w:hint="default"/>
+        <w:rFonts w:hint="default" w:ascii="Symbol" w:hAnsi="Symbol"/>
       </w:rPr>
     </w:lvl>
     <w:lvl w:ilvl="7" w:tplc="574A2CEA">
@@ -22212,7 +23105,7 @@
         <w:ind w:left="5760" w:hanging="360"/>
       </w:pPr>
       <w:rPr>
-        <w:rFonts w:ascii="Courier New" w:hAnsi="Courier New" w:hint="default"/>
+        <w:rFonts w:hint="default" w:ascii="Courier New" w:hAnsi="Courier New"/>
       </w:rPr>
     </w:lvl>
     <w:lvl w:ilvl="8" w:tplc="68501D3E">
@@ -22224,7 +23117,7 @@
         <w:ind w:left="6480" w:hanging="360"/>
       </w:pPr>
       <w:rPr>
-        <w:rFonts w:ascii="Wingdings" w:hAnsi="Wingdings" w:hint="default"/>
+        <w:rFonts w:hint="default" w:ascii="Wingdings" w:hAnsi="Wingdings"/>
       </w:rPr>
     </w:lvl>
   </w:abstractNum>
@@ -22241,7 +23134,7 @@
         <w:ind w:left="720" w:hanging="360"/>
       </w:pPr>
       <w:rPr>
-        <w:rFonts w:ascii="Noto Sans Symbols" w:hAnsi="Noto Sans Symbols" w:hint="default"/>
+        <w:rFonts w:hint="default" w:ascii="Noto Sans Symbols" w:hAnsi="Noto Sans Symbols"/>
       </w:rPr>
     </w:lvl>
     <w:lvl w:ilvl="1" w:tplc="F52E9AE8">
@@ -22253,7 +23146,7 @@
         <w:ind w:left="1440" w:hanging="360"/>
       </w:pPr>
       <w:rPr>
-        <w:rFonts w:ascii="Courier New" w:hAnsi="Courier New" w:hint="default"/>
+        <w:rFonts w:hint="default" w:ascii="Courier New" w:hAnsi="Courier New"/>
       </w:rPr>
     </w:lvl>
     <w:lvl w:ilvl="2" w:tplc="317CBA04">
@@ -22265,7 +23158,7 @@
         <w:ind w:left="2160" w:hanging="360"/>
       </w:pPr>
       <w:rPr>
-        <w:rFonts w:ascii="Wingdings" w:hAnsi="Wingdings" w:hint="default"/>
+        <w:rFonts w:hint="default" w:ascii="Wingdings" w:hAnsi="Wingdings"/>
       </w:rPr>
     </w:lvl>
     <w:lvl w:ilvl="3" w:tplc="CEAA001E">
@@ -22277,7 +23170,7 @@
         <w:ind w:left="2880" w:hanging="360"/>
       </w:pPr>
       <w:rPr>
-        <w:rFonts w:ascii="Symbol" w:hAnsi="Symbol" w:hint="default"/>
+        <w:rFonts w:hint="default" w:ascii="Symbol" w:hAnsi="Symbol"/>
       </w:rPr>
     </w:lvl>
     <w:lvl w:ilvl="4" w:tplc="D0C48628">
@@ -22289,7 +23182,7 @@
         <w:ind w:left="3600" w:hanging="360"/>
       </w:pPr>
       <w:rPr>
-        <w:rFonts w:ascii="Courier New" w:hAnsi="Courier New" w:hint="default"/>
+        <w:rFonts w:hint="default" w:ascii="Courier New" w:hAnsi="Courier New"/>
       </w:rPr>
     </w:lvl>
     <w:lvl w:ilvl="5" w:tplc="1BEC7CCC">
@@ -22301,7 +23194,7 @@
         <w:ind w:left="4320" w:hanging="360"/>
       </w:pPr>
       <w:rPr>
-        <w:rFonts w:ascii="Wingdings" w:hAnsi="Wingdings" w:hint="default"/>
+        <w:rFonts w:hint="default" w:ascii="Wingdings" w:hAnsi="Wingdings"/>
       </w:rPr>
     </w:lvl>
     <w:lvl w:ilvl="6" w:tplc="11FA1C5A">
@@ -22313,7 +23206,7 @@
         <w:ind w:left="5040" w:hanging="360"/>
       </w:pPr>
       <w:rPr>
-        <w:rFonts w:ascii="Symbol" w:hAnsi="Symbol" w:hint="default"/>
+        <w:rFonts w:hint="default" w:ascii="Symbol" w:hAnsi="Symbol"/>
       </w:rPr>
     </w:lvl>
     <w:lvl w:ilvl="7" w:tplc="10A011C6">
@@ -22325,7 +23218,7 @@
         <w:ind w:left="5760" w:hanging="360"/>
       </w:pPr>
       <w:rPr>
-        <w:rFonts w:ascii="Courier New" w:hAnsi="Courier New" w:hint="default"/>
+        <w:rFonts w:hint="default" w:ascii="Courier New" w:hAnsi="Courier New"/>
       </w:rPr>
     </w:lvl>
     <w:lvl w:ilvl="8" w:tplc="4DEE387E">
@@ -22337,10 +23230,16 @@
         <w:ind w:left="6480" w:hanging="360"/>
       </w:pPr>
       <w:rPr>
-        <w:rFonts w:ascii="Wingdings" w:hAnsi="Wingdings" w:hint="default"/>
+        <w:rFonts w:hint="default" w:ascii="Wingdings" w:hAnsi="Wingdings"/>
       </w:rPr>
     </w:lvl>
   </w:abstractNum>
+  <w:num w:numId="44">
+    <w:abstractNumId w:val="43"/>
+  </w:num>
+  <w:num w:numId="43">
+    <w:abstractNumId w:val="42"/>
+  </w:num>
   <w:num w:numId="1">
     <w:abstractNumId w:val="25"/>
   </w:num>
@@ -22476,7 +23375,7 @@
   <w:docDefaults>
     <w:rPrDefault>
       <w:rPr>
-        <w:rFonts w:ascii="Times New Roman" w:eastAsia="Times New Roman" w:hAnsi="Times New Roman" w:cs="Times New Roman"/>
+        <w:rFonts w:ascii="Times New Roman" w:hAnsi="Times New Roman" w:eastAsia="Times New Roman" w:cs="Times New Roman"/>
         <w:lang w:val="es-ES" w:eastAsia="ja-JP" w:bidi="ar-SA"/>
       </w:rPr>
     </w:rPrDefault>
@@ -22502,15 +23401,15 @@
     <w:lsdException w:name="index 7" w:semiHidden="1" w:unhideWhenUsed="1"/>
     <w:lsdException w:name="index 8" w:semiHidden="1" w:unhideWhenUsed="1"/>
     <w:lsdException w:name="index 9" w:semiHidden="1" w:unhideWhenUsed="1"/>
-    <w:lsdException w:name="toc 1" w:semiHidden="1" w:uiPriority="39" w:unhideWhenUsed="1"/>
-    <w:lsdException w:name="toc 2" w:semiHidden="1" w:uiPriority="39" w:unhideWhenUsed="1"/>
-    <w:lsdException w:name="toc 3" w:semiHidden="1" w:uiPriority="39" w:unhideWhenUsed="1"/>
-    <w:lsdException w:name="toc 4" w:semiHidden="1" w:uiPriority="39" w:unhideWhenUsed="1"/>
-    <w:lsdException w:name="toc 5" w:semiHidden="1" w:uiPriority="39" w:unhideWhenUsed="1"/>
-    <w:lsdException w:name="toc 6" w:semiHidden="1" w:uiPriority="39" w:unhideWhenUsed="1"/>
-    <w:lsdException w:name="toc 7" w:semiHidden="1" w:uiPriority="39" w:unhideWhenUsed="1"/>
-    <w:lsdException w:name="toc 8" w:semiHidden="1" w:uiPriority="39" w:unhideWhenUsed="1"/>
-    <w:lsdException w:name="toc 9" w:semiHidden="1" w:uiPriority="39" w:unhideWhenUsed="1"/>
+    <w:lsdException w:name="toc 1" w:uiPriority="39" w:semiHidden="1" w:unhideWhenUsed="1"/>
+    <w:lsdException w:name="toc 2" w:uiPriority="39" w:semiHidden="1" w:unhideWhenUsed="1"/>
+    <w:lsdException w:name="toc 3" w:uiPriority="39" w:semiHidden="1" w:unhideWhenUsed="1"/>
+    <w:lsdException w:name="toc 4" w:uiPriority="39" w:semiHidden="1" w:unhideWhenUsed="1"/>
+    <w:lsdException w:name="toc 5" w:uiPriority="39" w:semiHidden="1" w:unhideWhenUsed="1"/>
+    <w:lsdException w:name="toc 6" w:uiPriority="39" w:semiHidden="1" w:unhideWhenUsed="1"/>
+    <w:lsdException w:name="toc 7" w:uiPriority="39" w:semiHidden="1" w:unhideWhenUsed="1"/>
+    <w:lsdException w:name="toc 8" w:uiPriority="39" w:semiHidden="1" w:unhideWhenUsed="1"/>
+    <w:lsdException w:name="toc 9" w:uiPriority="39" w:semiHidden="1" w:unhideWhenUsed="1"/>
     <w:lsdException w:name="Normal Indent" w:semiHidden="1" w:unhideWhenUsed="1"/>
     <w:lsdException w:name="footnote text" w:semiHidden="1" w:unhideWhenUsed="1"/>
     <w:lsdException w:name="annotation text" w:semiHidden="1" w:unhideWhenUsed="1"/>
@@ -22548,7 +23447,7 @@
     <w:lsdException w:name="Title" w:uiPriority="10" w:qFormat="1"/>
     <w:lsdException w:name="Closing" w:semiHidden="1" w:unhideWhenUsed="1"/>
     <w:lsdException w:name="Signature" w:semiHidden="1" w:unhideWhenUsed="1"/>
-    <w:lsdException w:name="Default Paragraph Font" w:semiHidden="1" w:uiPriority="1" w:unhideWhenUsed="1"/>
+    <w:lsdException w:name="Default Paragraph Font" w:uiPriority="1" w:semiHidden="1" w:unhideWhenUsed="1"/>
     <w:lsdException w:name="Body Text" w:semiHidden="1" w:unhideWhenUsed="1"/>
     <w:lsdException w:name="Body Text Indent" w:semiHidden="1" w:unhideWhenUsed="1"/>
     <w:lsdException w:name="List Continue" w:semiHidden="1" w:unhideWhenUsed="1"/>
@@ -22748,8 +23647,8 @@
     <w:lsdException w:name="Subtle Reference" w:uiPriority="31" w:qFormat="1"/>
     <w:lsdException w:name="Intense Reference" w:uiPriority="32" w:qFormat="1"/>
     <w:lsdException w:name="Book Title" w:uiPriority="33" w:qFormat="1"/>
-    <w:lsdException w:name="Bibliography" w:semiHidden="1" w:uiPriority="37" w:unhideWhenUsed="1"/>
-    <w:lsdException w:name="TOC Heading" w:semiHidden="1" w:uiPriority="39" w:unhideWhenUsed="1" w:qFormat="1"/>
+    <w:lsdException w:name="Bibliography" w:uiPriority="37" w:semiHidden="1" w:unhideWhenUsed="1"/>
+    <w:lsdException w:name="TOC Heading" w:uiPriority="39" w:semiHidden="1" w:unhideWhenUsed="1" w:qFormat="1"/>
     <w:lsdException w:name="Plain Table 1" w:uiPriority="41"/>
     <w:lsdException w:name="Plain Table 2" w:uiPriority="42"/>
     <w:lsdException w:name="Plain Table 3" w:uiPriority="43"/>
@@ -22860,7 +23759,7 @@
     <w:lsdException w:name="Unresolved Mention" w:semiHidden="1" w:unhideWhenUsed="1"/>
     <w:lsdException w:name="Smart Link" w:semiHidden="1" w:unhideWhenUsed="1"/>
   </w:latentStyles>
-  <w:style w:type="paragraph" w:default="1" w:styleId="Normal">
+  <w:style w:type="paragraph" w:styleId="Normal" w:default="1">
     <w:name w:val="Normal"/>
     <w:qFormat/>
     <w:rPr>
@@ -23031,13 +23930,13 @@
       <w:szCs w:val="22"/>
     </w:rPr>
   </w:style>
-  <w:style w:type="character" w:default="1" w:styleId="Fuentedeprrafopredeter">
+  <w:style w:type="character" w:styleId="Fuentedeprrafopredeter" w:default="1">
     <w:name w:val="Default Paragraph Font"/>
     <w:uiPriority w:val="1"/>
     <w:semiHidden/>
     <w:unhideWhenUsed/>
   </w:style>
-  <w:style w:type="table" w:default="1" w:styleId="Tablanormal">
+  <w:style w:type="table" w:styleId="Tablanormal" w:default="1">
     <w:name w:val="Normal Table"/>
     <w:uiPriority w:val="99"/>
     <w:semiHidden/>
@@ -23052,48 +23951,48 @@
       </w:tblCellMar>
     </w:tblPr>
   </w:style>
-  <w:style w:type="numbering" w:default="1" w:styleId="Sinlista">
+  <w:style w:type="numbering" w:styleId="Sinlista" w:default="1">
     <w:name w:val="No List"/>
     <w:uiPriority w:val="99"/>
     <w:semiHidden/>
     <w:unhideWhenUsed/>
   </w:style>
-  <w:style w:type="paragraph" w:customStyle="1" w:styleId="Normalindentado1">
+  <w:style w:type="paragraph" w:styleId="Normalindentado1" w:customStyle="1">
     <w:name w:val="Normal indentado 1"/>
     <w:basedOn w:val="Normal"/>
     <w:pPr>
       <w:ind w:left="300"/>
     </w:pPr>
   </w:style>
-  <w:style w:type="paragraph" w:customStyle="1" w:styleId="Normalindentado2">
+  <w:style w:type="paragraph" w:styleId="Normalindentado2" w:customStyle="1">
     <w:name w:val="Normal indentado 2"/>
     <w:basedOn w:val="Normal"/>
     <w:pPr>
       <w:ind w:left="600"/>
     </w:pPr>
   </w:style>
-  <w:style w:type="paragraph" w:customStyle="1" w:styleId="Normalindentado3">
+  <w:style w:type="paragraph" w:styleId="Normalindentado3" w:customStyle="1">
     <w:name w:val="Normal indentado 3"/>
     <w:basedOn w:val="Normal"/>
     <w:pPr>
       <w:ind w:left="1200"/>
     </w:pPr>
   </w:style>
-  <w:style w:type="paragraph" w:customStyle="1" w:styleId="Normalindentado4">
+  <w:style w:type="paragraph" w:styleId="Normalindentado4" w:customStyle="1">
     <w:name w:val="Normal indentado 4"/>
     <w:basedOn w:val="Normal"/>
     <w:pPr>
       <w:ind w:left="1200"/>
     </w:pPr>
   </w:style>
-  <w:style w:type="paragraph" w:customStyle="1" w:styleId="Normalindentado5">
+  <w:style w:type="paragraph" w:styleId="Normalindentado5" w:customStyle="1">
     <w:name w:val="Normal indentado 5"/>
     <w:basedOn w:val="Normalindentado4"/>
     <w:pPr>
       <w:ind w:left="1500"/>
     </w:pPr>
   </w:style>
-  <w:style w:type="paragraph" w:customStyle="1" w:styleId="Portada">
+  <w:style w:type="paragraph" w:styleId="Portada" w:customStyle="1">
     <w:name w:val="Portada"/>
     <w:basedOn w:val="Normal"/>
     <w:rPr>
@@ -23435,7 +24334,7 @@
     <w:name w:val="envelope address"/>
     <w:basedOn w:val="Normal"/>
     <w:pPr>
-      <w:framePr w:w="7920" w:h="1980" w:hRule="exact" w:hSpace="141" w:wrap="auto" w:hAnchor="page" w:xAlign="center" w:yAlign="bottom"/>
+      <w:framePr w:w="7920" w:h="1980" w:hSpace="141" w:wrap="auto" w:hAnchor="page" w:xAlign="center" w:yAlign="bottom" w:hRule="exact"/>
       <w:ind w:left="2880"/>
     </w:pPr>
     <w:rPr>
@@ -23461,10 +24360,10 @@
     <w:basedOn w:val="Normal"/>
     <w:pPr>
       <w:pBdr>
-        <w:top w:val="single" w:sz="6" w:space="1" w:color="auto"/>
-        <w:left w:val="single" w:sz="6" w:space="1" w:color="auto"/>
-        <w:bottom w:val="single" w:sz="6" w:space="1" w:color="auto"/>
-        <w:right w:val="single" w:sz="6" w:space="1" w:color="auto"/>
+        <w:top w:val="single" w:color="auto" w:sz="6" w:space="1"/>
+        <w:left w:val="single" w:color="auto" w:sz="6" w:space="1"/>
+        <w:bottom w:val="single" w:color="auto" w:sz="6" w:space="1"/>
+        <w:right w:val="single" w:color="auto" w:sz="6" w:space="1"/>
       </w:pBdr>
       <w:shd w:val="pct20" w:color="auto" w:fill="auto"/>
       <w:ind w:left="1134" w:hanging="1134"/>
@@ -23473,7 +24372,7 @@
       <w:rFonts w:cs="Arial"/>
     </w:rPr>
   </w:style>
-  <w:style w:type="paragraph" w:customStyle="1" w:styleId="Epgrafe">
+  <w:style w:type="paragraph" w:styleId="Epgrafe" w:customStyle="1">
     <w:name w:val="Epígrafe"/>
     <w:basedOn w:val="Normal"/>
     <w:next w:val="Normal"/>
@@ -23842,12 +24741,12 @@
       <w:bCs/>
     </w:rPr>
   </w:style>
-  <w:style w:type="paragraph" w:customStyle="1" w:styleId="Titulo1sinnumeracion">
+  <w:style w:type="paragraph" w:styleId="Titulo1sinnumeracion" w:customStyle="1">
     <w:name w:val="Titulo 1 sin numeracion"/>
     <w:basedOn w:val="Ttulo1"/>
     <w:next w:val="Normal"/>
   </w:style>
-  <w:style w:type="character" w:customStyle="1" w:styleId="Trminodefinido">
+  <w:style w:type="character" w:styleId="Trminodefinido" w:customStyle="1">
     <w:name w:val="Término definido"/>
     <w:rPr>
       <w:i/>
@@ -23867,16 +24766,16 @@
     <w:rsid w:val="00126F76"/>
     <w:tblPr>
       <w:tblBorders>
-        <w:top w:val="single" w:sz="4" w:space="0" w:color="auto"/>
-        <w:left w:val="single" w:sz="4" w:space="0" w:color="auto"/>
-        <w:bottom w:val="single" w:sz="4" w:space="0" w:color="auto"/>
-        <w:right w:val="single" w:sz="4" w:space="0" w:color="auto"/>
-        <w:insideH w:val="single" w:sz="4" w:space="0" w:color="auto"/>
-        <w:insideV w:val="single" w:sz="4" w:space="0" w:color="auto"/>
+        <w:top w:val="single" w:color="auto" w:sz="4" w:space="0"/>
+        <w:left w:val="single" w:color="auto" w:sz="4" w:space="0"/>
+        <w:bottom w:val="single" w:color="auto" w:sz="4" w:space="0"/>
+        <w:right w:val="single" w:color="auto" w:sz="4" w:space="0"/>
+        <w:insideH w:val="single" w:color="auto" w:sz="4" w:space="0"/>
+        <w:insideV w:val="single" w:color="auto" w:sz="4" w:space="0"/>
       </w:tblBorders>
     </w:tblPr>
   </w:style>
-  <w:style w:type="paragraph" w:customStyle="1" w:styleId="guiazul">
+  <w:style w:type="paragraph" w:styleId="guiazul" w:customStyle="1">
     <w:name w:val="guiazul"/>
     <w:basedOn w:val="NormalWeb"/>
     <w:rPr>
@@ -23884,7 +24783,7 @@
       <w:color w:val="0000FF"/>
     </w:rPr>
   </w:style>
-  <w:style w:type="paragraph" w:customStyle="1" w:styleId="EstiloPortadaArial15ptNegritaColorpersonalizadoRGB36">
+  <w:style w:type="paragraph" w:styleId="EstiloPortadaArial15ptNegritaColorpersonalizadoRGB36" w:customStyle="1">
     <w:name w:val="Estilo Portada + Arial 15 pt Negrita Color personalizado(RGB(36"/>
     <w:aliases w:val="2..."/>
     <w:basedOn w:val="Portada"/>
@@ -23901,7 +24800,7 @@
       <w:szCs w:val="30"/>
     </w:rPr>
   </w:style>
-  <w:style w:type="paragraph" w:customStyle="1" w:styleId="EstiloPortadaArialNegritaColorpersonalizadoRGB36">
+  <w:style w:type="paragraph" w:styleId="EstiloPortadaArialNegritaColorpersonalizadoRGB36" w:customStyle="1">
     <w:name w:val="Estilo Portada + Arial Negrita Color personalizado(RGB(36"/>
     <w:aliases w:val="26,97))..."/>
     <w:basedOn w:val="Portada"/>
@@ -23917,7 +24816,7 @@
       <w:szCs w:val="22"/>
     </w:rPr>
   </w:style>
-  <w:style w:type="paragraph" w:customStyle="1" w:styleId="Tabletext">
+  <w:style w:type="paragraph" w:styleId="Tabletext" w:customStyle="1">
     <w:name w:val="Tabletext"/>
     <w:basedOn w:val="Normal"/>
     <w:rsid w:val="003B188E"/>
@@ -23932,7 +24831,7 @@
       <w:lang w:val="en-US" w:eastAsia="en-US"/>
     </w:rPr>
   </w:style>
-  <w:style w:type="paragraph" w:customStyle="1" w:styleId="infoblue">
+  <w:style w:type="paragraph" w:styleId="infoblue" w:customStyle="1">
     <w:name w:val="infoblue"/>
     <w:basedOn w:val="Normal"/>
     <w:rsid w:val="00933627"/>
@@ -23941,7 +24840,7 @@
       <w:ind w:left="720"/>
     </w:pPr>
     <w:rPr>
-      <w:rFonts w:ascii="Verdana" w:eastAsia="Arial Unicode MS" w:hAnsi="Verdana"/>
+      <w:rFonts w:ascii="Verdana" w:hAnsi="Verdana" w:eastAsia="Arial Unicode MS"/>
       <w:i/>
       <w:iCs/>
       <w:color w:val="0000FF"/>
